--- a/Overview.docx
+++ b/Overview.docx
@@ -33,224 +33,160 @@
           <w:lang w:val="en-US"/>
         </w:rPr>
       </w:pPr>
-      <w:proofErr w:type="spellStart"/>
       <w:r>
         <w:rPr>
           <w:lang w:val="en-US"/>
         </w:rPr>
-        <w:t>Ultralytics</w:t>
-      </w:r>
-      <w:proofErr w:type="spellEnd"/>
+        <w:t xml:space="preserve">Ultralytics is a platform where a developer can create, train and deploy machine learning models easily. Ultralytics is a platform which gives supports of various </w:t>
+      </w:r>
       <w:r>
         <w:rPr>
           <w:lang w:val="en-US"/>
         </w:rPr>
-        <w:t xml:space="preserve"> is a platform where a developer can create, train and deploy machine learning models easily. </w:t>
-      </w:r>
-      <w:proofErr w:type="spellStart"/>
+        <w:t xml:space="preserve">machine learning and </w:t>
+      </w:r>
       <w:r>
         <w:rPr>
           <w:lang w:val="en-US"/>
         </w:rPr>
-        <w:t>Ultralytics</w:t>
-      </w:r>
-      <w:proofErr w:type="spellEnd"/>
+        <w:t xml:space="preserve">deep learning frameworks. Ultralytics is mostly used in vision programming tasks like object recognition, image </w:t>
+      </w:r>
       <w:r>
         <w:rPr>
           <w:lang w:val="en-US"/>
         </w:rPr>
-        <w:t xml:space="preserve"> is a platform which gives supports of various </w:t>
+        <w:t>classification and image segmentation etc.</w:t>
       </w:r>
       <w:r>
         <w:rPr>
           <w:lang w:val="en-US"/>
         </w:rPr>
-        <w:t xml:space="preserve">machine learning and </w:t>
+        <w:t xml:space="preserve"> </w:t>
       </w:r>
       <w:r>
         <w:rPr>
           <w:lang w:val="en-US"/>
         </w:rPr>
-        <w:t xml:space="preserve">deep learning frameworks. </w:t>
-      </w:r>
-      <w:proofErr w:type="spellStart"/>
+        <w:t>YOLO (You only look once) is a state</w:t>
+      </w:r>
       <w:r>
         <w:rPr>
           <w:lang w:val="en-US"/>
         </w:rPr>
-        <w:t>Ultralytics</w:t>
-      </w:r>
-      <w:proofErr w:type="spellEnd"/>
+        <w:t>-</w:t>
+      </w:r>
       <w:r>
         <w:rPr>
           <w:lang w:val="en-US"/>
         </w:rPr>
-        <w:t xml:space="preserve"> is mostly used in vision programming tasks like object recognition, image </w:t>
+        <w:t>of</w:t>
       </w:r>
       <w:r>
         <w:rPr>
           <w:lang w:val="en-US"/>
         </w:rPr>
-        <w:t>classification and image segmentation etc.</w:t>
+        <w:t>-</w:t>
       </w:r>
       <w:r>
         <w:rPr>
           <w:lang w:val="en-US"/>
         </w:rPr>
-        <w:t xml:space="preserve"> </w:t>
+        <w:t>the</w:t>
       </w:r>
       <w:r>
         <w:rPr>
           <w:lang w:val="en-US"/>
         </w:rPr>
-        <w:t>YOLO (You only look once) is a state</w:t>
+        <w:t>-</w:t>
       </w:r>
       <w:r>
         <w:rPr>
           <w:lang w:val="en-US"/>
         </w:rPr>
-        <w:t>-</w:t>
+        <w:t>art</w:t>
       </w:r>
       <w:r>
         <w:rPr>
           <w:lang w:val="en-US"/>
         </w:rPr>
-        <w:t>of</w:t>
+        <w:t xml:space="preserve"> (SOTA)</w:t>
       </w:r>
       <w:r>
         <w:rPr>
           <w:lang w:val="en-US"/>
         </w:rPr>
-        <w:t>-</w:t>
+        <w:t xml:space="preserve"> object detection algorithm that has become main method of detecting objects in the field of computer vision. Previously people used techniques such as sliding window object detection, R CNN, Fast R CNN and Faster R CNN. But after its invention in 2015, YOLO has become an industry standard for object detection due to its speed and accuracy</w:t>
       </w:r>
       <w:r>
         <w:rPr>
           <w:lang w:val="en-US"/>
         </w:rPr>
-        <w:t>the</w:t>
-      </w:r>
+        <w:t xml:space="preserve">. </w:t>
+      </w:r>
+    </w:p>
+    <w:p>
+      <w:pPr>
+        <w:ind w:firstLine="720"/>
+      </w:pPr>
       <w:r>
         <w:rPr>
           <w:lang w:val="en-US"/>
         </w:rPr>
-        <w:t>-</w:t>
+        <w:t xml:space="preserve">YOLO v5 is a popular real-time object detector, it is a PyTorch implementation of YOLO Single Stage Detector (SSD) which is </w:t>
       </w:r>
       <w:r>
         <w:rPr>
           <w:lang w:val="en-US"/>
         </w:rPr>
-        <w:t>art</w:t>
+        <w:t>an</w:t>
       </w:r>
       <w:r>
         <w:rPr>
           <w:lang w:val="en-US"/>
         </w:rPr>
-        <w:t xml:space="preserve"> (SOTA)</w:t>
+        <w:t xml:space="preserve"> object detection algorithm which draws the boundary boxes over the image and predicts the probability of class. </w:t>
       </w:r>
       <w:r>
         <w:rPr>
           <w:lang w:val="en-US"/>
         </w:rPr>
-        <w:t xml:space="preserve"> object detection algorithm that has become main method of detecting objects in the field of computer vision. Previously people used techniques such as sliding window object detection, R CNN, Fast R CNN and Faster R CNN. But after its invention in 2015, YOLO has become an industry standard for object detection due to its speed and accuracy</w:t>
+        <w:t>YOLOv1</w:t>
       </w:r>
       <w:r>
         <w:rPr>
           <w:lang w:val="en-US"/>
         </w:rPr>
-        <w:t xml:space="preserve">. </w:t>
-      </w:r>
-    </w:p>
-    <w:p>
-      <w:pPr>
-        <w:ind w:firstLine="720"/>
-      </w:pPr>
+        <w:t xml:space="preserve"> to YOLO</w:t>
+      </w:r>
       <w:r>
         <w:rPr>
           <w:lang w:val="en-US"/>
         </w:rPr>
-        <w:t xml:space="preserve">YOLO v5 is a popular real-time object detector, it is a </w:t>
-      </w:r>
-      <w:proofErr w:type="spellStart"/>
+        <w:t xml:space="preserve">v4 </w:t>
+      </w:r>
       <w:r>
         <w:rPr>
           <w:lang w:val="en-US"/>
         </w:rPr>
-        <w:t>PyTorch</w:t>
-      </w:r>
-      <w:proofErr w:type="spellEnd"/>
+        <w:t>are</w:t>
+      </w:r>
       <w:r>
         <w:rPr>
           <w:lang w:val="en-US"/>
         </w:rPr>
-        <w:t xml:space="preserve"> implementation of YOLO Single Stage Detector (SSD) which is </w:t>
+        <w:t xml:space="preserve"> implemented on </w:t>
       </w:r>
       <w:r>
         <w:rPr>
           <w:lang w:val="en-US"/>
         </w:rPr>
-        <w:t>an</w:t>
+        <w:t>Darknet</w:t>
       </w:r>
       <w:r>
         <w:rPr>
           <w:lang w:val="en-US"/>
         </w:rPr>
-        <w:t xml:space="preserve"> object detection algorithm which draws the boundary boxes over the image and predicts the probability of class. </w:t>
-      </w:r>
-      <w:r>
-        <w:rPr>
-          <w:lang w:val="en-US"/>
-        </w:rPr>
-        <w:t>YOLOv1</w:t>
-      </w:r>
-      <w:r>
-        <w:rPr>
-          <w:lang w:val="en-US"/>
-        </w:rPr>
-        <w:t xml:space="preserve"> to YOLO</w:t>
-      </w:r>
-      <w:r>
-        <w:rPr>
-          <w:lang w:val="en-US"/>
-        </w:rPr>
-        <w:t xml:space="preserve">v4 </w:t>
-      </w:r>
-      <w:r>
-        <w:rPr>
-          <w:lang w:val="en-US"/>
-        </w:rPr>
-        <w:t>are</w:t>
-      </w:r>
-      <w:r>
-        <w:rPr>
-          <w:lang w:val="en-US"/>
-        </w:rPr>
-        <w:t xml:space="preserve"> implemented on </w:t>
-      </w:r>
-      <w:r>
-        <w:rPr>
-          <w:lang w:val="en-US"/>
-        </w:rPr>
-        <w:t>Darknet</w:t>
-      </w:r>
-      <w:r>
-        <w:rPr>
-          <w:lang w:val="en-US"/>
-        </w:rPr>
-        <w:t xml:space="preserve">, whereas YOLOv5 is built on top of </w:t>
-      </w:r>
-      <w:proofErr w:type="spellStart"/>
-      <w:r>
-        <w:rPr>
-          <w:lang w:val="en-US"/>
-        </w:rPr>
-        <w:t>PyTorch</w:t>
-      </w:r>
-      <w:proofErr w:type="spellEnd"/>
-      <w:r>
-        <w:rPr>
-          <w:lang w:val="en-US"/>
-        </w:rPr>
-        <w:t xml:space="preserve"> implementation of YOLOv3</w:t>
+        <w:t>, whereas YOLOv5 is built on top of PyTorch implementation of YOLOv3</w:t>
       </w:r>
       <w:r>
         <w:rPr>
@@ -506,15 +442,7 @@
         </w:rPr>
       </w:pPr>
       <w:r>
-        <w:t xml:space="preserve">Annotate the dataset using </w:t>
-      </w:r>
-      <w:proofErr w:type="spellStart"/>
-      <w:r>
-        <w:t>roboflow</w:t>
-      </w:r>
-      <w:proofErr w:type="spellEnd"/>
-      <w:r>
-        <w:t xml:space="preserve"> </w:t>
+        <w:t xml:space="preserve">Annotate the dataset using roboflow </w:t>
       </w:r>
     </w:p>
     <w:p>
@@ -584,23 +512,7 @@
         </w:rPr>
       </w:pPr>
       <w:r>
-        <w:t>import the trained model for real-time detection (</w:t>
-      </w:r>
-      <w:proofErr w:type="spellStart"/>
-      <w:r>
-        <w:t>PyTorch</w:t>
-      </w:r>
-      <w:proofErr w:type="spellEnd"/>
-      <w:r>
-        <w:t xml:space="preserve"> / </w:t>
-      </w:r>
-      <w:proofErr w:type="spellStart"/>
-      <w:r>
-        <w:t>Ultralytics</w:t>
-      </w:r>
-      <w:proofErr w:type="spellEnd"/>
-      <w:r>
-        <w:t xml:space="preserve"> YOLO)</w:t>
+        <w:t>import the trained model for real-time detection (PyTorch / Ultralytics YOLO)</w:t>
       </w:r>
     </w:p>
     <w:p>
@@ -740,104 +652,59 @@
         <w:t xml:space="preserve"> </w:t>
       </w:r>
       <w:r>
-        <w:t xml:space="preserve">Annotate the dataset using </w:t>
-      </w:r>
-      <w:proofErr w:type="spellStart"/>
-      <w:r>
-        <w:t>roboflow</w:t>
-      </w:r>
-      <w:proofErr w:type="spellEnd"/>
+        <w:t xml:space="preserve">Annotate the dataset using roboflow </w:t>
+      </w:r>
+    </w:p>
+    <w:p>
+      <w:r>
+        <w:rPr>
+          <w:b/>
+          <w:bCs/>
+        </w:rPr>
+        <w:tab/>
+      </w:r>
+      <w:r>
+        <w:t>Roboflow is a platform which provides various tools for simplifying data collection and annotation, model training, model deployment with dev tools and API and also</w:t>
+      </w:r>
       <w:r>
         <w:t xml:space="preserve"> </w:t>
       </w:r>
-    </w:p>
-    <w:p>
-      <w:r>
-        <w:rPr>
-          <w:b/>
-          <w:bCs/>
-        </w:rPr>
+      <w:r>
+        <w:t>use of deployed trained model API mostly in computer vision application. Roboflow makes easy to deploy models in various environments such as cloud devices and edge devices.</w:t>
+      </w:r>
+    </w:p>
+    <w:p>
+      <w:r>
         <w:tab/>
-      </w:r>
-      <w:proofErr w:type="spellStart"/>
-      <w:r>
-        <w:t>Roboflow</w:t>
-      </w:r>
-      <w:proofErr w:type="spellEnd"/>
-      <w:r>
-        <w:t xml:space="preserve"> is a platform which provides various tools for simplifying data collection and annotation, model training, model deployment with dev tools and API and also</w:t>
+        <w:t>In this project we use roboflow for annotation of our traffic sign images. The annotation tool of rob</w:t>
+      </w:r>
+      <w:r>
+        <w:t>o</w:t>
+      </w:r>
+      <w:r>
+        <w:t xml:space="preserve">flow simply draw a boundary box region over image. It simply </w:t>
+      </w:r>
+      <w:r>
+        <w:t>finds</w:t>
+      </w:r>
+      <w:r>
+        <w:t xml:space="preserve"> the region of interest</w:t>
+      </w:r>
+      <w:r>
+        <w:t xml:space="preserve"> (roi) or labels from an image by the help of boundary box annotation and save the labels in a .xml file </w:t>
+      </w:r>
+      <w:proofErr w:type="gramStart"/>
+      <w:r>
+        <w:t>(.json</w:t>
+      </w:r>
+      <w:proofErr w:type="gramEnd"/>
+      <w:r>
+        <w:t xml:space="preserve"> and .txt are also available). The annotation is in a separate file according to the images and will map with the images during training. The annotation is simply a set of coordinates where the boundary boxes will be drawn or in which region the classification task will be performed. </w:t>
       </w:r>
       <w:r>
         <w:t xml:space="preserve"> </w:t>
       </w:r>
       <w:r>
-        <w:t xml:space="preserve">use of deployed trained model API mostly in computer vision application. </w:t>
-      </w:r>
-      <w:proofErr w:type="spellStart"/>
-      <w:r>
-        <w:t>Roboflow</w:t>
-      </w:r>
-      <w:proofErr w:type="spellEnd"/>
-      <w:r>
-        <w:t xml:space="preserve"> makes easy to deploy models in various environments such as cloud devices and edge devices.</w:t>
-      </w:r>
-    </w:p>
-    <w:p>
-      <w:r>
-        <w:tab/>
-        <w:t xml:space="preserve">In this project we use </w:t>
-      </w:r>
-      <w:proofErr w:type="spellStart"/>
-      <w:r>
-        <w:t>roboflow</w:t>
-      </w:r>
-      <w:proofErr w:type="spellEnd"/>
-      <w:r>
-        <w:t xml:space="preserve"> for annotation of our traffic sign images. The annotation tool of </w:t>
-      </w:r>
-      <w:proofErr w:type="spellStart"/>
-      <w:r>
-        <w:t>rob</w:t>
-      </w:r>
-      <w:r>
-        <w:t>o</w:t>
-      </w:r>
-      <w:r>
-        <w:t>flow</w:t>
-      </w:r>
-      <w:proofErr w:type="spellEnd"/>
-      <w:r>
-        <w:t xml:space="preserve"> simply draw a boundary box region over image. It simply </w:t>
-      </w:r>
-      <w:r>
-        <w:t>finds</w:t>
-      </w:r>
-      <w:r>
-        <w:t xml:space="preserve"> the region of interest</w:t>
-      </w:r>
-      <w:r>
-        <w:t xml:space="preserve"> (</w:t>
-      </w:r>
-      <w:proofErr w:type="spellStart"/>
-      <w:r>
-        <w:t>roi</w:t>
-      </w:r>
-      <w:proofErr w:type="spellEnd"/>
-      <w:r>
-        <w:t>) or labels from an image by the help of boundary box annotation and save the labels in a .xml file (.</w:t>
-      </w:r>
-      <w:proofErr w:type="spellStart"/>
-      <w:r>
-        <w:t>json</w:t>
-      </w:r>
-      <w:proofErr w:type="spellEnd"/>
-      <w:r>
-        <w:t xml:space="preserve"> and .txt are also available). The annotation is in a separate file according to the images and will map with the images during training. The annotation is simply a set of coordinates where the boundary boxes will be drawn or in which region the classification task will be performed. </w:t>
-      </w:r>
-      <w:r>
-        <w:t xml:space="preserve"> </w:t>
-      </w:r>
-      <w:r>
         <w:t xml:space="preserve">After annotation we must ensure that we have a </w:t>
       </w:r>
       <w:r>
@@ -845,17 +712,8 @@
           <w:b/>
           <w:bCs/>
         </w:rPr>
-        <w:t>.</w:t>
-      </w:r>
-      <w:proofErr w:type="spellStart"/>
-      <w:r>
-        <w:rPr>
-          <w:b/>
-          <w:bCs/>
-        </w:rPr>
-        <w:t>yaml</w:t>
-      </w:r>
-      <w:proofErr w:type="spellEnd"/>
+        <w:t>.yaml</w:t>
+      </w:r>
       <w:r>
         <w:rPr>
           <w:b/>
@@ -997,23 +855,7 @@
         <w:spacing w:after="0"/>
       </w:pPr>
       <w:r>
-        <w:t xml:space="preserve">For model training we use google </w:t>
-      </w:r>
-      <w:proofErr w:type="spellStart"/>
-      <w:r>
-        <w:t>colab</w:t>
-      </w:r>
-      <w:proofErr w:type="spellEnd"/>
-      <w:r>
-        <w:t xml:space="preserve"> T4 GPU. We need to import our dataset to google </w:t>
-      </w:r>
-      <w:proofErr w:type="spellStart"/>
-      <w:r>
-        <w:t>colab</w:t>
-      </w:r>
-      <w:proofErr w:type="spellEnd"/>
-      <w:r>
-        <w:t xml:space="preserve"> then install the libraries which will be used for training </w:t>
+        <w:t xml:space="preserve">For model training we use google colab T4 GPU. We need to import our dataset to google colab then install the libraries which will be used for training </w:t>
       </w:r>
     </w:p>
     <w:p>
@@ -1025,13 +867,8 @@
         </w:numPr>
         <w:spacing w:after="0"/>
       </w:pPr>
-      <w:proofErr w:type="spellStart"/>
-      <w:r>
-        <w:t>Ultralytics</w:t>
-      </w:r>
-      <w:proofErr w:type="spellEnd"/>
-      <w:r>
-        <w:t xml:space="preserve"> (Can be install using git or directly with pip)</w:t>
+      <w:r>
+        <w:t>Ultralytics (Can be install using git or directly with pip)</w:t>
       </w:r>
     </w:p>
     <w:p>
@@ -1056,11 +893,9 @@
         </w:numPr>
         <w:spacing w:after="0"/>
       </w:pPr>
-      <w:proofErr w:type="spellStart"/>
       <w:r>
         <w:t>torchvision</w:t>
       </w:r>
-      <w:proofErr w:type="spellEnd"/>
     </w:p>
     <w:p>
       <w:pPr>
@@ -1130,54 +965,32 @@
           <w:iCs/>
           <w:color w:val="2F5496" w:themeColor="accent1" w:themeShade="BF"/>
         </w:rPr>
-        <w:t>python train.py --</w:t>
-      </w:r>
-      <w:proofErr w:type="spellStart"/>
-      <w:r>
+        <w:t>python train.py --img 640 --batch 16 --epochs 500 --data data/traffic_sign.yaml --weights yolov5s.pt --device 0</w:t>
+      </w:r>
+    </w:p>
+    <w:p>
+      <w:pPr>
+        <w:spacing w:after="0"/>
         <w:rPr>
           <w:i/>
           <w:iCs/>
           <w:color w:val="2F5496" w:themeColor="accent1" w:themeShade="BF"/>
         </w:rPr>
-        <w:t>img</w:t>
-      </w:r>
-      <w:proofErr w:type="spellEnd"/>
-      <w:r>
-        <w:rPr>
-          <w:i/>
-          <w:iCs/>
-          <w:color w:val="2F5496" w:themeColor="accent1" w:themeShade="BF"/>
-        </w:rPr>
-        <w:t xml:space="preserve"> 640 --batch 16 --epochs 500 --data data/</w:t>
-      </w:r>
-      <w:proofErr w:type="spellStart"/>
-      <w:r>
-        <w:rPr>
-          <w:i/>
-          <w:iCs/>
-          <w:color w:val="2F5496" w:themeColor="accent1" w:themeShade="BF"/>
-        </w:rPr>
-        <w:t>traffic_sign.yaml</w:t>
-      </w:r>
-      <w:proofErr w:type="spellEnd"/>
-      <w:r>
-        <w:rPr>
-          <w:i/>
-          <w:iCs/>
-          <w:color w:val="2F5496" w:themeColor="accent1" w:themeShade="BF"/>
-        </w:rPr>
-        <w:t xml:space="preserve"> --weights yolov5s.pt --device 0</w:t>
-      </w:r>
+      </w:pPr>
     </w:p>
     <w:p>
       <w:pPr>
         <w:spacing w:after="0"/>
         <w:rPr>
-          <w:i/>
-          <w:iCs/>
-          <w:color w:val="2F5496" w:themeColor="accent1" w:themeShade="BF"/>
-        </w:rPr>
-      </w:pPr>
+          <w:color w:val="000000" w:themeColor="text1"/>
+        </w:rPr>
+      </w:pPr>
+      <w:r>
+        <w:rPr>
+          <w:color w:val="000000" w:themeColor="text1"/>
+        </w:rPr>
+        <w:t xml:space="preserve"> --img 640 → Image size.</w:t>
+      </w:r>
     </w:p>
     <w:p>
       <w:pPr>
@@ -1190,21 +1003,21 @@
         <w:rPr>
           <w:color w:val="000000" w:themeColor="text1"/>
         </w:rPr>
-        <w:t xml:space="preserve"> --</w:t>
-      </w:r>
-      <w:proofErr w:type="spellStart"/>
-      <w:r>
+        <w:t>--batch 16 → Batch size.</w:t>
+      </w:r>
+    </w:p>
+    <w:p>
+      <w:pPr>
+        <w:spacing w:after="0"/>
         <w:rPr>
           <w:color w:val="000000" w:themeColor="text1"/>
         </w:rPr>
-        <w:t>img</w:t>
-      </w:r>
-      <w:proofErr w:type="spellEnd"/>
+      </w:pPr>
       <w:r>
         <w:rPr>
           <w:color w:val="000000" w:themeColor="text1"/>
         </w:rPr>
-        <w:t xml:space="preserve"> 640 → Image size.</w:t>
+        <w:t>--epochs 50 → Number of training epochs.</w:t>
       </w:r>
     </w:p>
     <w:p>
@@ -1218,56 +1031,28 @@
         <w:rPr>
           <w:color w:val="000000" w:themeColor="text1"/>
         </w:rPr>
-        <w:t>--batch 16 → Batch size.</w:t>
-      </w:r>
-    </w:p>
-    <w:p>
-      <w:pPr>
-        <w:spacing w:after="0"/>
+        <w:t>--</w:t>
+      </w:r>
+      <w:r>
         <w:rPr>
           <w:color w:val="000000" w:themeColor="text1"/>
         </w:rPr>
-      </w:pPr>
+        <w:t xml:space="preserve"> traffic_</w:t>
+      </w:r>
+      <w:proofErr w:type="gramStart"/>
       <w:r>
         <w:rPr>
           <w:color w:val="000000" w:themeColor="text1"/>
         </w:rPr>
-        <w:t>--epochs 50 → Number of training epochs.</w:t>
-      </w:r>
-    </w:p>
-    <w:p>
-      <w:pPr>
-        <w:spacing w:after="0"/>
+        <w:t>sign</w:t>
+      </w:r>
+      <w:r>
         <w:rPr>
           <w:color w:val="000000" w:themeColor="text1"/>
         </w:rPr>
-      </w:pPr>
-      <w:r>
-        <w:rPr>
-          <w:color w:val="000000" w:themeColor="text1"/>
-        </w:rPr>
-        <w:t>--</w:t>
-      </w:r>
-      <w:r>
-        <w:rPr>
-          <w:color w:val="000000" w:themeColor="text1"/>
-        </w:rPr>
-        <w:t xml:space="preserve"> </w:t>
-      </w:r>
-      <w:proofErr w:type="spellStart"/>
-      <w:r>
-        <w:rPr>
-          <w:color w:val="000000" w:themeColor="text1"/>
-        </w:rPr>
-        <w:t>traffic_sign</w:t>
-      </w:r>
-      <w:r>
-        <w:rPr>
-          <w:color w:val="000000" w:themeColor="text1"/>
-        </w:rPr>
         <w:t>.yaml</w:t>
       </w:r>
-      <w:proofErr w:type="spellEnd"/>
+      <w:proofErr w:type="gramEnd"/>
       <w:r>
         <w:rPr>
           <w:color w:val="000000" w:themeColor="text1"/>
@@ -1627,7 +1412,6 @@
         </w:rPr>
         <w:t>Union (</w:t>
       </w:r>
-      <w:proofErr w:type="spellStart"/>
       <w:r>
         <w:rPr>
           <w:b/>
@@ -1635,7 +1419,6 @@
         </w:rPr>
         <w:t>IoU</w:t>
       </w:r>
-      <w:proofErr w:type="spellEnd"/>
       <w:r>
         <w:rPr>
           <w:b/>
@@ -1821,11 +1604,16 @@
       <w:pPr>
         <w:spacing w:after="0"/>
       </w:pPr>
+      <w:proofErr w:type="gramStart"/>
       <w:r>
         <w:t>W</w:t>
       </w:r>
       <w:r>
-        <w:t xml:space="preserve">here </w:t>
+        <w:t>here</w:t>
+      </w:r>
+      <w:proofErr w:type="gramEnd"/>
+      <w:r>
+        <w:t xml:space="preserve"> </w:t>
       </w:r>
     </w:p>
     <w:p>
@@ -1846,11 +1634,7 @@
         <w:ind w:left="720"/>
       </w:pPr>
       <w:r>
-        <w:t>-</w:t>
-      </w:r>
-      <w:proofErr w:type="spellStart"/>
-      <w:r>
-        <w:t>m</w:t>
+        <w:t>-m</w:t>
       </w:r>
       <w:r>
         <w:t>AP</w:t>
@@ -1861,7 +1645,6 @@
         </w:rPr>
         <w:t>i</w:t>
       </w:r>
-      <w:proofErr w:type="spellEnd"/>
       <w:r>
         <w:t>​ → Average precision for class iii</w:t>
       </w:r>
@@ -1886,31 +1669,14 @@
         <w:t>mAP@0.5</w:t>
       </w:r>
       <w:r>
-        <w:t xml:space="preserve"> → Calculates </w:t>
-      </w:r>
-      <w:proofErr w:type="spellStart"/>
-      <w:r>
-        <w:t>mAP</w:t>
-      </w:r>
-      <w:proofErr w:type="spellEnd"/>
-      <w:r>
-        <w:t xml:space="preserve"> using an </w:t>
-      </w:r>
-      <w:proofErr w:type="spellStart"/>
-      <w:r>
-        <w:rPr>
-          <w:b/>
-          <w:bCs/>
-        </w:rPr>
-        <w:t>IoU</w:t>
-      </w:r>
-      <w:proofErr w:type="spellEnd"/>
-      <w:r>
-        <w:rPr>
-          <w:b/>
-          <w:bCs/>
-        </w:rPr>
-        <w:t xml:space="preserve"> threshold of 0.5</w:t>
+        <w:t xml:space="preserve"> → Calculates mAP using an </w:t>
+      </w:r>
+      <w:r>
+        <w:rPr>
+          <w:b/>
+          <w:bCs/>
+        </w:rPr>
+        <w:t>IoU threshold of 0.5</w:t>
       </w:r>
       <w:r>
         <w:t>.</w:t>
@@ -1936,23 +1702,7 @@
         <w:t>mAP@0.5:0.95</w:t>
       </w:r>
       <w:r>
-        <w:t xml:space="preserve"> → Calculates </w:t>
-      </w:r>
-      <w:proofErr w:type="spellStart"/>
-      <w:r>
-        <w:t>mAP</w:t>
-      </w:r>
-      <w:proofErr w:type="spellEnd"/>
-      <w:r>
-        <w:t xml:space="preserve"> using multiple </w:t>
-      </w:r>
-      <w:proofErr w:type="spellStart"/>
-      <w:r>
-        <w:t>IoU</w:t>
-      </w:r>
-      <w:proofErr w:type="spellEnd"/>
-      <w:r>
-        <w:t xml:space="preserve"> thresholds from </w:t>
+        <w:t xml:space="preserve"> → Calculates mAP using multiple IoU thresholds from </w:t>
       </w:r>
       <w:r>
         <w:rPr>
@@ -2119,7 +1869,7 @@
         </w:rPr>
         <w:t xml:space="preserve">Export the trained model in best.pt format or </w:t>
       </w:r>
-      <w:proofErr w:type="spellStart"/>
+      <w:proofErr w:type="gramStart"/>
       <w:r>
         <w:rPr>
           <w:b/>
@@ -2127,7 +1877,7 @@
         </w:rPr>
         <w:t>best.onnx</w:t>
       </w:r>
-      <w:proofErr w:type="spellEnd"/>
+      <w:proofErr w:type="gramEnd"/>
       <w:r>
         <w:rPr>
           <w:b/>
@@ -2221,13 +1971,8 @@
         </w:numPr>
         <w:spacing w:after="0"/>
       </w:pPr>
-      <w:proofErr w:type="spellStart"/>
-      <w:r>
-        <w:t>argparse</w:t>
-      </w:r>
-      <w:proofErr w:type="spellEnd"/>
-      <w:r>
-        <w:t xml:space="preserve"> → For handling command-line arguments.</w:t>
+      <w:r>
+        <w:t>argparse → For handling command-line arguments.</w:t>
       </w:r>
     </w:p>
     <w:p>
@@ -2279,15 +2024,7 @@
         <w:spacing w:after="0"/>
       </w:pPr>
       <w:r>
-        <w:t xml:space="preserve">torch → For deep learning model operations using </w:t>
-      </w:r>
-      <w:proofErr w:type="spellStart"/>
-      <w:r>
-        <w:t>PyTorch</w:t>
-      </w:r>
-      <w:proofErr w:type="spellEnd"/>
-      <w:r>
-        <w:t>.</w:t>
+        <w:t>torch → For deep learning model operations using PyTorch.</w:t>
       </w:r>
     </w:p>
     <w:p>
@@ -2299,13 +2036,8 @@
         </w:numPr>
         <w:spacing w:after="0"/>
       </w:pPr>
-      <w:proofErr w:type="spellStart"/>
-      <w:r>
-        <w:t>cudnn</w:t>
-      </w:r>
-      <w:proofErr w:type="spellEnd"/>
-      <w:r>
-        <w:t xml:space="preserve"> → CUDA for GPU acceleration.</w:t>
+      <w:r>
+        <w:t>cudnn → CUDA for GPU acceleration.</w:t>
       </w:r>
     </w:p>
     <w:p>
@@ -2318,15 +2050,7 @@
         <w:spacing w:after="0"/>
       </w:pPr>
       <w:r>
-        <w:t xml:space="preserve">random → For generating random </w:t>
-      </w:r>
-      <w:proofErr w:type="spellStart"/>
-      <w:r>
-        <w:t>colors</w:t>
-      </w:r>
-      <w:proofErr w:type="spellEnd"/>
-      <w:r>
-        <w:t xml:space="preserve"> for bounding boxes.</w:t>
+        <w:t>random → For generating random colors for bounding boxes.</w:t>
       </w:r>
     </w:p>
     <w:p>
@@ -2375,24 +2099,20 @@
         <w:t xml:space="preserve">pre trained </w:t>
       </w:r>
       <w:r>
-        <w:t>model which is stored in .pt format or</w:t>
-      </w:r>
-      <w:r>
-        <w:rPr>
-          <w:b/>
-          <w:bCs/>
-        </w:rPr>
-        <w:t xml:space="preserve"> .</w:t>
-      </w:r>
-      <w:proofErr w:type="spellStart"/>
-      <w:r>
-        <w:rPr>
-          <w:b/>
-          <w:bCs/>
-        </w:rPr>
-        <w:t>onnx</w:t>
-      </w:r>
-      <w:proofErr w:type="spellEnd"/>
+        <w:t xml:space="preserve">model which is stored in .pt format </w:t>
+      </w:r>
+      <w:proofErr w:type="gramStart"/>
+      <w:r>
+        <w:t>or</w:t>
+      </w:r>
+      <w:r>
+        <w:rPr>
+          <w:b/>
+          <w:bCs/>
+        </w:rPr>
+        <w:t xml:space="preserve"> .onnx</w:t>
+      </w:r>
+      <w:proofErr w:type="gramEnd"/>
       <w:r>
         <w:rPr>
           <w:b/>
@@ -2401,24 +2121,20 @@
         <w:t xml:space="preserve"> </w:t>
       </w:r>
       <w:r>
-        <w:t>format (</w:t>
-      </w:r>
-      <w:r>
-        <w:rPr>
-          <w:b/>
-          <w:bCs/>
-        </w:rPr>
-        <w:t>.</w:t>
-      </w:r>
-      <w:proofErr w:type="spellStart"/>
-      <w:r>
-        <w:rPr>
-          <w:b/>
-          <w:bCs/>
-        </w:rPr>
-        <w:t>onnx</w:t>
-      </w:r>
-      <w:proofErr w:type="spellEnd"/>
+        <w:t xml:space="preserve">format </w:t>
+      </w:r>
+      <w:proofErr w:type="gramStart"/>
+      <w:r>
+        <w:t>(</w:t>
+      </w:r>
+      <w:r>
+        <w:rPr>
+          <w:b/>
+          <w:bCs/>
+        </w:rPr>
+        <w:t>.onnx</w:t>
+      </w:r>
+      <w:proofErr w:type="gramEnd"/>
       <w:r>
         <w:t xml:space="preserve"> for light weight) </w:t>
       </w:r>
@@ -2576,7 +2292,15 @@
         <w:t xml:space="preserve">. Below three lines of codes are help to send the data to serial port </w:t>
       </w:r>
       <w:r>
-        <w:t>and also we can store the result in a file for future analysis.</w:t>
+        <w:t xml:space="preserve">and </w:t>
+      </w:r>
+      <w:proofErr w:type="gramStart"/>
+      <w:r>
+        <w:t>also</w:t>
+      </w:r>
+      <w:proofErr w:type="gramEnd"/>
+      <w:r>
+        <w:t xml:space="preserve"> we can store the result in a file for future analysis.</w:t>
       </w:r>
     </w:p>
     <w:p>
@@ -2619,7 +2343,7 @@
         </w:rPr>
         <w:t xml:space="preserve">Controller = </w:t>
       </w:r>
-      <w:proofErr w:type="spellStart"/>
+      <w:proofErr w:type="gramStart"/>
       <w:r>
         <w:rPr>
           <w:i/>
@@ -2627,7 +2351,7 @@
         </w:rPr>
         <w:t>serial.Serial</w:t>
       </w:r>
-      <w:proofErr w:type="spellEnd"/>
+      <w:proofErr w:type="gramEnd"/>
       <w:r>
         <w:rPr>
           <w:i/>
@@ -2645,36 +2369,27 @@
           <w:iCs/>
         </w:rPr>
       </w:pPr>
-      <w:proofErr w:type="spellStart"/>
       <w:r>
         <w:rPr>
           <w:i/>
           <w:iCs/>
         </w:rPr>
-        <w:t>Controller.write</w:t>
-      </w:r>
-      <w:proofErr w:type="spellEnd"/>
+        <w:t>Controller.write(</w:t>
+      </w:r>
+      <w:proofErr w:type="gramStart"/>
       <w:r>
         <w:rPr>
           <w:i/>
           <w:iCs/>
         </w:rPr>
-        <w:t>(</w:t>
-      </w:r>
-      <w:proofErr w:type="spellStart"/>
+        <w:t>b”Stop</w:t>
+      </w:r>
+      <w:proofErr w:type="gramEnd"/>
       <w:r>
         <w:rPr>
           <w:i/>
           <w:iCs/>
         </w:rPr>
-        <w:t>b”Stop</w:t>
-      </w:r>
-      <w:proofErr w:type="spellEnd"/>
-      <w:r>
-        <w:rPr>
-          <w:i/>
-          <w:iCs/>
-        </w:rPr>
         <w:t>”)</w:t>
       </w:r>
     </w:p>
@@ -2723,15 +2438,7 @@
         <w:t xml:space="preserve"> the STOP command to the controller and according to that command controller will perform actuation. </w:t>
       </w:r>
       <w:r>
-        <w:t xml:space="preserve">Here we add a secondary controller ESP32 for smooth conduct of cloud operation with low overhead on </w:t>
-      </w:r>
-      <w:proofErr w:type="spellStart"/>
-      <w:r>
-        <w:t>raspberrypi</w:t>
-      </w:r>
-      <w:proofErr w:type="spellEnd"/>
-      <w:r>
-        <w:t>.</w:t>
+        <w:t>Here we add a secondary controller ESP32 for smooth conduct of cloud operation with low overhead on raspberrypi.</w:t>
       </w:r>
       <w:r>
         <w:t xml:space="preserve"> To send the data from raspberry pi to ESP32 we use </w:t>
@@ -3553,13 +3260,8 @@
       <w:r>
         <w:t xml:space="preserve"> we use </w:t>
       </w:r>
-      <w:proofErr w:type="spellStart"/>
-      <w:r>
-        <w:t>Thingspeak</w:t>
-      </w:r>
-      <w:proofErr w:type="spellEnd"/>
-      <w:r>
-        <w:t xml:space="preserve"> cloud</w:t>
+      <w:r>
+        <w:t>Thingspeak cloud</w:t>
       </w:r>
       <w:r>
         <w:t xml:space="preserve"> which is easy and simple to use</w:t>
@@ -3568,15 +3270,7 @@
         <w:t>.</w:t>
       </w:r>
       <w:r>
-        <w:t xml:space="preserve"> </w:t>
-      </w:r>
-      <w:proofErr w:type="spellStart"/>
-      <w:r>
-        <w:t>Thingspeak</w:t>
-      </w:r>
-      <w:proofErr w:type="spellEnd"/>
-      <w:r>
-        <w:t xml:space="preserve"> provides API based communication with internet enabled device. It also provides data visualisation facilities of collected data which helps in future analysis. </w:t>
+        <w:t xml:space="preserve"> Thingspeak provides API based communication with internet enabled device. It also provides data visualisation facilities of collected data which helps in future analysis. </w:t>
       </w:r>
     </w:p>
     <w:p>
@@ -3654,15 +3348,7 @@
         <w:jc w:val="center"/>
       </w:pPr>
       <w:r>
-        <w:t xml:space="preserve">Logging sensor data to </w:t>
-      </w:r>
-      <w:proofErr w:type="spellStart"/>
-      <w:r>
-        <w:t>Thingspeak</w:t>
-      </w:r>
-      <w:proofErr w:type="spellEnd"/>
-      <w:r>
-        <w:t xml:space="preserve"> cloud</w:t>
+        <w:t>Logging sensor data to Thingspeak cloud</w:t>
       </w:r>
     </w:p>
     <w:p>
@@ -4008,7 +3694,7 @@
           <w:noProof/>
         </w:rPr>
         <w:drawing>
-          <wp:inline distT="0" distB="0" distL="0" distR="0" wp14:anchorId="4765BF83" wp14:editId="4D1B89C9">
+          <wp:inline distT="0" distB="0" distL="0" distR="0" wp14:anchorId="4765BF83" wp14:editId="7E0EBC11">
             <wp:extent cx="3327400" cy="2218161"/>
             <wp:effectExtent l="0" t="0" r="6350" b="0"/>
             <wp:docPr id="257302462" name="Picture 10" descr="Building a lane detection system. with Python 3 &amp; OpenCV | by Arun  Purakkatt | Analytics Vidhya | Medium"/>
@@ -4172,37 +3858,21 @@
           <w:szCs w:val="20"/>
         </w:rPr>
         <w:tab/>
-        <w:t xml:space="preserve">     </w:t>
-      </w:r>
-      <w:proofErr w:type="spellStart"/>
+        <w:t xml:space="preserve">     Image with edges</w:t>
+      </w:r>
       <w:r>
         <w:rPr>
           <w:sz w:val="20"/>
           <w:szCs w:val="20"/>
         </w:rPr>
-        <w:t>Image</w:t>
-      </w:r>
-      <w:proofErr w:type="spellEnd"/>
+        <w:tab/>
+        <w:t xml:space="preserve">         </w:t>
+      </w:r>
       <w:r>
         <w:rPr>
           <w:sz w:val="20"/>
           <w:szCs w:val="20"/>
         </w:rPr>
-        <w:t xml:space="preserve"> with edges</w:t>
-      </w:r>
-      <w:r>
-        <w:rPr>
-          <w:sz w:val="20"/>
-          <w:szCs w:val="20"/>
-        </w:rPr>
-        <w:tab/>
-        <w:t xml:space="preserve">         </w:t>
-      </w:r>
-      <w:r>
-        <w:rPr>
-          <w:sz w:val="20"/>
-          <w:szCs w:val="20"/>
-        </w:rPr>
         <w:t>Lines according to edges</w:t>
       </w:r>
     </w:p>
@@ -4253,39 +3923,7 @@
           <w:b/>
           <w:bCs/>
         </w:rPr>
-        <w:t>FPS = 1/ (</w:t>
-      </w:r>
-      <w:proofErr w:type="spellStart"/>
-      <w:r>
-        <w:rPr>
-          <w:b/>
-          <w:bCs/>
-        </w:rPr>
-        <w:t>curr_time</w:t>
-      </w:r>
-      <w:proofErr w:type="spellEnd"/>
-      <w:r>
-        <w:rPr>
-          <w:b/>
-          <w:bCs/>
-        </w:rPr>
-        <w:t xml:space="preserve"> – </w:t>
-      </w:r>
-      <w:proofErr w:type="spellStart"/>
-      <w:r>
-        <w:rPr>
-          <w:b/>
-          <w:bCs/>
-        </w:rPr>
-        <w:t>prev_time</w:t>
-      </w:r>
-      <w:proofErr w:type="spellEnd"/>
-      <w:r>
-        <w:rPr>
-          <w:b/>
-          <w:bCs/>
-        </w:rPr>
-        <w:t>)</w:t>
+        <w:t>FPS = 1/ (curr_time – prev_time)</w:t>
       </w:r>
     </w:p>
     <w:p>
@@ -4319,7 +3957,7 @@
         <w:tab/>
         <w:t xml:space="preserve">In the second step we apply OpenCV functionality to remove the colours from the image which helps the algorithm to find the edges of lines. For this we use </w:t>
       </w:r>
-      <w:proofErr w:type="spellStart"/>
+      <w:proofErr w:type="gramStart"/>
       <w:r>
         <w:rPr>
           <w:b/>
@@ -4327,9 +3965,9 @@
           <w:i/>
           <w:iCs/>
         </w:rPr>
-        <w:t>cvtColor</w:t>
-      </w:r>
-      <w:proofErr w:type="spellEnd"/>
+        <w:t>cvtColor(</w:t>
+      </w:r>
+      <w:proofErr w:type="gramEnd"/>
       <w:r>
         <w:rPr>
           <w:b/>
@@ -4337,7 +3975,7 @@
           <w:i/>
           <w:iCs/>
         </w:rPr>
-        <w:t>(frame, cv2.COLOR_BGR2GRAY)</w:t>
+        <w:t>frame, cv2.COLOR_BGR2GRAY)</w:t>
       </w:r>
       <w:r>
         <w:rPr>
@@ -4381,15 +4019,7 @@
     <w:p>
       <w:r>
         <w:tab/>
-        <w:t xml:space="preserve">We use Gaussian blur over the image for smoothing image and to reduce noise from the image which will gives a productive result to us. We always prefer to use </w:t>
-      </w:r>
-      <w:proofErr w:type="spellStart"/>
-      <w:r>
-        <w:t>gray</w:t>
-      </w:r>
-      <w:proofErr w:type="spellEnd"/>
-      <w:r>
-        <w:t xml:space="preserve"> image with no colour to apply noise reduction techniques like Gaussian blur.</w:t>
+        <w:t>We use Gaussian blur over the image for smoothing image and to reduce noise from the image which will gives a productive result to us. We always prefer to use gray image with no colour to apply noise reduction techniques like Gaussian blur.</w:t>
       </w:r>
       <w:r>
         <w:t xml:space="preserve"> OpenCV provides a popular noise reduction technique and smoothing technique named Gaussian blur and we can access it by writing code </w:t>
@@ -4615,15 +4245,7 @@
         <w:tab/>
       </w:r>
       <w:r>
-        <w:t xml:space="preserve">Drawing the lines of lane using the co-ordinates using </w:t>
-      </w:r>
-      <w:proofErr w:type="spellStart"/>
-      <w:r>
-        <w:t>opencv</w:t>
-      </w:r>
-      <w:proofErr w:type="spellEnd"/>
-      <w:r>
-        <w:t xml:space="preserve"> library cv2.line().</w:t>
+        <w:t>Drawing the lines of lane using the co-ordinates using opencv library cv2.line().</w:t>
       </w:r>
     </w:p>
     <w:p>
@@ -4665,6 +4287,2256 @@
         <w:t>wo detected lines and if there is line detected then returns the length in meter an if there is no line then returns zero.</w:t>
       </w:r>
     </w:p>
+    <w:p/>
+    <w:p/>
+    <w:p/>
+    <w:p/>
+    <w:p>
+      <w:pPr>
+        <w:spacing w:after="0"/>
+        <w:jc w:val="both"/>
+        <w:rPr>
+          <w:rFonts w:ascii="Times New Roman" w:hAnsi="Times New Roman" w:cs="Times New Roman"/>
+          <w:sz w:val="24"/>
+          <w:szCs w:val="24"/>
+        </w:rPr>
+      </w:pPr>
+      <w:r>
+        <w:rPr>
+          <w:rFonts w:ascii="Times New Roman" w:hAnsi="Times New Roman" w:cs="Times New Roman"/>
+          <w:sz w:val="24"/>
+          <w:szCs w:val="24"/>
+        </w:rPr>
+        <w:t>----------------------------------------------------------------------------------------------------------------</w:t>
+      </w:r>
+    </w:p>
+    <w:p>
+      <w:pPr>
+        <w:tabs>
+          <w:tab w:val="left" w:pos="142"/>
+        </w:tabs>
+        <w:spacing w:line="360" w:lineRule="auto"/>
+        <w:jc w:val="both"/>
+        <w:rPr>
+          <w:rFonts w:ascii="Times New Roman" w:hAnsi="Times New Roman" w:cs="Times New Roman"/>
+          <w:b/>
+          <w:bCs/>
+          <w:sz w:val="28"/>
+          <w:szCs w:val="28"/>
+          <w:u w:val="single"/>
+          <w:lang w:val="en-US"/>
+        </w:rPr>
+      </w:pPr>
+      <w:r>
+        <w:rPr>
+          <w:rFonts w:ascii="Times New Roman" w:hAnsi="Times New Roman" w:cs="Times New Roman"/>
+          <w:b/>
+          <w:bCs/>
+          <w:sz w:val="28"/>
+          <w:szCs w:val="28"/>
+          <w:lang w:val="en-US"/>
+        </w:rPr>
+        <w:t>3.1 SYSTEM</w:t>
+      </w:r>
+      <w:r>
+        <w:rPr>
+          <w:rFonts w:ascii="Times New Roman" w:hAnsi="Times New Roman" w:cs="Times New Roman"/>
+          <w:b/>
+          <w:bCs/>
+          <w:sz w:val="28"/>
+          <w:szCs w:val="28"/>
+          <w:u w:val="single"/>
+          <w:lang w:val="en-US"/>
+        </w:rPr>
+        <w:t xml:space="preserve"> </w:t>
+      </w:r>
+      <w:r>
+        <w:rPr>
+          <w:rFonts w:ascii="Times New Roman" w:hAnsi="Times New Roman" w:cs="Times New Roman"/>
+          <w:b/>
+          <w:bCs/>
+          <w:sz w:val="28"/>
+          <w:szCs w:val="28"/>
+          <w:lang w:val="en-US"/>
+        </w:rPr>
+        <w:t>MODEL</w:t>
+      </w:r>
+    </w:p>
+    <w:p>
+      <w:pPr>
+        <w:spacing w:after="0"/>
+        <w:jc w:val="both"/>
+        <w:rPr>
+          <w:rFonts w:ascii="Times New Roman" w:hAnsi="Times New Roman" w:cs="Times New Roman"/>
+          <w:sz w:val="24"/>
+          <w:szCs w:val="24"/>
+        </w:rPr>
+      </w:pPr>
+      <w:r>
+        <w:rPr>
+          <w:rFonts w:ascii="Times New Roman" w:hAnsi="Times New Roman" w:cs="Times New Roman"/>
+          <w:sz w:val="24"/>
+          <w:szCs w:val="24"/>
+        </w:rPr>
+        <w:t xml:space="preserve">The self-driving car is an advanced cyber-physical system that seamlessly integrates sensor fusion, machine learning, computer vision, control theory, and actuation mechanisms to enable autonomous navigation without human intervention. At its core, the vehicle is built upon a layered architecture comprising perception, decision-making, control, and actuation modules, each intricately connected through both hardware and software components. The perception system relies on a suite of sensors—including cameras, ultrasonic sensors, Camera modules, MQ3 sensor to gather real-time environmental data, which is then processed using computer vision techniques and deep learning models like YOLO for traffic sign recognition and lane detection. Machine learning further enables object detection, obstacle avoidance, and behavioural analysis such as drowsiness or alcohol detection. These plans are translated into motion commands by control systems employing PID controllers, which are then executed by actuators such as DC motors and servo motors through </w:t>
+      </w:r>
+      <w:r>
+        <w:rPr>
+          <w:rFonts w:ascii="Times New Roman" w:hAnsi="Times New Roman" w:cs="Times New Roman"/>
+          <w:sz w:val="24"/>
+          <w:szCs w:val="24"/>
+        </w:rPr>
+        <w:lastRenderedPageBreak/>
+        <w:t>an L298N motor driver. The hardware backbone includes a Raspberry Pi or Jetson Nano for processing and an ESP32 microcontroller for real-time actuation and sensor interfacing. Communication between modules is facilitated via serial communication and cloud platforms like ThingSpeak for data monitoring and remote control. The tightly coupled integration of hardware and intelligent software results in a prototype capable of recognizing traffic signs, maintaining lanes, avoiding obstacles, and making context-aware navigation decisions, embodying the principles of autonomy and intelligent control in a dynamic driving environment.</w:t>
+      </w:r>
+    </w:p>
+    <w:p>
+      <w:pPr>
+        <w:tabs>
+          <w:tab w:val="left" w:pos="284"/>
+          <w:tab w:val="left" w:pos="426"/>
+          <w:tab w:val="left" w:pos="993"/>
+        </w:tabs>
+        <w:jc w:val="both"/>
+        <w:rPr>
+          <w:rFonts w:ascii="Times New Roman" w:hAnsi="Times New Roman" w:cs="Times New Roman"/>
+          <w:b/>
+          <w:bCs/>
+          <w:sz w:val="24"/>
+          <w:szCs w:val="24"/>
+        </w:rPr>
+      </w:pPr>
+    </w:p>
+    <w:p>
+      <w:pPr>
+        <w:tabs>
+          <w:tab w:val="left" w:pos="284"/>
+          <w:tab w:val="left" w:pos="426"/>
+          <w:tab w:val="left" w:pos="993"/>
+        </w:tabs>
+        <w:jc w:val="both"/>
+        <w:rPr>
+          <w:rFonts w:ascii="Times New Roman" w:hAnsi="Times New Roman" w:cs="Times New Roman"/>
+          <w:b/>
+          <w:bCs/>
+          <w:sz w:val="24"/>
+          <w:szCs w:val="24"/>
+        </w:rPr>
+      </w:pPr>
+      <w:r>
+        <w:rPr>
+          <w:rFonts w:ascii="Times New Roman" w:hAnsi="Times New Roman" w:cs="Times New Roman"/>
+          <w:b/>
+          <w:bCs/>
+          <w:sz w:val="24"/>
+          <w:szCs w:val="24"/>
+        </w:rPr>
+        <w:t>S</w:t>
+      </w:r>
+      <w:r>
+        <w:rPr>
+          <w:rFonts w:ascii="Times New Roman" w:hAnsi="Times New Roman" w:cs="Times New Roman"/>
+          <w:b/>
+          <w:bCs/>
+          <w:sz w:val="24"/>
+          <w:szCs w:val="24"/>
+        </w:rPr>
+        <w:t>imulation environment</w:t>
+      </w:r>
+      <w:r>
+        <w:rPr>
+          <w:rFonts w:ascii="Times New Roman" w:hAnsi="Times New Roman" w:cs="Times New Roman"/>
+          <w:b/>
+          <w:bCs/>
+          <w:sz w:val="24"/>
+          <w:szCs w:val="24"/>
+        </w:rPr>
+        <w:t>:</w:t>
+      </w:r>
+    </w:p>
+    <w:p>
+      <w:pPr>
+        <w:tabs>
+          <w:tab w:val="left" w:pos="284"/>
+          <w:tab w:val="left" w:pos="426"/>
+          <w:tab w:val="left" w:pos="993"/>
+        </w:tabs>
+        <w:jc w:val="both"/>
+        <w:rPr>
+          <w:rFonts w:ascii="Times New Roman" w:hAnsi="Times New Roman" w:cs="Times New Roman"/>
+          <w:b/>
+          <w:bCs/>
+          <w:sz w:val="24"/>
+          <w:szCs w:val="24"/>
+        </w:rPr>
+      </w:pPr>
+      <w:r>
+        <w:rPr>
+          <w:rFonts w:ascii="Times New Roman" w:hAnsi="Times New Roman" w:cs="Times New Roman"/>
+          <w:b/>
+          <w:bCs/>
+          <w:sz w:val="24"/>
+          <w:szCs w:val="24"/>
+        </w:rPr>
+        <w:tab/>
+      </w:r>
+      <w:r>
+        <w:rPr>
+          <w:rFonts w:ascii="Times New Roman" w:hAnsi="Times New Roman" w:cs="Times New Roman"/>
+          <w:b/>
+          <w:bCs/>
+          <w:sz w:val="24"/>
+          <w:szCs w:val="24"/>
+        </w:rPr>
+        <w:tab/>
+        <w:t xml:space="preserve">     </w:t>
+      </w:r>
+      <w:r>
+        <w:rPr>
+          <w:rFonts w:ascii="Times New Roman" w:hAnsi="Times New Roman" w:cs="Times New Roman"/>
+          <w:sz w:val="24"/>
+          <w:szCs w:val="24"/>
+        </w:rPr>
+        <w:t>The self-driving car is modelled using a modular architecture, dividing the system into the following components:</w:t>
+      </w:r>
+    </w:p>
+    <w:p>
+      <w:pPr>
+        <w:pStyle w:val="ListParagraph"/>
+        <w:numPr>
+          <w:ilvl w:val="3"/>
+          <w:numId w:val="13"/>
+        </w:numPr>
+        <w:jc w:val="both"/>
+        <w:rPr>
+          <w:rFonts w:ascii="Times New Roman" w:hAnsi="Times New Roman" w:cs="Times New Roman"/>
+          <w:sz w:val="24"/>
+          <w:szCs w:val="24"/>
+        </w:rPr>
+      </w:pPr>
+      <w:r>
+        <w:rPr>
+          <w:rFonts w:ascii="Times New Roman" w:hAnsi="Times New Roman" w:cs="Times New Roman"/>
+          <w:sz w:val="24"/>
+          <w:szCs w:val="24"/>
+        </w:rPr>
+        <w:t>Perception Module: Gathers data from sensors (camera, ultrasonic, GPS, MQ3, etc.)</w:t>
+      </w:r>
+    </w:p>
+    <w:p>
+      <w:pPr>
+        <w:pStyle w:val="ListParagraph"/>
+        <w:numPr>
+          <w:ilvl w:val="3"/>
+          <w:numId w:val="13"/>
+        </w:numPr>
+        <w:jc w:val="both"/>
+        <w:rPr>
+          <w:rFonts w:ascii="Times New Roman" w:hAnsi="Times New Roman" w:cs="Times New Roman"/>
+          <w:sz w:val="24"/>
+          <w:szCs w:val="24"/>
+        </w:rPr>
+      </w:pPr>
+      <w:r>
+        <w:rPr>
+          <w:rFonts w:ascii="Times New Roman" w:hAnsi="Times New Roman" w:cs="Times New Roman"/>
+          <w:sz w:val="24"/>
+          <w:szCs w:val="24"/>
+        </w:rPr>
+        <w:t>Decision-Making Module: Processes input using algorithms for traffic sign recognition, object detection, and lane detection.</w:t>
+      </w:r>
+    </w:p>
+    <w:p>
+      <w:pPr>
+        <w:pStyle w:val="ListParagraph"/>
+        <w:numPr>
+          <w:ilvl w:val="3"/>
+          <w:numId w:val="13"/>
+        </w:numPr>
+        <w:jc w:val="both"/>
+        <w:rPr>
+          <w:rFonts w:ascii="Times New Roman" w:hAnsi="Times New Roman" w:cs="Times New Roman"/>
+          <w:sz w:val="24"/>
+          <w:szCs w:val="24"/>
+        </w:rPr>
+      </w:pPr>
+      <w:r>
+        <w:rPr>
+          <w:rFonts w:ascii="Times New Roman" w:hAnsi="Times New Roman" w:cs="Times New Roman"/>
+          <w:sz w:val="24"/>
+          <w:szCs w:val="24"/>
+        </w:rPr>
+        <w:t>Control Module: Converts high-level decisions into low-level actuator commands (motor speed, direction).</w:t>
+      </w:r>
+    </w:p>
+    <w:p>
+      <w:pPr>
+        <w:pStyle w:val="ListParagraph"/>
+        <w:numPr>
+          <w:ilvl w:val="3"/>
+          <w:numId w:val="13"/>
+        </w:numPr>
+        <w:jc w:val="both"/>
+        <w:rPr>
+          <w:rFonts w:ascii="Times New Roman" w:hAnsi="Times New Roman" w:cs="Times New Roman"/>
+          <w:sz w:val="24"/>
+          <w:szCs w:val="24"/>
+        </w:rPr>
+      </w:pPr>
+      <w:r>
+        <w:rPr>
+          <w:rFonts w:ascii="Times New Roman" w:hAnsi="Times New Roman" w:cs="Times New Roman"/>
+          <w:b/>
+          <w:bCs/>
+          <w:sz w:val="24"/>
+          <w:szCs w:val="24"/>
+        </w:rPr>
+        <w:t xml:space="preserve"> </w:t>
+      </w:r>
+      <w:r>
+        <w:rPr>
+          <w:rFonts w:ascii="Times New Roman" w:hAnsi="Times New Roman" w:cs="Times New Roman"/>
+          <w:sz w:val="24"/>
+          <w:szCs w:val="24"/>
+        </w:rPr>
+        <w:t>Communication Module: Handles data transmission between cloud services (ThingSpeak), remote devices (BLE / WLAN), and internal subsystems.</w:t>
+      </w:r>
+    </w:p>
+    <w:p>
+      <w:pPr>
+        <w:pStyle w:val="ListParagraph"/>
+        <w:ind w:left="1069"/>
+        <w:jc w:val="both"/>
+        <w:rPr>
+          <w:rFonts w:ascii="Times New Roman" w:hAnsi="Times New Roman" w:cs="Times New Roman"/>
+          <w:sz w:val="24"/>
+          <w:szCs w:val="24"/>
+        </w:rPr>
+      </w:pPr>
+    </w:p>
+    <w:p>
+      <w:pPr>
+        <w:tabs>
+          <w:tab w:val="left" w:pos="284"/>
+        </w:tabs>
+        <w:jc w:val="both"/>
+        <w:rPr>
+          <w:rFonts w:ascii="Times New Roman" w:hAnsi="Times New Roman" w:cs="Times New Roman"/>
+          <w:b/>
+          <w:bCs/>
+          <w:sz w:val="24"/>
+          <w:szCs w:val="24"/>
+        </w:rPr>
+      </w:pPr>
+      <w:r>
+        <w:rPr>
+          <w:rFonts w:ascii="Times New Roman" w:hAnsi="Times New Roman" w:cs="Times New Roman"/>
+          <w:b/>
+          <w:bCs/>
+          <w:sz w:val="24"/>
+          <w:szCs w:val="24"/>
+        </w:rPr>
+        <w:t>Software Development</w:t>
+      </w:r>
+    </w:p>
+    <w:p>
+      <w:pPr>
+        <w:spacing w:before="100" w:beforeAutospacing="1" w:after="100" w:afterAutospacing="1" w:line="240" w:lineRule="auto"/>
+        <w:ind w:firstLine="720"/>
+        <w:jc w:val="both"/>
+        <w:rPr>
+          <w:rFonts w:ascii="Times New Roman" w:eastAsia="Times New Roman" w:hAnsi="Times New Roman" w:cs="Times New Roman"/>
+          <w:kern w:val="0"/>
+          <w:sz w:val="24"/>
+          <w:szCs w:val="24"/>
+          <w:lang w:eastAsia="en-IN"/>
+          <w14:ligatures w14:val="none"/>
+        </w:rPr>
+      </w:pPr>
+      <w:r>
+        <w:rPr>
+          <w:rFonts w:ascii="Times New Roman" w:eastAsia="Times New Roman" w:hAnsi="Times New Roman" w:cs="Times New Roman"/>
+          <w:kern w:val="0"/>
+          <w:sz w:val="24"/>
+          <w:szCs w:val="24"/>
+          <w:lang w:eastAsia="en-IN"/>
+          <w14:ligatures w14:val="none"/>
+        </w:rPr>
+        <w:t>The software development of our self-driving car project involved integrating multiple modules using Python and embedded C. Key components included real-time lane detection using OpenCV, traffic sign recognition with a custom-trained YOLOv5 model, and sensor-based safety features like drowsiness and alcohol detection. Communication between Raspberry Pi and ESP32 was achieved using serial protocols, while data was transmitted to the ThingSpeak cloud for monitoring. Custom control algorithms managed motor operations via the L298N driver. Additionally, a React Native mobile app was developed for manual override and testing. The modular architecture ensures scalability and seamless interaction between hardware and software components.</w:t>
+      </w:r>
+    </w:p>
+    <w:p>
+      <w:pPr>
+        <w:tabs>
+          <w:tab w:val="left" w:pos="284"/>
+        </w:tabs>
+        <w:jc w:val="both"/>
+        <w:rPr>
+          <w:rFonts w:ascii="Times New Roman" w:hAnsi="Times New Roman" w:cs="Times New Roman"/>
+          <w:b/>
+          <w:bCs/>
+          <w:sz w:val="24"/>
+          <w:szCs w:val="24"/>
+        </w:rPr>
+      </w:pPr>
+      <w:r>
+        <w:rPr>
+          <w:rFonts w:ascii="Times New Roman" w:hAnsi="Times New Roman" w:cs="Times New Roman"/>
+          <w:sz w:val="24"/>
+          <w:szCs w:val="24"/>
+        </w:rPr>
+        <w:t xml:space="preserve"> Operating System and Languages:</w:t>
+      </w:r>
+    </w:p>
+    <w:p>
+      <w:pPr>
+        <w:numPr>
+          <w:ilvl w:val="0"/>
+          <w:numId w:val="8"/>
+        </w:numPr>
+        <w:jc w:val="both"/>
+        <w:rPr>
+          <w:rFonts w:ascii="Times New Roman" w:hAnsi="Times New Roman" w:cs="Times New Roman"/>
+          <w:sz w:val="24"/>
+          <w:szCs w:val="24"/>
+        </w:rPr>
+      </w:pPr>
+      <w:r>
+        <w:rPr>
+          <w:rFonts w:ascii="Times New Roman" w:hAnsi="Times New Roman" w:cs="Times New Roman"/>
+          <w:b/>
+          <w:bCs/>
+          <w:sz w:val="24"/>
+          <w:szCs w:val="24"/>
+        </w:rPr>
+        <w:t>OS</w:t>
+      </w:r>
+      <w:r>
+        <w:rPr>
+          <w:rFonts w:ascii="Times New Roman" w:hAnsi="Times New Roman" w:cs="Times New Roman"/>
+          <w:sz w:val="24"/>
+          <w:szCs w:val="24"/>
+        </w:rPr>
+        <w:t>: Raspberry Pi OS (Raspbian Strech)</w:t>
+      </w:r>
+    </w:p>
+    <w:p>
+      <w:pPr>
+        <w:numPr>
+          <w:ilvl w:val="0"/>
+          <w:numId w:val="8"/>
+        </w:numPr>
+        <w:jc w:val="both"/>
+        <w:rPr>
+          <w:rFonts w:ascii="Times New Roman" w:hAnsi="Times New Roman" w:cs="Times New Roman"/>
+          <w:sz w:val="24"/>
+          <w:szCs w:val="24"/>
+        </w:rPr>
+      </w:pPr>
+      <w:r>
+        <w:rPr>
+          <w:rFonts w:ascii="Times New Roman" w:hAnsi="Times New Roman" w:cs="Times New Roman"/>
+          <w:b/>
+          <w:bCs/>
+          <w:sz w:val="24"/>
+          <w:szCs w:val="24"/>
+        </w:rPr>
+        <w:t>Languages</w:t>
+      </w:r>
+      <w:r>
+        <w:rPr>
+          <w:rFonts w:ascii="Times New Roman" w:hAnsi="Times New Roman" w:cs="Times New Roman"/>
+          <w:sz w:val="24"/>
+          <w:szCs w:val="24"/>
+        </w:rPr>
+        <w:t>: Python (OpenCV, PyTorch), Arduino C++, MATLAB (ThingSpeak)</w:t>
+      </w:r>
+    </w:p>
+    <w:p>
+      <w:pPr>
+        <w:tabs>
+          <w:tab w:val="left" w:pos="1418"/>
+        </w:tabs>
+        <w:jc w:val="both"/>
+        <w:rPr>
+          <w:rFonts w:ascii="Times New Roman" w:hAnsi="Times New Roman" w:cs="Times New Roman"/>
+          <w:sz w:val="24"/>
+          <w:szCs w:val="24"/>
+        </w:rPr>
+      </w:pPr>
+    </w:p>
+    <w:tbl>
+      <w:tblPr>
+        <w:tblStyle w:val="TableGrid"/>
+        <w:tblW w:w="0" w:type="auto"/>
+        <w:tblLook w:val="04A0" w:firstRow="1" w:lastRow="0" w:firstColumn="1" w:lastColumn="0" w:noHBand="0" w:noVBand="1"/>
+      </w:tblPr>
+      <w:tblGrid>
+        <w:gridCol w:w="3130"/>
+        <w:gridCol w:w="5198"/>
+      </w:tblGrid>
+      <w:tr>
+        <w:tc>
+          <w:tcPr>
+            <w:tcW w:w="0" w:type="auto"/>
+            <w:hideMark/>
+          </w:tcPr>
+          <w:p>
+            <w:pPr>
+              <w:ind w:firstLine="720"/>
+              <w:jc w:val="both"/>
+              <w:rPr>
+                <w:rFonts w:ascii="Times New Roman" w:hAnsi="Times New Roman" w:cs="Times New Roman"/>
+                <w:b/>
+                <w:bCs/>
+                <w:sz w:val="24"/>
+                <w:szCs w:val="24"/>
+              </w:rPr>
+            </w:pPr>
+            <w:r>
+              <w:rPr>
+                <w:rFonts w:ascii="Times New Roman" w:hAnsi="Times New Roman" w:cs="Times New Roman"/>
+                <w:b/>
+                <w:bCs/>
+                <w:sz w:val="24"/>
+                <w:szCs w:val="24"/>
+              </w:rPr>
+              <w:t>Module</w:t>
+            </w:r>
+          </w:p>
+        </w:tc>
+        <w:tc>
+          <w:tcPr>
+            <w:tcW w:w="0" w:type="auto"/>
+            <w:hideMark/>
+          </w:tcPr>
+          <w:p>
+            <w:pPr>
+              <w:ind w:firstLine="720"/>
+              <w:jc w:val="both"/>
+              <w:rPr>
+                <w:rFonts w:ascii="Times New Roman" w:hAnsi="Times New Roman" w:cs="Times New Roman"/>
+                <w:b/>
+                <w:bCs/>
+                <w:sz w:val="24"/>
+                <w:szCs w:val="24"/>
+              </w:rPr>
+            </w:pPr>
+            <w:r>
+              <w:rPr>
+                <w:rFonts w:ascii="Times New Roman" w:hAnsi="Times New Roman" w:cs="Times New Roman"/>
+                <w:b/>
+                <w:bCs/>
+                <w:sz w:val="24"/>
+                <w:szCs w:val="24"/>
+              </w:rPr>
+              <w:t>Technologies Used</w:t>
+            </w:r>
+          </w:p>
+        </w:tc>
+      </w:tr>
+      <w:tr>
+        <w:tc>
+          <w:tcPr>
+            <w:tcW w:w="0" w:type="auto"/>
+            <w:hideMark/>
+          </w:tcPr>
+          <w:p>
+            <w:pPr>
+              <w:ind w:firstLine="720"/>
+              <w:jc w:val="both"/>
+              <w:rPr>
+                <w:rFonts w:ascii="Times New Roman" w:hAnsi="Times New Roman" w:cs="Times New Roman"/>
+                <w:sz w:val="24"/>
+                <w:szCs w:val="24"/>
+              </w:rPr>
+            </w:pPr>
+            <w:r>
+              <w:rPr>
+                <w:rFonts w:ascii="Times New Roman" w:hAnsi="Times New Roman" w:cs="Times New Roman"/>
+                <w:sz w:val="24"/>
+                <w:szCs w:val="24"/>
+              </w:rPr>
+              <w:t>Lane Detection</w:t>
+            </w:r>
+          </w:p>
+        </w:tc>
+        <w:tc>
+          <w:tcPr>
+            <w:tcW w:w="0" w:type="auto"/>
+            <w:hideMark/>
+          </w:tcPr>
+          <w:p>
+            <w:pPr>
+              <w:ind w:firstLine="720"/>
+              <w:jc w:val="both"/>
+              <w:rPr>
+                <w:rFonts w:ascii="Times New Roman" w:hAnsi="Times New Roman" w:cs="Times New Roman"/>
+                <w:sz w:val="24"/>
+                <w:szCs w:val="24"/>
+              </w:rPr>
+            </w:pPr>
+            <w:r>
+              <w:rPr>
+                <w:rFonts w:ascii="Times New Roman" w:hAnsi="Times New Roman" w:cs="Times New Roman"/>
+                <w:sz w:val="24"/>
+                <w:szCs w:val="24"/>
+              </w:rPr>
+              <w:t>OpenCV, Hough Transform, Edge Detection</w:t>
+            </w:r>
+          </w:p>
+        </w:tc>
+      </w:tr>
+      <w:tr>
+        <w:tc>
+          <w:tcPr>
+            <w:tcW w:w="0" w:type="auto"/>
+            <w:hideMark/>
+          </w:tcPr>
+          <w:p>
+            <w:pPr>
+              <w:ind w:firstLine="720"/>
+              <w:jc w:val="both"/>
+              <w:rPr>
+                <w:rFonts w:ascii="Times New Roman" w:hAnsi="Times New Roman" w:cs="Times New Roman"/>
+                <w:sz w:val="24"/>
+                <w:szCs w:val="24"/>
+              </w:rPr>
+            </w:pPr>
+            <w:r>
+              <w:rPr>
+                <w:rFonts w:ascii="Times New Roman" w:hAnsi="Times New Roman" w:cs="Times New Roman"/>
+                <w:sz w:val="24"/>
+                <w:szCs w:val="24"/>
+              </w:rPr>
+              <w:t>Object Detection</w:t>
+            </w:r>
+          </w:p>
+        </w:tc>
+        <w:tc>
+          <w:tcPr>
+            <w:tcW w:w="0" w:type="auto"/>
+            <w:hideMark/>
+          </w:tcPr>
+          <w:p>
+            <w:pPr>
+              <w:ind w:firstLine="720"/>
+              <w:jc w:val="both"/>
+              <w:rPr>
+                <w:rFonts w:ascii="Times New Roman" w:hAnsi="Times New Roman" w:cs="Times New Roman"/>
+                <w:sz w:val="24"/>
+                <w:szCs w:val="24"/>
+              </w:rPr>
+            </w:pPr>
+            <w:r>
+              <w:rPr>
+                <w:rFonts w:ascii="Times New Roman" w:hAnsi="Times New Roman" w:cs="Times New Roman"/>
+                <w:sz w:val="24"/>
+                <w:szCs w:val="24"/>
+              </w:rPr>
+              <w:t>YOLOv5 (Ultralytics), PyTorch</w:t>
+            </w:r>
+          </w:p>
+        </w:tc>
+      </w:tr>
+      <w:tr>
+        <w:tc>
+          <w:tcPr>
+            <w:tcW w:w="0" w:type="auto"/>
+            <w:hideMark/>
+          </w:tcPr>
+          <w:p>
+            <w:pPr>
+              <w:ind w:firstLine="720"/>
+              <w:jc w:val="both"/>
+              <w:rPr>
+                <w:rFonts w:ascii="Times New Roman" w:hAnsi="Times New Roman" w:cs="Times New Roman"/>
+                <w:sz w:val="24"/>
+                <w:szCs w:val="24"/>
+              </w:rPr>
+            </w:pPr>
+            <w:r>
+              <w:rPr>
+                <w:rFonts w:ascii="Times New Roman" w:hAnsi="Times New Roman" w:cs="Times New Roman"/>
+                <w:sz w:val="24"/>
+                <w:szCs w:val="24"/>
+              </w:rPr>
+              <w:t>Alcohol Detection</w:t>
+            </w:r>
+          </w:p>
+        </w:tc>
+        <w:tc>
+          <w:tcPr>
+            <w:tcW w:w="0" w:type="auto"/>
+            <w:hideMark/>
+          </w:tcPr>
+          <w:p>
+            <w:pPr>
+              <w:ind w:firstLine="720"/>
+              <w:jc w:val="both"/>
+              <w:rPr>
+                <w:rFonts w:ascii="Times New Roman" w:hAnsi="Times New Roman" w:cs="Times New Roman"/>
+                <w:sz w:val="24"/>
+                <w:szCs w:val="24"/>
+              </w:rPr>
+            </w:pPr>
+            <w:r>
+              <w:rPr>
+                <w:rFonts w:ascii="Times New Roman" w:hAnsi="Times New Roman" w:cs="Times New Roman"/>
+                <w:sz w:val="24"/>
+                <w:szCs w:val="24"/>
+              </w:rPr>
+              <w:t>MQ3 with ADC → threshold-based logic</w:t>
+            </w:r>
+          </w:p>
+        </w:tc>
+      </w:tr>
+      <w:tr>
+        <w:tc>
+          <w:tcPr>
+            <w:tcW w:w="0" w:type="auto"/>
+            <w:hideMark/>
+          </w:tcPr>
+          <w:p>
+            <w:pPr>
+              <w:ind w:firstLine="720"/>
+              <w:jc w:val="both"/>
+              <w:rPr>
+                <w:rFonts w:ascii="Times New Roman" w:hAnsi="Times New Roman" w:cs="Times New Roman"/>
+                <w:sz w:val="24"/>
+                <w:szCs w:val="24"/>
+              </w:rPr>
+            </w:pPr>
+            <w:r>
+              <w:rPr>
+                <w:rFonts w:ascii="Times New Roman" w:hAnsi="Times New Roman" w:cs="Times New Roman"/>
+                <w:sz w:val="24"/>
+                <w:szCs w:val="24"/>
+              </w:rPr>
+              <w:t>Cloud Communication</w:t>
+            </w:r>
+          </w:p>
+        </w:tc>
+        <w:tc>
+          <w:tcPr>
+            <w:tcW w:w="0" w:type="auto"/>
+            <w:hideMark/>
+          </w:tcPr>
+          <w:p>
+            <w:pPr>
+              <w:ind w:firstLine="720"/>
+              <w:jc w:val="both"/>
+              <w:rPr>
+                <w:rFonts w:ascii="Times New Roman" w:hAnsi="Times New Roman" w:cs="Times New Roman"/>
+                <w:sz w:val="24"/>
+                <w:szCs w:val="24"/>
+              </w:rPr>
+            </w:pPr>
+            <w:r>
+              <w:rPr>
+                <w:rFonts w:ascii="Times New Roman" w:hAnsi="Times New Roman" w:cs="Times New Roman"/>
+                <w:sz w:val="24"/>
+                <w:szCs w:val="24"/>
+              </w:rPr>
+              <w:t>ThingSpeak (UDP or HTTP POST)</w:t>
+            </w:r>
+          </w:p>
+        </w:tc>
+      </w:tr>
+      <w:tr>
+        <w:tc>
+          <w:tcPr>
+            <w:tcW w:w="0" w:type="auto"/>
+            <w:hideMark/>
+          </w:tcPr>
+          <w:p>
+            <w:pPr>
+              <w:ind w:firstLine="720"/>
+              <w:jc w:val="both"/>
+              <w:rPr>
+                <w:rFonts w:ascii="Times New Roman" w:hAnsi="Times New Roman" w:cs="Times New Roman"/>
+                <w:sz w:val="24"/>
+                <w:szCs w:val="24"/>
+              </w:rPr>
+            </w:pPr>
+            <w:r>
+              <w:rPr>
+                <w:rFonts w:ascii="Times New Roman" w:hAnsi="Times New Roman" w:cs="Times New Roman"/>
+                <w:sz w:val="24"/>
+                <w:szCs w:val="24"/>
+              </w:rPr>
+              <w:t>Remote Control</w:t>
+            </w:r>
+          </w:p>
+        </w:tc>
+        <w:tc>
+          <w:tcPr>
+            <w:tcW w:w="0" w:type="auto"/>
+            <w:hideMark/>
+          </w:tcPr>
+          <w:p>
+            <w:pPr>
+              <w:ind w:firstLine="720"/>
+              <w:jc w:val="both"/>
+              <w:rPr>
+                <w:rFonts w:ascii="Times New Roman" w:hAnsi="Times New Roman" w:cs="Times New Roman"/>
+                <w:sz w:val="24"/>
+                <w:szCs w:val="24"/>
+              </w:rPr>
+            </w:pPr>
+            <w:r>
+              <w:rPr>
+                <w:rFonts w:ascii="Times New Roman" w:hAnsi="Times New Roman" w:cs="Times New Roman"/>
+                <w:sz w:val="24"/>
+                <w:szCs w:val="24"/>
+              </w:rPr>
+              <w:t>Bluetooth serial interface</w:t>
+            </w:r>
+          </w:p>
+        </w:tc>
+      </w:tr>
+      <w:tr>
+        <w:tc>
+          <w:tcPr>
+            <w:tcW w:w="0" w:type="auto"/>
+          </w:tcPr>
+          <w:p>
+            <w:pPr>
+              <w:ind w:firstLine="720"/>
+              <w:jc w:val="both"/>
+              <w:rPr>
+                <w:rFonts w:ascii="Times New Roman" w:hAnsi="Times New Roman" w:cs="Times New Roman"/>
+                <w:sz w:val="24"/>
+                <w:szCs w:val="24"/>
+              </w:rPr>
+            </w:pPr>
+            <w:r>
+              <w:rPr>
+                <w:rFonts w:ascii="Times New Roman" w:hAnsi="Times New Roman" w:cs="Times New Roman"/>
+                <w:sz w:val="24"/>
+                <w:szCs w:val="24"/>
+              </w:rPr>
+              <w:t xml:space="preserve">Drowsiness Detection </w:t>
+            </w:r>
+          </w:p>
+        </w:tc>
+        <w:tc>
+          <w:tcPr>
+            <w:tcW w:w="0" w:type="auto"/>
+          </w:tcPr>
+          <w:p>
+            <w:pPr>
+              <w:ind w:firstLine="720"/>
+              <w:jc w:val="both"/>
+              <w:rPr>
+                <w:rFonts w:ascii="Times New Roman" w:hAnsi="Times New Roman" w:cs="Times New Roman"/>
+                <w:sz w:val="24"/>
+                <w:szCs w:val="24"/>
+              </w:rPr>
+            </w:pPr>
+            <w:r>
+              <w:rPr>
+                <w:rFonts w:ascii="Times New Roman" w:hAnsi="Times New Roman" w:cs="Times New Roman"/>
+                <w:sz w:val="24"/>
+                <w:szCs w:val="24"/>
+              </w:rPr>
+              <w:t>Python, dlib, EAR</w:t>
+            </w:r>
+          </w:p>
+        </w:tc>
+      </w:tr>
+    </w:tbl>
+    <w:p>
+      <w:pPr>
+        <w:ind w:firstLine="720"/>
+        <w:jc w:val="both"/>
+        <w:rPr>
+          <w:rFonts w:ascii="Times New Roman" w:hAnsi="Times New Roman" w:cs="Times New Roman"/>
+          <w:sz w:val="24"/>
+          <w:szCs w:val="24"/>
+          <w:u w:val="single"/>
+          <w:lang w:val="en-US"/>
+        </w:rPr>
+      </w:pPr>
+    </w:p>
+    <w:p>
+      <w:pPr>
+        <w:ind w:firstLine="720"/>
+        <w:jc w:val="both"/>
+        <w:rPr>
+          <w:rFonts w:ascii="Times New Roman" w:hAnsi="Times New Roman" w:cs="Times New Roman"/>
+          <w:sz w:val="24"/>
+          <w:szCs w:val="24"/>
+        </w:rPr>
+      </w:pPr>
+      <w:r>
+        <w:rPr>
+          <w:rFonts w:ascii="Times New Roman" w:hAnsi="Times New Roman" w:cs="Times New Roman"/>
+          <w:sz w:val="24"/>
+          <w:szCs w:val="24"/>
+        </w:rPr>
+        <w:t>Control Algorithm (Example: Lane Following)</w:t>
+      </w:r>
+    </w:p>
+    <w:p>
+      <w:pPr>
+        <w:numPr>
+          <w:ilvl w:val="0"/>
+          <w:numId w:val="9"/>
+        </w:numPr>
+        <w:jc w:val="both"/>
+        <w:rPr>
+          <w:rFonts w:ascii="Times New Roman" w:hAnsi="Times New Roman" w:cs="Times New Roman"/>
+          <w:sz w:val="24"/>
+          <w:szCs w:val="24"/>
+        </w:rPr>
+      </w:pPr>
+      <w:r>
+        <w:rPr>
+          <w:rFonts w:ascii="Times New Roman" w:hAnsi="Times New Roman" w:cs="Times New Roman"/>
+          <w:sz w:val="24"/>
+          <w:szCs w:val="24"/>
+        </w:rPr>
+        <w:t>Capture video frame from camera.</w:t>
+      </w:r>
+    </w:p>
+    <w:p>
+      <w:pPr>
+        <w:numPr>
+          <w:ilvl w:val="0"/>
+          <w:numId w:val="9"/>
+        </w:numPr>
+        <w:jc w:val="both"/>
+        <w:rPr>
+          <w:rFonts w:ascii="Times New Roman" w:hAnsi="Times New Roman" w:cs="Times New Roman"/>
+          <w:sz w:val="24"/>
+          <w:szCs w:val="24"/>
+        </w:rPr>
+      </w:pPr>
+      <w:r>
+        <w:rPr>
+          <w:rFonts w:ascii="Times New Roman" w:hAnsi="Times New Roman" w:cs="Times New Roman"/>
+          <w:sz w:val="24"/>
+          <w:szCs w:val="24"/>
+        </w:rPr>
+        <w:t>Apply grayscale conversion + Gaussian blur.</w:t>
+      </w:r>
+    </w:p>
+    <w:p>
+      <w:pPr>
+        <w:numPr>
+          <w:ilvl w:val="0"/>
+          <w:numId w:val="9"/>
+        </w:numPr>
+        <w:jc w:val="both"/>
+        <w:rPr>
+          <w:rFonts w:ascii="Times New Roman" w:hAnsi="Times New Roman" w:cs="Times New Roman"/>
+          <w:sz w:val="24"/>
+          <w:szCs w:val="24"/>
+        </w:rPr>
+      </w:pPr>
+      <w:r>
+        <w:rPr>
+          <w:rFonts w:ascii="Times New Roman" w:hAnsi="Times New Roman" w:cs="Times New Roman"/>
+          <w:sz w:val="24"/>
+          <w:szCs w:val="24"/>
+        </w:rPr>
+        <w:t>Use Canny edge detection.</w:t>
+      </w:r>
+    </w:p>
+    <w:p>
+      <w:pPr>
+        <w:numPr>
+          <w:ilvl w:val="0"/>
+          <w:numId w:val="9"/>
+        </w:numPr>
+        <w:jc w:val="both"/>
+        <w:rPr>
+          <w:rFonts w:ascii="Times New Roman" w:hAnsi="Times New Roman" w:cs="Times New Roman"/>
+          <w:sz w:val="24"/>
+          <w:szCs w:val="24"/>
+        </w:rPr>
+      </w:pPr>
+      <w:r>
+        <w:rPr>
+          <w:rFonts w:ascii="Times New Roman" w:hAnsi="Times New Roman" w:cs="Times New Roman"/>
+          <w:sz w:val="24"/>
+          <w:szCs w:val="24"/>
+        </w:rPr>
+        <w:lastRenderedPageBreak/>
+        <w:t>Apply Hough transform to detect lane lines.</w:t>
+      </w:r>
+    </w:p>
+    <w:p>
+      <w:pPr>
+        <w:numPr>
+          <w:ilvl w:val="0"/>
+          <w:numId w:val="9"/>
+        </w:numPr>
+        <w:jc w:val="both"/>
+        <w:rPr>
+          <w:rFonts w:ascii="Times New Roman" w:hAnsi="Times New Roman" w:cs="Times New Roman"/>
+          <w:sz w:val="24"/>
+          <w:szCs w:val="24"/>
+        </w:rPr>
+      </w:pPr>
+      <w:r>
+        <w:rPr>
+          <w:rFonts w:ascii="Times New Roman" w:hAnsi="Times New Roman" w:cs="Times New Roman"/>
+          <w:sz w:val="24"/>
+          <w:szCs w:val="24"/>
+        </w:rPr>
+        <w:t>Determine steering angle using line slope.</w:t>
+      </w:r>
+    </w:p>
+    <w:p>
+      <w:pPr>
+        <w:numPr>
+          <w:ilvl w:val="0"/>
+          <w:numId w:val="9"/>
+        </w:numPr>
+        <w:jc w:val="both"/>
+        <w:rPr>
+          <w:rFonts w:ascii="Times New Roman" w:hAnsi="Times New Roman" w:cs="Times New Roman"/>
+          <w:sz w:val="24"/>
+          <w:szCs w:val="24"/>
+        </w:rPr>
+      </w:pPr>
+      <w:r>
+        <w:rPr>
+          <w:rFonts w:ascii="Times New Roman" w:hAnsi="Times New Roman" w:cs="Times New Roman"/>
+          <w:sz w:val="24"/>
+          <w:szCs w:val="24"/>
+        </w:rPr>
+        <w:t>Send motor command to microcontroller.</w:t>
+      </w:r>
+    </w:p>
+    <w:p>
+      <w:pPr>
+        <w:tabs>
+          <w:tab w:val="left" w:pos="284"/>
+          <w:tab w:val="left" w:pos="567"/>
+          <w:tab w:val="left" w:pos="1418"/>
+        </w:tabs>
+        <w:jc w:val="both"/>
+        <w:rPr>
+          <w:rFonts w:ascii="Times New Roman" w:hAnsi="Times New Roman" w:cs="Times New Roman"/>
+          <w:sz w:val="24"/>
+          <w:szCs w:val="24"/>
+        </w:rPr>
+      </w:pPr>
+    </w:p>
+    <w:p>
+      <w:pPr>
+        <w:pStyle w:val="ListParagraph"/>
+        <w:numPr>
+          <w:ilvl w:val="0"/>
+          <w:numId w:val="14"/>
+        </w:numPr>
+        <w:tabs>
+          <w:tab w:val="left" w:pos="284"/>
+          <w:tab w:val="left" w:pos="567"/>
+          <w:tab w:val="left" w:pos="1418"/>
+        </w:tabs>
+        <w:jc w:val="both"/>
+        <w:rPr>
+          <w:rFonts w:ascii="Times New Roman" w:hAnsi="Times New Roman" w:cs="Times New Roman"/>
+          <w:b/>
+          <w:bCs/>
+          <w:sz w:val="24"/>
+          <w:szCs w:val="24"/>
+        </w:rPr>
+      </w:pPr>
+      <w:r>
+        <w:rPr>
+          <w:rFonts w:ascii="Times New Roman" w:hAnsi="Times New Roman" w:cs="Times New Roman"/>
+          <w:b/>
+          <w:bCs/>
+          <w:sz w:val="24"/>
+          <w:szCs w:val="24"/>
+        </w:rPr>
+        <w:t>Hardware Requirements</w:t>
+      </w:r>
+    </w:p>
+    <w:p>
+      <w:pPr>
+        <w:tabs>
+          <w:tab w:val="left" w:pos="284"/>
+          <w:tab w:val="left" w:pos="567"/>
+          <w:tab w:val="left" w:pos="1418"/>
+        </w:tabs>
+        <w:ind w:left="142"/>
+        <w:jc w:val="both"/>
+        <w:rPr>
+          <w:rFonts w:ascii="Times New Roman" w:hAnsi="Times New Roman" w:cs="Times New Roman"/>
+          <w:b/>
+          <w:bCs/>
+          <w:sz w:val="24"/>
+          <w:szCs w:val="24"/>
+        </w:rPr>
+      </w:pPr>
+      <w:r>
+        <w:rPr>
+          <w:rFonts w:ascii="Times New Roman" w:hAnsi="Times New Roman" w:cs="Times New Roman"/>
+          <w:sz w:val="24"/>
+          <w:szCs w:val="24"/>
+        </w:rPr>
+        <w:t>Core Components:</w:t>
+      </w:r>
+    </w:p>
+    <w:tbl>
+      <w:tblPr>
+        <w:tblStyle w:val="TableGrid"/>
+        <w:tblW w:w="0" w:type="auto"/>
+        <w:tblLook w:val="04A0" w:firstRow="1" w:lastRow="0" w:firstColumn="1" w:lastColumn="0" w:noHBand="0" w:noVBand="1"/>
+      </w:tblPr>
+      <w:tblGrid>
+        <w:gridCol w:w="2756"/>
+        <w:gridCol w:w="5182"/>
+      </w:tblGrid>
+      <w:tr>
+        <w:tc>
+          <w:tcPr>
+            <w:tcW w:w="0" w:type="auto"/>
+            <w:hideMark/>
+          </w:tcPr>
+          <w:p>
+            <w:pPr>
+              <w:ind w:firstLine="720"/>
+              <w:jc w:val="both"/>
+              <w:rPr>
+                <w:rFonts w:ascii="Times New Roman" w:hAnsi="Times New Roman" w:cs="Times New Roman"/>
+                <w:b/>
+                <w:bCs/>
+                <w:sz w:val="24"/>
+                <w:szCs w:val="24"/>
+              </w:rPr>
+            </w:pPr>
+            <w:r>
+              <w:rPr>
+                <w:rFonts w:ascii="Times New Roman" w:hAnsi="Times New Roman" w:cs="Times New Roman"/>
+                <w:b/>
+                <w:bCs/>
+                <w:sz w:val="24"/>
+                <w:szCs w:val="24"/>
+              </w:rPr>
+              <w:t>Component</w:t>
+            </w:r>
+          </w:p>
+        </w:tc>
+        <w:tc>
+          <w:tcPr>
+            <w:tcW w:w="0" w:type="auto"/>
+            <w:hideMark/>
+          </w:tcPr>
+          <w:p>
+            <w:pPr>
+              <w:ind w:firstLine="720"/>
+              <w:jc w:val="both"/>
+              <w:rPr>
+                <w:rFonts w:ascii="Times New Roman" w:hAnsi="Times New Roman" w:cs="Times New Roman"/>
+                <w:b/>
+                <w:bCs/>
+                <w:sz w:val="24"/>
+                <w:szCs w:val="24"/>
+              </w:rPr>
+            </w:pPr>
+            <w:r>
+              <w:rPr>
+                <w:rFonts w:ascii="Times New Roman" w:hAnsi="Times New Roman" w:cs="Times New Roman"/>
+                <w:b/>
+                <w:bCs/>
+                <w:sz w:val="24"/>
+                <w:szCs w:val="24"/>
+              </w:rPr>
+              <w:t>Description</w:t>
+            </w:r>
+          </w:p>
+        </w:tc>
+      </w:tr>
+      <w:tr>
+        <w:tc>
+          <w:tcPr>
+            <w:tcW w:w="0" w:type="auto"/>
+            <w:hideMark/>
+          </w:tcPr>
+          <w:p>
+            <w:pPr>
+              <w:ind w:firstLine="720"/>
+              <w:jc w:val="both"/>
+              <w:rPr>
+                <w:rFonts w:ascii="Times New Roman" w:hAnsi="Times New Roman" w:cs="Times New Roman"/>
+                <w:sz w:val="24"/>
+                <w:szCs w:val="24"/>
+              </w:rPr>
+            </w:pPr>
+            <w:r>
+              <w:rPr>
+                <w:rFonts w:ascii="Times New Roman" w:hAnsi="Times New Roman" w:cs="Times New Roman"/>
+                <w:b/>
+                <w:bCs/>
+                <w:sz w:val="24"/>
+                <w:szCs w:val="24"/>
+              </w:rPr>
+              <w:t>Microcontroller</w:t>
+            </w:r>
+          </w:p>
+        </w:tc>
+        <w:tc>
+          <w:tcPr>
+            <w:tcW w:w="0" w:type="auto"/>
+            <w:hideMark/>
+          </w:tcPr>
+          <w:p>
+            <w:pPr>
+              <w:ind w:firstLine="720"/>
+              <w:jc w:val="both"/>
+              <w:rPr>
+                <w:rFonts w:ascii="Times New Roman" w:hAnsi="Times New Roman" w:cs="Times New Roman"/>
+                <w:sz w:val="24"/>
+                <w:szCs w:val="24"/>
+              </w:rPr>
+            </w:pPr>
+            <w:r>
+              <w:rPr>
+                <w:rFonts w:ascii="Times New Roman" w:hAnsi="Times New Roman" w:cs="Times New Roman"/>
+                <w:sz w:val="24"/>
+                <w:szCs w:val="24"/>
+              </w:rPr>
+              <w:t>Raspberry Pi or Jetson Nano, ESP32</w:t>
+            </w:r>
+          </w:p>
+        </w:tc>
+      </w:tr>
+      <w:tr>
+        <w:tc>
+          <w:tcPr>
+            <w:tcW w:w="0" w:type="auto"/>
+            <w:hideMark/>
+          </w:tcPr>
+          <w:p>
+            <w:pPr>
+              <w:ind w:firstLine="720"/>
+              <w:jc w:val="both"/>
+              <w:rPr>
+                <w:rFonts w:ascii="Times New Roman" w:hAnsi="Times New Roman" w:cs="Times New Roman"/>
+                <w:sz w:val="24"/>
+                <w:szCs w:val="24"/>
+              </w:rPr>
+            </w:pPr>
+            <w:r>
+              <w:rPr>
+                <w:rFonts w:ascii="Times New Roman" w:hAnsi="Times New Roman" w:cs="Times New Roman"/>
+                <w:b/>
+                <w:bCs/>
+                <w:sz w:val="24"/>
+                <w:szCs w:val="24"/>
+              </w:rPr>
+              <w:t>Motor Driver</w:t>
+            </w:r>
+          </w:p>
+        </w:tc>
+        <w:tc>
+          <w:tcPr>
+            <w:tcW w:w="0" w:type="auto"/>
+            <w:hideMark/>
+          </w:tcPr>
+          <w:p>
+            <w:pPr>
+              <w:ind w:firstLine="720"/>
+              <w:jc w:val="both"/>
+              <w:rPr>
+                <w:rFonts w:ascii="Times New Roman" w:hAnsi="Times New Roman" w:cs="Times New Roman"/>
+                <w:sz w:val="24"/>
+                <w:szCs w:val="24"/>
+              </w:rPr>
+            </w:pPr>
+            <w:r>
+              <w:rPr>
+                <w:rFonts w:ascii="Times New Roman" w:hAnsi="Times New Roman" w:cs="Times New Roman"/>
+                <w:sz w:val="24"/>
+                <w:szCs w:val="24"/>
+              </w:rPr>
+              <w:t>L298N Dual H-Bridge for motor control</w:t>
+            </w:r>
+          </w:p>
+        </w:tc>
+      </w:tr>
+      <w:tr>
+        <w:tc>
+          <w:tcPr>
+            <w:tcW w:w="0" w:type="auto"/>
+            <w:hideMark/>
+          </w:tcPr>
+          <w:p>
+            <w:pPr>
+              <w:ind w:firstLine="720"/>
+              <w:jc w:val="both"/>
+              <w:rPr>
+                <w:rFonts w:ascii="Times New Roman" w:hAnsi="Times New Roman" w:cs="Times New Roman"/>
+                <w:sz w:val="24"/>
+                <w:szCs w:val="24"/>
+              </w:rPr>
+            </w:pPr>
+            <w:r>
+              <w:rPr>
+                <w:rFonts w:ascii="Times New Roman" w:hAnsi="Times New Roman" w:cs="Times New Roman"/>
+                <w:b/>
+                <w:bCs/>
+                <w:sz w:val="24"/>
+                <w:szCs w:val="24"/>
+              </w:rPr>
+              <w:t>Motors</w:t>
+            </w:r>
+          </w:p>
+        </w:tc>
+        <w:tc>
+          <w:tcPr>
+            <w:tcW w:w="0" w:type="auto"/>
+            <w:hideMark/>
+          </w:tcPr>
+          <w:p>
+            <w:pPr>
+              <w:ind w:firstLine="720"/>
+              <w:jc w:val="both"/>
+              <w:rPr>
+                <w:rFonts w:ascii="Times New Roman" w:hAnsi="Times New Roman" w:cs="Times New Roman"/>
+                <w:sz w:val="24"/>
+                <w:szCs w:val="24"/>
+              </w:rPr>
+            </w:pPr>
+            <w:r>
+              <w:rPr>
+                <w:rFonts w:ascii="Times New Roman" w:hAnsi="Times New Roman" w:cs="Times New Roman"/>
+                <w:sz w:val="24"/>
+                <w:szCs w:val="24"/>
+              </w:rPr>
+              <w:t>DC BO Gear motors with encoders</w:t>
+            </w:r>
+          </w:p>
+        </w:tc>
+      </w:tr>
+      <w:tr>
+        <w:tc>
+          <w:tcPr>
+            <w:tcW w:w="0" w:type="auto"/>
+            <w:hideMark/>
+          </w:tcPr>
+          <w:p>
+            <w:pPr>
+              <w:ind w:firstLine="720"/>
+              <w:jc w:val="both"/>
+              <w:rPr>
+                <w:rFonts w:ascii="Times New Roman" w:hAnsi="Times New Roman" w:cs="Times New Roman"/>
+                <w:sz w:val="24"/>
+                <w:szCs w:val="24"/>
+              </w:rPr>
+            </w:pPr>
+            <w:r>
+              <w:rPr>
+                <w:rFonts w:ascii="Times New Roman" w:hAnsi="Times New Roman" w:cs="Times New Roman"/>
+                <w:b/>
+                <w:bCs/>
+                <w:sz w:val="24"/>
+                <w:szCs w:val="24"/>
+              </w:rPr>
+              <w:t>Camera Module</w:t>
+            </w:r>
+          </w:p>
+        </w:tc>
+        <w:tc>
+          <w:tcPr>
+            <w:tcW w:w="0" w:type="auto"/>
+            <w:hideMark/>
+          </w:tcPr>
+          <w:p>
+            <w:pPr>
+              <w:ind w:firstLine="720"/>
+              <w:jc w:val="both"/>
+              <w:rPr>
+                <w:rFonts w:ascii="Times New Roman" w:hAnsi="Times New Roman" w:cs="Times New Roman"/>
+                <w:sz w:val="24"/>
+                <w:szCs w:val="24"/>
+              </w:rPr>
+            </w:pPr>
+            <w:r>
+              <w:rPr>
+                <w:rFonts w:ascii="Times New Roman" w:hAnsi="Times New Roman" w:cs="Times New Roman"/>
+                <w:sz w:val="24"/>
+                <w:szCs w:val="24"/>
+              </w:rPr>
+              <w:t>Raspberry pi cam rev 3</w:t>
+            </w:r>
+          </w:p>
+        </w:tc>
+      </w:tr>
+      <w:tr>
+        <w:tc>
+          <w:tcPr>
+            <w:tcW w:w="0" w:type="auto"/>
+            <w:hideMark/>
+          </w:tcPr>
+          <w:p>
+            <w:pPr>
+              <w:ind w:firstLine="720"/>
+              <w:jc w:val="both"/>
+              <w:rPr>
+                <w:rFonts w:ascii="Times New Roman" w:hAnsi="Times New Roman" w:cs="Times New Roman"/>
+                <w:sz w:val="24"/>
+                <w:szCs w:val="24"/>
+              </w:rPr>
+            </w:pPr>
+            <w:r>
+              <w:rPr>
+                <w:rFonts w:ascii="Times New Roman" w:hAnsi="Times New Roman" w:cs="Times New Roman"/>
+                <w:b/>
+                <w:bCs/>
+                <w:sz w:val="24"/>
+                <w:szCs w:val="24"/>
+              </w:rPr>
+              <w:t>Ultrasonic Sensor</w:t>
+            </w:r>
+          </w:p>
+        </w:tc>
+        <w:tc>
+          <w:tcPr>
+            <w:tcW w:w="0" w:type="auto"/>
+            <w:hideMark/>
+          </w:tcPr>
+          <w:p>
+            <w:pPr>
+              <w:ind w:firstLine="720"/>
+              <w:jc w:val="both"/>
+              <w:rPr>
+                <w:rFonts w:ascii="Times New Roman" w:hAnsi="Times New Roman" w:cs="Times New Roman"/>
+                <w:sz w:val="24"/>
+                <w:szCs w:val="24"/>
+              </w:rPr>
+            </w:pPr>
+            <w:r>
+              <w:rPr>
+                <w:rFonts w:ascii="Times New Roman" w:hAnsi="Times New Roman" w:cs="Times New Roman"/>
+                <w:sz w:val="24"/>
+                <w:szCs w:val="24"/>
+              </w:rPr>
+              <w:t>HC-SR04 for obstacle avoidance</w:t>
+            </w:r>
+          </w:p>
+        </w:tc>
+      </w:tr>
+      <w:tr>
+        <w:tc>
+          <w:tcPr>
+            <w:tcW w:w="0" w:type="auto"/>
+            <w:hideMark/>
+          </w:tcPr>
+          <w:p>
+            <w:pPr>
+              <w:ind w:firstLine="720"/>
+              <w:jc w:val="both"/>
+              <w:rPr>
+                <w:rFonts w:ascii="Times New Roman" w:hAnsi="Times New Roman" w:cs="Times New Roman"/>
+                <w:sz w:val="24"/>
+                <w:szCs w:val="24"/>
+              </w:rPr>
+            </w:pPr>
+            <w:r>
+              <w:rPr>
+                <w:rFonts w:ascii="Times New Roman" w:hAnsi="Times New Roman" w:cs="Times New Roman"/>
+                <w:b/>
+                <w:bCs/>
+                <w:sz w:val="24"/>
+                <w:szCs w:val="24"/>
+              </w:rPr>
+              <w:t>MQ3 Sensor</w:t>
+            </w:r>
+          </w:p>
+        </w:tc>
+        <w:tc>
+          <w:tcPr>
+            <w:tcW w:w="0" w:type="auto"/>
+            <w:hideMark/>
+          </w:tcPr>
+          <w:p>
+            <w:pPr>
+              <w:ind w:firstLine="720"/>
+              <w:jc w:val="both"/>
+              <w:rPr>
+                <w:rFonts w:ascii="Times New Roman" w:hAnsi="Times New Roman" w:cs="Times New Roman"/>
+                <w:sz w:val="24"/>
+                <w:szCs w:val="24"/>
+              </w:rPr>
+            </w:pPr>
+            <w:r>
+              <w:rPr>
+                <w:rFonts w:ascii="Times New Roman" w:hAnsi="Times New Roman" w:cs="Times New Roman"/>
+                <w:sz w:val="24"/>
+                <w:szCs w:val="24"/>
+              </w:rPr>
+              <w:t>For alcohol detection (driver safety module)</w:t>
+            </w:r>
+          </w:p>
+        </w:tc>
+      </w:tr>
+      <w:tr>
+        <w:tc>
+          <w:tcPr>
+            <w:tcW w:w="0" w:type="auto"/>
+            <w:hideMark/>
+          </w:tcPr>
+          <w:p>
+            <w:pPr>
+              <w:ind w:firstLine="720"/>
+              <w:jc w:val="both"/>
+              <w:rPr>
+                <w:rFonts w:ascii="Times New Roman" w:hAnsi="Times New Roman" w:cs="Times New Roman"/>
+                <w:sz w:val="24"/>
+                <w:szCs w:val="24"/>
+              </w:rPr>
+            </w:pPr>
+            <w:r>
+              <w:rPr>
+                <w:rFonts w:ascii="Times New Roman" w:hAnsi="Times New Roman" w:cs="Times New Roman"/>
+                <w:b/>
+                <w:bCs/>
+                <w:sz w:val="24"/>
+                <w:szCs w:val="24"/>
+              </w:rPr>
+              <w:t>Cloud System</w:t>
+            </w:r>
+          </w:p>
+        </w:tc>
+        <w:tc>
+          <w:tcPr>
+            <w:tcW w:w="0" w:type="auto"/>
+            <w:hideMark/>
+          </w:tcPr>
+          <w:p>
+            <w:pPr>
+              <w:ind w:firstLine="720"/>
+              <w:jc w:val="both"/>
+              <w:rPr>
+                <w:rFonts w:ascii="Times New Roman" w:hAnsi="Times New Roman" w:cs="Times New Roman"/>
+                <w:sz w:val="24"/>
+                <w:szCs w:val="24"/>
+              </w:rPr>
+            </w:pPr>
+            <w:r>
+              <w:rPr>
+                <w:rFonts w:ascii="Times New Roman" w:hAnsi="Times New Roman" w:cs="Times New Roman"/>
+                <w:sz w:val="24"/>
+                <w:szCs w:val="24"/>
+              </w:rPr>
+              <w:t>ThingSpeak for telemetry and monitoring</w:t>
+            </w:r>
+          </w:p>
+        </w:tc>
+      </w:tr>
+    </w:tbl>
+    <w:p>
+      <w:pPr>
+        <w:tabs>
+          <w:tab w:val="left" w:pos="1418"/>
+        </w:tabs>
+        <w:ind w:firstLine="720"/>
+        <w:jc w:val="both"/>
+        <w:rPr>
+          <w:rFonts w:ascii="Times New Roman" w:hAnsi="Times New Roman" w:cs="Times New Roman"/>
+          <w:sz w:val="24"/>
+          <w:szCs w:val="24"/>
+          <w:u w:val="single"/>
+          <w:lang w:val="en-US"/>
+        </w:rPr>
+      </w:pPr>
+    </w:p>
+    <w:p>
+      <w:pPr>
+        <w:tabs>
+          <w:tab w:val="left" w:pos="567"/>
+          <w:tab w:val="left" w:pos="1276"/>
+          <w:tab w:val="left" w:pos="1418"/>
+        </w:tabs>
+        <w:jc w:val="both"/>
+        <w:rPr>
+          <w:rFonts w:ascii="Times New Roman" w:hAnsi="Times New Roman" w:cs="Times New Roman"/>
+          <w:sz w:val="24"/>
+          <w:szCs w:val="24"/>
+        </w:rPr>
+      </w:pPr>
+      <w:r>
+        <w:rPr>
+          <w:rFonts w:ascii="Times New Roman" w:hAnsi="Times New Roman" w:cs="Times New Roman"/>
+          <w:sz w:val="24"/>
+          <w:szCs w:val="24"/>
+        </w:rPr>
+        <w:t xml:space="preserve">   Sensor Integration:</w:t>
+      </w:r>
+    </w:p>
+    <w:p>
+      <w:pPr>
+        <w:numPr>
+          <w:ilvl w:val="0"/>
+          <w:numId w:val="7"/>
+        </w:numPr>
+        <w:jc w:val="both"/>
+        <w:rPr>
+          <w:rFonts w:ascii="Times New Roman" w:hAnsi="Times New Roman" w:cs="Times New Roman"/>
+          <w:sz w:val="24"/>
+          <w:szCs w:val="24"/>
+        </w:rPr>
+      </w:pPr>
+      <w:r>
+        <w:rPr>
+          <w:rFonts w:ascii="Times New Roman" w:hAnsi="Times New Roman" w:cs="Times New Roman"/>
+          <w:b/>
+          <w:bCs/>
+          <w:sz w:val="24"/>
+          <w:szCs w:val="24"/>
+        </w:rPr>
+        <w:t>Ultrasonic sensors</w:t>
+      </w:r>
+      <w:r>
+        <w:rPr>
+          <w:rFonts w:ascii="Times New Roman" w:hAnsi="Times New Roman" w:cs="Times New Roman"/>
+          <w:sz w:val="24"/>
+          <w:szCs w:val="24"/>
+        </w:rPr>
+        <w:t xml:space="preserve"> detect proximity to obstacles.</w:t>
+      </w:r>
+    </w:p>
+    <w:p>
+      <w:pPr>
+        <w:numPr>
+          <w:ilvl w:val="0"/>
+          <w:numId w:val="7"/>
+        </w:numPr>
+        <w:jc w:val="both"/>
+        <w:rPr>
+          <w:rFonts w:ascii="Times New Roman" w:hAnsi="Times New Roman" w:cs="Times New Roman"/>
+          <w:sz w:val="24"/>
+          <w:szCs w:val="24"/>
+        </w:rPr>
+      </w:pPr>
+      <w:r>
+        <w:rPr>
+          <w:rFonts w:ascii="Times New Roman" w:hAnsi="Times New Roman" w:cs="Times New Roman"/>
+          <w:b/>
+          <w:bCs/>
+          <w:sz w:val="24"/>
+          <w:szCs w:val="24"/>
+        </w:rPr>
+        <w:t>MQ3 sensor</w:t>
+      </w:r>
+      <w:r>
+        <w:rPr>
+          <w:rFonts w:ascii="Times New Roman" w:hAnsi="Times New Roman" w:cs="Times New Roman"/>
+          <w:sz w:val="24"/>
+          <w:szCs w:val="24"/>
+        </w:rPr>
+        <w:t xml:space="preserve"> detects alcohol in the environment (e.g., from the driver).</w:t>
+      </w:r>
+    </w:p>
+    <w:p>
+      <w:pPr>
+        <w:numPr>
+          <w:ilvl w:val="0"/>
+          <w:numId w:val="7"/>
+        </w:numPr>
+        <w:jc w:val="both"/>
+        <w:rPr>
+          <w:rFonts w:ascii="Times New Roman" w:hAnsi="Times New Roman" w:cs="Times New Roman"/>
+          <w:sz w:val="24"/>
+          <w:szCs w:val="24"/>
+        </w:rPr>
+      </w:pPr>
+      <w:r>
+        <w:rPr>
+          <w:rFonts w:ascii="Times New Roman" w:hAnsi="Times New Roman" w:cs="Times New Roman"/>
+          <w:b/>
+          <w:bCs/>
+          <w:sz w:val="24"/>
+          <w:szCs w:val="24"/>
+        </w:rPr>
+        <w:t>Camera module</w:t>
+      </w:r>
+      <w:r>
+        <w:rPr>
+          <w:rFonts w:ascii="Times New Roman" w:hAnsi="Times New Roman" w:cs="Times New Roman"/>
+          <w:sz w:val="24"/>
+          <w:szCs w:val="24"/>
+        </w:rPr>
+        <w:t xml:space="preserve"> provides input for computer vision tasks like lane and traffic sign detection.</w:t>
+      </w:r>
+    </w:p>
+    <w:p>
+      <w:pPr>
+        <w:numPr>
+          <w:ilvl w:val="0"/>
+          <w:numId w:val="7"/>
+        </w:numPr>
+        <w:jc w:val="both"/>
+        <w:rPr>
+          <w:rFonts w:ascii="Times New Roman" w:hAnsi="Times New Roman" w:cs="Times New Roman"/>
+          <w:sz w:val="24"/>
+          <w:szCs w:val="24"/>
+        </w:rPr>
+      </w:pPr>
+      <w:r>
+        <w:rPr>
+          <w:rFonts w:ascii="Times New Roman" w:hAnsi="Times New Roman" w:cs="Times New Roman"/>
+          <w:b/>
+          <w:bCs/>
+          <w:sz w:val="24"/>
+          <w:szCs w:val="24"/>
+        </w:rPr>
+        <w:t>GPS module</w:t>
+      </w:r>
+      <w:r>
+        <w:rPr>
+          <w:rFonts w:ascii="Times New Roman" w:hAnsi="Times New Roman" w:cs="Times New Roman"/>
+          <w:sz w:val="24"/>
+          <w:szCs w:val="24"/>
+        </w:rPr>
+        <w:t xml:space="preserve"> sends location data to the cloud via UDP.</w:t>
+      </w:r>
+    </w:p>
+    <w:p>
+      <w:pPr>
+        <w:ind w:left="360"/>
+        <w:jc w:val="both"/>
+        <w:rPr>
+          <w:rFonts w:ascii="Times New Roman" w:hAnsi="Times New Roman" w:cs="Times New Roman"/>
+          <w:b/>
+          <w:bCs/>
+          <w:sz w:val="24"/>
+          <w:szCs w:val="24"/>
+        </w:rPr>
+      </w:pPr>
+    </w:p>
+    <w:p>
+      <w:pPr>
+        <w:pStyle w:val="ListParagraph"/>
+        <w:numPr>
+          <w:ilvl w:val="0"/>
+          <w:numId w:val="14"/>
+        </w:numPr>
+        <w:tabs>
+          <w:tab w:val="left" w:pos="284"/>
+          <w:tab w:val="left" w:pos="1134"/>
+        </w:tabs>
+        <w:jc w:val="both"/>
+        <w:rPr>
+          <w:rFonts w:ascii="Times New Roman" w:hAnsi="Times New Roman" w:cs="Times New Roman"/>
+          <w:b/>
+          <w:bCs/>
+          <w:sz w:val="24"/>
+          <w:szCs w:val="24"/>
+        </w:rPr>
+      </w:pPr>
+      <w:r>
+        <w:rPr>
+          <w:rFonts w:ascii="Times New Roman" w:hAnsi="Times New Roman" w:cs="Times New Roman"/>
+          <w:b/>
+          <w:bCs/>
+          <w:sz w:val="24"/>
+          <w:szCs w:val="24"/>
+        </w:rPr>
+        <w:t>System Integration and Workflow</w:t>
+      </w:r>
+    </w:p>
+    <w:p>
+      <w:pPr>
+        <w:numPr>
+          <w:ilvl w:val="0"/>
+          <w:numId w:val="11"/>
+        </w:numPr>
+        <w:jc w:val="both"/>
+        <w:rPr>
+          <w:rFonts w:ascii="Times New Roman" w:hAnsi="Times New Roman" w:cs="Times New Roman"/>
+          <w:sz w:val="24"/>
+          <w:szCs w:val="24"/>
+        </w:rPr>
+      </w:pPr>
+      <w:r>
+        <w:rPr>
+          <w:rFonts w:ascii="Times New Roman" w:hAnsi="Times New Roman" w:cs="Times New Roman"/>
+          <w:sz w:val="24"/>
+          <w:szCs w:val="24"/>
+        </w:rPr>
+        <w:t>Start the system – Raspberry Pi initializes all sensors and modules.</w:t>
+      </w:r>
+    </w:p>
+    <w:p>
+      <w:pPr>
+        <w:numPr>
+          <w:ilvl w:val="0"/>
+          <w:numId w:val="11"/>
+        </w:numPr>
+        <w:jc w:val="both"/>
+        <w:rPr>
+          <w:rFonts w:ascii="Times New Roman" w:hAnsi="Times New Roman" w:cs="Times New Roman"/>
+          <w:sz w:val="24"/>
+          <w:szCs w:val="24"/>
+        </w:rPr>
+      </w:pPr>
+      <w:r>
+        <w:rPr>
+          <w:rFonts w:ascii="Times New Roman" w:hAnsi="Times New Roman" w:cs="Times New Roman"/>
+          <w:sz w:val="24"/>
+          <w:szCs w:val="24"/>
+        </w:rPr>
+        <w:t>Perception begins – camera captures video, ultrasonic and MQ3 begin sensing.</w:t>
+      </w:r>
+    </w:p>
+    <w:p>
+      <w:pPr>
+        <w:numPr>
+          <w:ilvl w:val="0"/>
+          <w:numId w:val="11"/>
+        </w:numPr>
+        <w:jc w:val="both"/>
+        <w:rPr>
+          <w:rFonts w:ascii="Times New Roman" w:hAnsi="Times New Roman" w:cs="Times New Roman"/>
+          <w:sz w:val="24"/>
+          <w:szCs w:val="24"/>
+        </w:rPr>
+      </w:pPr>
+      <w:r>
+        <w:rPr>
+          <w:rFonts w:ascii="Times New Roman" w:hAnsi="Times New Roman" w:cs="Times New Roman"/>
+          <w:sz w:val="24"/>
+          <w:szCs w:val="24"/>
+        </w:rPr>
+        <w:t>Real-time analysis – lane lines and obstacles are detected.</w:t>
+      </w:r>
+    </w:p>
+    <w:p>
+      <w:pPr>
+        <w:numPr>
+          <w:ilvl w:val="0"/>
+          <w:numId w:val="11"/>
+        </w:numPr>
+        <w:jc w:val="both"/>
+        <w:rPr>
+          <w:rFonts w:ascii="Times New Roman" w:hAnsi="Times New Roman" w:cs="Times New Roman"/>
+          <w:sz w:val="24"/>
+          <w:szCs w:val="24"/>
+        </w:rPr>
+      </w:pPr>
+      <w:r>
+        <w:rPr>
+          <w:rFonts w:ascii="Times New Roman" w:hAnsi="Times New Roman" w:cs="Times New Roman"/>
+          <w:sz w:val="24"/>
+          <w:szCs w:val="24"/>
+        </w:rPr>
+        <w:t>Decision logic – determines whether to steer, accelerate, or stop.</w:t>
+      </w:r>
+    </w:p>
+    <w:p>
+      <w:pPr>
+        <w:numPr>
+          <w:ilvl w:val="0"/>
+          <w:numId w:val="11"/>
+        </w:numPr>
+        <w:jc w:val="both"/>
+        <w:rPr>
+          <w:rFonts w:ascii="Times New Roman" w:hAnsi="Times New Roman" w:cs="Times New Roman"/>
+          <w:sz w:val="24"/>
+          <w:szCs w:val="24"/>
+        </w:rPr>
+      </w:pPr>
+      <w:r>
+        <w:rPr>
+          <w:rFonts w:ascii="Times New Roman" w:hAnsi="Times New Roman" w:cs="Times New Roman"/>
+          <w:sz w:val="24"/>
+          <w:szCs w:val="24"/>
+        </w:rPr>
+        <w:t>Actuation – microcontroller sends PWM(HIGH/LOW) signals to motor driver.</w:t>
+      </w:r>
+    </w:p>
+    <w:p>
+      <w:pPr>
+        <w:numPr>
+          <w:ilvl w:val="0"/>
+          <w:numId w:val="11"/>
+        </w:numPr>
+        <w:jc w:val="both"/>
+        <w:rPr>
+          <w:rFonts w:ascii="Times New Roman" w:hAnsi="Times New Roman" w:cs="Times New Roman"/>
+          <w:sz w:val="24"/>
+          <w:szCs w:val="24"/>
+        </w:rPr>
+      </w:pPr>
+      <w:r>
+        <w:rPr>
+          <w:rFonts w:ascii="Times New Roman" w:hAnsi="Times New Roman" w:cs="Times New Roman"/>
+          <w:sz w:val="24"/>
+          <w:szCs w:val="24"/>
+        </w:rPr>
+        <w:t>Logging – data sent to ThingSpeak cloud for remote visualization.</w:t>
+      </w:r>
+    </w:p>
+    <w:p>
+      <w:pPr>
+        <w:numPr>
+          <w:ilvl w:val="0"/>
+          <w:numId w:val="11"/>
+        </w:numPr>
+        <w:jc w:val="both"/>
+        <w:rPr>
+          <w:rFonts w:ascii="Times New Roman" w:hAnsi="Times New Roman" w:cs="Times New Roman"/>
+          <w:sz w:val="24"/>
+          <w:szCs w:val="24"/>
+        </w:rPr>
+      </w:pPr>
+      <w:r>
+        <w:rPr>
+          <w:rFonts w:ascii="Times New Roman" w:hAnsi="Times New Roman" w:cs="Times New Roman"/>
+          <w:sz w:val="24"/>
+          <w:szCs w:val="24"/>
+        </w:rPr>
+        <w:t>Optionally, remote user can control vehicle via Bluetooth in manual mode.</w:t>
+      </w:r>
+    </w:p>
+    <w:p>
+      <w:pPr>
+        <w:ind w:left="360"/>
+        <w:jc w:val="both"/>
+        <w:rPr>
+          <w:rFonts w:ascii="Times New Roman" w:hAnsi="Times New Roman" w:cs="Times New Roman"/>
+          <w:sz w:val="24"/>
+          <w:szCs w:val="24"/>
+        </w:rPr>
+      </w:pPr>
+    </w:p>
+    <w:p>
+      <w:pPr>
+        <w:pStyle w:val="ListParagraph"/>
+        <w:numPr>
+          <w:ilvl w:val="0"/>
+          <w:numId w:val="14"/>
+        </w:numPr>
+        <w:tabs>
+          <w:tab w:val="left" w:pos="284"/>
+          <w:tab w:val="left" w:pos="720"/>
+          <w:tab w:val="left" w:pos="1134"/>
+        </w:tabs>
+        <w:jc w:val="both"/>
+        <w:rPr>
+          <w:rFonts w:ascii="Times New Roman" w:hAnsi="Times New Roman" w:cs="Times New Roman"/>
+          <w:b/>
+          <w:bCs/>
+          <w:sz w:val="24"/>
+          <w:szCs w:val="24"/>
+        </w:rPr>
+      </w:pPr>
+      <w:r>
+        <w:rPr>
+          <w:rFonts w:ascii="Times New Roman" w:hAnsi="Times New Roman" w:cs="Times New Roman"/>
+          <w:b/>
+          <w:bCs/>
+          <w:sz w:val="24"/>
+          <w:szCs w:val="24"/>
+        </w:rPr>
+        <w:t>Cloud and Remote Communication</w:t>
+      </w:r>
+    </w:p>
+    <w:p>
+      <w:pPr>
+        <w:numPr>
+          <w:ilvl w:val="0"/>
+          <w:numId w:val="10"/>
+        </w:numPr>
+        <w:jc w:val="both"/>
+        <w:rPr>
+          <w:rFonts w:ascii="Times New Roman" w:hAnsi="Times New Roman" w:cs="Times New Roman"/>
+          <w:sz w:val="24"/>
+          <w:szCs w:val="24"/>
+        </w:rPr>
+      </w:pPr>
+      <w:r>
+        <w:rPr>
+          <w:rFonts w:ascii="Times New Roman" w:hAnsi="Times New Roman" w:cs="Times New Roman"/>
+          <w:b/>
+          <w:bCs/>
+          <w:sz w:val="24"/>
+          <w:szCs w:val="24"/>
+        </w:rPr>
+        <w:t>UDP Protocol</w:t>
+      </w:r>
+      <w:r>
+        <w:rPr>
+          <w:rFonts w:ascii="Times New Roman" w:hAnsi="Times New Roman" w:cs="Times New Roman"/>
+          <w:sz w:val="24"/>
+          <w:szCs w:val="24"/>
+        </w:rPr>
+        <w:t xml:space="preserve"> is used to send lightweight telemetry data to ThingSpeak (speed, GPS, sensor values).</w:t>
+      </w:r>
+    </w:p>
+    <w:p>
+      <w:pPr>
+        <w:numPr>
+          <w:ilvl w:val="0"/>
+          <w:numId w:val="10"/>
+        </w:numPr>
+        <w:jc w:val="both"/>
+        <w:rPr>
+          <w:rFonts w:ascii="Times New Roman" w:hAnsi="Times New Roman" w:cs="Times New Roman"/>
+          <w:sz w:val="24"/>
+          <w:szCs w:val="24"/>
+        </w:rPr>
+      </w:pPr>
+      <w:r>
+        <w:rPr>
+          <w:rFonts w:ascii="Times New Roman" w:hAnsi="Times New Roman" w:cs="Times New Roman"/>
+          <w:b/>
+          <w:bCs/>
+          <w:sz w:val="24"/>
+          <w:szCs w:val="24"/>
+        </w:rPr>
+        <w:t>Bluetooth</w:t>
+      </w:r>
+      <w:r>
+        <w:rPr>
+          <w:rFonts w:ascii="Times New Roman" w:hAnsi="Times New Roman" w:cs="Times New Roman"/>
+          <w:sz w:val="24"/>
+          <w:szCs w:val="24"/>
+        </w:rPr>
+        <w:t xml:space="preserve"> allows remote driving control through a smartphone app using serial commands like '1', '2', '3', '4','0'.</w:t>
+      </w:r>
+    </w:p>
+    <w:p>
+      <w:pPr>
+        <w:tabs>
+          <w:tab w:val="left" w:pos="284"/>
+        </w:tabs>
+        <w:jc w:val="both"/>
+        <w:rPr>
+          <w:rFonts w:ascii="Times New Roman" w:hAnsi="Times New Roman" w:cs="Times New Roman"/>
+          <w:b/>
+          <w:bCs/>
+          <w:sz w:val="24"/>
+          <w:szCs w:val="24"/>
+          <w:u w:val="single"/>
+          <w:lang w:val="en-US"/>
+        </w:rPr>
+      </w:pPr>
+    </w:p>
+    <w:p>
+      <w:pPr>
+        <w:pStyle w:val="ListParagraph"/>
+        <w:numPr>
+          <w:ilvl w:val="0"/>
+          <w:numId w:val="14"/>
+        </w:numPr>
+        <w:tabs>
+          <w:tab w:val="left" w:pos="284"/>
+          <w:tab w:val="left" w:pos="1134"/>
+        </w:tabs>
+        <w:jc w:val="both"/>
+        <w:rPr>
+          <w:rFonts w:ascii="Times New Roman" w:hAnsi="Times New Roman" w:cs="Times New Roman"/>
+          <w:b/>
+          <w:bCs/>
+          <w:sz w:val="24"/>
+          <w:szCs w:val="24"/>
+        </w:rPr>
+      </w:pPr>
+      <w:r>
+        <w:rPr>
+          <w:rFonts w:ascii="Times New Roman" w:hAnsi="Times New Roman" w:cs="Times New Roman"/>
+          <w:b/>
+          <w:bCs/>
+          <w:sz w:val="24"/>
+          <w:szCs w:val="24"/>
+        </w:rPr>
+        <w:t>Challenges Encountered</w:t>
+      </w:r>
+    </w:p>
+    <w:p>
+      <w:pPr>
+        <w:numPr>
+          <w:ilvl w:val="0"/>
+          <w:numId w:val="12"/>
+        </w:numPr>
+        <w:jc w:val="both"/>
+        <w:rPr>
+          <w:rFonts w:ascii="Times New Roman" w:hAnsi="Times New Roman" w:cs="Times New Roman"/>
+          <w:sz w:val="24"/>
+          <w:szCs w:val="24"/>
+        </w:rPr>
+      </w:pPr>
+      <w:r>
+        <w:rPr>
+          <w:rFonts w:ascii="Times New Roman" w:hAnsi="Times New Roman" w:cs="Times New Roman"/>
+          <w:b/>
+          <w:bCs/>
+          <w:sz w:val="24"/>
+          <w:szCs w:val="24"/>
+        </w:rPr>
+        <w:t>Synchronization</w:t>
+      </w:r>
+      <w:r>
+        <w:rPr>
+          <w:rFonts w:ascii="Times New Roman" w:hAnsi="Times New Roman" w:cs="Times New Roman"/>
+          <w:sz w:val="24"/>
+          <w:szCs w:val="24"/>
+        </w:rPr>
+        <w:t xml:space="preserve"> of sensor data in real-time.</w:t>
+      </w:r>
+    </w:p>
+    <w:p>
+      <w:pPr>
+        <w:numPr>
+          <w:ilvl w:val="0"/>
+          <w:numId w:val="12"/>
+        </w:numPr>
+        <w:jc w:val="both"/>
+        <w:rPr>
+          <w:rFonts w:ascii="Times New Roman" w:hAnsi="Times New Roman" w:cs="Times New Roman"/>
+          <w:sz w:val="24"/>
+          <w:szCs w:val="24"/>
+        </w:rPr>
+      </w:pPr>
+      <w:r>
+        <w:rPr>
+          <w:rFonts w:ascii="Times New Roman" w:hAnsi="Times New Roman" w:cs="Times New Roman"/>
+          <w:b/>
+          <w:bCs/>
+          <w:sz w:val="24"/>
+          <w:szCs w:val="24"/>
+        </w:rPr>
+        <w:lastRenderedPageBreak/>
+        <w:t>Latency</w:t>
+      </w:r>
+      <w:r>
+        <w:rPr>
+          <w:rFonts w:ascii="Times New Roman" w:hAnsi="Times New Roman" w:cs="Times New Roman"/>
+          <w:sz w:val="24"/>
+          <w:szCs w:val="24"/>
+        </w:rPr>
+        <w:t xml:space="preserve"> in cloud communication (ThingSpeak update interval).</w:t>
+      </w:r>
+    </w:p>
+    <w:p>
+      <w:pPr>
+        <w:numPr>
+          <w:ilvl w:val="0"/>
+          <w:numId w:val="12"/>
+        </w:numPr>
+        <w:jc w:val="both"/>
+        <w:rPr>
+          <w:rFonts w:ascii="Times New Roman" w:hAnsi="Times New Roman" w:cs="Times New Roman"/>
+          <w:sz w:val="24"/>
+          <w:szCs w:val="24"/>
+        </w:rPr>
+      </w:pPr>
+      <w:r>
+        <w:rPr>
+          <w:rFonts w:ascii="Times New Roman" w:hAnsi="Times New Roman" w:cs="Times New Roman"/>
+          <w:b/>
+          <w:bCs/>
+          <w:sz w:val="24"/>
+          <w:szCs w:val="24"/>
+        </w:rPr>
+        <w:t>Power management</w:t>
+      </w:r>
+      <w:r>
+        <w:rPr>
+          <w:rFonts w:ascii="Times New Roman" w:hAnsi="Times New Roman" w:cs="Times New Roman"/>
+          <w:sz w:val="24"/>
+          <w:szCs w:val="24"/>
+        </w:rPr>
+        <w:t xml:space="preserve"> for running multiple modules on Raspberry Pi.</w:t>
+      </w:r>
+    </w:p>
+    <w:p>
+      <w:pPr>
+        <w:numPr>
+          <w:ilvl w:val="0"/>
+          <w:numId w:val="12"/>
+        </w:numPr>
+        <w:jc w:val="both"/>
+        <w:rPr>
+          <w:rFonts w:ascii="Times New Roman" w:hAnsi="Times New Roman" w:cs="Times New Roman"/>
+          <w:sz w:val="24"/>
+          <w:szCs w:val="24"/>
+        </w:rPr>
+      </w:pPr>
+      <w:r>
+        <w:rPr>
+          <w:rFonts w:ascii="Times New Roman" w:hAnsi="Times New Roman" w:cs="Times New Roman"/>
+          <w:b/>
+          <w:bCs/>
+          <w:sz w:val="24"/>
+          <w:szCs w:val="24"/>
+        </w:rPr>
+        <w:t>Camera calibration</w:t>
+      </w:r>
+      <w:r>
+        <w:rPr>
+          <w:rFonts w:ascii="Times New Roman" w:hAnsi="Times New Roman" w:cs="Times New Roman"/>
+          <w:sz w:val="24"/>
+          <w:szCs w:val="24"/>
+        </w:rPr>
+        <w:t xml:space="preserve"> for consistent lane detection.</w:t>
+      </w:r>
+    </w:p>
+    <w:p>
+      <w:pPr>
+        <w:tabs>
+          <w:tab w:val="left" w:pos="284"/>
+          <w:tab w:val="left" w:pos="1134"/>
+        </w:tabs>
+        <w:jc w:val="both"/>
+        <w:rPr>
+          <w:rFonts w:ascii="Times New Roman" w:hAnsi="Times New Roman" w:cs="Times New Roman"/>
+          <w:b/>
+          <w:bCs/>
+          <w:sz w:val="24"/>
+          <w:szCs w:val="24"/>
+        </w:rPr>
+      </w:pPr>
+    </w:p>
+    <w:p>
+      <w:pPr>
+        <w:ind w:firstLine="720"/>
+        <w:jc w:val="both"/>
+        <w:rPr>
+          <w:rFonts w:ascii="Times New Roman" w:hAnsi="Times New Roman" w:cs="Times New Roman"/>
+          <w:sz w:val="24"/>
+          <w:szCs w:val="24"/>
+        </w:rPr>
+      </w:pPr>
+      <w:r>
+        <w:rPr>
+          <w:rFonts w:ascii="Times New Roman" w:hAnsi="Times New Roman" w:cs="Times New Roman"/>
+          <w:sz w:val="24"/>
+          <w:szCs w:val="24"/>
+        </w:rPr>
+        <w:t>The system modelling and implementation of the self-driving car follow a modular and scalable approach. By combining sensor data processing, cloud connectivity, real-time control, and machine learning-based perception, the vehicle is capable of navigating a structured environment with minimal human intervention. This prototype lays the foundation for more advanced autonomous systems and provides a testbed for future improvements such as V2X communication, LiDAR integration, and autonomous fleet coordination.</w:t>
+      </w:r>
+    </w:p>
+    <w:p>
+      <w:pPr>
+        <w:ind w:firstLine="720"/>
+        <w:jc w:val="both"/>
+        <w:rPr>
+          <w:rFonts w:ascii="Times New Roman" w:hAnsi="Times New Roman" w:cs="Times New Roman"/>
+          <w:sz w:val="24"/>
+          <w:szCs w:val="24"/>
+        </w:rPr>
+      </w:pPr>
+      <w:r>
+        <w:rPr>
+          <w:rFonts w:ascii="Times New Roman" w:hAnsi="Times New Roman" w:cs="Times New Roman"/>
+          <w:sz w:val="24"/>
+          <w:szCs w:val="24"/>
+        </w:rPr>
+        <w:t>--------------------------------------------------------------------------</w:t>
+      </w:r>
+    </w:p>
+    <w:p/>
     <w:sectPr>
       <w:pgSz w:w="11906" w:h="16838"/>
       <w:pgMar w:top="720" w:right="720" w:bottom="720" w:left="720" w:header="708" w:footer="708" w:gutter="0"/>
@@ -4827,6 +6699,381 @@
     </w:lvl>
   </w:abstractNum>
   <w:abstractNum w:abstractNumId="1" w15:restartNumberingAfterBreak="0">
+    <w:nsid w:val="13B70D2D"/>
+    <w:multiLevelType w:val="multilevel"/>
+    <w:tmpl w:val="B442CF46"/>
+    <w:lvl w:ilvl="0">
+      <w:start w:val="1"/>
+      <w:numFmt w:val="decimal"/>
+      <w:lvlText w:val="%1."/>
+      <w:lvlJc w:val="left"/>
+      <w:pPr>
+        <w:tabs>
+          <w:tab w:val="num" w:pos="720"/>
+        </w:tabs>
+        <w:ind w:left="720" w:hanging="360"/>
+      </w:pPr>
+    </w:lvl>
+    <w:lvl w:ilvl="1">
+      <w:start w:val="1"/>
+      <w:numFmt w:val="lowerRoman"/>
+      <w:lvlText w:val="%2)"/>
+      <w:lvlJc w:val="left"/>
+      <w:pPr>
+        <w:ind w:left="1855" w:hanging="720"/>
+      </w:pPr>
+      <w:rPr>
+        <w:rFonts w:hint="default"/>
+      </w:rPr>
+    </w:lvl>
+    <w:lvl w:ilvl="2" w:tentative="1">
+      <w:start w:val="1"/>
+      <w:numFmt w:val="decimal"/>
+      <w:lvlText w:val="%3."/>
+      <w:lvlJc w:val="left"/>
+      <w:pPr>
+        <w:tabs>
+          <w:tab w:val="num" w:pos="2160"/>
+        </w:tabs>
+        <w:ind w:left="2160" w:hanging="360"/>
+      </w:pPr>
+    </w:lvl>
+    <w:lvl w:ilvl="3" w:tentative="1">
+      <w:start w:val="1"/>
+      <w:numFmt w:val="decimal"/>
+      <w:lvlText w:val="%4."/>
+      <w:lvlJc w:val="left"/>
+      <w:pPr>
+        <w:tabs>
+          <w:tab w:val="num" w:pos="2880"/>
+        </w:tabs>
+        <w:ind w:left="2880" w:hanging="360"/>
+      </w:pPr>
+    </w:lvl>
+    <w:lvl w:ilvl="4" w:tentative="1">
+      <w:start w:val="1"/>
+      <w:numFmt w:val="decimal"/>
+      <w:lvlText w:val="%5."/>
+      <w:lvlJc w:val="left"/>
+      <w:pPr>
+        <w:tabs>
+          <w:tab w:val="num" w:pos="3600"/>
+        </w:tabs>
+        <w:ind w:left="3600" w:hanging="360"/>
+      </w:pPr>
+    </w:lvl>
+    <w:lvl w:ilvl="5" w:tentative="1">
+      <w:start w:val="1"/>
+      <w:numFmt w:val="decimal"/>
+      <w:lvlText w:val="%6."/>
+      <w:lvlJc w:val="left"/>
+      <w:pPr>
+        <w:tabs>
+          <w:tab w:val="num" w:pos="4320"/>
+        </w:tabs>
+        <w:ind w:left="4320" w:hanging="360"/>
+      </w:pPr>
+    </w:lvl>
+    <w:lvl w:ilvl="6" w:tentative="1">
+      <w:start w:val="1"/>
+      <w:numFmt w:val="decimal"/>
+      <w:lvlText w:val="%7."/>
+      <w:lvlJc w:val="left"/>
+      <w:pPr>
+        <w:tabs>
+          <w:tab w:val="num" w:pos="5040"/>
+        </w:tabs>
+        <w:ind w:left="5040" w:hanging="360"/>
+      </w:pPr>
+    </w:lvl>
+    <w:lvl w:ilvl="7" w:tentative="1">
+      <w:start w:val="1"/>
+      <w:numFmt w:val="decimal"/>
+      <w:lvlText w:val="%8."/>
+      <w:lvlJc w:val="left"/>
+      <w:pPr>
+        <w:tabs>
+          <w:tab w:val="num" w:pos="5760"/>
+        </w:tabs>
+        <w:ind w:left="5760" w:hanging="360"/>
+      </w:pPr>
+    </w:lvl>
+    <w:lvl w:ilvl="8" w:tentative="1">
+      <w:start w:val="1"/>
+      <w:numFmt w:val="decimal"/>
+      <w:lvlText w:val="%9."/>
+      <w:lvlJc w:val="left"/>
+      <w:pPr>
+        <w:tabs>
+          <w:tab w:val="num" w:pos="6480"/>
+        </w:tabs>
+        <w:ind w:left="6480" w:hanging="360"/>
+      </w:pPr>
+    </w:lvl>
+  </w:abstractNum>
+  <w:abstractNum w:abstractNumId="2" w15:restartNumberingAfterBreak="0">
+    <w:nsid w:val="195212B6"/>
+    <w:multiLevelType w:val="multilevel"/>
+    <w:tmpl w:val="08DE7AD4"/>
+    <w:lvl w:ilvl="0">
+      <w:start w:val="1"/>
+      <w:numFmt w:val="bullet"/>
+      <w:lvlText w:val=""/>
+      <w:lvlJc w:val="left"/>
+      <w:pPr>
+        <w:tabs>
+          <w:tab w:val="num" w:pos="720"/>
+        </w:tabs>
+        <w:ind w:left="720" w:hanging="360"/>
+      </w:pPr>
+      <w:rPr>
+        <w:rFonts w:ascii="Symbol" w:hAnsi="Symbol" w:hint="default"/>
+        <w:sz w:val="20"/>
+      </w:rPr>
+    </w:lvl>
+    <w:lvl w:ilvl="1" w:tentative="1">
+      <w:start w:val="1"/>
+      <w:numFmt w:val="bullet"/>
+      <w:lvlText w:val="o"/>
+      <w:lvlJc w:val="left"/>
+      <w:pPr>
+        <w:tabs>
+          <w:tab w:val="num" w:pos="1440"/>
+        </w:tabs>
+        <w:ind w:left="1440" w:hanging="360"/>
+      </w:pPr>
+      <w:rPr>
+        <w:rFonts w:ascii="Courier New" w:hAnsi="Courier New" w:hint="default"/>
+        <w:sz w:val="20"/>
+      </w:rPr>
+    </w:lvl>
+    <w:lvl w:ilvl="2" w:tentative="1">
+      <w:start w:val="1"/>
+      <w:numFmt w:val="bullet"/>
+      <w:lvlText w:val=""/>
+      <w:lvlJc w:val="left"/>
+      <w:pPr>
+        <w:tabs>
+          <w:tab w:val="num" w:pos="2160"/>
+        </w:tabs>
+        <w:ind w:left="2160" w:hanging="360"/>
+      </w:pPr>
+      <w:rPr>
+        <w:rFonts w:ascii="Wingdings" w:hAnsi="Wingdings" w:hint="default"/>
+        <w:sz w:val="20"/>
+      </w:rPr>
+    </w:lvl>
+    <w:lvl w:ilvl="3" w:tentative="1">
+      <w:start w:val="1"/>
+      <w:numFmt w:val="bullet"/>
+      <w:lvlText w:val=""/>
+      <w:lvlJc w:val="left"/>
+      <w:pPr>
+        <w:tabs>
+          <w:tab w:val="num" w:pos="2880"/>
+        </w:tabs>
+        <w:ind w:left="2880" w:hanging="360"/>
+      </w:pPr>
+      <w:rPr>
+        <w:rFonts w:ascii="Wingdings" w:hAnsi="Wingdings" w:hint="default"/>
+        <w:sz w:val="20"/>
+      </w:rPr>
+    </w:lvl>
+    <w:lvl w:ilvl="4" w:tentative="1">
+      <w:start w:val="1"/>
+      <w:numFmt w:val="bullet"/>
+      <w:lvlText w:val=""/>
+      <w:lvlJc w:val="left"/>
+      <w:pPr>
+        <w:tabs>
+          <w:tab w:val="num" w:pos="3600"/>
+        </w:tabs>
+        <w:ind w:left="3600" w:hanging="360"/>
+      </w:pPr>
+      <w:rPr>
+        <w:rFonts w:ascii="Wingdings" w:hAnsi="Wingdings" w:hint="default"/>
+        <w:sz w:val="20"/>
+      </w:rPr>
+    </w:lvl>
+    <w:lvl w:ilvl="5" w:tentative="1">
+      <w:start w:val="1"/>
+      <w:numFmt w:val="bullet"/>
+      <w:lvlText w:val=""/>
+      <w:lvlJc w:val="left"/>
+      <w:pPr>
+        <w:tabs>
+          <w:tab w:val="num" w:pos="4320"/>
+        </w:tabs>
+        <w:ind w:left="4320" w:hanging="360"/>
+      </w:pPr>
+      <w:rPr>
+        <w:rFonts w:ascii="Wingdings" w:hAnsi="Wingdings" w:hint="default"/>
+        <w:sz w:val="20"/>
+      </w:rPr>
+    </w:lvl>
+    <w:lvl w:ilvl="6" w:tentative="1">
+      <w:start w:val="1"/>
+      <w:numFmt w:val="bullet"/>
+      <w:lvlText w:val=""/>
+      <w:lvlJc w:val="left"/>
+      <w:pPr>
+        <w:tabs>
+          <w:tab w:val="num" w:pos="5040"/>
+        </w:tabs>
+        <w:ind w:left="5040" w:hanging="360"/>
+      </w:pPr>
+      <w:rPr>
+        <w:rFonts w:ascii="Wingdings" w:hAnsi="Wingdings" w:hint="default"/>
+        <w:sz w:val="20"/>
+      </w:rPr>
+    </w:lvl>
+    <w:lvl w:ilvl="7" w:tentative="1">
+      <w:start w:val="1"/>
+      <w:numFmt w:val="bullet"/>
+      <w:lvlText w:val=""/>
+      <w:lvlJc w:val="left"/>
+      <w:pPr>
+        <w:tabs>
+          <w:tab w:val="num" w:pos="5760"/>
+        </w:tabs>
+        <w:ind w:left="5760" w:hanging="360"/>
+      </w:pPr>
+      <w:rPr>
+        <w:rFonts w:ascii="Wingdings" w:hAnsi="Wingdings" w:hint="default"/>
+        <w:sz w:val="20"/>
+      </w:rPr>
+    </w:lvl>
+    <w:lvl w:ilvl="8" w:tentative="1">
+      <w:start w:val="1"/>
+      <w:numFmt w:val="bullet"/>
+      <w:lvlText w:val=""/>
+      <w:lvlJc w:val="left"/>
+      <w:pPr>
+        <w:tabs>
+          <w:tab w:val="num" w:pos="6480"/>
+        </w:tabs>
+        <w:ind w:left="6480" w:hanging="360"/>
+      </w:pPr>
+      <w:rPr>
+        <w:rFonts w:ascii="Wingdings" w:hAnsi="Wingdings" w:hint="default"/>
+        <w:sz w:val="20"/>
+      </w:rPr>
+    </w:lvl>
+  </w:abstractNum>
+  <w:abstractNum w:abstractNumId="3" w15:restartNumberingAfterBreak="0">
+    <w:nsid w:val="1F861DA2"/>
+    <w:multiLevelType w:val="multilevel"/>
+    <w:tmpl w:val="ECB4411E"/>
+    <w:lvl w:ilvl="0">
+      <w:start w:val="1"/>
+      <w:numFmt w:val="decimal"/>
+      <w:lvlText w:val="%1."/>
+      <w:lvlJc w:val="left"/>
+      <w:pPr>
+        <w:tabs>
+          <w:tab w:val="num" w:pos="1352"/>
+        </w:tabs>
+        <w:ind w:left="1352" w:hanging="360"/>
+      </w:pPr>
+    </w:lvl>
+    <w:lvl w:ilvl="1" w:tentative="1">
+      <w:start w:val="1"/>
+      <w:numFmt w:val="decimal"/>
+      <w:lvlText w:val="%2."/>
+      <w:lvlJc w:val="left"/>
+      <w:pPr>
+        <w:tabs>
+          <w:tab w:val="num" w:pos="2072"/>
+        </w:tabs>
+        <w:ind w:left="2072" w:hanging="360"/>
+      </w:pPr>
+    </w:lvl>
+    <w:lvl w:ilvl="2" w:tentative="1">
+      <w:start w:val="1"/>
+      <w:numFmt w:val="decimal"/>
+      <w:lvlText w:val="%3."/>
+      <w:lvlJc w:val="left"/>
+      <w:pPr>
+        <w:tabs>
+          <w:tab w:val="num" w:pos="2792"/>
+        </w:tabs>
+        <w:ind w:left="2792" w:hanging="360"/>
+      </w:pPr>
+    </w:lvl>
+    <w:lvl w:ilvl="3" w:tentative="1">
+      <w:start w:val="1"/>
+      <w:numFmt w:val="decimal"/>
+      <w:lvlText w:val="%4."/>
+      <w:lvlJc w:val="left"/>
+      <w:pPr>
+        <w:tabs>
+          <w:tab w:val="num" w:pos="3512"/>
+        </w:tabs>
+        <w:ind w:left="3512" w:hanging="360"/>
+      </w:pPr>
+    </w:lvl>
+    <w:lvl w:ilvl="4" w:tentative="1">
+      <w:start w:val="1"/>
+      <w:numFmt w:val="decimal"/>
+      <w:lvlText w:val="%5."/>
+      <w:lvlJc w:val="left"/>
+      <w:pPr>
+        <w:tabs>
+          <w:tab w:val="num" w:pos="4232"/>
+        </w:tabs>
+        <w:ind w:left="4232" w:hanging="360"/>
+      </w:pPr>
+    </w:lvl>
+    <w:lvl w:ilvl="5" w:tentative="1">
+      <w:start w:val="1"/>
+      <w:numFmt w:val="decimal"/>
+      <w:lvlText w:val="%6."/>
+      <w:lvlJc w:val="left"/>
+      <w:pPr>
+        <w:tabs>
+          <w:tab w:val="num" w:pos="4952"/>
+        </w:tabs>
+        <w:ind w:left="4952" w:hanging="360"/>
+      </w:pPr>
+    </w:lvl>
+    <w:lvl w:ilvl="6" w:tentative="1">
+      <w:start w:val="1"/>
+      <w:numFmt w:val="decimal"/>
+      <w:lvlText w:val="%7."/>
+      <w:lvlJc w:val="left"/>
+      <w:pPr>
+        <w:tabs>
+          <w:tab w:val="num" w:pos="5672"/>
+        </w:tabs>
+        <w:ind w:left="5672" w:hanging="360"/>
+      </w:pPr>
+    </w:lvl>
+    <w:lvl w:ilvl="7" w:tentative="1">
+      <w:start w:val="1"/>
+      <w:numFmt w:val="decimal"/>
+      <w:lvlText w:val="%8."/>
+      <w:lvlJc w:val="left"/>
+      <w:pPr>
+        <w:tabs>
+          <w:tab w:val="num" w:pos="6392"/>
+        </w:tabs>
+        <w:ind w:left="6392" w:hanging="360"/>
+      </w:pPr>
+    </w:lvl>
+    <w:lvl w:ilvl="8" w:tentative="1">
+      <w:start w:val="1"/>
+      <w:numFmt w:val="decimal"/>
+      <w:lvlText w:val="%9."/>
+      <w:lvlJc w:val="left"/>
+      <w:pPr>
+        <w:tabs>
+          <w:tab w:val="num" w:pos="7112"/>
+        </w:tabs>
+        <w:ind w:left="7112" w:hanging="360"/>
+      </w:pPr>
+    </w:lvl>
+  </w:abstractNum>
+  <w:abstractNum w:abstractNumId="4" w15:restartNumberingAfterBreak="0">
     <w:nsid w:val="22BE06EF"/>
     <w:multiLevelType w:val="hybridMultilevel"/>
     <w:tmpl w:val="1AD48AC0"/>
@@ -4915,7 +7162,156 @@
       </w:pPr>
     </w:lvl>
   </w:abstractNum>
-  <w:abstractNum w:abstractNumId="2" w15:restartNumberingAfterBreak="0">
+  <w:abstractNum w:abstractNumId="5" w15:restartNumberingAfterBreak="0">
+    <w:nsid w:val="26584830"/>
+    <w:multiLevelType w:val="multilevel"/>
+    <w:tmpl w:val="4ADAE16A"/>
+    <w:lvl w:ilvl="0">
+      <w:start w:val="1"/>
+      <w:numFmt w:val="bullet"/>
+      <w:lvlText w:val=""/>
+      <w:lvlJc w:val="left"/>
+      <w:pPr>
+        <w:tabs>
+          <w:tab w:val="num" w:pos="927"/>
+        </w:tabs>
+        <w:ind w:left="927" w:hanging="360"/>
+      </w:pPr>
+      <w:rPr>
+        <w:rFonts w:ascii="Symbol" w:hAnsi="Symbol" w:hint="default"/>
+        <w:sz w:val="20"/>
+      </w:rPr>
+    </w:lvl>
+    <w:lvl w:ilvl="1" w:tentative="1">
+      <w:start w:val="1"/>
+      <w:numFmt w:val="bullet"/>
+      <w:lvlText w:val="o"/>
+      <w:lvlJc w:val="left"/>
+      <w:pPr>
+        <w:tabs>
+          <w:tab w:val="num" w:pos="1647"/>
+        </w:tabs>
+        <w:ind w:left="1647" w:hanging="360"/>
+      </w:pPr>
+      <w:rPr>
+        <w:rFonts w:ascii="Courier New" w:hAnsi="Courier New" w:hint="default"/>
+        <w:sz w:val="20"/>
+      </w:rPr>
+    </w:lvl>
+    <w:lvl w:ilvl="2" w:tentative="1">
+      <w:start w:val="1"/>
+      <w:numFmt w:val="bullet"/>
+      <w:lvlText w:val=""/>
+      <w:lvlJc w:val="left"/>
+      <w:pPr>
+        <w:tabs>
+          <w:tab w:val="num" w:pos="2367"/>
+        </w:tabs>
+        <w:ind w:left="2367" w:hanging="360"/>
+      </w:pPr>
+      <w:rPr>
+        <w:rFonts w:ascii="Wingdings" w:hAnsi="Wingdings" w:hint="default"/>
+        <w:sz w:val="20"/>
+      </w:rPr>
+    </w:lvl>
+    <w:lvl w:ilvl="3" w:tentative="1">
+      <w:start w:val="1"/>
+      <w:numFmt w:val="bullet"/>
+      <w:lvlText w:val=""/>
+      <w:lvlJc w:val="left"/>
+      <w:pPr>
+        <w:tabs>
+          <w:tab w:val="num" w:pos="3087"/>
+        </w:tabs>
+        <w:ind w:left="3087" w:hanging="360"/>
+      </w:pPr>
+      <w:rPr>
+        <w:rFonts w:ascii="Wingdings" w:hAnsi="Wingdings" w:hint="default"/>
+        <w:sz w:val="20"/>
+      </w:rPr>
+    </w:lvl>
+    <w:lvl w:ilvl="4" w:tentative="1">
+      <w:start w:val="1"/>
+      <w:numFmt w:val="bullet"/>
+      <w:lvlText w:val=""/>
+      <w:lvlJc w:val="left"/>
+      <w:pPr>
+        <w:tabs>
+          <w:tab w:val="num" w:pos="3807"/>
+        </w:tabs>
+        <w:ind w:left="3807" w:hanging="360"/>
+      </w:pPr>
+      <w:rPr>
+        <w:rFonts w:ascii="Wingdings" w:hAnsi="Wingdings" w:hint="default"/>
+        <w:sz w:val="20"/>
+      </w:rPr>
+    </w:lvl>
+    <w:lvl w:ilvl="5" w:tentative="1">
+      <w:start w:val="1"/>
+      <w:numFmt w:val="bullet"/>
+      <w:lvlText w:val=""/>
+      <w:lvlJc w:val="left"/>
+      <w:pPr>
+        <w:tabs>
+          <w:tab w:val="num" w:pos="4527"/>
+        </w:tabs>
+        <w:ind w:left="4527" w:hanging="360"/>
+      </w:pPr>
+      <w:rPr>
+        <w:rFonts w:ascii="Wingdings" w:hAnsi="Wingdings" w:hint="default"/>
+        <w:sz w:val="20"/>
+      </w:rPr>
+    </w:lvl>
+    <w:lvl w:ilvl="6" w:tentative="1">
+      <w:start w:val="1"/>
+      <w:numFmt w:val="bullet"/>
+      <w:lvlText w:val=""/>
+      <w:lvlJc w:val="left"/>
+      <w:pPr>
+        <w:tabs>
+          <w:tab w:val="num" w:pos="5247"/>
+        </w:tabs>
+        <w:ind w:left="5247" w:hanging="360"/>
+      </w:pPr>
+      <w:rPr>
+        <w:rFonts w:ascii="Wingdings" w:hAnsi="Wingdings" w:hint="default"/>
+        <w:sz w:val="20"/>
+      </w:rPr>
+    </w:lvl>
+    <w:lvl w:ilvl="7" w:tentative="1">
+      <w:start w:val="1"/>
+      <w:numFmt w:val="bullet"/>
+      <w:lvlText w:val=""/>
+      <w:lvlJc w:val="left"/>
+      <w:pPr>
+        <w:tabs>
+          <w:tab w:val="num" w:pos="5967"/>
+        </w:tabs>
+        <w:ind w:left="5967" w:hanging="360"/>
+      </w:pPr>
+      <w:rPr>
+        <w:rFonts w:ascii="Wingdings" w:hAnsi="Wingdings" w:hint="default"/>
+        <w:sz w:val="20"/>
+      </w:rPr>
+    </w:lvl>
+    <w:lvl w:ilvl="8" w:tentative="1">
+      <w:start w:val="1"/>
+      <w:numFmt w:val="bullet"/>
+      <w:lvlText w:val=""/>
+      <w:lvlJc w:val="left"/>
+      <w:pPr>
+        <w:tabs>
+          <w:tab w:val="num" w:pos="6687"/>
+        </w:tabs>
+        <w:ind w:left="6687" w:hanging="360"/>
+      </w:pPr>
+      <w:rPr>
+        <w:rFonts w:ascii="Wingdings" w:hAnsi="Wingdings" w:hint="default"/>
+        <w:sz w:val="20"/>
+      </w:rPr>
+    </w:lvl>
+  </w:abstractNum>
+  <w:abstractNum w:abstractNumId="6" w15:restartNumberingAfterBreak="0">
     <w:nsid w:val="26F9666C"/>
     <w:multiLevelType w:val="hybridMultilevel"/>
     <w:tmpl w:val="A4A874AE"/>
@@ -5004,7 +7400,245 @@
       </w:pPr>
     </w:lvl>
   </w:abstractNum>
-  <w:abstractNum w:abstractNumId="3" w15:restartNumberingAfterBreak="0">
+  <w:abstractNum w:abstractNumId="7" w15:restartNumberingAfterBreak="0">
+    <w:nsid w:val="38780C55"/>
+    <w:multiLevelType w:val="hybridMultilevel"/>
+    <w:tmpl w:val="2BE8F214"/>
+    <w:lvl w:ilvl="0" w:tplc="40090017">
+      <w:start w:val="1"/>
+      <w:numFmt w:val="lowerLetter"/>
+      <w:lvlText w:val="%1)"/>
+      <w:lvlJc w:val="left"/>
+      <w:pPr>
+        <w:ind w:left="502" w:hanging="360"/>
+      </w:pPr>
+      <w:rPr>
+        <w:rFonts w:hint="default"/>
+      </w:rPr>
+    </w:lvl>
+    <w:lvl w:ilvl="1" w:tplc="40090019" w:tentative="1">
+      <w:start w:val="1"/>
+      <w:numFmt w:val="lowerLetter"/>
+      <w:lvlText w:val="%2."/>
+      <w:lvlJc w:val="left"/>
+      <w:pPr>
+        <w:ind w:left="1440" w:hanging="360"/>
+      </w:pPr>
+    </w:lvl>
+    <w:lvl w:ilvl="2" w:tplc="4009001B" w:tentative="1">
+      <w:start w:val="1"/>
+      <w:numFmt w:val="lowerRoman"/>
+      <w:lvlText w:val="%3."/>
+      <w:lvlJc w:val="right"/>
+      <w:pPr>
+        <w:ind w:left="2160" w:hanging="180"/>
+      </w:pPr>
+    </w:lvl>
+    <w:lvl w:ilvl="3" w:tplc="4009000F" w:tentative="1">
+      <w:start w:val="1"/>
+      <w:numFmt w:val="decimal"/>
+      <w:lvlText w:val="%4."/>
+      <w:lvlJc w:val="left"/>
+      <w:pPr>
+        <w:ind w:left="2880" w:hanging="360"/>
+      </w:pPr>
+    </w:lvl>
+    <w:lvl w:ilvl="4" w:tplc="40090019" w:tentative="1">
+      <w:start w:val="1"/>
+      <w:numFmt w:val="lowerLetter"/>
+      <w:lvlText w:val="%5."/>
+      <w:lvlJc w:val="left"/>
+      <w:pPr>
+        <w:ind w:left="3600" w:hanging="360"/>
+      </w:pPr>
+    </w:lvl>
+    <w:lvl w:ilvl="5" w:tplc="4009001B" w:tentative="1">
+      <w:start w:val="1"/>
+      <w:numFmt w:val="lowerRoman"/>
+      <w:lvlText w:val="%6."/>
+      <w:lvlJc w:val="right"/>
+      <w:pPr>
+        <w:ind w:left="4320" w:hanging="180"/>
+      </w:pPr>
+    </w:lvl>
+    <w:lvl w:ilvl="6" w:tplc="4009000F" w:tentative="1">
+      <w:start w:val="1"/>
+      <w:numFmt w:val="decimal"/>
+      <w:lvlText w:val="%7."/>
+      <w:lvlJc w:val="left"/>
+      <w:pPr>
+        <w:ind w:left="5040" w:hanging="360"/>
+      </w:pPr>
+    </w:lvl>
+    <w:lvl w:ilvl="7" w:tplc="40090019" w:tentative="1">
+      <w:start w:val="1"/>
+      <w:numFmt w:val="lowerLetter"/>
+      <w:lvlText w:val="%8."/>
+      <w:lvlJc w:val="left"/>
+      <w:pPr>
+        <w:ind w:left="5760" w:hanging="360"/>
+      </w:pPr>
+    </w:lvl>
+    <w:lvl w:ilvl="8" w:tplc="4009001B" w:tentative="1">
+      <w:start w:val="1"/>
+      <w:numFmt w:val="lowerRoman"/>
+      <w:lvlText w:val="%9."/>
+      <w:lvlJc w:val="right"/>
+      <w:pPr>
+        <w:ind w:left="6480" w:hanging="180"/>
+      </w:pPr>
+    </w:lvl>
+  </w:abstractNum>
+  <w:abstractNum w:abstractNumId="8" w15:restartNumberingAfterBreak="0">
+    <w:nsid w:val="4BE5489A"/>
+    <w:multiLevelType w:val="multilevel"/>
+    <w:tmpl w:val="FD04358C"/>
+    <w:lvl w:ilvl="0">
+      <w:start w:val="1"/>
+      <w:numFmt w:val="bullet"/>
+      <w:lvlText w:val=""/>
+      <w:lvlJc w:val="left"/>
+      <w:pPr>
+        <w:tabs>
+          <w:tab w:val="num" w:pos="720"/>
+        </w:tabs>
+        <w:ind w:left="720" w:hanging="360"/>
+      </w:pPr>
+      <w:rPr>
+        <w:rFonts w:ascii="Symbol" w:hAnsi="Symbol" w:hint="default"/>
+        <w:sz w:val="20"/>
+      </w:rPr>
+    </w:lvl>
+    <w:lvl w:ilvl="1" w:tentative="1">
+      <w:start w:val="1"/>
+      <w:numFmt w:val="bullet"/>
+      <w:lvlText w:val="o"/>
+      <w:lvlJc w:val="left"/>
+      <w:pPr>
+        <w:tabs>
+          <w:tab w:val="num" w:pos="1440"/>
+        </w:tabs>
+        <w:ind w:left="1440" w:hanging="360"/>
+      </w:pPr>
+      <w:rPr>
+        <w:rFonts w:ascii="Courier New" w:hAnsi="Courier New" w:hint="default"/>
+        <w:sz w:val="20"/>
+      </w:rPr>
+    </w:lvl>
+    <w:lvl w:ilvl="2" w:tentative="1">
+      <w:start w:val="1"/>
+      <w:numFmt w:val="bullet"/>
+      <w:lvlText w:val=""/>
+      <w:lvlJc w:val="left"/>
+      <w:pPr>
+        <w:tabs>
+          <w:tab w:val="num" w:pos="2160"/>
+        </w:tabs>
+        <w:ind w:left="2160" w:hanging="360"/>
+      </w:pPr>
+      <w:rPr>
+        <w:rFonts w:ascii="Wingdings" w:hAnsi="Wingdings" w:hint="default"/>
+        <w:sz w:val="20"/>
+      </w:rPr>
+    </w:lvl>
+    <w:lvl w:ilvl="3" w:tentative="1">
+      <w:start w:val="1"/>
+      <w:numFmt w:val="bullet"/>
+      <w:lvlText w:val=""/>
+      <w:lvlJc w:val="left"/>
+      <w:pPr>
+        <w:tabs>
+          <w:tab w:val="num" w:pos="2880"/>
+        </w:tabs>
+        <w:ind w:left="2880" w:hanging="360"/>
+      </w:pPr>
+      <w:rPr>
+        <w:rFonts w:ascii="Wingdings" w:hAnsi="Wingdings" w:hint="default"/>
+        <w:sz w:val="20"/>
+      </w:rPr>
+    </w:lvl>
+    <w:lvl w:ilvl="4" w:tentative="1">
+      <w:start w:val="1"/>
+      <w:numFmt w:val="bullet"/>
+      <w:lvlText w:val=""/>
+      <w:lvlJc w:val="left"/>
+      <w:pPr>
+        <w:tabs>
+          <w:tab w:val="num" w:pos="3600"/>
+        </w:tabs>
+        <w:ind w:left="3600" w:hanging="360"/>
+      </w:pPr>
+      <w:rPr>
+        <w:rFonts w:ascii="Wingdings" w:hAnsi="Wingdings" w:hint="default"/>
+        <w:sz w:val="20"/>
+      </w:rPr>
+    </w:lvl>
+    <w:lvl w:ilvl="5" w:tentative="1">
+      <w:start w:val="1"/>
+      <w:numFmt w:val="bullet"/>
+      <w:lvlText w:val=""/>
+      <w:lvlJc w:val="left"/>
+      <w:pPr>
+        <w:tabs>
+          <w:tab w:val="num" w:pos="4320"/>
+        </w:tabs>
+        <w:ind w:left="4320" w:hanging="360"/>
+      </w:pPr>
+      <w:rPr>
+        <w:rFonts w:ascii="Wingdings" w:hAnsi="Wingdings" w:hint="default"/>
+        <w:sz w:val="20"/>
+      </w:rPr>
+    </w:lvl>
+    <w:lvl w:ilvl="6" w:tentative="1">
+      <w:start w:val="1"/>
+      <w:numFmt w:val="bullet"/>
+      <w:lvlText w:val=""/>
+      <w:lvlJc w:val="left"/>
+      <w:pPr>
+        <w:tabs>
+          <w:tab w:val="num" w:pos="5040"/>
+        </w:tabs>
+        <w:ind w:left="5040" w:hanging="360"/>
+      </w:pPr>
+      <w:rPr>
+        <w:rFonts w:ascii="Wingdings" w:hAnsi="Wingdings" w:hint="default"/>
+        <w:sz w:val="20"/>
+      </w:rPr>
+    </w:lvl>
+    <w:lvl w:ilvl="7" w:tentative="1">
+      <w:start w:val="1"/>
+      <w:numFmt w:val="bullet"/>
+      <w:lvlText w:val=""/>
+      <w:lvlJc w:val="left"/>
+      <w:pPr>
+        <w:tabs>
+          <w:tab w:val="num" w:pos="5760"/>
+        </w:tabs>
+        <w:ind w:left="5760" w:hanging="360"/>
+      </w:pPr>
+      <w:rPr>
+        <w:rFonts w:ascii="Wingdings" w:hAnsi="Wingdings" w:hint="default"/>
+        <w:sz w:val="20"/>
+      </w:rPr>
+    </w:lvl>
+    <w:lvl w:ilvl="8" w:tentative="1">
+      <w:start w:val="1"/>
+      <w:numFmt w:val="bullet"/>
+      <w:lvlText w:val=""/>
+      <w:lvlJc w:val="left"/>
+      <w:pPr>
+        <w:tabs>
+          <w:tab w:val="num" w:pos="6480"/>
+        </w:tabs>
+        <w:ind w:left="6480" w:hanging="360"/>
+      </w:pPr>
+      <w:rPr>
+        <w:rFonts w:ascii="Wingdings" w:hAnsi="Wingdings" w:hint="default"/>
+        <w:sz w:val="20"/>
+      </w:rPr>
+    </w:lvl>
+  </w:abstractNum>
+  <w:abstractNum w:abstractNumId="9" w15:restartNumberingAfterBreak="0">
     <w:nsid w:val="50811D06"/>
     <w:multiLevelType w:val="hybridMultilevel"/>
     <w:tmpl w:val="D56E6D9C"/>
@@ -5117,7 +7751,7 @@
       </w:rPr>
     </w:lvl>
   </w:abstractNum>
-  <w:abstractNum w:abstractNumId="4" w15:restartNumberingAfterBreak="0">
+  <w:abstractNum w:abstractNumId="10" w15:restartNumberingAfterBreak="0">
     <w:nsid w:val="53A35970"/>
     <w:multiLevelType w:val="multilevel"/>
     <w:tmpl w:val="E138C134"/>
@@ -5266,7 +7900,269 @@
       </w:rPr>
     </w:lvl>
   </w:abstractNum>
-  <w:abstractNum w:abstractNumId="5" w15:restartNumberingAfterBreak="0">
+  <w:abstractNum w:abstractNumId="11" w15:restartNumberingAfterBreak="0">
+    <w:nsid w:val="5C29598A"/>
+    <w:multiLevelType w:val="multilevel"/>
+    <w:tmpl w:val="B0565ACA"/>
+    <w:lvl w:ilvl="0">
+      <w:start w:val="1"/>
+      <w:numFmt w:val="bullet"/>
+      <w:lvlText w:val=""/>
+      <w:lvlJc w:val="left"/>
+      <w:pPr>
+        <w:tabs>
+          <w:tab w:val="num" w:pos="720"/>
+        </w:tabs>
+        <w:ind w:left="720" w:hanging="360"/>
+      </w:pPr>
+      <w:rPr>
+        <w:rFonts w:ascii="Symbol" w:hAnsi="Symbol" w:hint="default"/>
+        <w:sz w:val="20"/>
+      </w:rPr>
+    </w:lvl>
+    <w:lvl w:ilvl="1" w:tentative="1">
+      <w:start w:val="1"/>
+      <w:numFmt w:val="bullet"/>
+      <w:lvlText w:val="o"/>
+      <w:lvlJc w:val="left"/>
+      <w:pPr>
+        <w:tabs>
+          <w:tab w:val="num" w:pos="1440"/>
+        </w:tabs>
+        <w:ind w:left="1440" w:hanging="360"/>
+      </w:pPr>
+      <w:rPr>
+        <w:rFonts w:ascii="Courier New" w:hAnsi="Courier New" w:hint="default"/>
+        <w:sz w:val="20"/>
+      </w:rPr>
+    </w:lvl>
+    <w:lvl w:ilvl="2" w:tentative="1">
+      <w:start w:val="1"/>
+      <w:numFmt w:val="bullet"/>
+      <w:lvlText w:val=""/>
+      <w:lvlJc w:val="left"/>
+      <w:pPr>
+        <w:tabs>
+          <w:tab w:val="num" w:pos="2160"/>
+        </w:tabs>
+        <w:ind w:left="2160" w:hanging="360"/>
+      </w:pPr>
+      <w:rPr>
+        <w:rFonts w:ascii="Wingdings" w:hAnsi="Wingdings" w:hint="default"/>
+        <w:sz w:val="20"/>
+      </w:rPr>
+    </w:lvl>
+    <w:lvl w:ilvl="3" w:tentative="1">
+      <w:start w:val="1"/>
+      <w:numFmt w:val="bullet"/>
+      <w:lvlText w:val=""/>
+      <w:lvlJc w:val="left"/>
+      <w:pPr>
+        <w:tabs>
+          <w:tab w:val="num" w:pos="2880"/>
+        </w:tabs>
+        <w:ind w:left="2880" w:hanging="360"/>
+      </w:pPr>
+      <w:rPr>
+        <w:rFonts w:ascii="Wingdings" w:hAnsi="Wingdings" w:hint="default"/>
+        <w:sz w:val="20"/>
+      </w:rPr>
+    </w:lvl>
+    <w:lvl w:ilvl="4" w:tentative="1">
+      <w:start w:val="1"/>
+      <w:numFmt w:val="bullet"/>
+      <w:lvlText w:val=""/>
+      <w:lvlJc w:val="left"/>
+      <w:pPr>
+        <w:tabs>
+          <w:tab w:val="num" w:pos="3600"/>
+        </w:tabs>
+        <w:ind w:left="3600" w:hanging="360"/>
+      </w:pPr>
+      <w:rPr>
+        <w:rFonts w:ascii="Wingdings" w:hAnsi="Wingdings" w:hint="default"/>
+        <w:sz w:val="20"/>
+      </w:rPr>
+    </w:lvl>
+    <w:lvl w:ilvl="5" w:tentative="1">
+      <w:start w:val="1"/>
+      <w:numFmt w:val="bullet"/>
+      <w:lvlText w:val=""/>
+      <w:lvlJc w:val="left"/>
+      <w:pPr>
+        <w:tabs>
+          <w:tab w:val="num" w:pos="4320"/>
+        </w:tabs>
+        <w:ind w:left="4320" w:hanging="360"/>
+      </w:pPr>
+      <w:rPr>
+        <w:rFonts w:ascii="Wingdings" w:hAnsi="Wingdings" w:hint="default"/>
+        <w:sz w:val="20"/>
+      </w:rPr>
+    </w:lvl>
+    <w:lvl w:ilvl="6" w:tentative="1">
+      <w:start w:val="1"/>
+      <w:numFmt w:val="bullet"/>
+      <w:lvlText w:val=""/>
+      <w:lvlJc w:val="left"/>
+      <w:pPr>
+        <w:tabs>
+          <w:tab w:val="num" w:pos="5040"/>
+        </w:tabs>
+        <w:ind w:left="5040" w:hanging="360"/>
+      </w:pPr>
+      <w:rPr>
+        <w:rFonts w:ascii="Wingdings" w:hAnsi="Wingdings" w:hint="default"/>
+        <w:sz w:val="20"/>
+      </w:rPr>
+    </w:lvl>
+    <w:lvl w:ilvl="7" w:tentative="1">
+      <w:start w:val="1"/>
+      <w:numFmt w:val="bullet"/>
+      <w:lvlText w:val=""/>
+      <w:lvlJc w:val="left"/>
+      <w:pPr>
+        <w:tabs>
+          <w:tab w:val="num" w:pos="5760"/>
+        </w:tabs>
+        <w:ind w:left="5760" w:hanging="360"/>
+      </w:pPr>
+      <w:rPr>
+        <w:rFonts w:ascii="Wingdings" w:hAnsi="Wingdings" w:hint="default"/>
+        <w:sz w:val="20"/>
+      </w:rPr>
+    </w:lvl>
+    <w:lvl w:ilvl="8" w:tentative="1">
+      <w:start w:val="1"/>
+      <w:numFmt w:val="bullet"/>
+      <w:lvlText w:val=""/>
+      <w:lvlJc w:val="left"/>
+      <w:pPr>
+        <w:tabs>
+          <w:tab w:val="num" w:pos="6480"/>
+        </w:tabs>
+        <w:ind w:left="6480" w:hanging="360"/>
+      </w:pPr>
+      <w:rPr>
+        <w:rFonts w:ascii="Wingdings" w:hAnsi="Wingdings" w:hint="default"/>
+        <w:sz w:val="20"/>
+      </w:rPr>
+    </w:lvl>
+  </w:abstractNum>
+  <w:abstractNum w:abstractNumId="12" w15:restartNumberingAfterBreak="0">
+    <w:nsid w:val="60560785"/>
+    <w:multiLevelType w:val="multilevel"/>
+    <w:tmpl w:val="40090021"/>
+    <w:lvl w:ilvl="0">
+      <w:start w:val="1"/>
+      <w:numFmt w:val="bullet"/>
+      <w:lvlText w:val=""/>
+      <w:lvlJc w:val="left"/>
+      <w:pPr>
+        <w:ind w:left="360" w:hanging="360"/>
+      </w:pPr>
+      <w:rPr>
+        <w:rFonts w:ascii="Wingdings" w:hAnsi="Wingdings" w:hint="default"/>
+      </w:rPr>
+    </w:lvl>
+    <w:lvl w:ilvl="1">
+      <w:start w:val="1"/>
+      <w:numFmt w:val="bullet"/>
+      <w:lvlText w:val=""/>
+      <w:lvlJc w:val="left"/>
+      <w:pPr>
+        <w:ind w:left="720" w:hanging="360"/>
+      </w:pPr>
+      <w:rPr>
+        <w:rFonts w:ascii="Wingdings" w:hAnsi="Wingdings" w:hint="default"/>
+      </w:rPr>
+    </w:lvl>
+    <w:lvl w:ilvl="2">
+      <w:start w:val="1"/>
+      <w:numFmt w:val="bullet"/>
+      <w:lvlText w:val=""/>
+      <w:lvlJc w:val="left"/>
+      <w:pPr>
+        <w:ind w:left="1080" w:hanging="360"/>
+      </w:pPr>
+      <w:rPr>
+        <w:rFonts w:ascii="Wingdings" w:hAnsi="Wingdings" w:hint="default"/>
+      </w:rPr>
+    </w:lvl>
+    <w:lvl w:ilvl="3">
+      <w:start w:val="1"/>
+      <w:numFmt w:val="bullet"/>
+      <w:lvlText w:val=""/>
+      <w:lvlJc w:val="left"/>
+      <w:pPr>
+        <w:ind w:left="1069" w:hanging="360"/>
+      </w:pPr>
+      <w:rPr>
+        <w:rFonts w:ascii="Symbol" w:hAnsi="Symbol" w:hint="default"/>
+      </w:rPr>
+    </w:lvl>
+    <w:lvl w:ilvl="4">
+      <w:start w:val="1"/>
+      <w:numFmt w:val="bullet"/>
+      <w:lvlText w:val=""/>
+      <w:lvlJc w:val="left"/>
+      <w:pPr>
+        <w:ind w:left="1800" w:hanging="360"/>
+      </w:pPr>
+      <w:rPr>
+        <w:rFonts w:ascii="Symbol" w:hAnsi="Symbol" w:hint="default"/>
+      </w:rPr>
+    </w:lvl>
+    <w:lvl w:ilvl="5">
+      <w:start w:val="1"/>
+      <w:numFmt w:val="bullet"/>
+      <w:lvlText w:val=""/>
+      <w:lvlJc w:val="left"/>
+      <w:pPr>
+        <w:ind w:left="2160" w:hanging="360"/>
+      </w:pPr>
+      <w:rPr>
+        <w:rFonts w:ascii="Wingdings" w:hAnsi="Wingdings" w:hint="default"/>
+      </w:rPr>
+    </w:lvl>
+    <w:lvl w:ilvl="6">
+      <w:start w:val="1"/>
+      <w:numFmt w:val="bullet"/>
+      <w:lvlText w:val=""/>
+      <w:lvlJc w:val="left"/>
+      <w:pPr>
+        <w:ind w:left="2520" w:hanging="360"/>
+      </w:pPr>
+      <w:rPr>
+        <w:rFonts w:ascii="Wingdings" w:hAnsi="Wingdings" w:hint="default"/>
+      </w:rPr>
+    </w:lvl>
+    <w:lvl w:ilvl="7">
+      <w:start w:val="1"/>
+      <w:numFmt w:val="bullet"/>
+      <w:lvlText w:val=""/>
+      <w:lvlJc w:val="left"/>
+      <w:pPr>
+        <w:ind w:left="2880" w:hanging="360"/>
+      </w:pPr>
+      <w:rPr>
+        <w:rFonts w:ascii="Symbol" w:hAnsi="Symbol" w:hint="default"/>
+      </w:rPr>
+    </w:lvl>
+    <w:lvl w:ilvl="8">
+      <w:start w:val="1"/>
+      <w:numFmt w:val="bullet"/>
+      <w:lvlText w:val=""/>
+      <w:lvlJc w:val="left"/>
+      <w:pPr>
+        <w:ind w:left="3240" w:hanging="360"/>
+      </w:pPr>
+      <w:rPr>
+        <w:rFonts w:ascii="Symbol" w:hAnsi="Symbol" w:hint="default"/>
+      </w:rPr>
+    </w:lvl>
+  </w:abstractNum>
+  <w:abstractNum w:abstractNumId="13" w15:restartNumberingAfterBreak="0">
     <w:nsid w:val="77334390"/>
     <w:multiLevelType w:val="hybridMultilevel"/>
     <w:tmpl w:val="A4A874AE"/>
@@ -5356,22 +8252,46 @@
     </w:lvl>
   </w:abstractNum>
   <w:num w:numId="1" w16cid:durableId="1190988278">
-    <w:abstractNumId w:val="5"/>
+    <w:abstractNumId w:val="13"/>
   </w:num>
   <w:num w:numId="2" w16cid:durableId="1149204331">
-    <w:abstractNumId w:val="3"/>
+    <w:abstractNumId w:val="9"/>
   </w:num>
   <w:num w:numId="3" w16cid:durableId="142039858">
-    <w:abstractNumId w:val="2"/>
+    <w:abstractNumId w:val="6"/>
   </w:num>
   <w:num w:numId="4" w16cid:durableId="1263683902">
-    <w:abstractNumId w:val="4"/>
+    <w:abstractNumId w:val="10"/>
   </w:num>
   <w:num w:numId="5" w16cid:durableId="243884232">
     <w:abstractNumId w:val="0"/>
   </w:num>
   <w:num w:numId="6" w16cid:durableId="1524634952">
+    <w:abstractNumId w:val="4"/>
+  </w:num>
+  <w:num w:numId="7" w16cid:durableId="1616404070">
+    <w:abstractNumId w:val="8"/>
+  </w:num>
+  <w:num w:numId="8" w16cid:durableId="2101681736">
+    <w:abstractNumId w:val="5"/>
+  </w:num>
+  <w:num w:numId="9" w16cid:durableId="766268985">
+    <w:abstractNumId w:val="3"/>
+  </w:num>
+  <w:num w:numId="10" w16cid:durableId="1919361326">
+    <w:abstractNumId w:val="11"/>
+  </w:num>
+  <w:num w:numId="11" w16cid:durableId="226572174">
     <w:abstractNumId w:val="1"/>
+  </w:num>
+  <w:num w:numId="12" w16cid:durableId="1032609119">
+    <w:abstractNumId w:val="2"/>
+  </w:num>
+  <w:num w:numId="13" w16cid:durableId="1886142624">
+    <w:abstractNumId w:val="12"/>
+  </w:num>
+  <w:num w:numId="14" w16cid:durableId="1209147795">
+    <w:abstractNumId w:val="7"/>
   </w:num>
 </w:numbering>
 </file>
@@ -6325,6 +9245,25 @@
       <w:spacing w:after="0" w:line="240" w:lineRule="auto"/>
     </w:pPr>
   </w:style>
+  <w:style w:type="table" w:styleId="TableGrid">
+    <w:name w:val="Table Grid"/>
+    <w:basedOn w:val="TableNormal"/>
+    <w:uiPriority w:val="39"/>
+    <w:rsid w:val="00575D0D"/>
+    <w:pPr>
+      <w:spacing w:after="0" w:line="240" w:lineRule="auto"/>
+    </w:pPr>
+    <w:tblPr>
+      <w:tblBorders>
+        <w:top w:val="single" w:sz="4" w:space="0" w:color="auto"/>
+        <w:left w:val="single" w:sz="4" w:space="0" w:color="auto"/>
+        <w:bottom w:val="single" w:sz="4" w:space="0" w:color="auto"/>
+        <w:right w:val="single" w:sz="4" w:space="0" w:color="auto"/>
+        <w:insideH w:val="single" w:sz="4" w:space="0" w:color="auto"/>
+        <w:insideV w:val="single" w:sz="4" w:space="0" w:color="auto"/>
+      </w:tblBorders>
+    </w:tblPr>
+  </w:style>
 </w:styles>
 </file>
 

--- a/Overview.docx
+++ b/Overview.docx
@@ -691,15 +691,7 @@
         <w:t xml:space="preserve"> the region of interest</w:t>
       </w:r>
       <w:r>
-        <w:t xml:space="preserve"> (roi) or labels from an image by the help of boundary box annotation and save the labels in a .xml file </w:t>
-      </w:r>
-      <w:proofErr w:type="gramStart"/>
-      <w:r>
-        <w:t>(.json</w:t>
-      </w:r>
-      <w:proofErr w:type="gramEnd"/>
-      <w:r>
-        <w:t xml:space="preserve"> and .txt are also available). The annotation is in a separate file according to the images and will map with the images during training. The annotation is simply a set of coordinates where the boundary boxes will be drawn or in which region the classification task will be performed. </w:t>
+        <w:t xml:space="preserve"> (roi) or labels from an image by the help of boundary box annotation and save the labels in a .xml file (.json and .txt are also available). The annotation is in a separate file according to the images and will map with the images during training. The annotation is simply a set of coordinates where the boundary boxes will be drawn or in which region the classification task will be performed. </w:t>
       </w:r>
       <w:r>
         <w:t xml:space="preserve"> </w:t>
@@ -1037,27 +1029,13 @@
         <w:rPr>
           <w:color w:val="000000" w:themeColor="text1"/>
         </w:rPr>
-        <w:t xml:space="preserve"> traffic_</w:t>
-      </w:r>
-      <w:proofErr w:type="gramStart"/>
+        <w:t xml:space="preserve"> traffic_sign</w:t>
+      </w:r>
       <w:r>
         <w:rPr>
           <w:color w:val="000000" w:themeColor="text1"/>
         </w:rPr>
-        <w:t>sign</w:t>
-      </w:r>
-      <w:r>
-        <w:rPr>
-          <w:color w:val="000000" w:themeColor="text1"/>
-        </w:rPr>
-        <w:t>.yaml</w:t>
-      </w:r>
-      <w:proofErr w:type="gramEnd"/>
-      <w:r>
-        <w:rPr>
-          <w:color w:val="000000" w:themeColor="text1"/>
-        </w:rPr>
-        <w:t xml:space="preserve"> → Dataset configuration file.</w:t>
+        <w:t>.yaml → Dataset configuration file.</w:t>
       </w:r>
     </w:p>
     <w:p>
@@ -1604,16 +1582,11 @@
       <w:pPr>
         <w:spacing w:after="0"/>
       </w:pPr>
-      <w:proofErr w:type="gramStart"/>
       <w:r>
         <w:t>W</w:t>
       </w:r>
       <w:r>
-        <w:t>here</w:t>
-      </w:r>
-      <w:proofErr w:type="gramEnd"/>
-      <w:r>
-        <w:t xml:space="preserve"> </w:t>
+        <w:t xml:space="preserve">here </w:t>
       </w:r>
     </w:p>
     <w:p>
@@ -1867,23 +1840,7 @@
           <w:b/>
           <w:bCs/>
         </w:rPr>
-        <w:t xml:space="preserve">Export the trained model in best.pt format or </w:t>
-      </w:r>
-      <w:proofErr w:type="gramStart"/>
-      <w:r>
-        <w:rPr>
-          <w:b/>
-          <w:bCs/>
-        </w:rPr>
-        <w:t>best.onnx</w:t>
-      </w:r>
-      <w:proofErr w:type="gramEnd"/>
-      <w:r>
-        <w:rPr>
-          <w:b/>
-          <w:bCs/>
-        </w:rPr>
-        <w:t xml:space="preserve"> format.</w:t>
+        <w:t>Export the trained model in best.pt format or best.onnx format.</w:t>
       </w:r>
       <w:r>
         <w:t xml:space="preserve"> </w:t>
@@ -2099,33 +2056,17 @@
         <w:t xml:space="preserve">pre trained </w:t>
       </w:r>
       <w:r>
-        <w:t xml:space="preserve">model which is stored in .pt format </w:t>
-      </w:r>
-      <w:proofErr w:type="gramStart"/>
-      <w:r>
-        <w:t>or</w:t>
-      </w:r>
-      <w:r>
-        <w:rPr>
-          <w:b/>
-          <w:bCs/>
-        </w:rPr>
-        <w:t xml:space="preserve"> .onnx</w:t>
-      </w:r>
-      <w:proofErr w:type="gramEnd"/>
-      <w:r>
-        <w:rPr>
-          <w:b/>
-          <w:bCs/>
-        </w:rPr>
-        <w:t xml:space="preserve"> </w:t>
-      </w:r>
-      <w:r>
-        <w:t xml:space="preserve">format </w:t>
-      </w:r>
-      <w:proofErr w:type="gramStart"/>
-      <w:r>
-        <w:t>(</w:t>
+        <w:t>model which is stored in .pt format or</w:t>
+      </w:r>
+      <w:r>
+        <w:rPr>
+          <w:b/>
+          <w:bCs/>
+        </w:rPr>
+        <w:t xml:space="preserve"> .onnx </w:t>
+      </w:r>
+      <w:r>
+        <w:t>format (</w:t>
       </w:r>
       <w:r>
         <w:rPr>
@@ -2134,7 +2075,6 @@
         </w:rPr>
         <w:t>.onnx</w:t>
       </w:r>
-      <w:proofErr w:type="gramEnd"/>
       <w:r>
         <w:t xml:space="preserve"> for light weight) </w:t>
       </w:r>
@@ -2292,15 +2232,7 @@
         <w:t xml:space="preserve">. Below three lines of codes are help to send the data to serial port </w:t>
       </w:r>
       <w:r>
-        <w:t xml:space="preserve">and </w:t>
-      </w:r>
-      <w:proofErr w:type="gramStart"/>
-      <w:r>
-        <w:t>also</w:t>
-      </w:r>
-      <w:proofErr w:type="gramEnd"/>
-      <w:r>
-        <w:t xml:space="preserve"> we can store the result in a file for future analysis.</w:t>
+        <w:t>and also we can store the result in a file for future analysis.</w:t>
       </w:r>
     </w:p>
     <w:p>
@@ -2341,56 +2273,24 @@
           <w:i/>
           <w:iCs/>
         </w:rPr>
-        <w:t xml:space="preserve">Controller = </w:t>
-      </w:r>
-      <w:proofErr w:type="gramStart"/>
-      <w:r>
+        <w:t>Controller = serial.Serial('COM5', 9600)</w:t>
+      </w:r>
+    </w:p>
+    <w:p>
+      <w:pPr>
+        <w:spacing w:after="0"/>
+        <w:ind w:firstLine="720"/>
         <w:rPr>
           <w:i/>
           <w:iCs/>
         </w:rPr>
-        <w:t>serial.Serial</w:t>
-      </w:r>
-      <w:proofErr w:type="gramEnd"/>
+      </w:pPr>
       <w:r>
         <w:rPr>
           <w:i/>
           <w:iCs/>
         </w:rPr>
-        <w:t>('COM5', 9600)</w:t>
-      </w:r>
-    </w:p>
-    <w:p>
-      <w:pPr>
-        <w:spacing w:after="0"/>
-        <w:ind w:firstLine="720"/>
-        <w:rPr>
-          <w:i/>
-          <w:iCs/>
-        </w:rPr>
-      </w:pPr>
-      <w:r>
-        <w:rPr>
-          <w:i/>
-          <w:iCs/>
-        </w:rPr>
-        <w:t>Controller.write(</w:t>
-      </w:r>
-      <w:proofErr w:type="gramStart"/>
-      <w:r>
-        <w:rPr>
-          <w:i/>
-          <w:iCs/>
-        </w:rPr>
-        <w:t>b”Stop</w:t>
-      </w:r>
-      <w:proofErr w:type="gramEnd"/>
-      <w:r>
-        <w:rPr>
-          <w:i/>
-          <w:iCs/>
-        </w:rPr>
-        <w:t>”)</w:t>
+        <w:t>Controller.write(b”Stop”)</w:t>
       </w:r>
     </w:p>
     <w:p>
@@ -3694,7 +3594,7 @@
           <w:noProof/>
         </w:rPr>
         <w:drawing>
-          <wp:inline distT="0" distB="0" distL="0" distR="0" wp14:anchorId="4765BF83" wp14:editId="7E0EBC11">
+          <wp:inline distT="0" distB="0" distL="0" distR="0" wp14:anchorId="4765BF83" wp14:editId="59F8377D">
             <wp:extent cx="3327400" cy="2218161"/>
             <wp:effectExtent l="0" t="0" r="6350" b="0"/>
             <wp:docPr id="257302462" name="Picture 10" descr="Building a lane detection system. with Python 3 &amp; OpenCV | by Arun  Purakkatt | Analytics Vidhya | Medium"/>
@@ -3957,7 +3857,6 @@
         <w:tab/>
         <w:t xml:space="preserve">In the second step we apply OpenCV functionality to remove the colours from the image which helps the algorithm to find the edges of lines. For this we use </w:t>
       </w:r>
-      <w:proofErr w:type="gramStart"/>
       <w:r>
         <w:rPr>
           <w:b/>
@@ -3965,17 +3864,7 @@
           <w:i/>
           <w:iCs/>
         </w:rPr>
-        <w:t>cvtColor(</w:t>
-      </w:r>
-      <w:proofErr w:type="gramEnd"/>
-      <w:r>
-        <w:rPr>
-          <w:b/>
-          <w:bCs/>
-          <w:i/>
-          <w:iCs/>
-        </w:rPr>
-        <w:t>frame, cv2.COLOR_BGR2GRAY)</w:t>
+        <w:t>cvtColor(frame, cv2.COLOR_BGR2GRAY)</w:t>
       </w:r>
       <w:r>
         <w:rPr>
@@ -6537,6 +6426,5982 @@
       </w:r>
     </w:p>
     <w:p/>
+    <w:p/>
+    <w:p/>
+    <w:p>
+      <w:pPr>
+        <w:jc w:val="both"/>
+        <w:rPr>
+          <w:rFonts w:ascii="Times New Roman" w:hAnsi="Times New Roman" w:cs="Times New Roman"/>
+          <w:b/>
+          <w:bCs/>
+          <w:sz w:val="24"/>
+          <w:szCs w:val="24"/>
+        </w:rPr>
+      </w:pPr>
+      <w:r>
+        <w:rPr>
+          <w:rFonts w:ascii="Times New Roman" w:hAnsi="Times New Roman" w:cs="Times New Roman"/>
+          <w:b/>
+          <w:bCs/>
+          <w:sz w:val="24"/>
+          <w:szCs w:val="24"/>
+        </w:rPr>
+        <w:t>--------------------------------------------------------------------------------------------------</w:t>
+      </w:r>
+    </w:p>
+    <w:p>
+      <w:pPr>
+        <w:tabs>
+          <w:tab w:val="left" w:pos="2676"/>
+        </w:tabs>
+        <w:jc w:val="both"/>
+        <w:rPr>
+          <w:rFonts w:ascii="Times New Roman" w:hAnsi="Times New Roman" w:cs="Times New Roman"/>
+          <w:b/>
+          <w:bCs/>
+          <w:sz w:val="24"/>
+          <w:szCs w:val="24"/>
+        </w:rPr>
+      </w:pPr>
+      <w:r>
+        <w:rPr>
+          <w:rFonts w:ascii="Times New Roman" w:hAnsi="Times New Roman" w:cs="Times New Roman"/>
+          <w:b/>
+          <w:bCs/>
+          <w:sz w:val="28"/>
+          <w:szCs w:val="28"/>
+        </w:rPr>
+        <w:t xml:space="preserve">3.6 REMOTE-CONTROL VEHICLE </w:t>
+      </w:r>
+    </w:p>
+    <w:p>
+      <w:pPr>
+        <w:tabs>
+          <w:tab w:val="left" w:pos="2676"/>
+        </w:tabs>
+        <w:jc w:val="both"/>
+        <w:rPr>
+          <w:rFonts w:ascii="Times New Roman" w:hAnsi="Times New Roman" w:cs="Times New Roman"/>
+          <w:sz w:val="24"/>
+          <w:szCs w:val="24"/>
+        </w:rPr>
+      </w:pPr>
+      <w:r>
+        <w:rPr>
+          <w:rFonts w:ascii="Times New Roman" w:hAnsi="Times New Roman" w:cs="Times New Roman"/>
+          <w:sz w:val="24"/>
+          <w:szCs w:val="24"/>
+        </w:rPr>
+        <w:t>As autonomous driving technology evolves, it is important to test and develop self-driving algorithms under realistic conditions. A remote-controlled vehicle (RCV) provides an effective way to experiment with autonomous systems while maintaining control over the vehicle during critical tests. By combining manual control with autonomous features, the RCV acts as an intermediate solution to ensure safety during the development phase of self-driving cars. Remote control of self-driving cars is seen as a backup solution when autonomous technology encounters tricky situations or malfunctions. The remote driving console communicates with the onboard vehicle sensors via secure, encrypted data sharing, often using 4G/5G cellular connections.</w:t>
+      </w:r>
+    </w:p>
+    <w:p>
+      <w:pPr>
+        <w:tabs>
+          <w:tab w:val="left" w:pos="2676"/>
+        </w:tabs>
+        <w:jc w:val="both"/>
+        <w:rPr>
+          <w:rFonts w:ascii="Times New Roman" w:hAnsi="Times New Roman" w:cs="Times New Roman"/>
+          <w:b/>
+          <w:bCs/>
+          <w:sz w:val="24"/>
+          <w:szCs w:val="24"/>
+        </w:rPr>
+      </w:pPr>
+    </w:p>
+    <w:p>
+      <w:pPr>
+        <w:tabs>
+          <w:tab w:val="left" w:pos="2676"/>
+        </w:tabs>
+        <w:jc w:val="both"/>
+        <w:rPr>
+          <w:rFonts w:ascii="Times New Roman" w:hAnsi="Times New Roman" w:cs="Times New Roman"/>
+          <w:b/>
+          <w:bCs/>
+          <w:sz w:val="24"/>
+          <w:szCs w:val="24"/>
+        </w:rPr>
+      </w:pPr>
+      <w:r>
+        <w:rPr>
+          <w:rFonts w:ascii="Times New Roman" w:hAnsi="Times New Roman" w:cs="Times New Roman"/>
+          <w:b/>
+          <w:bCs/>
+          <w:sz w:val="24"/>
+          <w:szCs w:val="24"/>
+        </w:rPr>
+        <w:t>(a) Motivation for Remote-Controlled Vehicles in Autonomous Research</w:t>
+      </w:r>
+    </w:p>
+    <w:p>
+      <w:pPr>
+        <w:tabs>
+          <w:tab w:val="left" w:pos="2676"/>
+        </w:tabs>
+        <w:jc w:val="both"/>
+        <w:rPr>
+          <w:rFonts w:ascii="Times New Roman" w:hAnsi="Times New Roman" w:cs="Times New Roman"/>
+          <w:sz w:val="24"/>
+          <w:szCs w:val="24"/>
+        </w:rPr>
+      </w:pPr>
+      <w:r>
+        <w:rPr>
+          <w:rFonts w:ascii="Times New Roman" w:hAnsi="Times New Roman" w:cs="Times New Roman"/>
+          <w:sz w:val="24"/>
+          <w:szCs w:val="24"/>
+        </w:rPr>
+        <w:t xml:space="preserve">          The development of self-driving cars involves rigorous testing of sensor fusion, navigation algorithms, and vehicle control systems in dynamic, real-world environments. While traditional driving simulators and closed-track testing can simulate some conditions, real-world testing is indispensable for validating the performance of algorithms in a variety of unpredictable scenarios. Remote control allows for:</w:t>
+      </w:r>
+    </w:p>
+    <w:p>
+      <w:pPr>
+        <w:numPr>
+          <w:ilvl w:val="0"/>
+          <w:numId w:val="15"/>
+        </w:numPr>
+        <w:tabs>
+          <w:tab w:val="left" w:pos="2676"/>
+        </w:tabs>
+        <w:jc w:val="both"/>
+        <w:rPr>
+          <w:rFonts w:ascii="Times New Roman" w:hAnsi="Times New Roman" w:cs="Times New Roman"/>
+          <w:sz w:val="24"/>
+          <w:szCs w:val="24"/>
+        </w:rPr>
+      </w:pPr>
+      <w:r>
+        <w:rPr>
+          <w:rFonts w:ascii="Times New Roman" w:hAnsi="Times New Roman" w:cs="Times New Roman"/>
+          <w:b/>
+          <w:bCs/>
+          <w:sz w:val="24"/>
+          <w:szCs w:val="24"/>
+        </w:rPr>
+        <w:t>Real-time intervention</w:t>
+      </w:r>
+      <w:r>
+        <w:rPr>
+          <w:rFonts w:ascii="Times New Roman" w:hAnsi="Times New Roman" w:cs="Times New Roman"/>
+          <w:sz w:val="24"/>
+          <w:szCs w:val="24"/>
+        </w:rPr>
+        <w:t>: Ensuring safety when autonomous algorithms fail or require human input.</w:t>
+      </w:r>
+    </w:p>
+    <w:p>
+      <w:pPr>
+        <w:numPr>
+          <w:ilvl w:val="0"/>
+          <w:numId w:val="15"/>
+        </w:numPr>
+        <w:tabs>
+          <w:tab w:val="left" w:pos="2676"/>
+        </w:tabs>
+        <w:jc w:val="both"/>
+        <w:rPr>
+          <w:rFonts w:ascii="Times New Roman" w:hAnsi="Times New Roman" w:cs="Times New Roman"/>
+          <w:sz w:val="24"/>
+          <w:szCs w:val="24"/>
+        </w:rPr>
+      </w:pPr>
+      <w:r>
+        <w:rPr>
+          <w:rFonts w:ascii="Times New Roman" w:hAnsi="Times New Roman" w:cs="Times New Roman"/>
+          <w:b/>
+          <w:bCs/>
+          <w:sz w:val="24"/>
+          <w:szCs w:val="24"/>
+        </w:rPr>
+        <w:t>Manual control during testing</w:t>
+      </w:r>
+      <w:r>
+        <w:rPr>
+          <w:rFonts w:ascii="Times New Roman" w:hAnsi="Times New Roman" w:cs="Times New Roman"/>
+          <w:sz w:val="24"/>
+          <w:szCs w:val="24"/>
+        </w:rPr>
+        <w:t>: Enabling human intervention while still gathering valuable data for autonomous system training and debugging.</w:t>
+      </w:r>
+    </w:p>
+    <w:p>
+      <w:pPr>
+        <w:numPr>
+          <w:ilvl w:val="0"/>
+          <w:numId w:val="15"/>
+        </w:numPr>
+        <w:tabs>
+          <w:tab w:val="left" w:pos="2676"/>
+        </w:tabs>
+        <w:jc w:val="both"/>
+        <w:rPr>
+          <w:rFonts w:ascii="Times New Roman" w:hAnsi="Times New Roman" w:cs="Times New Roman"/>
+          <w:sz w:val="24"/>
+          <w:szCs w:val="24"/>
+        </w:rPr>
+      </w:pPr>
+      <w:r>
+        <w:rPr>
+          <w:rFonts w:ascii="Times New Roman" w:hAnsi="Times New Roman" w:cs="Times New Roman"/>
+          <w:b/>
+          <w:bCs/>
+          <w:sz w:val="24"/>
+          <w:szCs w:val="24"/>
+        </w:rPr>
+        <w:t>Testing in mixed environments</w:t>
+      </w:r>
+      <w:r>
+        <w:rPr>
+          <w:rFonts w:ascii="Times New Roman" w:hAnsi="Times New Roman" w:cs="Times New Roman"/>
+          <w:sz w:val="24"/>
+          <w:szCs w:val="24"/>
+        </w:rPr>
+        <w:t>: Using the RCV as a transition vehicle between human-controlled and fully autonomous driving.</w:t>
+      </w:r>
+    </w:p>
+    <w:p>
+      <w:pPr>
+        <w:tabs>
+          <w:tab w:val="left" w:pos="2676"/>
+        </w:tabs>
+        <w:jc w:val="both"/>
+        <w:rPr>
+          <w:rFonts w:ascii="Times New Roman" w:hAnsi="Times New Roman" w:cs="Times New Roman"/>
+          <w:b/>
+          <w:bCs/>
+          <w:sz w:val="24"/>
+          <w:szCs w:val="24"/>
+        </w:rPr>
+      </w:pPr>
+    </w:p>
+    <w:p>
+      <w:pPr>
+        <w:tabs>
+          <w:tab w:val="left" w:pos="2676"/>
+        </w:tabs>
+        <w:jc w:val="both"/>
+        <w:rPr>
+          <w:rFonts w:ascii="Times New Roman" w:hAnsi="Times New Roman" w:cs="Times New Roman"/>
+          <w:b/>
+          <w:bCs/>
+          <w:sz w:val="24"/>
+          <w:szCs w:val="24"/>
+        </w:rPr>
+      </w:pPr>
+      <w:r>
+        <w:rPr>
+          <w:rFonts w:ascii="Times New Roman" w:hAnsi="Times New Roman" w:cs="Times New Roman"/>
+          <w:b/>
+          <w:bCs/>
+          <w:sz w:val="24"/>
+          <w:szCs w:val="24"/>
+        </w:rPr>
+        <w:t>(b) System Overview</w:t>
+      </w:r>
+    </w:p>
+    <w:p>
+      <w:pPr>
+        <w:tabs>
+          <w:tab w:val="left" w:pos="2676"/>
+        </w:tabs>
+        <w:jc w:val="both"/>
+        <w:rPr>
+          <w:rFonts w:ascii="Times New Roman" w:hAnsi="Times New Roman" w:cs="Times New Roman"/>
+          <w:sz w:val="24"/>
+          <w:szCs w:val="24"/>
+        </w:rPr>
+      </w:pPr>
+      <w:r>
+        <w:rPr>
+          <w:rFonts w:ascii="Times New Roman" w:hAnsi="Times New Roman" w:cs="Times New Roman"/>
+          <w:sz w:val="24"/>
+          <w:szCs w:val="24"/>
+        </w:rPr>
+        <w:t xml:space="preserve">                 The remote-controlled vehicle (RCV) consists of several key components that allow    for seamless operation, both manually and autonomously.</w:t>
+      </w:r>
+    </w:p>
+    <w:p>
+      <w:pPr>
+        <w:tabs>
+          <w:tab w:val="left" w:pos="2676"/>
+        </w:tabs>
+        <w:jc w:val="both"/>
+        <w:rPr>
+          <w:rFonts w:ascii="Times New Roman" w:hAnsi="Times New Roman" w:cs="Times New Roman"/>
+          <w:b/>
+          <w:bCs/>
+          <w:sz w:val="24"/>
+          <w:szCs w:val="24"/>
+        </w:rPr>
+      </w:pPr>
+      <w:r>
+        <w:rPr>
+          <w:rFonts w:ascii="Times New Roman" w:hAnsi="Times New Roman" w:cs="Times New Roman"/>
+          <w:sz w:val="24"/>
+          <w:szCs w:val="24"/>
+        </w:rPr>
+        <w:t xml:space="preserve">     </w:t>
+      </w:r>
+      <w:r>
+        <w:rPr>
+          <w:rFonts w:ascii="Times New Roman" w:hAnsi="Times New Roman" w:cs="Times New Roman"/>
+          <w:b/>
+          <w:bCs/>
+          <w:sz w:val="24"/>
+          <w:szCs w:val="24"/>
+        </w:rPr>
+        <w:t>(i) Hardware Components</w:t>
+      </w:r>
+    </w:p>
+    <w:p>
+      <w:pPr>
+        <w:pStyle w:val="ListParagraph"/>
+        <w:numPr>
+          <w:ilvl w:val="0"/>
+          <w:numId w:val="16"/>
+        </w:numPr>
+        <w:tabs>
+          <w:tab w:val="left" w:pos="2676"/>
+        </w:tabs>
+        <w:jc w:val="both"/>
+        <w:rPr>
+          <w:rFonts w:ascii="Times New Roman" w:hAnsi="Times New Roman" w:cs="Times New Roman"/>
+          <w:sz w:val="24"/>
+          <w:szCs w:val="24"/>
+        </w:rPr>
+      </w:pPr>
+      <w:r>
+        <w:rPr>
+          <w:rFonts w:ascii="Times New Roman" w:hAnsi="Times New Roman" w:cs="Times New Roman"/>
+          <w:sz w:val="24"/>
+          <w:szCs w:val="24"/>
+        </w:rPr>
+        <w:lastRenderedPageBreak/>
+        <w:t xml:space="preserve">Base Vehicle: A typical RC car or robotic platform. </w:t>
+      </w:r>
+    </w:p>
+    <w:p>
+      <w:pPr>
+        <w:pStyle w:val="ListParagraph"/>
+        <w:numPr>
+          <w:ilvl w:val="0"/>
+          <w:numId w:val="16"/>
+        </w:numPr>
+        <w:tabs>
+          <w:tab w:val="left" w:pos="2676"/>
+        </w:tabs>
+        <w:jc w:val="both"/>
+        <w:rPr>
+          <w:rFonts w:ascii="Times New Roman" w:hAnsi="Times New Roman" w:cs="Times New Roman"/>
+          <w:sz w:val="24"/>
+          <w:szCs w:val="24"/>
+        </w:rPr>
+      </w:pPr>
+      <w:r>
+        <w:rPr>
+          <w:rFonts w:ascii="Times New Roman" w:hAnsi="Times New Roman" w:cs="Times New Roman"/>
+          <w:sz w:val="24"/>
+          <w:szCs w:val="24"/>
+        </w:rPr>
+        <w:t>Microcontroller: A Raspberry Pi or ESP32 platform, which serves as the brain for processing inputs from both the remote control and autonomous systems.</w:t>
+      </w:r>
+    </w:p>
+    <w:p>
+      <w:pPr>
+        <w:pStyle w:val="ListParagraph"/>
+        <w:numPr>
+          <w:ilvl w:val="0"/>
+          <w:numId w:val="16"/>
+        </w:numPr>
+        <w:tabs>
+          <w:tab w:val="left" w:pos="2676"/>
+        </w:tabs>
+        <w:jc w:val="both"/>
+        <w:rPr>
+          <w:rFonts w:ascii="Times New Roman" w:hAnsi="Times New Roman" w:cs="Times New Roman"/>
+          <w:sz w:val="24"/>
+          <w:szCs w:val="24"/>
+        </w:rPr>
+      </w:pPr>
+      <w:r>
+        <w:rPr>
+          <w:rFonts w:ascii="Times New Roman" w:hAnsi="Times New Roman" w:cs="Times New Roman"/>
+          <w:sz w:val="24"/>
+          <w:szCs w:val="24"/>
+        </w:rPr>
+        <w:t>Motor Controller: An electronic speed controller (ESC) to manage the motors for steering and movement.</w:t>
+      </w:r>
+    </w:p>
+    <w:p>
+      <w:pPr>
+        <w:pStyle w:val="ListParagraph"/>
+        <w:numPr>
+          <w:ilvl w:val="0"/>
+          <w:numId w:val="16"/>
+        </w:numPr>
+        <w:tabs>
+          <w:tab w:val="left" w:pos="2676"/>
+        </w:tabs>
+        <w:jc w:val="both"/>
+        <w:rPr>
+          <w:rFonts w:ascii="Times New Roman" w:hAnsi="Times New Roman" w:cs="Times New Roman"/>
+          <w:sz w:val="24"/>
+          <w:szCs w:val="24"/>
+        </w:rPr>
+      </w:pPr>
+      <w:r>
+        <w:rPr>
+          <w:rFonts w:ascii="Times New Roman" w:hAnsi="Times New Roman" w:cs="Times New Roman"/>
+          <w:sz w:val="24"/>
+          <w:szCs w:val="24"/>
+        </w:rPr>
+        <w:t>Sensors: A combination of LiDAR, ultrasonic sensors, cameras, and IMU (Inertial Measurement Unit) for obstacle detection and navigation.</w:t>
+      </w:r>
+    </w:p>
+    <w:p>
+      <w:pPr>
+        <w:pStyle w:val="ListParagraph"/>
+        <w:numPr>
+          <w:ilvl w:val="0"/>
+          <w:numId w:val="16"/>
+        </w:numPr>
+        <w:tabs>
+          <w:tab w:val="left" w:pos="2676"/>
+        </w:tabs>
+        <w:jc w:val="both"/>
+        <w:rPr>
+          <w:rFonts w:ascii="Times New Roman" w:hAnsi="Times New Roman" w:cs="Times New Roman"/>
+          <w:sz w:val="24"/>
+          <w:szCs w:val="24"/>
+        </w:rPr>
+      </w:pPr>
+      <w:r>
+        <w:rPr>
+          <w:rFonts w:ascii="Times New Roman" w:hAnsi="Times New Roman" w:cs="Times New Roman"/>
+          <w:sz w:val="24"/>
+          <w:szCs w:val="24"/>
+        </w:rPr>
+        <w:t>Remote Control: A Wi-Fi/Bluetooth remote control system or manual transmitter for controlling the car.</w:t>
+      </w:r>
+    </w:p>
+    <w:p>
+      <w:pPr>
+        <w:pStyle w:val="ListParagraph"/>
+        <w:numPr>
+          <w:ilvl w:val="0"/>
+          <w:numId w:val="16"/>
+        </w:numPr>
+        <w:tabs>
+          <w:tab w:val="left" w:pos="2676"/>
+        </w:tabs>
+        <w:jc w:val="both"/>
+        <w:rPr>
+          <w:rFonts w:ascii="Times New Roman" w:hAnsi="Times New Roman" w:cs="Times New Roman"/>
+          <w:sz w:val="24"/>
+          <w:szCs w:val="24"/>
+        </w:rPr>
+      </w:pPr>
+      <w:r>
+        <w:rPr>
+          <w:rFonts w:ascii="Times New Roman" w:hAnsi="Times New Roman" w:cs="Times New Roman"/>
+          <w:sz w:val="24"/>
+          <w:szCs w:val="24"/>
+        </w:rPr>
+        <w:t>Communication Interface: Real-time data transmission between the microcontroller and the user interface (either Wi-Fi, Bluetooth, or RF).</w:t>
+      </w:r>
+    </w:p>
+    <w:p>
+      <w:pPr>
+        <w:tabs>
+          <w:tab w:val="left" w:pos="2676"/>
+        </w:tabs>
+        <w:jc w:val="both"/>
+        <w:rPr>
+          <w:rFonts w:ascii="Times New Roman" w:hAnsi="Times New Roman" w:cs="Times New Roman"/>
+          <w:b/>
+          <w:bCs/>
+          <w:sz w:val="24"/>
+          <w:szCs w:val="24"/>
+        </w:rPr>
+      </w:pPr>
+      <w:r>
+        <w:rPr>
+          <w:rFonts w:ascii="Times New Roman" w:hAnsi="Times New Roman" w:cs="Times New Roman"/>
+          <w:sz w:val="24"/>
+          <w:szCs w:val="24"/>
+        </w:rPr>
+        <w:t xml:space="preserve">    </w:t>
+      </w:r>
+      <w:r>
+        <w:rPr>
+          <w:rFonts w:ascii="Times New Roman" w:hAnsi="Times New Roman" w:cs="Times New Roman"/>
+          <w:b/>
+          <w:bCs/>
+          <w:sz w:val="24"/>
+          <w:szCs w:val="24"/>
+        </w:rPr>
+        <w:t>(ii) System Architecture</w:t>
+      </w:r>
+    </w:p>
+    <w:p>
+      <w:pPr>
+        <w:pStyle w:val="ListParagraph"/>
+        <w:numPr>
+          <w:ilvl w:val="0"/>
+          <w:numId w:val="17"/>
+        </w:numPr>
+        <w:tabs>
+          <w:tab w:val="left" w:pos="2676"/>
+        </w:tabs>
+        <w:jc w:val="both"/>
+        <w:rPr>
+          <w:rFonts w:ascii="Times New Roman" w:hAnsi="Times New Roman" w:cs="Times New Roman"/>
+          <w:sz w:val="24"/>
+          <w:szCs w:val="24"/>
+        </w:rPr>
+      </w:pPr>
+      <w:r>
+        <w:rPr>
+          <w:rFonts w:ascii="Times New Roman" w:hAnsi="Times New Roman" w:cs="Times New Roman"/>
+          <w:sz w:val="24"/>
+          <w:szCs w:val="24"/>
+        </w:rPr>
+        <w:t>Manual Control: The vehicle can be operated by a user via the remote control using a typical RC transmitter and receiver.</w:t>
+      </w:r>
+    </w:p>
+    <w:p>
+      <w:pPr>
+        <w:pStyle w:val="ListParagraph"/>
+        <w:numPr>
+          <w:ilvl w:val="0"/>
+          <w:numId w:val="17"/>
+        </w:numPr>
+        <w:tabs>
+          <w:tab w:val="left" w:pos="2676"/>
+        </w:tabs>
+        <w:jc w:val="both"/>
+        <w:rPr>
+          <w:rFonts w:ascii="Times New Roman" w:hAnsi="Times New Roman" w:cs="Times New Roman"/>
+          <w:sz w:val="24"/>
+          <w:szCs w:val="24"/>
+        </w:rPr>
+      </w:pPr>
+      <w:r>
+        <w:rPr>
+          <w:rFonts w:ascii="Times New Roman" w:hAnsi="Times New Roman" w:cs="Times New Roman"/>
+          <w:sz w:val="24"/>
+          <w:szCs w:val="24"/>
+        </w:rPr>
+        <w:t>Autonomous Control: The system can switch between manual mode and autonomous driving mode, where the vehicle follows pre-programmed routes or navigates obstacles using onboard sensors.</w:t>
+      </w:r>
+    </w:p>
+    <w:p>
+      <w:pPr>
+        <w:pStyle w:val="ListParagraph"/>
+        <w:numPr>
+          <w:ilvl w:val="0"/>
+          <w:numId w:val="17"/>
+        </w:numPr>
+        <w:tabs>
+          <w:tab w:val="left" w:pos="2676"/>
+        </w:tabs>
+        <w:jc w:val="both"/>
+        <w:rPr>
+          <w:rFonts w:ascii="Times New Roman" w:hAnsi="Times New Roman" w:cs="Times New Roman"/>
+          <w:sz w:val="24"/>
+          <w:szCs w:val="24"/>
+        </w:rPr>
+      </w:pPr>
+      <w:r>
+        <w:rPr>
+          <w:rFonts w:ascii="Times New Roman" w:hAnsi="Times New Roman" w:cs="Times New Roman"/>
+          <w:sz w:val="24"/>
+          <w:szCs w:val="24"/>
+        </w:rPr>
+        <w:t>Sensor Fusion and Feedback: The sensors feed data to the vehicle control system, where it is processed for obstacle avoidance, lane detection, and navigation.</w:t>
+      </w:r>
+    </w:p>
+    <w:p>
+      <w:pPr>
+        <w:pStyle w:val="ListParagraph"/>
+        <w:numPr>
+          <w:ilvl w:val="0"/>
+          <w:numId w:val="17"/>
+        </w:numPr>
+        <w:tabs>
+          <w:tab w:val="left" w:pos="2676"/>
+        </w:tabs>
+        <w:jc w:val="both"/>
+        <w:rPr>
+          <w:rFonts w:ascii="Times New Roman" w:hAnsi="Times New Roman" w:cs="Times New Roman"/>
+          <w:sz w:val="24"/>
+          <w:szCs w:val="24"/>
+        </w:rPr>
+      </w:pPr>
+      <w:r>
+        <w:rPr>
+          <w:rFonts w:ascii="Times New Roman" w:hAnsi="Times New Roman" w:cs="Times New Roman"/>
+          <w:sz w:val="24"/>
+          <w:szCs w:val="24"/>
+        </w:rPr>
+        <w:t>Human-AI Collaboration: The vehicle can alert the operator of potential risks or failures in the autonomous system, allowing the operator to take over.</w:t>
+      </w:r>
+    </w:p>
+    <w:p>
+      <w:pPr>
+        <w:pStyle w:val="ListParagraph"/>
+        <w:tabs>
+          <w:tab w:val="left" w:pos="2676"/>
+        </w:tabs>
+        <w:ind w:left="927"/>
+        <w:jc w:val="both"/>
+        <w:rPr>
+          <w:rFonts w:ascii="Times New Roman" w:hAnsi="Times New Roman" w:cs="Times New Roman"/>
+          <w:sz w:val="24"/>
+          <w:szCs w:val="24"/>
+        </w:rPr>
+      </w:pPr>
+    </w:p>
+    <w:p>
+      <w:pPr>
+        <w:tabs>
+          <w:tab w:val="left" w:pos="2676"/>
+        </w:tabs>
+        <w:jc w:val="both"/>
+        <w:rPr>
+          <w:rFonts w:ascii="Times New Roman" w:hAnsi="Times New Roman" w:cs="Times New Roman"/>
+          <w:b/>
+          <w:bCs/>
+          <w:sz w:val="24"/>
+          <w:szCs w:val="24"/>
+        </w:rPr>
+      </w:pPr>
+      <w:r>
+        <w:rPr>
+          <w:rFonts w:ascii="Times New Roman" w:hAnsi="Times New Roman" w:cs="Times New Roman"/>
+          <w:b/>
+          <w:bCs/>
+          <w:sz w:val="24"/>
+          <w:szCs w:val="24"/>
+        </w:rPr>
+        <w:t>(c) Use Cases and Functional Relevance</w:t>
+      </w:r>
+    </w:p>
+    <w:p>
+      <w:pPr>
+        <w:tabs>
+          <w:tab w:val="left" w:pos="2676"/>
+        </w:tabs>
+        <w:jc w:val="both"/>
+        <w:rPr>
+          <w:rFonts w:ascii="Times New Roman" w:hAnsi="Times New Roman" w:cs="Times New Roman"/>
+          <w:sz w:val="24"/>
+          <w:szCs w:val="24"/>
+        </w:rPr>
+      </w:pPr>
+      <w:r>
+        <w:rPr>
+          <w:rFonts w:ascii="Times New Roman" w:hAnsi="Times New Roman" w:cs="Times New Roman"/>
+          <w:sz w:val="24"/>
+          <w:szCs w:val="24"/>
+        </w:rPr>
+        <w:t>The application proved to be more than just a control interface. It played a multifaceted role in enhancing the functionality and usability of the self-driving prototype:</w:t>
+      </w:r>
+    </w:p>
+    <w:p>
+      <w:pPr>
+        <w:numPr>
+          <w:ilvl w:val="0"/>
+          <w:numId w:val="37"/>
+        </w:numPr>
+        <w:tabs>
+          <w:tab w:val="left" w:pos="2676"/>
+        </w:tabs>
+        <w:jc w:val="both"/>
+        <w:rPr>
+          <w:rFonts w:ascii="Times New Roman" w:hAnsi="Times New Roman" w:cs="Times New Roman"/>
+          <w:sz w:val="24"/>
+          <w:szCs w:val="24"/>
+        </w:rPr>
+      </w:pPr>
+      <w:r>
+        <w:rPr>
+          <w:rFonts w:ascii="Times New Roman" w:hAnsi="Times New Roman" w:cs="Times New Roman"/>
+          <w:b/>
+          <w:bCs/>
+          <w:sz w:val="24"/>
+          <w:szCs w:val="24"/>
+        </w:rPr>
+        <w:t>Manual Override:</w:t>
+      </w:r>
+      <w:r>
+        <w:rPr>
+          <w:rFonts w:ascii="Times New Roman" w:hAnsi="Times New Roman" w:cs="Times New Roman"/>
+          <w:sz w:val="24"/>
+          <w:szCs w:val="24"/>
+        </w:rPr>
+        <w:t xml:space="preserve"> During AI system failures or testing stages, manual control was necessary. The app provided a simple method to bypass autonomous routines and safely maneuver the car.</w:t>
+      </w:r>
+    </w:p>
+    <w:p>
+      <w:pPr>
+        <w:numPr>
+          <w:ilvl w:val="0"/>
+          <w:numId w:val="37"/>
+        </w:numPr>
+        <w:tabs>
+          <w:tab w:val="left" w:pos="2676"/>
+        </w:tabs>
+        <w:jc w:val="both"/>
+        <w:rPr>
+          <w:rFonts w:ascii="Times New Roman" w:hAnsi="Times New Roman" w:cs="Times New Roman"/>
+          <w:sz w:val="24"/>
+          <w:szCs w:val="24"/>
+        </w:rPr>
+      </w:pPr>
+      <w:r>
+        <w:rPr>
+          <w:rFonts w:ascii="Times New Roman" w:hAnsi="Times New Roman" w:cs="Times New Roman"/>
+          <w:b/>
+          <w:bCs/>
+          <w:sz w:val="24"/>
+          <w:szCs w:val="24"/>
+        </w:rPr>
+        <w:t>Debugging Support:</w:t>
+      </w:r>
+      <w:r>
+        <w:rPr>
+          <w:rFonts w:ascii="Times New Roman" w:hAnsi="Times New Roman" w:cs="Times New Roman"/>
+          <w:sz w:val="24"/>
+          <w:szCs w:val="24"/>
+        </w:rPr>
+        <w:t xml:space="preserve"> During development and tuning of autonomous modules such as lane detection or obstacle avoidance, being able to control the car manually without needing physical access to onboard controls accelerated the testing process.</w:t>
+      </w:r>
+    </w:p>
+    <w:p>
+      <w:pPr>
+        <w:numPr>
+          <w:ilvl w:val="0"/>
+          <w:numId w:val="37"/>
+        </w:numPr>
+        <w:tabs>
+          <w:tab w:val="left" w:pos="2676"/>
+        </w:tabs>
+        <w:jc w:val="both"/>
+        <w:rPr>
+          <w:rFonts w:ascii="Times New Roman" w:hAnsi="Times New Roman" w:cs="Times New Roman"/>
+          <w:sz w:val="24"/>
+          <w:szCs w:val="24"/>
+        </w:rPr>
+      </w:pPr>
+      <w:r>
+        <w:rPr>
+          <w:rFonts w:ascii="Times New Roman" w:hAnsi="Times New Roman" w:cs="Times New Roman"/>
+          <w:b/>
+          <w:bCs/>
+          <w:sz w:val="24"/>
+          <w:szCs w:val="24"/>
+        </w:rPr>
+        <w:t>User Engagement:</w:t>
+      </w:r>
+      <w:r>
+        <w:rPr>
+          <w:rFonts w:ascii="Times New Roman" w:hAnsi="Times New Roman" w:cs="Times New Roman"/>
+          <w:sz w:val="24"/>
+          <w:szCs w:val="24"/>
+        </w:rPr>
+        <w:t xml:space="preserve"> The app served as a demonstration tool in academic presentations and technical workshops. It allowed non-developers to interact with the system, making the project more engaging and accessible.</w:t>
+      </w:r>
+    </w:p>
+    <w:p>
+      <w:pPr>
+        <w:numPr>
+          <w:ilvl w:val="0"/>
+          <w:numId w:val="37"/>
+        </w:numPr>
+        <w:tabs>
+          <w:tab w:val="left" w:pos="2676"/>
+        </w:tabs>
+        <w:jc w:val="both"/>
+        <w:rPr>
+          <w:rFonts w:ascii="Times New Roman" w:hAnsi="Times New Roman" w:cs="Times New Roman"/>
+          <w:sz w:val="24"/>
+          <w:szCs w:val="24"/>
+        </w:rPr>
+      </w:pPr>
+      <w:r>
+        <w:rPr>
+          <w:rFonts w:ascii="Times New Roman" w:hAnsi="Times New Roman" w:cs="Times New Roman"/>
+          <w:b/>
+          <w:bCs/>
+          <w:sz w:val="24"/>
+          <w:szCs w:val="24"/>
+        </w:rPr>
+        <w:t>Expandability:</w:t>
+      </w:r>
+      <w:r>
+        <w:rPr>
+          <w:rFonts w:ascii="Times New Roman" w:hAnsi="Times New Roman" w:cs="Times New Roman"/>
+          <w:sz w:val="24"/>
+          <w:szCs w:val="24"/>
+        </w:rPr>
+        <w:t xml:space="preserve"> The architecture allows future additions like voice command modules, gesture-based control, or telemetry display, ensuring that the app can grow with the project’s needs.</w:t>
+      </w:r>
+    </w:p>
+    <w:p>
+      <w:pPr>
+        <w:tabs>
+          <w:tab w:val="left" w:pos="2676"/>
+        </w:tabs>
+        <w:jc w:val="both"/>
+        <w:rPr>
+          <w:rFonts w:ascii="Times New Roman" w:hAnsi="Times New Roman" w:cs="Times New Roman"/>
+          <w:b/>
+          <w:bCs/>
+          <w:sz w:val="24"/>
+          <w:szCs w:val="24"/>
+        </w:rPr>
+      </w:pPr>
+      <w:r>
+        <w:rPr>
+          <w:rFonts w:ascii="Times New Roman" w:hAnsi="Times New Roman" w:cs="Times New Roman"/>
+          <w:b/>
+          <w:bCs/>
+          <w:sz w:val="24"/>
+          <w:szCs w:val="24"/>
+        </w:rPr>
+        <w:t>(d) Educational Value and Future Scope</w:t>
+      </w:r>
+    </w:p>
+    <w:p>
+      <w:pPr>
+        <w:tabs>
+          <w:tab w:val="left" w:pos="2676"/>
+        </w:tabs>
+        <w:jc w:val="both"/>
+        <w:rPr>
+          <w:rFonts w:ascii="Times New Roman" w:hAnsi="Times New Roman" w:cs="Times New Roman"/>
+          <w:sz w:val="24"/>
+          <w:szCs w:val="24"/>
+        </w:rPr>
+      </w:pPr>
+      <w:r>
+        <w:rPr>
+          <w:rFonts w:ascii="Times New Roman" w:hAnsi="Times New Roman" w:cs="Times New Roman"/>
+          <w:sz w:val="24"/>
+          <w:szCs w:val="24"/>
+        </w:rPr>
+        <w:t>From an educational standpoint, the app offered invaluable lessons in the integration of hardware and software. It involved interfacing mobile software with embedded systems using standard communication protocols. The use of modern technologies such as React Native and Kotlin introduced a modular and maintainable development approach.</w:t>
+      </w:r>
+    </w:p>
+    <w:p>
+      <w:pPr>
+        <w:tabs>
+          <w:tab w:val="left" w:pos="2676"/>
+        </w:tabs>
+        <w:jc w:val="both"/>
+        <w:rPr>
+          <w:rFonts w:ascii="Times New Roman" w:hAnsi="Times New Roman" w:cs="Times New Roman"/>
+          <w:sz w:val="24"/>
+          <w:szCs w:val="24"/>
+        </w:rPr>
+      </w:pPr>
+      <w:r>
+        <w:rPr>
+          <w:rFonts w:ascii="Times New Roman" w:hAnsi="Times New Roman" w:cs="Times New Roman"/>
+          <w:sz w:val="24"/>
+          <w:szCs w:val="24"/>
+        </w:rPr>
+        <w:t>Potential future upgrades include:</w:t>
+      </w:r>
+    </w:p>
+    <w:p>
+      <w:pPr>
+        <w:numPr>
+          <w:ilvl w:val="0"/>
+          <w:numId w:val="38"/>
+        </w:numPr>
+        <w:tabs>
+          <w:tab w:val="left" w:pos="2676"/>
+        </w:tabs>
+        <w:jc w:val="both"/>
+        <w:rPr>
+          <w:rFonts w:ascii="Times New Roman" w:hAnsi="Times New Roman" w:cs="Times New Roman"/>
+          <w:sz w:val="24"/>
+          <w:szCs w:val="24"/>
+        </w:rPr>
+      </w:pPr>
+      <w:r>
+        <w:rPr>
+          <w:rFonts w:ascii="Times New Roman" w:hAnsi="Times New Roman" w:cs="Times New Roman"/>
+          <w:b/>
+          <w:bCs/>
+          <w:sz w:val="24"/>
+          <w:szCs w:val="24"/>
+        </w:rPr>
+        <w:t>Live video streaming</w:t>
+      </w:r>
+      <w:r>
+        <w:rPr>
+          <w:rFonts w:ascii="Times New Roman" w:hAnsi="Times New Roman" w:cs="Times New Roman"/>
+          <w:sz w:val="24"/>
+          <w:szCs w:val="24"/>
+        </w:rPr>
+        <w:t xml:space="preserve"> from the car’s onboard camera to the phone.</w:t>
+      </w:r>
+    </w:p>
+    <w:p>
+      <w:pPr>
+        <w:numPr>
+          <w:ilvl w:val="0"/>
+          <w:numId w:val="38"/>
+        </w:numPr>
+        <w:tabs>
+          <w:tab w:val="left" w:pos="2676"/>
+        </w:tabs>
+        <w:jc w:val="both"/>
+        <w:rPr>
+          <w:rFonts w:ascii="Times New Roman" w:hAnsi="Times New Roman" w:cs="Times New Roman"/>
+          <w:sz w:val="24"/>
+          <w:szCs w:val="24"/>
+        </w:rPr>
+      </w:pPr>
+      <w:r>
+        <w:rPr>
+          <w:rFonts w:ascii="Times New Roman" w:hAnsi="Times New Roman" w:cs="Times New Roman"/>
+          <w:b/>
+          <w:bCs/>
+          <w:sz w:val="24"/>
+          <w:szCs w:val="24"/>
+        </w:rPr>
+        <w:t>Sensor data visualization</w:t>
+      </w:r>
+      <w:r>
+        <w:rPr>
+          <w:rFonts w:ascii="Times New Roman" w:hAnsi="Times New Roman" w:cs="Times New Roman"/>
+          <w:sz w:val="24"/>
+          <w:szCs w:val="24"/>
+        </w:rPr>
+        <w:t xml:space="preserve"> for real-time feedback.</w:t>
+      </w:r>
+    </w:p>
+    <w:p>
+      <w:pPr>
+        <w:numPr>
+          <w:ilvl w:val="0"/>
+          <w:numId w:val="38"/>
+        </w:numPr>
+        <w:tabs>
+          <w:tab w:val="left" w:pos="2676"/>
+        </w:tabs>
+        <w:jc w:val="both"/>
+        <w:rPr>
+          <w:rFonts w:ascii="Times New Roman" w:hAnsi="Times New Roman" w:cs="Times New Roman"/>
+          <w:sz w:val="24"/>
+          <w:szCs w:val="24"/>
+        </w:rPr>
+      </w:pPr>
+      <w:r>
+        <w:rPr>
+          <w:rFonts w:ascii="Times New Roman" w:hAnsi="Times New Roman" w:cs="Times New Roman"/>
+          <w:b/>
+          <w:bCs/>
+          <w:sz w:val="24"/>
+          <w:szCs w:val="24"/>
+        </w:rPr>
+        <w:t>Voice control integration</w:t>
+      </w:r>
+      <w:r>
+        <w:rPr>
+          <w:rFonts w:ascii="Times New Roman" w:hAnsi="Times New Roman" w:cs="Times New Roman"/>
+          <w:sz w:val="24"/>
+          <w:szCs w:val="24"/>
+        </w:rPr>
+        <w:t xml:space="preserve"> using speech recognition APIs.</w:t>
+      </w:r>
+    </w:p>
+    <w:p>
+      <w:pPr>
+        <w:numPr>
+          <w:ilvl w:val="0"/>
+          <w:numId w:val="38"/>
+        </w:numPr>
+        <w:tabs>
+          <w:tab w:val="left" w:pos="2676"/>
+        </w:tabs>
+        <w:jc w:val="both"/>
+        <w:rPr>
+          <w:rFonts w:ascii="Times New Roman" w:hAnsi="Times New Roman" w:cs="Times New Roman"/>
+          <w:sz w:val="24"/>
+          <w:szCs w:val="24"/>
+        </w:rPr>
+      </w:pPr>
+      <w:r>
+        <w:rPr>
+          <w:rFonts w:ascii="Times New Roman" w:hAnsi="Times New Roman" w:cs="Times New Roman"/>
+          <w:b/>
+          <w:bCs/>
+          <w:sz w:val="24"/>
+          <w:szCs w:val="24"/>
+        </w:rPr>
+        <w:lastRenderedPageBreak/>
+        <w:t>Multiple control modes</w:t>
+      </w:r>
+      <w:r>
+        <w:rPr>
+          <w:rFonts w:ascii="Times New Roman" w:hAnsi="Times New Roman" w:cs="Times New Roman"/>
+          <w:sz w:val="24"/>
+          <w:szCs w:val="24"/>
+        </w:rPr>
+        <w:t>, including joystick control and accelerometer-based steering.</w:t>
+      </w:r>
+    </w:p>
+    <w:p>
+      <w:pPr>
+        <w:tabs>
+          <w:tab w:val="left" w:pos="2676"/>
+        </w:tabs>
+        <w:jc w:val="both"/>
+        <w:rPr>
+          <w:rFonts w:ascii="Times New Roman" w:hAnsi="Times New Roman" w:cs="Times New Roman"/>
+          <w:sz w:val="24"/>
+          <w:szCs w:val="24"/>
+        </w:rPr>
+      </w:pPr>
+      <w:r>
+        <w:rPr>
+          <w:rFonts w:ascii="Times New Roman" w:hAnsi="Times New Roman" w:cs="Times New Roman"/>
+          <w:sz w:val="24"/>
+          <w:szCs w:val="24"/>
+        </w:rPr>
+        <w:t>These extensions will not only increase the app’s functionality but also push the boundaries of how mobile devices can interact with physical systems in real-time.</w:t>
+      </w:r>
+    </w:p>
+    <w:p>
+      <w:pPr>
+        <w:tabs>
+          <w:tab w:val="left" w:pos="2676"/>
+        </w:tabs>
+        <w:jc w:val="both"/>
+        <w:rPr>
+          <w:rFonts w:ascii="Times New Roman" w:hAnsi="Times New Roman" w:cs="Times New Roman"/>
+          <w:sz w:val="24"/>
+          <w:szCs w:val="24"/>
+        </w:rPr>
+      </w:pPr>
+      <w:r>
+        <w:rPr>
+          <w:rFonts w:ascii="Times New Roman" w:hAnsi="Times New Roman" w:cs="Times New Roman"/>
+          <w:sz w:val="24"/>
+          <w:szCs w:val="24"/>
+        </w:rPr>
+        <w:t xml:space="preserve">             The development of this Bluetooth-enabled Android application significantly contributed to the project’s goal of creating a versatile, interactive self-driving car system. By enabling seamless and real-time manual control over the vehicle, the app ensures that the prototype remains testable, demonstrable, and controllable at all stages of development. It exemplifies how embedded systems can be enhanced by integrating them with mobile platforms, adding value both technically and from a user experience perspective. This synergy between hardware and mobile software underscores the direction of future innovations in smart transportation and autonomous systems.</w:t>
+      </w:r>
+    </w:p>
+    <w:p>
+      <w:pPr>
+        <w:tabs>
+          <w:tab w:val="left" w:pos="2676"/>
+        </w:tabs>
+        <w:jc w:val="both"/>
+        <w:rPr>
+          <w:rFonts w:ascii="Times New Roman" w:hAnsi="Times New Roman" w:cs="Times New Roman"/>
+          <w:sz w:val="24"/>
+          <w:szCs w:val="24"/>
+        </w:rPr>
+      </w:pPr>
+    </w:p>
+    <w:p>
+      <w:pPr>
+        <w:tabs>
+          <w:tab w:val="left" w:pos="2676"/>
+        </w:tabs>
+        <w:jc w:val="both"/>
+        <w:rPr>
+          <w:rFonts w:ascii="Times New Roman" w:hAnsi="Times New Roman" w:cs="Times New Roman"/>
+          <w:b/>
+          <w:bCs/>
+          <w:sz w:val="24"/>
+          <w:szCs w:val="24"/>
+        </w:rPr>
+      </w:pPr>
+      <w:r>
+        <w:rPr>
+          <w:rFonts w:ascii="Times New Roman" w:hAnsi="Times New Roman" w:cs="Times New Roman"/>
+          <w:b/>
+          <w:bCs/>
+          <w:sz w:val="24"/>
+          <w:szCs w:val="24"/>
+        </w:rPr>
+        <w:t>(e) Software and Control Logic</w:t>
+      </w:r>
+    </w:p>
+    <w:p>
+      <w:pPr>
+        <w:tabs>
+          <w:tab w:val="left" w:pos="2676"/>
+        </w:tabs>
+        <w:jc w:val="both"/>
+        <w:rPr>
+          <w:rFonts w:ascii="Times New Roman" w:hAnsi="Times New Roman" w:cs="Times New Roman"/>
+          <w:b/>
+          <w:bCs/>
+          <w:sz w:val="24"/>
+          <w:szCs w:val="24"/>
+        </w:rPr>
+      </w:pPr>
+      <w:r>
+        <w:rPr>
+          <w:rFonts w:ascii="Times New Roman" w:hAnsi="Times New Roman" w:cs="Times New Roman"/>
+          <w:b/>
+          <w:bCs/>
+          <w:sz w:val="24"/>
+          <w:szCs w:val="24"/>
+        </w:rPr>
+        <w:t xml:space="preserve">       (i) Control Interface:</w:t>
+      </w:r>
+    </w:p>
+    <w:p>
+      <w:pPr>
+        <w:tabs>
+          <w:tab w:val="left" w:pos="2676"/>
+        </w:tabs>
+        <w:ind w:left="720"/>
+        <w:jc w:val="both"/>
+        <w:rPr>
+          <w:rFonts w:ascii="Times New Roman" w:hAnsi="Times New Roman" w:cs="Times New Roman"/>
+          <w:sz w:val="24"/>
+          <w:szCs w:val="24"/>
+        </w:rPr>
+      </w:pPr>
+      <w:r>
+        <w:rPr>
+          <w:rFonts w:ascii="Times New Roman" w:hAnsi="Times New Roman" w:cs="Times New Roman"/>
+          <w:sz w:val="24"/>
+          <w:szCs w:val="24"/>
+        </w:rPr>
+        <w:t xml:space="preserve">                   The remote-controlled system typically consists of an Android or PC-based application to send commands to the vehicle’s microcontroller. This interface is connected through Wi-Fi or Bluetooth, allowing manual control of the vehicle's movement (forward, backward, left, right).</w:t>
+      </w:r>
+    </w:p>
+    <w:p>
+      <w:pPr>
+        <w:tabs>
+          <w:tab w:val="left" w:pos="2676"/>
+        </w:tabs>
+        <w:jc w:val="both"/>
+        <w:rPr>
+          <w:rFonts w:ascii="Times New Roman" w:hAnsi="Times New Roman" w:cs="Times New Roman"/>
+          <w:b/>
+          <w:bCs/>
+          <w:sz w:val="24"/>
+          <w:szCs w:val="24"/>
+        </w:rPr>
+      </w:pPr>
+      <w:r>
+        <w:rPr>
+          <w:rFonts w:ascii="Times New Roman" w:hAnsi="Times New Roman" w:cs="Times New Roman"/>
+          <w:sz w:val="24"/>
+          <w:szCs w:val="24"/>
+        </w:rPr>
+        <w:t xml:space="preserve">      </w:t>
+      </w:r>
+      <w:r>
+        <w:rPr>
+          <w:rFonts w:ascii="Times New Roman" w:hAnsi="Times New Roman" w:cs="Times New Roman"/>
+          <w:b/>
+          <w:bCs/>
+          <w:sz w:val="24"/>
+          <w:szCs w:val="24"/>
+        </w:rPr>
+        <w:t>(ii) Autonomous System:</w:t>
+      </w:r>
+    </w:p>
+    <w:p>
+      <w:pPr>
+        <w:tabs>
+          <w:tab w:val="left" w:pos="2676"/>
+        </w:tabs>
+        <w:jc w:val="both"/>
+        <w:rPr>
+          <w:rFonts w:ascii="Times New Roman" w:hAnsi="Times New Roman" w:cs="Times New Roman"/>
+          <w:sz w:val="24"/>
+          <w:szCs w:val="24"/>
+        </w:rPr>
+      </w:pPr>
+      <w:r>
+        <w:rPr>
+          <w:rFonts w:ascii="Times New Roman" w:hAnsi="Times New Roman" w:cs="Times New Roman"/>
+          <w:sz w:val="24"/>
+          <w:szCs w:val="24"/>
+        </w:rPr>
+        <w:t xml:space="preserve">            When the system is switched to autonomous mode, the following steps occur:</w:t>
+      </w:r>
+    </w:p>
+    <w:p>
+      <w:pPr>
+        <w:pStyle w:val="ListParagraph"/>
+        <w:numPr>
+          <w:ilvl w:val="0"/>
+          <w:numId w:val="18"/>
+        </w:numPr>
+        <w:tabs>
+          <w:tab w:val="left" w:pos="2676"/>
+        </w:tabs>
+        <w:jc w:val="both"/>
+        <w:rPr>
+          <w:rFonts w:ascii="Times New Roman" w:hAnsi="Times New Roman" w:cs="Times New Roman"/>
+          <w:sz w:val="24"/>
+          <w:szCs w:val="24"/>
+        </w:rPr>
+      </w:pPr>
+      <w:r>
+        <w:rPr>
+          <w:rFonts w:ascii="Times New Roman" w:hAnsi="Times New Roman" w:cs="Times New Roman"/>
+          <w:sz w:val="24"/>
+          <w:szCs w:val="24"/>
+        </w:rPr>
+        <w:t>Data Collection: Sensors such as cameras, and ultrasonic sensors gather real-time environmental data.</w:t>
+      </w:r>
+    </w:p>
+    <w:p>
+      <w:pPr>
+        <w:pStyle w:val="ListParagraph"/>
+        <w:numPr>
+          <w:ilvl w:val="0"/>
+          <w:numId w:val="18"/>
+        </w:numPr>
+        <w:tabs>
+          <w:tab w:val="left" w:pos="2676"/>
+        </w:tabs>
+        <w:jc w:val="both"/>
+        <w:rPr>
+          <w:rFonts w:ascii="Times New Roman" w:hAnsi="Times New Roman" w:cs="Times New Roman"/>
+          <w:sz w:val="24"/>
+          <w:szCs w:val="24"/>
+        </w:rPr>
+      </w:pPr>
+      <w:r>
+        <w:rPr>
+          <w:rFonts w:ascii="Times New Roman" w:hAnsi="Times New Roman" w:cs="Times New Roman"/>
+          <w:sz w:val="24"/>
+          <w:szCs w:val="24"/>
+        </w:rPr>
+        <w:t>Control Algorithms: A PID controller or Model Predictive Control (MPC) is used to convert the path into vehicle control commands (e.g., steering angle, throttle, brake).</w:t>
+      </w:r>
+    </w:p>
+    <w:p>
+      <w:pPr>
+        <w:pStyle w:val="ListParagraph"/>
+        <w:numPr>
+          <w:ilvl w:val="0"/>
+          <w:numId w:val="18"/>
+        </w:numPr>
+        <w:tabs>
+          <w:tab w:val="left" w:pos="2676"/>
+        </w:tabs>
+        <w:jc w:val="both"/>
+        <w:rPr>
+          <w:rFonts w:ascii="Times New Roman" w:hAnsi="Times New Roman" w:cs="Times New Roman"/>
+          <w:sz w:val="24"/>
+          <w:szCs w:val="24"/>
+        </w:rPr>
+      </w:pPr>
+      <w:r>
+        <w:rPr>
+          <w:rFonts w:ascii="Times New Roman" w:hAnsi="Times New Roman" w:cs="Times New Roman"/>
+          <w:b/>
+          <w:bCs/>
+          <w:sz w:val="24"/>
+          <w:szCs w:val="24"/>
+        </w:rPr>
+        <w:t>Sensor Fusion</w:t>
+      </w:r>
+      <w:r>
+        <w:rPr>
+          <w:rFonts w:ascii="Times New Roman" w:hAnsi="Times New Roman" w:cs="Times New Roman"/>
+          <w:sz w:val="24"/>
+          <w:szCs w:val="24"/>
+        </w:rPr>
+        <w:t>: Data from multiple sensors is integrated to improve reliability and safety, such as combining HC-SR04 and camera inputs for object detection.</w:t>
+      </w:r>
+    </w:p>
+    <w:p>
+      <w:pPr>
+        <w:tabs>
+          <w:tab w:val="left" w:pos="2676"/>
+        </w:tabs>
+        <w:jc w:val="both"/>
+        <w:rPr>
+          <w:rFonts w:ascii="Times New Roman" w:hAnsi="Times New Roman" w:cs="Times New Roman"/>
+          <w:sz w:val="24"/>
+          <w:szCs w:val="24"/>
+        </w:rPr>
+      </w:pPr>
+      <w:r>
+        <w:rPr>
+          <w:rFonts w:ascii="Times New Roman" w:hAnsi="Times New Roman" w:cs="Times New Roman"/>
+          <w:sz w:val="24"/>
+          <w:szCs w:val="24"/>
+        </w:rPr>
+        <w:t xml:space="preserve">            iii) Manual Override</w:t>
+      </w:r>
+    </w:p>
+    <w:p>
+      <w:pPr>
+        <w:tabs>
+          <w:tab w:val="left" w:pos="2676"/>
+        </w:tabs>
+        <w:jc w:val="both"/>
+        <w:rPr>
+          <w:rFonts w:ascii="Times New Roman" w:hAnsi="Times New Roman" w:cs="Times New Roman"/>
+          <w:sz w:val="24"/>
+          <w:szCs w:val="24"/>
+        </w:rPr>
+      </w:pPr>
+      <w:r>
+        <w:rPr>
+          <w:rFonts w:ascii="Times New Roman" w:hAnsi="Times New Roman" w:cs="Times New Roman"/>
+          <w:sz w:val="24"/>
+          <w:szCs w:val="24"/>
+        </w:rPr>
+        <w:t xml:space="preserve">                        In the event of system failure or uncertainty in the autonomous system, the vehicle can be manually overridden through the remote-control system. This ensures that the operator can take control when needed, especially in unpredictable conditions such as roadblocks or emergency situations.</w:t>
+      </w:r>
+    </w:p>
+    <w:p>
+      <w:pPr>
+        <w:tabs>
+          <w:tab w:val="left" w:pos="2676"/>
+        </w:tabs>
+        <w:jc w:val="both"/>
+        <w:rPr>
+          <w:rFonts w:ascii="Times New Roman" w:hAnsi="Times New Roman" w:cs="Times New Roman"/>
+          <w:sz w:val="24"/>
+          <w:szCs w:val="24"/>
+        </w:rPr>
+      </w:pPr>
+    </w:p>
+    <w:p>
+      <w:pPr>
+        <w:tabs>
+          <w:tab w:val="left" w:pos="2676"/>
+        </w:tabs>
+        <w:jc w:val="both"/>
+        <w:rPr>
+          <w:rFonts w:ascii="Times New Roman" w:hAnsi="Times New Roman" w:cs="Times New Roman"/>
+          <w:sz w:val="24"/>
+          <w:szCs w:val="24"/>
+        </w:rPr>
+      </w:pPr>
+      <w:r>
+        <w:rPr>
+          <w:rFonts w:ascii="Times New Roman" w:hAnsi="Times New Roman" w:cs="Times New Roman"/>
+          <w:sz w:val="24"/>
+          <w:szCs w:val="24"/>
+        </w:rPr>
+        <w:t xml:space="preserve"> (f)</w:t>
+      </w:r>
+      <w:r>
+        <w:rPr>
+          <w:rFonts w:ascii="Times New Roman" w:hAnsi="Times New Roman" w:cs="Times New Roman"/>
+          <w:b/>
+          <w:bCs/>
+          <w:sz w:val="24"/>
+          <w:szCs w:val="24"/>
+        </w:rPr>
+        <w:t xml:space="preserve"> Summary</w:t>
+      </w:r>
+    </w:p>
+    <w:p>
+      <w:pPr>
+        <w:tabs>
+          <w:tab w:val="left" w:pos="2676"/>
+        </w:tabs>
+        <w:jc w:val="both"/>
+        <w:rPr>
+          <w:rFonts w:ascii="Times New Roman" w:hAnsi="Times New Roman" w:cs="Times New Roman"/>
+          <w:sz w:val="24"/>
+          <w:szCs w:val="24"/>
+        </w:rPr>
+      </w:pPr>
+      <w:r>
+        <w:rPr>
+          <w:rFonts w:ascii="Times New Roman" w:hAnsi="Times New Roman" w:cs="Times New Roman"/>
+          <w:sz w:val="24"/>
+          <w:szCs w:val="24"/>
+        </w:rPr>
+        <w:t xml:space="preserve">            A remote-controlled vehicle serves as an effective and flexible testing platform for the development of self-driving car technologies. By enabling human intervention and manual control during testing, it allows researchers to evaluate and refine autonomous systems in real-world conditions. While the system is highly useful during development, future enhancements will focus on improving seamless integration between manual and autonomous controls, enhancing sensor capabilities, and optimizing real-time performance.</w:t>
+      </w:r>
+    </w:p>
+    <w:p>
+      <w:pPr>
+        <w:tabs>
+          <w:tab w:val="left" w:pos="2676"/>
+        </w:tabs>
+        <w:jc w:val="both"/>
+        <w:rPr>
+          <w:rFonts w:ascii="Times New Roman" w:hAnsi="Times New Roman" w:cs="Times New Roman"/>
+          <w:sz w:val="24"/>
+          <w:szCs w:val="24"/>
+        </w:rPr>
+      </w:pPr>
+    </w:p>
+    <w:p>
+      <w:pPr>
+        <w:tabs>
+          <w:tab w:val="left" w:pos="1836"/>
+        </w:tabs>
+        <w:jc w:val="both"/>
+        <w:rPr>
+          <w:rFonts w:ascii="Times New Roman" w:hAnsi="Times New Roman" w:cs="Times New Roman"/>
+          <w:b/>
+          <w:bCs/>
+          <w:sz w:val="28"/>
+          <w:szCs w:val="28"/>
+        </w:rPr>
+      </w:pPr>
+      <w:r>
+        <w:rPr>
+          <w:rFonts w:ascii="Times New Roman" w:hAnsi="Times New Roman" w:cs="Times New Roman"/>
+          <w:b/>
+          <w:bCs/>
+          <w:sz w:val="28"/>
+          <w:szCs w:val="28"/>
+        </w:rPr>
+        <w:t>3.7 ALCOHOL DETECTION</w:t>
+      </w:r>
+    </w:p>
+    <w:p>
+      <w:pPr>
+        <w:jc w:val="both"/>
+        <w:rPr>
+          <w:rFonts w:ascii="Times New Roman" w:hAnsi="Times New Roman" w:cs="Times New Roman"/>
+          <w:sz w:val="24"/>
+          <w:szCs w:val="24"/>
+        </w:rPr>
+      </w:pPr>
+      <w:r>
+        <w:rPr>
+          <w:rFonts w:ascii="Times New Roman" w:hAnsi="Times New Roman" w:cs="Times New Roman"/>
+          <w:sz w:val="24"/>
+          <w:szCs w:val="24"/>
+        </w:rPr>
+        <w:t>Despite advancements in autonomous vehicle technology, the transition to fully self-driving systems (Level 5 autonomy) is still in progress. Most current vehicles fall under semi-autonomous (Levels 2–3), where human oversight or control is occasionally required. This poses a critical safety challenge — driver impairment due to alcohol. Alcohol consumption significantly impairs judgment, reaction time, and coordination, which can be catastrophic when control is handed back to the human driver.</w:t>
+      </w:r>
+    </w:p>
+    <w:p>
+      <w:pPr>
+        <w:ind w:firstLine="720"/>
+        <w:jc w:val="both"/>
+        <w:rPr>
+          <w:rFonts w:ascii="Times New Roman" w:hAnsi="Times New Roman" w:cs="Times New Roman"/>
+          <w:sz w:val="24"/>
+          <w:szCs w:val="24"/>
+        </w:rPr>
+      </w:pPr>
+      <w:r>
+        <w:rPr>
+          <w:rFonts w:ascii="Times New Roman" w:hAnsi="Times New Roman" w:cs="Times New Roman"/>
+          <w:sz w:val="24"/>
+          <w:szCs w:val="24"/>
+        </w:rPr>
+        <w:lastRenderedPageBreak/>
+        <w:t>To address this, alcohol detection systems can be integrated as a preventive safety mechanism in autonomous or semi-autonomous vehicles. These systems aim to monitor the driver’s physical condition and prevent operation of the vehicle under the influence. Alcohol detection technology in self-driving cars aims to prevent drunk driving by detecting the presence of alcohol on the driver's breath or in their bloodstream. One method involves sensors placed in the door or steering column that automatically detect alcohol concentration using infrared light, which distinguishes between the driver's breath and passengers' breath, and can be programmed for zero-tolerance policies for underage drivers. Another approach uses touch sensors in the car's ignition button or gear shifter that measure blood alcohol levels through the driver's skin using near-infrared tissue spectroscopy. The goal is to advance the existing state of alcohol detection systems by developing a first-of-its-kind technology that can passively detect when a driver is under the influence of alcohol.</w:t>
+      </w:r>
+    </w:p>
+    <w:p>
+      <w:pPr>
+        <w:jc w:val="both"/>
+        <w:rPr>
+          <w:rFonts w:ascii="Times New Roman" w:hAnsi="Times New Roman" w:cs="Times New Roman"/>
+          <w:sz w:val="24"/>
+          <w:szCs w:val="24"/>
+        </w:rPr>
+      </w:pPr>
+      <w:r>
+        <w:rPr>
+          <w:rFonts w:ascii="Times New Roman" w:hAnsi="Times New Roman" w:cs="Times New Roman"/>
+          <w:sz w:val="24"/>
+          <w:szCs w:val="24"/>
+        </w:rPr>
+        <w:t xml:space="preserve">             Although there are so many laws and rules have been initiated by the Government to curb the number of road accidents caused by drunken driving but the no. of accidents have been increasing day by day. Additionally, a report from The Hindu in 2011 stated that 70 percent of road accidents in India were due to drunken driving, highlighting the significant impact of alcohol consumption on road safety.</w:t>
+      </w:r>
+    </w:p>
+    <w:p>
+      <w:pPr>
+        <w:jc w:val="both"/>
+        <w:rPr>
+          <w:rFonts w:ascii="Times New Roman" w:hAnsi="Times New Roman" w:cs="Times New Roman"/>
+          <w:sz w:val="24"/>
+          <w:szCs w:val="24"/>
+        </w:rPr>
+      </w:pPr>
+      <w:r>
+        <w:rPr>
+          <w:rFonts w:ascii="Times New Roman" w:hAnsi="Times New Roman" w:cs="Times New Roman"/>
+          <w:sz w:val="24"/>
+          <w:szCs w:val="24"/>
+        </w:rPr>
+        <w:t xml:space="preserve">    </w:t>
+      </w:r>
+      <w:r>
+        <w:rPr>
+          <w:rFonts w:ascii="Times New Roman" w:hAnsi="Times New Roman" w:cs="Times New Roman"/>
+          <w:sz w:val="24"/>
+          <w:szCs w:val="24"/>
+        </w:rPr>
+        <w:tab/>
+        <w:t>In addition, alcohol consumption can lead to driver impairment, which is a major cause of car accidents around the world. Indeed, drinking alcohol before (or even while) driving decreases several of the driver’s functional abilities, including tracking power, vision, concentration, reaction time, and proper speed control, all of which increase the risk of a crash.</w:t>
+      </w:r>
+    </w:p>
+    <w:p>
+      <w:pPr>
+        <w:jc w:val="both"/>
+        <w:rPr>
+          <w:rFonts w:ascii="Times New Roman" w:hAnsi="Times New Roman" w:cs="Times New Roman"/>
+          <w:sz w:val="24"/>
+          <w:szCs w:val="24"/>
+        </w:rPr>
+      </w:pPr>
+    </w:p>
+    <w:p>
+      <w:pPr>
+        <w:jc w:val="center"/>
+        <w:rPr>
+          <w:rFonts w:ascii="Times New Roman" w:hAnsi="Times New Roman" w:cs="Times New Roman"/>
+          <w:sz w:val="24"/>
+          <w:szCs w:val="24"/>
+        </w:rPr>
+      </w:pPr>
+      <w:r>
+        <w:rPr>
+          <w:rFonts w:ascii="Times New Roman" w:hAnsi="Times New Roman" w:cs="Times New Roman"/>
+          <w:b/>
+          <w:bCs/>
+          <w:noProof/>
+          <w:sz w:val="24"/>
+          <w:szCs w:val="24"/>
+          <w:lang w:val="en-US"/>
+        </w:rPr>
+        <w:drawing>
+          <wp:inline distT="0" distB="0" distL="0" distR="0" wp14:anchorId="3FADE3DF" wp14:editId="0D0BBF73">
+            <wp:extent cx="4663351" cy="2819400"/>
+            <wp:effectExtent l="0" t="0" r="4445" b="0"/>
+            <wp:docPr id="671636914" name="Picture 2" descr="Computers 11 00121 g001">
+              <a:hlinkClick xmlns:a="http://schemas.openxmlformats.org/drawingml/2006/main" r:id="rId22" tgtFrame="&quot;_blank&quot;"/>
+            </wp:docPr>
+            <wp:cNvGraphicFramePr>
+              <a:graphicFrameLocks xmlns:a="http://schemas.openxmlformats.org/drawingml/2006/main" noChangeAspect="1"/>
+            </wp:cNvGraphicFramePr>
+            <a:graphic xmlns:a="http://schemas.openxmlformats.org/drawingml/2006/main">
+              <a:graphicData uri="http://schemas.openxmlformats.org/drawingml/2006/picture">
+                <pic:pic xmlns:pic="http://schemas.openxmlformats.org/drawingml/2006/picture">
+                  <pic:nvPicPr>
+                    <pic:cNvPr id="0" name="Picture 6" descr="Computers 11 00121 g001">
+                      <a:hlinkClick r:id="rId22" tgtFrame="&quot;_blank&quot;"/>
+                    </pic:cNvPr>
+                    <pic:cNvPicPr>
+                      <a:picLocks noChangeAspect="1" noChangeArrowheads="1"/>
+                    </pic:cNvPicPr>
+                  </pic:nvPicPr>
+                  <pic:blipFill>
+                    <a:blip r:embed="rId23">
+                      <a:extLst>
+                        <a:ext uri="{28A0092B-C50C-407E-A947-70E740481C1C}">
+                          <a14:useLocalDpi xmlns:a14="http://schemas.microsoft.com/office/drawing/2010/main" val="0"/>
+                        </a:ext>
+                      </a:extLst>
+                    </a:blip>
+                    <a:srcRect/>
+                    <a:stretch>
+                      <a:fillRect/>
+                    </a:stretch>
+                  </pic:blipFill>
+                  <pic:spPr bwMode="auto">
+                    <a:xfrm>
+                      <a:off x="0" y="0"/>
+                      <a:ext cx="4673647" cy="2825625"/>
+                    </a:xfrm>
+                    <a:prstGeom prst="rect">
+                      <a:avLst/>
+                    </a:prstGeom>
+                    <a:noFill/>
+                    <a:ln>
+                      <a:noFill/>
+                    </a:ln>
+                  </pic:spPr>
+                </pic:pic>
+              </a:graphicData>
+            </a:graphic>
+          </wp:inline>
+        </w:drawing>
+      </w:r>
+    </w:p>
+    <w:p>
+      <w:pPr>
+        <w:jc w:val="both"/>
+        <w:rPr>
+          <w:rFonts w:ascii="Times New Roman" w:hAnsi="Times New Roman" w:cs="Times New Roman"/>
+          <w:sz w:val="24"/>
+          <w:szCs w:val="24"/>
+        </w:rPr>
+      </w:pPr>
+      <w:r>
+        <w:rPr>
+          <w:rFonts w:ascii="Times New Roman" w:hAnsi="Times New Roman" w:cs="Times New Roman"/>
+          <w:sz w:val="24"/>
+          <w:szCs w:val="24"/>
+        </w:rPr>
+        <w:t xml:space="preserve">[Figure </w:t>
+      </w:r>
+      <w:r>
+        <w:rPr>
+          <w:rFonts w:ascii="Times New Roman" w:hAnsi="Times New Roman" w:cs="Times New Roman"/>
+          <w:sz w:val="24"/>
+          <w:szCs w:val="24"/>
+        </w:rPr>
+        <w:t>3.7</w:t>
+      </w:r>
+      <w:r>
+        <w:rPr>
+          <w:rFonts w:ascii="Times New Roman" w:hAnsi="Times New Roman" w:cs="Times New Roman"/>
+          <w:sz w:val="24"/>
+          <w:szCs w:val="24"/>
+        </w:rPr>
+        <w:t> Some statistics and critical facts about the dramatic consequences of alcohol consumption. This clearly shows that alcohol is a major cause of car accidents around the world.]</w:t>
+      </w:r>
+    </w:p>
+    <w:p>
+      <w:pPr>
+        <w:jc w:val="both"/>
+        <w:rPr>
+          <w:rFonts w:ascii="Times New Roman" w:hAnsi="Times New Roman" w:cs="Times New Roman"/>
+          <w:sz w:val="24"/>
+          <w:szCs w:val="24"/>
+        </w:rPr>
+      </w:pPr>
+    </w:p>
+    <w:p>
+      <w:pPr>
+        <w:jc w:val="both"/>
+        <w:rPr>
+          <w:rFonts w:ascii="Times New Roman" w:hAnsi="Times New Roman" w:cs="Times New Roman"/>
+          <w:sz w:val="24"/>
+          <w:szCs w:val="24"/>
+        </w:rPr>
+      </w:pPr>
+      <w:r>
+        <w:rPr>
+          <w:rFonts w:ascii="Times New Roman" w:hAnsi="Times New Roman" w:cs="Times New Roman"/>
+          <w:b/>
+          <w:bCs/>
+          <w:sz w:val="24"/>
+          <w:szCs w:val="24"/>
+        </w:rPr>
+        <w:t>Problem Statement:</w:t>
+      </w:r>
+    </w:p>
+    <w:p>
+      <w:pPr>
+        <w:jc w:val="both"/>
+        <w:rPr>
+          <w:rFonts w:ascii="Times New Roman" w:hAnsi="Times New Roman" w:cs="Times New Roman"/>
+          <w:sz w:val="24"/>
+          <w:szCs w:val="24"/>
+        </w:rPr>
+      </w:pPr>
+      <w:r>
+        <w:rPr>
+          <w:rFonts w:ascii="Times New Roman" w:hAnsi="Times New Roman" w:cs="Times New Roman"/>
+          <w:sz w:val="24"/>
+          <w:szCs w:val="24"/>
+        </w:rPr>
+        <w:t xml:space="preserve">             In the context of self-driving cars, especially those that still require driver interaction in emergencies, it is vital to ensure that the fallback human operator is sober and alert. Without such checks, the handover from an autonomous system to an impaired driver can nullify the benefits of automation and increase the risk of accidents.</w:t>
+      </w:r>
+    </w:p>
+    <w:p>
+      <w:pPr>
+        <w:jc w:val="both"/>
+        <w:rPr>
+          <w:rFonts w:ascii="Times New Roman" w:hAnsi="Times New Roman" w:cs="Times New Roman"/>
+          <w:sz w:val="24"/>
+          <w:szCs w:val="24"/>
+        </w:rPr>
+      </w:pPr>
+    </w:p>
+    <w:p>
+      <w:pPr>
+        <w:rPr>
+          <w:rFonts w:ascii="Times New Roman" w:hAnsi="Times New Roman" w:cs="Times New Roman"/>
+          <w:b/>
+          <w:bCs/>
+          <w:sz w:val="28"/>
+          <w:szCs w:val="28"/>
+        </w:rPr>
+      </w:pPr>
+      <w:r>
+        <w:rPr>
+          <w:rFonts w:ascii="Times New Roman" w:hAnsi="Times New Roman" w:cs="Times New Roman"/>
+          <w:b/>
+          <w:bCs/>
+          <w:sz w:val="28"/>
+          <w:szCs w:val="28"/>
+        </w:rPr>
+        <w:t xml:space="preserve">3.8 DRIVER DROWSINESS DETECTION </w:t>
+      </w:r>
+    </w:p>
+    <w:p>
+      <w:pPr>
+        <w:ind w:firstLine="720"/>
+        <w:rPr>
+          <w:rFonts w:ascii="Times New Roman" w:hAnsi="Times New Roman" w:cs="Times New Roman"/>
+          <w:sz w:val="24"/>
+          <w:szCs w:val="24"/>
+          <w:lang w:val="en-US"/>
+        </w:rPr>
+      </w:pPr>
+      <w:r>
+        <w:rPr>
+          <w:rFonts w:ascii="Times New Roman" w:hAnsi="Times New Roman" w:cs="Times New Roman"/>
+          <w:sz w:val="24"/>
+          <w:szCs w:val="24"/>
+          <w:lang w:val="en-US"/>
+        </w:rPr>
+        <w:lastRenderedPageBreak/>
+        <w:t xml:space="preserve">Most of the sources suggested that about 20% of road accidents are due to fatigue. Driver Drowsiness Detection aims to prevent collision due to driver fatigue. The vehicle obtains information such as facial patterns and eye movement to monitor driver’s activities correspond with drowsy driving. If drowsy driving is suspected then the vehicle will typically sound awful out alert and may vibrate the driver’s seat.  </w:t>
+      </w:r>
+    </w:p>
+    <w:p>
+      <w:pPr>
+        <w:rPr>
+          <w:rFonts w:ascii="Times New Roman" w:hAnsi="Times New Roman" w:cs="Times New Roman"/>
+          <w:sz w:val="24"/>
+          <w:szCs w:val="24"/>
+        </w:rPr>
+      </w:pPr>
+      <w:r>
+        <w:rPr>
+          <w:rFonts w:ascii="Times New Roman" w:hAnsi="Times New Roman" w:cs="Times New Roman"/>
+          <w:sz w:val="24"/>
+          <w:szCs w:val="24"/>
+          <w:lang w:val="en-US"/>
+        </w:rPr>
+        <w:tab/>
+      </w:r>
+      <w:r>
+        <w:rPr>
+          <w:rFonts w:ascii="Times New Roman" w:hAnsi="Times New Roman" w:cs="Times New Roman"/>
+          <w:sz w:val="24"/>
+          <w:szCs w:val="24"/>
+        </w:rPr>
+        <w:t xml:space="preserve">The Driver Drowsiness Detection system is a real-time computer vision-based solution designed to monitor the eye activity of a driver using a webcam and raise an alert if drowsiness is detected. The algorithm utilizes </w:t>
+      </w:r>
+      <w:r>
+        <w:rPr>
+          <w:rFonts w:ascii="Times New Roman" w:hAnsi="Times New Roman" w:cs="Times New Roman"/>
+          <w:i/>
+          <w:iCs/>
+          <w:sz w:val="24"/>
+          <w:szCs w:val="24"/>
+        </w:rPr>
+        <w:t>facial landmark detection</w:t>
+      </w:r>
+      <w:r>
+        <w:rPr>
+          <w:rFonts w:ascii="Times New Roman" w:hAnsi="Times New Roman" w:cs="Times New Roman"/>
+          <w:sz w:val="24"/>
+          <w:szCs w:val="24"/>
+        </w:rPr>
+        <w:t xml:space="preserve"> to track the </w:t>
+      </w:r>
+      <w:r>
+        <w:rPr>
+          <w:rFonts w:ascii="Times New Roman" w:hAnsi="Times New Roman" w:cs="Times New Roman"/>
+          <w:i/>
+          <w:iCs/>
+          <w:sz w:val="24"/>
+          <w:szCs w:val="24"/>
+        </w:rPr>
+        <w:t>eye state</w:t>
+      </w:r>
+      <w:r>
+        <w:rPr>
+          <w:rFonts w:ascii="Times New Roman" w:hAnsi="Times New Roman" w:cs="Times New Roman"/>
+          <w:sz w:val="24"/>
+          <w:szCs w:val="24"/>
+        </w:rPr>
+        <w:t xml:space="preserve"> (open or closed) over time, and uses a carefully selected threshold to identify prolonged eye closure, which is one of the most common symptoms of drowsiness. The system leverages libraries like </w:t>
+      </w:r>
+      <w:r>
+        <w:rPr>
+          <w:rFonts w:ascii="Times New Roman" w:hAnsi="Times New Roman" w:cs="Times New Roman"/>
+          <w:i/>
+          <w:iCs/>
+          <w:sz w:val="24"/>
+          <w:szCs w:val="24"/>
+        </w:rPr>
+        <w:t>dlib, OpenCV, imutils</w:t>
+      </w:r>
+      <w:r>
+        <w:rPr>
+          <w:rFonts w:ascii="Times New Roman" w:hAnsi="Times New Roman" w:cs="Times New Roman"/>
+          <w:sz w:val="24"/>
+          <w:szCs w:val="24"/>
+        </w:rPr>
+        <w:t xml:space="preserve">, and </w:t>
+      </w:r>
+      <w:r>
+        <w:rPr>
+          <w:rFonts w:ascii="Times New Roman" w:hAnsi="Times New Roman" w:cs="Times New Roman"/>
+          <w:i/>
+          <w:iCs/>
+          <w:sz w:val="24"/>
+          <w:szCs w:val="24"/>
+        </w:rPr>
+        <w:t>SciPy</w:t>
+      </w:r>
+      <w:r>
+        <w:rPr>
+          <w:rFonts w:ascii="Times New Roman" w:hAnsi="Times New Roman" w:cs="Times New Roman"/>
+          <w:sz w:val="24"/>
+          <w:szCs w:val="24"/>
+        </w:rPr>
+        <w:t>, combining lightweight computational geometry with real-time video processing.</w:t>
+      </w:r>
+    </w:p>
+    <w:p>
+      <w:pPr>
+        <w:rPr>
+          <w:rFonts w:ascii="Times New Roman" w:hAnsi="Times New Roman" w:cs="Times New Roman"/>
+          <w:sz w:val="24"/>
+          <w:szCs w:val="24"/>
+        </w:rPr>
+      </w:pPr>
+    </w:p>
+    <w:p>
+      <w:pPr>
+        <w:ind w:left="720"/>
+        <w:rPr>
+          <w:rFonts w:ascii="Times New Roman" w:hAnsi="Times New Roman" w:cs="Times New Roman"/>
+          <w:sz w:val="24"/>
+          <w:szCs w:val="24"/>
+        </w:rPr>
+      </w:pPr>
+    </w:p>
+    <w:p>
+      <w:pPr>
+        <w:rPr>
+          <w:rFonts w:ascii="Times New Roman" w:hAnsi="Times New Roman" w:cs="Times New Roman"/>
+          <w:b/>
+          <w:bCs/>
+          <w:sz w:val="24"/>
+          <w:szCs w:val="24"/>
+          <w:lang w:val="en-US"/>
+        </w:rPr>
+      </w:pPr>
+    </w:p>
+    <w:p>
+      <w:pPr>
+        <w:rPr>
+          <w:rFonts w:ascii="Times New Roman" w:hAnsi="Times New Roman" w:cs="Times New Roman"/>
+          <w:b/>
+          <w:bCs/>
+          <w:sz w:val="24"/>
+          <w:szCs w:val="24"/>
+          <w:lang w:val="en-US"/>
+        </w:rPr>
+      </w:pPr>
+      <w:r>
+        <w:rPr>
+          <w:rFonts w:ascii="Times New Roman" w:hAnsi="Times New Roman" w:cs="Times New Roman"/>
+          <w:b/>
+          <w:bCs/>
+          <w:sz w:val="24"/>
+          <w:szCs w:val="24"/>
+          <w:lang w:val="en-US"/>
+        </w:rPr>
+        <w:t>Accuracy results:</w:t>
+      </w:r>
+    </w:p>
+    <w:p>
+      <w:pPr>
+        <w:pStyle w:val="ListParagraph"/>
+        <w:numPr>
+          <w:ilvl w:val="0"/>
+          <w:numId w:val="36"/>
+        </w:numPr>
+        <w:rPr>
+          <w:rFonts w:ascii="Times New Roman" w:hAnsi="Times New Roman" w:cs="Times New Roman"/>
+          <w:sz w:val="24"/>
+          <w:szCs w:val="24"/>
+        </w:rPr>
+      </w:pPr>
+      <w:r>
+        <w:rPr>
+          <w:rFonts w:ascii="Times New Roman" w:hAnsi="Times New Roman" w:cs="Times New Roman"/>
+          <w:sz w:val="24"/>
+          <w:szCs w:val="24"/>
+        </w:rPr>
+        <w:t>Detection Accuracy: ~90–95% under controlled lighting and frontal face orientation.</w:t>
+      </w:r>
+    </w:p>
+    <w:p>
+      <w:pPr>
+        <w:pStyle w:val="ListParagraph"/>
+        <w:numPr>
+          <w:ilvl w:val="0"/>
+          <w:numId w:val="36"/>
+        </w:numPr>
+        <w:rPr>
+          <w:rFonts w:ascii="Times New Roman" w:hAnsi="Times New Roman" w:cs="Times New Roman"/>
+          <w:sz w:val="24"/>
+          <w:szCs w:val="24"/>
+        </w:rPr>
+      </w:pPr>
+      <w:r>
+        <w:rPr>
+          <w:rFonts w:ascii="Times New Roman" w:hAnsi="Times New Roman" w:cs="Times New Roman"/>
+          <w:sz w:val="24"/>
+          <w:szCs w:val="24"/>
+        </w:rPr>
+        <w:t>False Positives: ~5–10% due to rapid blinking or partial occlusion (e.g., glasses, shadows).</w:t>
+      </w:r>
+    </w:p>
+    <w:p>
+      <w:pPr>
+        <w:pStyle w:val="ListParagraph"/>
+        <w:numPr>
+          <w:ilvl w:val="0"/>
+          <w:numId w:val="36"/>
+        </w:numPr>
+        <w:rPr>
+          <w:rFonts w:ascii="Times New Roman" w:hAnsi="Times New Roman" w:cs="Times New Roman"/>
+          <w:sz w:val="24"/>
+          <w:szCs w:val="24"/>
+        </w:rPr>
+      </w:pPr>
+      <w:r>
+        <w:rPr>
+          <w:rFonts w:ascii="Times New Roman" w:hAnsi="Times New Roman" w:cs="Times New Roman"/>
+          <w:sz w:val="24"/>
+          <w:szCs w:val="24"/>
+        </w:rPr>
+        <w:t>Real-Time Performance: ~30–60 FPS on standard laptop webcam; ~20–45 FPS on Raspberry Pi.</w:t>
+      </w:r>
+    </w:p>
+    <w:p>
+      <w:pPr>
+        <w:pStyle w:val="ListParagraph"/>
+        <w:numPr>
+          <w:ilvl w:val="0"/>
+          <w:numId w:val="36"/>
+        </w:numPr>
+        <w:rPr>
+          <w:rFonts w:ascii="Times New Roman" w:hAnsi="Times New Roman" w:cs="Times New Roman"/>
+          <w:sz w:val="24"/>
+          <w:szCs w:val="24"/>
+        </w:rPr>
+      </w:pPr>
+      <w:r>
+        <w:rPr>
+          <w:rFonts w:ascii="Times New Roman" w:hAnsi="Times New Roman" w:cs="Times New Roman"/>
+          <w:sz w:val="24"/>
+          <w:szCs w:val="24"/>
+        </w:rPr>
+        <w:t>EAR Threshold Tuning: Optimal EAR ≈ 0.25 with 25 frame count yields high reliability.</w:t>
+      </w:r>
+    </w:p>
+    <w:p>
+      <w:pPr>
+        <w:pStyle w:val="ListParagraph"/>
+        <w:numPr>
+          <w:ilvl w:val="0"/>
+          <w:numId w:val="36"/>
+        </w:numPr>
+        <w:rPr>
+          <w:rFonts w:ascii="Times New Roman" w:hAnsi="Times New Roman" w:cs="Times New Roman"/>
+          <w:sz w:val="24"/>
+          <w:szCs w:val="24"/>
+        </w:rPr>
+      </w:pPr>
+      <w:r>
+        <w:rPr>
+          <w:rFonts w:ascii="Times New Roman" w:hAnsi="Times New Roman" w:cs="Times New Roman"/>
+          <w:sz w:val="24"/>
+          <w:szCs w:val="24"/>
+        </w:rPr>
+        <w:t>Overall Efficiency: High responsiveness with minimal delay in alert activation.</w:t>
+      </w:r>
+    </w:p>
+    <w:p>
+      <w:pPr>
+        <w:rPr>
+          <w:rFonts w:ascii="Times New Roman" w:hAnsi="Times New Roman" w:cs="Times New Roman"/>
+          <w:b/>
+          <w:bCs/>
+          <w:sz w:val="24"/>
+          <w:szCs w:val="24"/>
+          <w:lang w:val="en-US"/>
+        </w:rPr>
+      </w:pPr>
+    </w:p>
+    <w:p>
+      <w:pPr>
+        <w:rPr>
+          <w:rFonts w:ascii="Times New Roman" w:hAnsi="Times New Roman" w:cs="Times New Roman"/>
+          <w:b/>
+          <w:bCs/>
+          <w:sz w:val="24"/>
+          <w:szCs w:val="24"/>
+        </w:rPr>
+      </w:pPr>
+      <w:r>
+        <w:rPr>
+          <w:rFonts w:ascii="Times New Roman" w:hAnsi="Times New Roman" w:cs="Times New Roman"/>
+          <w:b/>
+          <w:bCs/>
+          <w:sz w:val="24"/>
+          <w:szCs w:val="24"/>
+        </w:rPr>
+        <w:t>Summary:</w:t>
+      </w:r>
+    </w:p>
+    <w:p>
+      <w:pPr>
+        <w:jc w:val="both"/>
+        <w:rPr>
+          <w:rFonts w:ascii="Times New Roman" w:hAnsi="Times New Roman" w:cs="Times New Roman"/>
+          <w:sz w:val="24"/>
+          <w:szCs w:val="24"/>
+        </w:rPr>
+      </w:pPr>
+    </w:p>
+    <w:p>
+      <w:pPr>
+        <w:jc w:val="both"/>
+        <w:rPr>
+          <w:rFonts w:ascii="Times New Roman" w:hAnsi="Times New Roman" w:cs="Times New Roman"/>
+          <w:b/>
+          <w:bCs/>
+          <w:sz w:val="28"/>
+          <w:szCs w:val="28"/>
+        </w:rPr>
+      </w:pPr>
+      <w:r>
+        <w:rPr>
+          <w:rFonts w:ascii="Times New Roman" w:hAnsi="Times New Roman" w:cs="Times New Roman"/>
+          <w:b/>
+          <w:bCs/>
+          <w:sz w:val="28"/>
+          <w:szCs w:val="28"/>
+        </w:rPr>
+        <w:t>3.9 CLOUD ANALYSIS</w:t>
+      </w:r>
+    </w:p>
+    <w:p>
+      <w:pPr>
+        <w:tabs>
+          <w:tab w:val="left" w:pos="1836"/>
+        </w:tabs>
+        <w:jc w:val="both"/>
+        <w:rPr>
+          <w:rFonts w:ascii="Times New Roman" w:hAnsi="Times New Roman" w:cs="Times New Roman"/>
+          <w:sz w:val="24"/>
+          <w:szCs w:val="24"/>
+        </w:rPr>
+      </w:pPr>
+      <w:r>
+        <w:rPr>
+          <w:rFonts w:ascii="Times New Roman" w:hAnsi="Times New Roman" w:cs="Times New Roman"/>
+          <w:sz w:val="24"/>
+          <w:szCs w:val="24"/>
+        </w:rPr>
+        <w:t xml:space="preserve">               As self-driving cars move towards becoming a reality, managing and processing the vast amount of data generated by their sensors is a key challenge. Autonomous vehicles rely on a variety of sensors like LiDAR, cameras, radar, and ultrasonic sensors to navigate and perceive their surroundings. However, the data generated from these sensors in real-time is enormous and requires robust computational power for analysis and decision-making.</w:t>
+      </w:r>
+    </w:p>
+    <w:p>
+      <w:pPr>
+        <w:tabs>
+          <w:tab w:val="left" w:pos="1836"/>
+        </w:tabs>
+        <w:jc w:val="both"/>
+        <w:rPr>
+          <w:rFonts w:ascii="Times New Roman" w:hAnsi="Times New Roman" w:cs="Times New Roman"/>
+          <w:sz w:val="24"/>
+          <w:szCs w:val="24"/>
+        </w:rPr>
+      </w:pPr>
+      <w:r>
+        <w:rPr>
+          <w:rFonts w:ascii="Times New Roman" w:hAnsi="Times New Roman" w:cs="Times New Roman"/>
+          <w:sz w:val="24"/>
+          <w:szCs w:val="24"/>
+        </w:rPr>
+        <w:t>Cloud computing offers a scalable and flexible solution to address these challenges by offloading heavy computational tasks to powerful cloud-based servers. It provides the infrastructure needed to handle large-scale data processing, real-time analytics, and machine learning model training. Cloud systems also enable efficient sensor fusion, data storage, and predictive analytics, making it a crucial component for the development and deployment of self-driving cars.</w:t>
+      </w:r>
+    </w:p>
+    <w:p>
+      <w:pPr>
+        <w:tabs>
+          <w:tab w:val="left" w:pos="1836"/>
+        </w:tabs>
+        <w:jc w:val="both"/>
+        <w:rPr>
+          <w:rFonts w:ascii="Times New Roman" w:hAnsi="Times New Roman" w:cs="Times New Roman"/>
+          <w:sz w:val="24"/>
+          <w:szCs w:val="24"/>
+        </w:rPr>
+      </w:pPr>
+    </w:p>
+    <w:p>
+      <w:pPr>
+        <w:tabs>
+          <w:tab w:val="left" w:pos="1836"/>
+        </w:tabs>
+        <w:jc w:val="both"/>
+        <w:rPr>
+          <w:rFonts w:ascii="Times New Roman" w:hAnsi="Times New Roman" w:cs="Times New Roman"/>
+          <w:b/>
+          <w:bCs/>
+          <w:sz w:val="24"/>
+          <w:szCs w:val="24"/>
+        </w:rPr>
+      </w:pPr>
+      <w:r>
+        <w:rPr>
+          <w:rFonts w:ascii="Times New Roman" w:hAnsi="Times New Roman" w:cs="Times New Roman"/>
+          <w:b/>
+          <w:bCs/>
+          <w:sz w:val="24"/>
+          <w:szCs w:val="24"/>
+        </w:rPr>
+        <w:t>(a) Role of Cloud Computing in Self-Driving Cars</w:t>
+      </w:r>
+    </w:p>
+    <w:p>
+      <w:pPr>
+        <w:tabs>
+          <w:tab w:val="left" w:pos="1836"/>
+        </w:tabs>
+        <w:jc w:val="both"/>
+        <w:rPr>
+          <w:rFonts w:ascii="Times New Roman" w:hAnsi="Times New Roman" w:cs="Times New Roman"/>
+          <w:sz w:val="24"/>
+          <w:szCs w:val="24"/>
+        </w:rPr>
+      </w:pPr>
+      <w:r>
+        <w:rPr>
+          <w:rFonts w:ascii="Times New Roman" w:hAnsi="Times New Roman" w:cs="Times New Roman"/>
+          <w:sz w:val="24"/>
+          <w:szCs w:val="24"/>
+        </w:rPr>
+        <w:t xml:space="preserve">                 Cloud computing helps autonomous vehicles in various ways, including real-time decision-making, data processing, and remote model updates. The integration of cloud-based systems into the self-driving stack significantly enhances the vehicle's capabilities.</w:t>
+      </w:r>
+    </w:p>
+    <w:p>
+      <w:pPr>
+        <w:tabs>
+          <w:tab w:val="left" w:pos="1836"/>
+        </w:tabs>
+        <w:jc w:val="both"/>
+        <w:rPr>
+          <w:rFonts w:ascii="Times New Roman" w:hAnsi="Times New Roman" w:cs="Times New Roman"/>
+          <w:sz w:val="24"/>
+          <w:szCs w:val="24"/>
+        </w:rPr>
+      </w:pPr>
+      <w:r>
+        <w:rPr>
+          <w:rFonts w:ascii="Times New Roman" w:hAnsi="Times New Roman" w:cs="Times New Roman"/>
+          <w:sz w:val="24"/>
+          <w:szCs w:val="24"/>
+        </w:rPr>
+        <w:t xml:space="preserve">     (i) Data Collection and Storage</w:t>
+      </w:r>
+    </w:p>
+    <w:p>
+      <w:pPr>
+        <w:pStyle w:val="ListParagraph"/>
+        <w:numPr>
+          <w:ilvl w:val="0"/>
+          <w:numId w:val="20"/>
+        </w:numPr>
+        <w:tabs>
+          <w:tab w:val="left" w:pos="1836"/>
+        </w:tabs>
+        <w:jc w:val="both"/>
+        <w:rPr>
+          <w:rFonts w:ascii="Times New Roman" w:hAnsi="Times New Roman" w:cs="Times New Roman"/>
+          <w:sz w:val="24"/>
+          <w:szCs w:val="24"/>
+        </w:rPr>
+      </w:pPr>
+      <w:r>
+        <w:rPr>
+          <w:rFonts w:ascii="Times New Roman" w:hAnsi="Times New Roman" w:cs="Times New Roman"/>
+          <w:sz w:val="24"/>
+          <w:szCs w:val="24"/>
+        </w:rPr>
+        <w:t xml:space="preserve">Real-time Data Uploading: Self-driving cars generate vast amounts of data from sensors, such as LiDAR, cameras, GPS, and IMU. Cloud platforms such as Amazon Web Services (AWS), </w:t>
+      </w:r>
+      <w:r>
+        <w:rPr>
+          <w:rFonts w:ascii="Times New Roman" w:hAnsi="Times New Roman" w:cs="Times New Roman"/>
+          <w:sz w:val="24"/>
+          <w:szCs w:val="24"/>
+        </w:rPr>
+        <w:lastRenderedPageBreak/>
+        <w:t>Microsoft Azure, and Google Cloud provide the infrastructure needed to store and manage this data.</w:t>
+      </w:r>
+    </w:p>
+    <w:p>
+      <w:pPr>
+        <w:pStyle w:val="ListParagraph"/>
+        <w:numPr>
+          <w:ilvl w:val="0"/>
+          <w:numId w:val="20"/>
+        </w:numPr>
+        <w:tabs>
+          <w:tab w:val="left" w:pos="1836"/>
+        </w:tabs>
+        <w:jc w:val="both"/>
+        <w:rPr>
+          <w:rFonts w:ascii="Times New Roman" w:hAnsi="Times New Roman" w:cs="Times New Roman"/>
+          <w:sz w:val="24"/>
+          <w:szCs w:val="24"/>
+        </w:rPr>
+      </w:pPr>
+      <w:r>
+        <w:rPr>
+          <w:rFonts w:ascii="Times New Roman" w:hAnsi="Times New Roman" w:cs="Times New Roman"/>
+          <w:sz w:val="24"/>
+          <w:szCs w:val="24"/>
+        </w:rPr>
+        <w:t>Data Storage and Backup: Data collected from the vehicle is uploaded to the cloud, ensuring safe storage and the ability to access historical data for model improvement and debugging.</w:t>
+      </w:r>
+    </w:p>
+    <w:p>
+      <w:pPr>
+        <w:tabs>
+          <w:tab w:val="left" w:pos="1836"/>
+        </w:tabs>
+        <w:jc w:val="both"/>
+        <w:rPr>
+          <w:rFonts w:ascii="Times New Roman" w:hAnsi="Times New Roman" w:cs="Times New Roman"/>
+          <w:sz w:val="24"/>
+          <w:szCs w:val="24"/>
+        </w:rPr>
+      </w:pPr>
+      <w:r>
+        <w:rPr>
+          <w:rFonts w:ascii="Times New Roman" w:hAnsi="Times New Roman" w:cs="Times New Roman"/>
+          <w:sz w:val="24"/>
+          <w:szCs w:val="24"/>
+        </w:rPr>
+        <w:t xml:space="preserve">    (ii) Data Processing and Analysis</w:t>
+      </w:r>
+    </w:p>
+    <w:p>
+      <w:pPr>
+        <w:pStyle w:val="ListParagraph"/>
+        <w:numPr>
+          <w:ilvl w:val="0"/>
+          <w:numId w:val="21"/>
+        </w:numPr>
+        <w:tabs>
+          <w:tab w:val="left" w:pos="1836"/>
+        </w:tabs>
+        <w:jc w:val="both"/>
+        <w:rPr>
+          <w:rFonts w:ascii="Times New Roman" w:hAnsi="Times New Roman" w:cs="Times New Roman"/>
+          <w:sz w:val="24"/>
+          <w:szCs w:val="24"/>
+        </w:rPr>
+      </w:pPr>
+      <w:r>
+        <w:rPr>
+          <w:rFonts w:ascii="Times New Roman" w:hAnsi="Times New Roman" w:cs="Times New Roman"/>
+          <w:sz w:val="24"/>
+          <w:szCs w:val="24"/>
+        </w:rPr>
+        <w:t>Real-time Processing: Cloud computing provides the computational power necessary for real-time data processing. For instance, the raw sensor data can be processed on cloud-based servers, allowing for complex computations like object detection, path planning, and decision-making.</w:t>
+      </w:r>
+    </w:p>
+    <w:p>
+      <w:pPr>
+        <w:pStyle w:val="ListParagraph"/>
+        <w:numPr>
+          <w:ilvl w:val="0"/>
+          <w:numId w:val="21"/>
+        </w:numPr>
+        <w:tabs>
+          <w:tab w:val="left" w:pos="1836"/>
+        </w:tabs>
+        <w:jc w:val="both"/>
+        <w:rPr>
+          <w:rFonts w:ascii="Times New Roman" w:hAnsi="Times New Roman" w:cs="Times New Roman"/>
+          <w:sz w:val="24"/>
+          <w:szCs w:val="24"/>
+        </w:rPr>
+      </w:pPr>
+      <w:r>
+        <w:rPr>
+          <w:rFonts w:ascii="Times New Roman" w:hAnsi="Times New Roman" w:cs="Times New Roman"/>
+          <w:sz w:val="24"/>
+          <w:szCs w:val="24"/>
+        </w:rPr>
+        <w:t>Edge-Cloud Collaboration: While real-time control and decision-making are handled locally on the vehicle (edge computing), more complex tasks like machine learning model updates and data-heavy tasks (e.g., high-resolution map generation) are offloaded to the cloud.</w:t>
+      </w:r>
+    </w:p>
+    <w:p>
+      <w:pPr>
+        <w:tabs>
+          <w:tab w:val="left" w:pos="1836"/>
+        </w:tabs>
+        <w:jc w:val="both"/>
+        <w:rPr>
+          <w:rFonts w:ascii="Times New Roman" w:hAnsi="Times New Roman" w:cs="Times New Roman"/>
+          <w:sz w:val="24"/>
+          <w:szCs w:val="24"/>
+        </w:rPr>
+      </w:pPr>
+      <w:r>
+        <w:rPr>
+          <w:rFonts w:ascii="Times New Roman" w:hAnsi="Times New Roman" w:cs="Times New Roman"/>
+          <w:sz w:val="24"/>
+          <w:szCs w:val="24"/>
+        </w:rPr>
+        <w:t xml:space="preserve">    (iii) Machine Learning and Model Training</w:t>
+      </w:r>
+    </w:p>
+    <w:p>
+      <w:pPr>
+        <w:pStyle w:val="ListParagraph"/>
+        <w:numPr>
+          <w:ilvl w:val="0"/>
+          <w:numId w:val="22"/>
+        </w:numPr>
+        <w:tabs>
+          <w:tab w:val="left" w:pos="1836"/>
+        </w:tabs>
+        <w:jc w:val="both"/>
+        <w:rPr>
+          <w:rFonts w:ascii="Times New Roman" w:hAnsi="Times New Roman" w:cs="Times New Roman"/>
+          <w:sz w:val="24"/>
+          <w:szCs w:val="24"/>
+        </w:rPr>
+      </w:pPr>
+      <w:r>
+        <w:rPr>
+          <w:rFonts w:ascii="Times New Roman" w:hAnsi="Times New Roman" w:cs="Times New Roman"/>
+          <w:sz w:val="24"/>
+          <w:szCs w:val="24"/>
+        </w:rPr>
+        <w:t>Training Machine Learning Models: Training autonomous driving models, especially deep learning models, requires massive datasets and computational power. Cloud platforms provide a scalable environment for training models on large datasets that may be impractical to handle on onboard systems.</w:t>
+      </w:r>
+    </w:p>
+    <w:p>
+      <w:pPr>
+        <w:pStyle w:val="ListParagraph"/>
+        <w:numPr>
+          <w:ilvl w:val="0"/>
+          <w:numId w:val="22"/>
+        </w:numPr>
+        <w:tabs>
+          <w:tab w:val="left" w:pos="1836"/>
+        </w:tabs>
+        <w:jc w:val="both"/>
+        <w:rPr>
+          <w:rFonts w:ascii="Times New Roman" w:hAnsi="Times New Roman" w:cs="Times New Roman"/>
+          <w:sz w:val="24"/>
+          <w:szCs w:val="24"/>
+        </w:rPr>
+      </w:pPr>
+      <w:r>
+        <w:rPr>
+          <w:rFonts w:ascii="Times New Roman" w:hAnsi="Times New Roman" w:cs="Times New Roman"/>
+          <w:sz w:val="24"/>
+          <w:szCs w:val="24"/>
+        </w:rPr>
+        <w:t>Model Updates: Once trained, these models can be updated and deployed back to the vehicle, ensuring that the self-driving system remains up-to-date with the latest advancements.</w:t>
+      </w:r>
+    </w:p>
+    <w:p>
+      <w:pPr>
+        <w:pStyle w:val="ListParagraph"/>
+        <w:tabs>
+          <w:tab w:val="left" w:pos="1836"/>
+        </w:tabs>
+        <w:ind w:left="1697"/>
+        <w:jc w:val="both"/>
+        <w:rPr>
+          <w:rFonts w:ascii="Times New Roman" w:hAnsi="Times New Roman" w:cs="Times New Roman"/>
+          <w:sz w:val="24"/>
+          <w:szCs w:val="24"/>
+        </w:rPr>
+      </w:pPr>
+    </w:p>
+    <w:p>
+      <w:pPr>
+        <w:pStyle w:val="ListParagraph"/>
+        <w:numPr>
+          <w:ilvl w:val="0"/>
+          <w:numId w:val="19"/>
+        </w:numPr>
+        <w:tabs>
+          <w:tab w:val="left" w:pos="1836"/>
+        </w:tabs>
+        <w:jc w:val="both"/>
+        <w:rPr>
+          <w:rFonts w:ascii="Times New Roman" w:hAnsi="Times New Roman" w:cs="Times New Roman"/>
+          <w:sz w:val="24"/>
+          <w:szCs w:val="24"/>
+        </w:rPr>
+      </w:pPr>
+      <w:r>
+        <w:rPr>
+          <w:rFonts w:ascii="Times New Roman" w:hAnsi="Times New Roman" w:cs="Times New Roman"/>
+          <w:sz w:val="24"/>
+          <w:szCs w:val="24"/>
+        </w:rPr>
+        <w:t>Example: A model trained on cloud infrastructure for detecting pedestrians or vehicles can be continuously improved with new data from deployed vehicles and then sent back to the cars for enhanced real-time performance.</w:t>
+      </w:r>
+    </w:p>
+    <w:p>
+      <w:pPr>
+        <w:tabs>
+          <w:tab w:val="left" w:pos="1836"/>
+        </w:tabs>
+        <w:jc w:val="both"/>
+        <w:rPr>
+          <w:rFonts w:ascii="Times New Roman" w:hAnsi="Times New Roman" w:cs="Times New Roman"/>
+          <w:sz w:val="24"/>
+          <w:szCs w:val="24"/>
+        </w:rPr>
+      </w:pPr>
+      <w:r>
+        <w:rPr>
+          <w:rFonts w:ascii="Times New Roman" w:hAnsi="Times New Roman" w:cs="Times New Roman"/>
+          <w:sz w:val="24"/>
+          <w:szCs w:val="24"/>
+        </w:rPr>
+        <w:t xml:space="preserve">      (iv) Predictive Analytics and Decision Support</w:t>
+      </w:r>
+    </w:p>
+    <w:p>
+      <w:pPr>
+        <w:pStyle w:val="ListParagraph"/>
+        <w:numPr>
+          <w:ilvl w:val="0"/>
+          <w:numId w:val="23"/>
+        </w:numPr>
+        <w:tabs>
+          <w:tab w:val="left" w:pos="1836"/>
+        </w:tabs>
+        <w:jc w:val="both"/>
+        <w:rPr>
+          <w:rFonts w:ascii="Times New Roman" w:hAnsi="Times New Roman" w:cs="Times New Roman"/>
+          <w:sz w:val="24"/>
+          <w:szCs w:val="24"/>
+        </w:rPr>
+      </w:pPr>
+      <w:r>
+        <w:rPr>
+          <w:rFonts w:ascii="Times New Roman" w:hAnsi="Times New Roman" w:cs="Times New Roman"/>
+          <w:sz w:val="24"/>
+          <w:szCs w:val="24"/>
+        </w:rPr>
+        <w:t>Predictive Maintenance: Cloud computing enables predictive maintenance models that analyse the vehicle's sensors and hardware in real-time to detect potential issues and predict failure. This is crucial for ensuring the safety and longevity of the vehicle's components.</w:t>
+      </w:r>
+    </w:p>
+    <w:p>
+      <w:pPr>
+        <w:pStyle w:val="ListParagraph"/>
+        <w:numPr>
+          <w:ilvl w:val="0"/>
+          <w:numId w:val="23"/>
+        </w:numPr>
+        <w:tabs>
+          <w:tab w:val="left" w:pos="1836"/>
+        </w:tabs>
+        <w:jc w:val="both"/>
+        <w:rPr>
+          <w:rFonts w:ascii="Times New Roman" w:hAnsi="Times New Roman" w:cs="Times New Roman"/>
+          <w:sz w:val="24"/>
+          <w:szCs w:val="24"/>
+        </w:rPr>
+      </w:pPr>
+      <w:r>
+        <w:rPr>
+          <w:rFonts w:ascii="Times New Roman" w:hAnsi="Times New Roman" w:cs="Times New Roman"/>
+          <w:sz w:val="24"/>
+          <w:szCs w:val="24"/>
+        </w:rPr>
+        <w:t>Route Optimization: Cloud systems can also analyse traffic data and weather patterns to optimize routing and provide the vehicle with real-time navigation updates.</w:t>
+      </w:r>
+    </w:p>
+    <w:p>
+      <w:pPr>
+        <w:tabs>
+          <w:tab w:val="left" w:pos="1836"/>
+        </w:tabs>
+        <w:jc w:val="both"/>
+        <w:rPr>
+          <w:rFonts w:ascii="Times New Roman" w:hAnsi="Times New Roman" w:cs="Times New Roman"/>
+          <w:sz w:val="24"/>
+          <w:szCs w:val="24"/>
+        </w:rPr>
+      </w:pPr>
+    </w:p>
+    <w:p>
+      <w:pPr>
+        <w:tabs>
+          <w:tab w:val="left" w:pos="1836"/>
+        </w:tabs>
+        <w:jc w:val="both"/>
+        <w:rPr>
+          <w:rFonts w:ascii="Times New Roman" w:hAnsi="Times New Roman" w:cs="Times New Roman"/>
+          <w:b/>
+          <w:bCs/>
+          <w:sz w:val="24"/>
+          <w:szCs w:val="24"/>
+        </w:rPr>
+      </w:pPr>
+      <w:r>
+        <w:rPr>
+          <w:rFonts w:ascii="Times New Roman" w:hAnsi="Times New Roman" w:cs="Times New Roman"/>
+          <w:b/>
+          <w:bCs/>
+          <w:sz w:val="24"/>
+          <w:szCs w:val="24"/>
+        </w:rPr>
+        <w:t>(b) Cloud-Based Architecture for Self-Driving Cars</w:t>
+      </w:r>
+    </w:p>
+    <w:p>
+      <w:pPr>
+        <w:tabs>
+          <w:tab w:val="left" w:pos="1836"/>
+        </w:tabs>
+        <w:jc w:val="both"/>
+        <w:rPr>
+          <w:rFonts w:ascii="Times New Roman" w:hAnsi="Times New Roman" w:cs="Times New Roman"/>
+          <w:sz w:val="24"/>
+          <w:szCs w:val="24"/>
+        </w:rPr>
+      </w:pPr>
+      <w:r>
+        <w:rPr>
+          <w:rFonts w:ascii="Times New Roman" w:hAnsi="Times New Roman" w:cs="Times New Roman"/>
+          <w:sz w:val="24"/>
+          <w:szCs w:val="24"/>
+        </w:rPr>
+        <w:t xml:space="preserve">      i) System Architecture Overview</w:t>
+      </w:r>
+    </w:p>
+    <w:p>
+      <w:pPr>
+        <w:tabs>
+          <w:tab w:val="left" w:pos="1836"/>
+        </w:tabs>
+        <w:jc w:val="both"/>
+        <w:rPr>
+          <w:rFonts w:ascii="Times New Roman" w:hAnsi="Times New Roman" w:cs="Times New Roman"/>
+          <w:sz w:val="24"/>
+          <w:szCs w:val="24"/>
+        </w:rPr>
+      </w:pPr>
+      <w:r>
+        <w:rPr>
+          <w:rFonts w:ascii="Times New Roman" w:hAnsi="Times New Roman" w:cs="Times New Roman"/>
+          <w:sz w:val="24"/>
+          <w:szCs w:val="24"/>
+        </w:rPr>
+        <w:t xml:space="preserve">              A typical cloud-based architecture for a self-driving car consists of multiple layers that work together to collect data, process information, and make real-time decisions. The following steps provides an overview of how cloud computing integrates with autonomous vehicle systems:         </w:t>
+      </w:r>
+    </w:p>
+    <w:p>
+      <w:pPr>
+        <w:tabs>
+          <w:tab w:val="left" w:pos="1836"/>
+        </w:tabs>
+        <w:jc w:val="both"/>
+        <w:rPr>
+          <w:rFonts w:ascii="Times New Roman" w:hAnsi="Times New Roman" w:cs="Times New Roman"/>
+          <w:sz w:val="24"/>
+          <w:szCs w:val="24"/>
+        </w:rPr>
+      </w:pPr>
+      <w:r>
+        <w:rPr>
+          <w:rFonts w:ascii="Times New Roman" w:hAnsi="Times New Roman" w:cs="Times New Roman"/>
+          <w:sz w:val="24"/>
+          <w:szCs w:val="24"/>
+        </w:rPr>
+        <w:t>Data Flow:</w:t>
+      </w:r>
+    </w:p>
+    <w:p>
+      <w:pPr>
+        <w:pStyle w:val="ListParagraph"/>
+        <w:numPr>
+          <w:ilvl w:val="0"/>
+          <w:numId w:val="24"/>
+        </w:numPr>
+        <w:tabs>
+          <w:tab w:val="left" w:pos="1836"/>
+        </w:tabs>
+        <w:jc w:val="both"/>
+        <w:rPr>
+          <w:rFonts w:ascii="Times New Roman" w:hAnsi="Times New Roman" w:cs="Times New Roman"/>
+          <w:sz w:val="24"/>
+          <w:szCs w:val="24"/>
+        </w:rPr>
+      </w:pPr>
+      <w:r>
+        <w:rPr>
+          <w:rFonts w:ascii="Times New Roman" w:hAnsi="Times New Roman" w:cs="Times New Roman"/>
+          <w:sz w:val="24"/>
+          <w:szCs w:val="24"/>
+        </w:rPr>
+        <w:t>Sensor Data Capture: Sensors on the vehicle (LiDAR, cameras, GPS, etc.) continuously capture real-time data about the surroundings.</w:t>
+      </w:r>
+    </w:p>
+    <w:p>
+      <w:pPr>
+        <w:pStyle w:val="ListParagraph"/>
+        <w:tabs>
+          <w:tab w:val="left" w:pos="1836"/>
+        </w:tabs>
+        <w:ind w:left="1723"/>
+        <w:jc w:val="both"/>
+        <w:rPr>
+          <w:rFonts w:ascii="Times New Roman" w:hAnsi="Times New Roman" w:cs="Times New Roman"/>
+          <w:sz w:val="24"/>
+          <w:szCs w:val="24"/>
+        </w:rPr>
+      </w:pPr>
+    </w:p>
+    <w:p>
+      <w:pPr>
+        <w:pStyle w:val="ListParagraph"/>
+        <w:numPr>
+          <w:ilvl w:val="0"/>
+          <w:numId w:val="24"/>
+        </w:numPr>
+        <w:tabs>
+          <w:tab w:val="left" w:pos="1836"/>
+        </w:tabs>
+        <w:jc w:val="both"/>
+        <w:rPr>
+          <w:rFonts w:ascii="Times New Roman" w:hAnsi="Times New Roman" w:cs="Times New Roman"/>
+          <w:sz w:val="24"/>
+          <w:szCs w:val="24"/>
+        </w:rPr>
+      </w:pPr>
+      <w:r>
+        <w:rPr>
+          <w:rFonts w:ascii="Times New Roman" w:hAnsi="Times New Roman" w:cs="Times New Roman"/>
+          <w:sz w:val="24"/>
+          <w:szCs w:val="24"/>
+        </w:rPr>
+        <w:t>Edge Computing (Onboard): The vehicle processes critical data locally for immediate decisions (e.g., obstacle avoidance). The onboard system handles real-time tasks to ensure the vehicle can react to immediate threats.</w:t>
+      </w:r>
+    </w:p>
+    <w:p>
+      <w:pPr>
+        <w:pStyle w:val="ListParagraph"/>
+        <w:tabs>
+          <w:tab w:val="left" w:pos="1836"/>
+        </w:tabs>
+        <w:ind w:left="1723"/>
+        <w:jc w:val="both"/>
+        <w:rPr>
+          <w:rFonts w:ascii="Times New Roman" w:hAnsi="Times New Roman" w:cs="Times New Roman"/>
+          <w:sz w:val="24"/>
+          <w:szCs w:val="24"/>
+        </w:rPr>
+      </w:pPr>
+    </w:p>
+    <w:p>
+      <w:pPr>
+        <w:pStyle w:val="ListParagraph"/>
+        <w:numPr>
+          <w:ilvl w:val="0"/>
+          <w:numId w:val="24"/>
+        </w:numPr>
+        <w:tabs>
+          <w:tab w:val="left" w:pos="1836"/>
+        </w:tabs>
+        <w:jc w:val="both"/>
+        <w:rPr>
+          <w:rFonts w:ascii="Times New Roman" w:hAnsi="Times New Roman" w:cs="Times New Roman"/>
+          <w:sz w:val="24"/>
+          <w:szCs w:val="24"/>
+        </w:rPr>
+      </w:pPr>
+      <w:r>
+        <w:rPr>
+          <w:rFonts w:ascii="Times New Roman" w:hAnsi="Times New Roman" w:cs="Times New Roman"/>
+          <w:sz w:val="24"/>
+          <w:szCs w:val="24"/>
+        </w:rPr>
+        <w:t>Cloud Data Uploading: Processed data and raw sensor data are uploaded to the cloud for analysis and storage.</w:t>
+      </w:r>
+    </w:p>
+    <w:p>
+      <w:pPr>
+        <w:pStyle w:val="ListParagraph"/>
+        <w:tabs>
+          <w:tab w:val="left" w:pos="1836"/>
+        </w:tabs>
+        <w:ind w:left="1723"/>
+        <w:jc w:val="both"/>
+        <w:rPr>
+          <w:rFonts w:ascii="Times New Roman" w:hAnsi="Times New Roman" w:cs="Times New Roman"/>
+          <w:sz w:val="24"/>
+          <w:szCs w:val="24"/>
+        </w:rPr>
+      </w:pPr>
+    </w:p>
+    <w:p>
+      <w:pPr>
+        <w:pStyle w:val="ListParagraph"/>
+        <w:numPr>
+          <w:ilvl w:val="0"/>
+          <w:numId w:val="24"/>
+        </w:numPr>
+        <w:tabs>
+          <w:tab w:val="left" w:pos="1836"/>
+        </w:tabs>
+        <w:jc w:val="both"/>
+        <w:rPr>
+          <w:rFonts w:ascii="Times New Roman" w:hAnsi="Times New Roman" w:cs="Times New Roman"/>
+          <w:sz w:val="24"/>
+          <w:szCs w:val="24"/>
+        </w:rPr>
+      </w:pPr>
+      <w:r>
+        <w:rPr>
+          <w:rFonts w:ascii="Times New Roman" w:hAnsi="Times New Roman" w:cs="Times New Roman"/>
+          <w:sz w:val="24"/>
+          <w:szCs w:val="24"/>
+        </w:rPr>
+        <w:t>Cloud Processing: In the cloud, additional data analysis, such as long-term learning, pattern recognition, and predictive modelling, is performed.</w:t>
+      </w:r>
+    </w:p>
+    <w:p>
+      <w:pPr>
+        <w:pStyle w:val="ListParagraph"/>
+        <w:tabs>
+          <w:tab w:val="left" w:pos="1836"/>
+        </w:tabs>
+        <w:ind w:left="1723"/>
+        <w:jc w:val="both"/>
+        <w:rPr>
+          <w:rFonts w:ascii="Times New Roman" w:hAnsi="Times New Roman" w:cs="Times New Roman"/>
+          <w:sz w:val="24"/>
+          <w:szCs w:val="24"/>
+        </w:rPr>
+      </w:pPr>
+    </w:p>
+    <w:p>
+      <w:pPr>
+        <w:pStyle w:val="ListParagraph"/>
+        <w:numPr>
+          <w:ilvl w:val="0"/>
+          <w:numId w:val="24"/>
+        </w:numPr>
+        <w:tabs>
+          <w:tab w:val="left" w:pos="1836"/>
+        </w:tabs>
+        <w:jc w:val="both"/>
+        <w:rPr>
+          <w:rFonts w:ascii="Times New Roman" w:hAnsi="Times New Roman" w:cs="Times New Roman"/>
+          <w:sz w:val="24"/>
+          <w:szCs w:val="24"/>
+        </w:rPr>
+      </w:pPr>
+      <w:r>
+        <w:rPr>
+          <w:rFonts w:ascii="Times New Roman" w:hAnsi="Times New Roman" w:cs="Times New Roman"/>
+          <w:sz w:val="24"/>
+          <w:szCs w:val="24"/>
+        </w:rPr>
+        <w:t>Model Update: Machine learning models and algorithms are updated based on cloud insights and then pushed back to the vehicle for further improvement.</w:t>
+      </w:r>
+    </w:p>
+    <w:p>
+      <w:pPr>
+        <w:pStyle w:val="ListParagraph"/>
+        <w:rPr>
+          <w:rFonts w:ascii="Times New Roman" w:hAnsi="Times New Roman" w:cs="Times New Roman"/>
+          <w:b/>
+          <w:bCs/>
+          <w:sz w:val="24"/>
+          <w:szCs w:val="24"/>
+        </w:rPr>
+      </w:pPr>
+    </w:p>
+    <w:p>
+      <w:pPr>
+        <w:tabs>
+          <w:tab w:val="left" w:pos="1836"/>
+        </w:tabs>
+        <w:jc w:val="both"/>
+        <w:rPr>
+          <w:rFonts w:ascii="Times New Roman" w:hAnsi="Times New Roman" w:cs="Times New Roman"/>
+          <w:sz w:val="24"/>
+          <w:szCs w:val="24"/>
+        </w:rPr>
+      </w:pPr>
+      <w:r>
+        <w:rPr>
+          <w:rFonts w:ascii="Times New Roman" w:hAnsi="Times New Roman" w:cs="Times New Roman"/>
+          <w:b/>
+          <w:bCs/>
+          <w:sz w:val="24"/>
+          <w:szCs w:val="24"/>
+        </w:rPr>
+        <w:t>(c) Key Cloud Computing Platforms for Self-Driving Cars</w:t>
+      </w:r>
+    </w:p>
+    <w:p>
+      <w:pPr>
+        <w:tabs>
+          <w:tab w:val="left" w:pos="1836"/>
+        </w:tabs>
+        <w:jc w:val="both"/>
+        <w:rPr>
+          <w:rFonts w:ascii="Times New Roman" w:hAnsi="Times New Roman" w:cs="Times New Roman"/>
+          <w:sz w:val="24"/>
+          <w:szCs w:val="24"/>
+        </w:rPr>
+      </w:pPr>
+      <w:r>
+        <w:rPr>
+          <w:rFonts w:ascii="Times New Roman" w:hAnsi="Times New Roman" w:cs="Times New Roman"/>
+          <w:sz w:val="24"/>
+          <w:szCs w:val="24"/>
+        </w:rPr>
+        <w:t xml:space="preserve">        Several cloud providers offer specialized services to support autonomous vehicle         technology:</w:t>
+      </w:r>
+    </w:p>
+    <w:p>
+      <w:pPr>
+        <w:tabs>
+          <w:tab w:val="left" w:pos="1836"/>
+        </w:tabs>
+        <w:jc w:val="both"/>
+        <w:rPr>
+          <w:rFonts w:ascii="Times New Roman" w:hAnsi="Times New Roman" w:cs="Times New Roman"/>
+          <w:sz w:val="24"/>
+          <w:szCs w:val="24"/>
+        </w:rPr>
+      </w:pPr>
+      <w:r>
+        <w:rPr>
+          <w:rFonts w:ascii="Times New Roman" w:hAnsi="Times New Roman" w:cs="Times New Roman"/>
+          <w:sz w:val="24"/>
+          <w:szCs w:val="24"/>
+        </w:rPr>
+        <w:t xml:space="preserve">            i) Amazon Web Services (AWS)</w:t>
+      </w:r>
+    </w:p>
+    <w:p>
+      <w:pPr>
+        <w:pStyle w:val="ListParagraph"/>
+        <w:numPr>
+          <w:ilvl w:val="0"/>
+          <w:numId w:val="25"/>
+        </w:numPr>
+        <w:tabs>
+          <w:tab w:val="left" w:pos="1836"/>
+        </w:tabs>
+        <w:jc w:val="both"/>
+        <w:rPr>
+          <w:rFonts w:ascii="Times New Roman" w:hAnsi="Times New Roman" w:cs="Times New Roman"/>
+          <w:sz w:val="24"/>
+          <w:szCs w:val="24"/>
+        </w:rPr>
+      </w:pPr>
+      <w:r>
+        <w:rPr>
+          <w:rFonts w:ascii="Times New Roman" w:hAnsi="Times New Roman" w:cs="Times New Roman"/>
+          <w:sz w:val="24"/>
+          <w:szCs w:val="24"/>
+        </w:rPr>
+        <w:t>AWS RoboMaker: A service that helps in building, testing, and deploying robotic applications, including those used in self-driving cars.</w:t>
+      </w:r>
+    </w:p>
+    <w:p>
+      <w:pPr>
+        <w:pStyle w:val="ListParagraph"/>
+        <w:numPr>
+          <w:ilvl w:val="0"/>
+          <w:numId w:val="25"/>
+        </w:numPr>
+        <w:tabs>
+          <w:tab w:val="left" w:pos="1836"/>
+        </w:tabs>
+        <w:jc w:val="both"/>
+        <w:rPr>
+          <w:rFonts w:ascii="Times New Roman" w:hAnsi="Times New Roman" w:cs="Times New Roman"/>
+          <w:sz w:val="24"/>
+          <w:szCs w:val="24"/>
+        </w:rPr>
+      </w:pPr>
+      <w:r>
+        <w:rPr>
+          <w:rFonts w:ascii="Times New Roman" w:hAnsi="Times New Roman" w:cs="Times New Roman"/>
+          <w:sz w:val="24"/>
+          <w:szCs w:val="24"/>
+        </w:rPr>
+        <w:t>AWS Deep Learning AMIs: Amazon Machine Images (AMIs) that provide pre-configured environments for training deep learning models with frameworks like TensorFlow, PyTorch, and MXNet.</w:t>
+      </w:r>
+    </w:p>
+    <w:p>
+      <w:pPr>
+        <w:pStyle w:val="ListParagraph"/>
+        <w:jc w:val="both"/>
+        <w:rPr>
+          <w:rFonts w:ascii="Times New Roman" w:hAnsi="Times New Roman" w:cs="Times New Roman"/>
+          <w:sz w:val="24"/>
+          <w:szCs w:val="24"/>
+        </w:rPr>
+      </w:pPr>
+    </w:p>
+    <w:p>
+      <w:pPr>
+        <w:pStyle w:val="ListParagraph"/>
+        <w:tabs>
+          <w:tab w:val="left" w:pos="1836"/>
+        </w:tabs>
+        <w:ind w:left="1569"/>
+        <w:jc w:val="both"/>
+        <w:rPr>
+          <w:rFonts w:ascii="Times New Roman" w:hAnsi="Times New Roman" w:cs="Times New Roman"/>
+          <w:sz w:val="24"/>
+          <w:szCs w:val="24"/>
+        </w:rPr>
+      </w:pPr>
+    </w:p>
+    <w:p>
+      <w:pPr>
+        <w:pStyle w:val="ListParagraph"/>
+        <w:numPr>
+          <w:ilvl w:val="0"/>
+          <w:numId w:val="25"/>
+        </w:numPr>
+        <w:tabs>
+          <w:tab w:val="left" w:pos="1836"/>
+        </w:tabs>
+        <w:jc w:val="both"/>
+        <w:rPr>
+          <w:rFonts w:ascii="Times New Roman" w:hAnsi="Times New Roman" w:cs="Times New Roman"/>
+          <w:sz w:val="24"/>
+          <w:szCs w:val="24"/>
+        </w:rPr>
+      </w:pPr>
+      <w:r>
+        <w:rPr>
+          <w:rFonts w:ascii="Times New Roman" w:hAnsi="Times New Roman" w:cs="Times New Roman"/>
+          <w:sz w:val="24"/>
+          <w:szCs w:val="24"/>
+        </w:rPr>
+        <w:t>AWS IoT: Used for managing IoT devices (such as sensors on vehicles) and securely transmitting data to and from the cloud.</w:t>
+      </w:r>
+    </w:p>
+    <w:p>
+      <w:pPr>
+        <w:tabs>
+          <w:tab w:val="left" w:pos="1836"/>
+        </w:tabs>
+        <w:jc w:val="both"/>
+        <w:rPr>
+          <w:rFonts w:ascii="Times New Roman" w:hAnsi="Times New Roman" w:cs="Times New Roman"/>
+          <w:sz w:val="24"/>
+          <w:szCs w:val="24"/>
+        </w:rPr>
+      </w:pPr>
+      <w:r>
+        <w:rPr>
+          <w:rFonts w:ascii="Times New Roman" w:hAnsi="Times New Roman" w:cs="Times New Roman"/>
+          <w:sz w:val="24"/>
+          <w:szCs w:val="24"/>
+        </w:rPr>
+        <w:t xml:space="preserve">           ii) Microsoft Azure</w:t>
+      </w:r>
+    </w:p>
+    <w:p>
+      <w:pPr>
+        <w:pStyle w:val="ListParagraph"/>
+        <w:numPr>
+          <w:ilvl w:val="0"/>
+          <w:numId w:val="26"/>
+        </w:numPr>
+        <w:tabs>
+          <w:tab w:val="left" w:pos="1836"/>
+        </w:tabs>
+        <w:jc w:val="both"/>
+        <w:rPr>
+          <w:rFonts w:ascii="Times New Roman" w:hAnsi="Times New Roman" w:cs="Times New Roman"/>
+          <w:sz w:val="24"/>
+          <w:szCs w:val="24"/>
+        </w:rPr>
+      </w:pPr>
+      <w:r>
+        <w:rPr>
+          <w:rFonts w:ascii="Times New Roman" w:hAnsi="Times New Roman" w:cs="Times New Roman"/>
+          <w:sz w:val="24"/>
+          <w:szCs w:val="24"/>
+        </w:rPr>
+        <w:t>Azure Machine Learning: Offers tools to build, deploy, and manage machine learning models at scale, crucial for autonomous driving systems.</w:t>
+      </w:r>
+    </w:p>
+    <w:p>
+      <w:pPr>
+        <w:pStyle w:val="ListParagraph"/>
+        <w:numPr>
+          <w:ilvl w:val="0"/>
+          <w:numId w:val="26"/>
+        </w:numPr>
+        <w:tabs>
+          <w:tab w:val="left" w:pos="1836"/>
+        </w:tabs>
+        <w:jc w:val="both"/>
+        <w:rPr>
+          <w:rFonts w:ascii="Times New Roman" w:hAnsi="Times New Roman" w:cs="Times New Roman"/>
+          <w:sz w:val="24"/>
+          <w:szCs w:val="24"/>
+        </w:rPr>
+      </w:pPr>
+      <w:r>
+        <w:rPr>
+          <w:rFonts w:ascii="Times New Roman" w:hAnsi="Times New Roman" w:cs="Times New Roman"/>
+          <w:sz w:val="24"/>
+          <w:szCs w:val="24"/>
+        </w:rPr>
+        <w:t>Azure IoT Hub: A cloud service to manage connected vehicles and their sensors, facilitating communication between the vehicles and the cloud.</w:t>
+      </w:r>
+    </w:p>
+    <w:p>
+      <w:pPr>
+        <w:pStyle w:val="ListParagraph"/>
+        <w:numPr>
+          <w:ilvl w:val="0"/>
+          <w:numId w:val="26"/>
+        </w:numPr>
+        <w:tabs>
+          <w:tab w:val="left" w:pos="1836"/>
+        </w:tabs>
+        <w:jc w:val="both"/>
+        <w:rPr>
+          <w:rFonts w:ascii="Times New Roman" w:hAnsi="Times New Roman" w:cs="Times New Roman"/>
+          <w:sz w:val="24"/>
+          <w:szCs w:val="24"/>
+        </w:rPr>
+      </w:pPr>
+      <w:r>
+        <w:rPr>
+          <w:rFonts w:ascii="Times New Roman" w:hAnsi="Times New Roman" w:cs="Times New Roman"/>
+          <w:sz w:val="24"/>
+          <w:szCs w:val="24"/>
+        </w:rPr>
+        <w:t>Azure Cognitive Services: Provides pre-built APIs for object detection, vision, and speech recognition, useful for autonomous vehicles' perception systems.</w:t>
+      </w:r>
+    </w:p>
+    <w:p>
+      <w:pPr>
+        <w:tabs>
+          <w:tab w:val="left" w:pos="1836"/>
+        </w:tabs>
+        <w:jc w:val="both"/>
+        <w:rPr>
+          <w:rFonts w:ascii="Times New Roman" w:hAnsi="Times New Roman" w:cs="Times New Roman"/>
+          <w:sz w:val="24"/>
+          <w:szCs w:val="24"/>
+        </w:rPr>
+      </w:pPr>
+      <w:r>
+        <w:rPr>
+          <w:rFonts w:ascii="Times New Roman" w:hAnsi="Times New Roman" w:cs="Times New Roman"/>
+          <w:sz w:val="24"/>
+          <w:szCs w:val="24"/>
+        </w:rPr>
+        <w:t xml:space="preserve">            iii) Google Cloud</w:t>
+      </w:r>
+    </w:p>
+    <w:p>
+      <w:pPr>
+        <w:pStyle w:val="ListParagraph"/>
+        <w:numPr>
+          <w:ilvl w:val="0"/>
+          <w:numId w:val="27"/>
+        </w:numPr>
+        <w:tabs>
+          <w:tab w:val="left" w:pos="1836"/>
+        </w:tabs>
+        <w:jc w:val="both"/>
+        <w:rPr>
+          <w:rFonts w:ascii="Times New Roman" w:hAnsi="Times New Roman" w:cs="Times New Roman"/>
+          <w:sz w:val="24"/>
+          <w:szCs w:val="24"/>
+        </w:rPr>
+      </w:pPr>
+      <w:r>
+        <w:rPr>
+          <w:rFonts w:ascii="Times New Roman" w:hAnsi="Times New Roman" w:cs="Times New Roman"/>
+          <w:sz w:val="24"/>
+          <w:szCs w:val="24"/>
+        </w:rPr>
+        <w:t>Google Cloud AI: Offers powerful tools like TensorFlow for deep learning, which can be used to train models for object detection, path planning, and sensor fusion.</w:t>
+      </w:r>
+    </w:p>
+    <w:p>
+      <w:pPr>
+        <w:pStyle w:val="ListParagraph"/>
+        <w:numPr>
+          <w:ilvl w:val="0"/>
+          <w:numId w:val="27"/>
+        </w:numPr>
+        <w:tabs>
+          <w:tab w:val="left" w:pos="1836"/>
+        </w:tabs>
+        <w:jc w:val="both"/>
+        <w:rPr>
+          <w:rFonts w:ascii="Times New Roman" w:hAnsi="Times New Roman" w:cs="Times New Roman"/>
+          <w:sz w:val="24"/>
+          <w:szCs w:val="24"/>
+        </w:rPr>
+      </w:pPr>
+      <w:r>
+        <w:rPr>
+          <w:rFonts w:ascii="Times New Roman" w:hAnsi="Times New Roman" w:cs="Times New Roman"/>
+          <w:sz w:val="24"/>
+          <w:szCs w:val="24"/>
+        </w:rPr>
+        <w:t>Google Cloud AutoML: A tool that enables developers to train custom machine learning models with minimal expertise.</w:t>
+      </w:r>
+    </w:p>
+    <w:p>
+      <w:pPr>
+        <w:pStyle w:val="ListParagraph"/>
+        <w:numPr>
+          <w:ilvl w:val="0"/>
+          <w:numId w:val="27"/>
+        </w:numPr>
+        <w:tabs>
+          <w:tab w:val="left" w:pos="1836"/>
+        </w:tabs>
+        <w:jc w:val="both"/>
+        <w:rPr>
+          <w:rFonts w:ascii="Times New Roman" w:hAnsi="Times New Roman" w:cs="Times New Roman"/>
+          <w:sz w:val="24"/>
+          <w:szCs w:val="24"/>
+        </w:rPr>
+      </w:pPr>
+      <w:r>
+        <w:rPr>
+          <w:rFonts w:ascii="Times New Roman" w:hAnsi="Times New Roman" w:cs="Times New Roman"/>
+          <w:sz w:val="24"/>
+          <w:szCs w:val="24"/>
+        </w:rPr>
+        <w:t>Google Kubernetes Engine: Useful for managing cloud-based machine learning model deployment and updates across multiple vehicles.</w:t>
+      </w:r>
+    </w:p>
+    <w:p>
+      <w:pPr>
+        <w:jc w:val="both"/>
+        <w:rPr>
+          <w:rFonts w:ascii="Times New Roman" w:hAnsi="Times New Roman" w:cs="Times New Roman"/>
+          <w:sz w:val="24"/>
+          <w:szCs w:val="24"/>
+        </w:rPr>
+      </w:pPr>
+    </w:p>
+    <w:p>
+      <w:pPr>
+        <w:tabs>
+          <w:tab w:val="left" w:pos="1836"/>
+        </w:tabs>
+        <w:jc w:val="both"/>
+        <w:rPr>
+          <w:rFonts w:ascii="Times New Roman" w:hAnsi="Times New Roman" w:cs="Times New Roman"/>
+          <w:sz w:val="24"/>
+          <w:szCs w:val="24"/>
+        </w:rPr>
+      </w:pPr>
+    </w:p>
+    <w:p>
+      <w:pPr>
+        <w:tabs>
+          <w:tab w:val="left" w:pos="1836"/>
+        </w:tabs>
+        <w:jc w:val="both"/>
+        <w:rPr>
+          <w:rFonts w:ascii="Times New Roman" w:hAnsi="Times New Roman" w:cs="Times New Roman"/>
+          <w:b/>
+          <w:bCs/>
+          <w:sz w:val="24"/>
+          <w:szCs w:val="24"/>
+        </w:rPr>
+      </w:pPr>
+      <w:r>
+        <w:rPr>
+          <w:rFonts w:ascii="Times New Roman" w:hAnsi="Times New Roman" w:cs="Times New Roman"/>
+          <w:sz w:val="24"/>
+          <w:szCs w:val="24"/>
+        </w:rPr>
+        <w:t>(</w:t>
+      </w:r>
+      <w:r>
+        <w:rPr>
+          <w:rFonts w:ascii="Times New Roman" w:hAnsi="Times New Roman" w:cs="Times New Roman"/>
+          <w:b/>
+          <w:bCs/>
+          <w:sz w:val="24"/>
+          <w:szCs w:val="24"/>
+        </w:rPr>
+        <w:t>d) Benefits of Cloud Analysis in Self-Driving Cars</w:t>
+      </w:r>
+    </w:p>
+    <w:p>
+      <w:pPr>
+        <w:tabs>
+          <w:tab w:val="left" w:pos="1836"/>
+        </w:tabs>
+        <w:jc w:val="both"/>
+        <w:rPr>
+          <w:rFonts w:ascii="Times New Roman" w:hAnsi="Times New Roman" w:cs="Times New Roman"/>
+          <w:sz w:val="24"/>
+          <w:szCs w:val="24"/>
+        </w:rPr>
+      </w:pPr>
+      <w:r>
+        <w:rPr>
+          <w:rFonts w:ascii="Times New Roman" w:hAnsi="Times New Roman" w:cs="Times New Roman"/>
+          <w:sz w:val="24"/>
+          <w:szCs w:val="24"/>
+        </w:rPr>
+        <w:t xml:space="preserve">  i) Scalability</w:t>
+      </w:r>
+    </w:p>
+    <w:p>
+      <w:pPr>
+        <w:tabs>
+          <w:tab w:val="left" w:pos="1836"/>
+        </w:tabs>
+        <w:jc w:val="both"/>
+        <w:rPr>
+          <w:rFonts w:ascii="Times New Roman" w:hAnsi="Times New Roman" w:cs="Times New Roman"/>
+          <w:sz w:val="24"/>
+          <w:szCs w:val="24"/>
+        </w:rPr>
+      </w:pPr>
+      <w:r>
+        <w:rPr>
+          <w:rFonts w:ascii="Times New Roman" w:hAnsi="Times New Roman" w:cs="Times New Roman"/>
+          <w:sz w:val="24"/>
+          <w:szCs w:val="24"/>
+        </w:rPr>
+        <w:t xml:space="preserve">                 Cloud platforms provide the infrastructure necessary to scale data processing and model training as the volume of data grows with more vehicles and sensors.</w:t>
+      </w:r>
+    </w:p>
+    <w:p>
+      <w:pPr>
+        <w:tabs>
+          <w:tab w:val="left" w:pos="1836"/>
+        </w:tabs>
+        <w:jc w:val="both"/>
+        <w:rPr>
+          <w:rFonts w:ascii="Times New Roman" w:hAnsi="Times New Roman" w:cs="Times New Roman"/>
+          <w:sz w:val="24"/>
+          <w:szCs w:val="24"/>
+        </w:rPr>
+      </w:pPr>
+      <w:r>
+        <w:rPr>
+          <w:rFonts w:ascii="Times New Roman" w:hAnsi="Times New Roman" w:cs="Times New Roman"/>
+          <w:sz w:val="24"/>
+          <w:szCs w:val="24"/>
+        </w:rPr>
+        <w:t xml:space="preserve">  ii) Cost Efficiency</w:t>
+      </w:r>
+    </w:p>
+    <w:p>
+      <w:pPr>
+        <w:tabs>
+          <w:tab w:val="left" w:pos="1836"/>
+        </w:tabs>
+        <w:jc w:val="both"/>
+        <w:rPr>
+          <w:rFonts w:ascii="Times New Roman" w:hAnsi="Times New Roman" w:cs="Times New Roman"/>
+          <w:sz w:val="24"/>
+          <w:szCs w:val="24"/>
+        </w:rPr>
+      </w:pPr>
+      <w:r>
+        <w:rPr>
+          <w:rFonts w:ascii="Times New Roman" w:hAnsi="Times New Roman" w:cs="Times New Roman"/>
+          <w:sz w:val="24"/>
+          <w:szCs w:val="24"/>
+        </w:rPr>
+        <w:t xml:space="preserve">                By offloading resource-heavy tasks to the cloud, self-driving car manufacturers can reduce the need for expensive onboard hardware and processing units, thus lowering costs.</w:t>
+      </w:r>
+    </w:p>
+    <w:p>
+      <w:pPr>
+        <w:tabs>
+          <w:tab w:val="left" w:pos="1836"/>
+        </w:tabs>
+        <w:jc w:val="both"/>
+        <w:rPr>
+          <w:rFonts w:ascii="Times New Roman" w:hAnsi="Times New Roman" w:cs="Times New Roman"/>
+          <w:sz w:val="24"/>
+          <w:szCs w:val="24"/>
+        </w:rPr>
+      </w:pPr>
+      <w:r>
+        <w:rPr>
+          <w:rFonts w:ascii="Times New Roman" w:hAnsi="Times New Roman" w:cs="Times New Roman"/>
+          <w:sz w:val="24"/>
+          <w:szCs w:val="24"/>
+        </w:rPr>
+        <w:lastRenderedPageBreak/>
+        <w:t xml:space="preserve">  iii) Real-Time Updates</w:t>
+      </w:r>
+    </w:p>
+    <w:p>
+      <w:pPr>
+        <w:tabs>
+          <w:tab w:val="left" w:pos="1836"/>
+        </w:tabs>
+        <w:jc w:val="both"/>
+        <w:rPr>
+          <w:rFonts w:ascii="Times New Roman" w:hAnsi="Times New Roman" w:cs="Times New Roman"/>
+          <w:sz w:val="24"/>
+          <w:szCs w:val="24"/>
+        </w:rPr>
+      </w:pPr>
+      <w:r>
+        <w:rPr>
+          <w:rFonts w:ascii="Times New Roman" w:hAnsi="Times New Roman" w:cs="Times New Roman"/>
+          <w:sz w:val="24"/>
+          <w:szCs w:val="24"/>
+        </w:rPr>
+        <w:t xml:space="preserve">                Cloud-based systems allow for over-the-air updates to be pushed to vehicles, ensuring that the latest algorithms and models are always in use, improving safety and performance without requiring physical visits to service stations.</w:t>
+      </w:r>
+    </w:p>
+    <w:p>
+      <w:pPr>
+        <w:tabs>
+          <w:tab w:val="left" w:pos="1836"/>
+        </w:tabs>
+        <w:jc w:val="both"/>
+        <w:rPr>
+          <w:rFonts w:ascii="Times New Roman" w:hAnsi="Times New Roman" w:cs="Times New Roman"/>
+          <w:sz w:val="24"/>
+          <w:szCs w:val="24"/>
+        </w:rPr>
+      </w:pPr>
+      <w:r>
+        <w:rPr>
+          <w:rFonts w:ascii="Times New Roman" w:hAnsi="Times New Roman" w:cs="Times New Roman"/>
+          <w:sz w:val="24"/>
+          <w:szCs w:val="24"/>
+        </w:rPr>
+        <w:t xml:space="preserve">  iv) Improved Decision-Making</w:t>
+      </w:r>
+    </w:p>
+    <w:p>
+      <w:pPr>
+        <w:tabs>
+          <w:tab w:val="left" w:pos="1836"/>
+        </w:tabs>
+        <w:jc w:val="both"/>
+        <w:rPr>
+          <w:rFonts w:ascii="Times New Roman" w:hAnsi="Times New Roman" w:cs="Times New Roman"/>
+          <w:sz w:val="24"/>
+          <w:szCs w:val="24"/>
+        </w:rPr>
+      </w:pPr>
+      <w:r>
+        <w:rPr>
+          <w:rFonts w:ascii="Times New Roman" w:hAnsi="Times New Roman" w:cs="Times New Roman"/>
+          <w:sz w:val="24"/>
+          <w:szCs w:val="24"/>
+        </w:rPr>
+        <w:t xml:space="preserve">                The ability to process vast amounts of data from multiple vehicles enables better prediction and optimization of driving strategies. Real-time traffic analysis, weather forecasting, and predictive maintenance can be managed in the cloud to improve overall vehicle performance.</w:t>
+      </w:r>
+    </w:p>
+    <w:p>
+      <w:pPr>
+        <w:tabs>
+          <w:tab w:val="left" w:pos="1836"/>
+        </w:tabs>
+        <w:jc w:val="both"/>
+        <w:rPr>
+          <w:rFonts w:ascii="Times New Roman" w:hAnsi="Times New Roman" w:cs="Times New Roman"/>
+          <w:sz w:val="24"/>
+          <w:szCs w:val="24"/>
+        </w:rPr>
+      </w:pPr>
+    </w:p>
+    <w:p>
+      <w:pPr>
+        <w:tabs>
+          <w:tab w:val="left" w:pos="1836"/>
+        </w:tabs>
+        <w:jc w:val="both"/>
+        <w:rPr>
+          <w:rFonts w:ascii="Times New Roman" w:hAnsi="Times New Roman" w:cs="Times New Roman"/>
+          <w:b/>
+          <w:bCs/>
+          <w:sz w:val="24"/>
+          <w:szCs w:val="24"/>
+        </w:rPr>
+      </w:pPr>
+      <w:r>
+        <w:rPr>
+          <w:rFonts w:ascii="Times New Roman" w:hAnsi="Times New Roman" w:cs="Times New Roman"/>
+          <w:b/>
+          <w:bCs/>
+          <w:sz w:val="24"/>
+          <w:szCs w:val="24"/>
+        </w:rPr>
+        <w:t>(e) Challenges and Limitations</w:t>
+      </w:r>
+    </w:p>
+    <w:p>
+      <w:pPr>
+        <w:tabs>
+          <w:tab w:val="left" w:pos="1836"/>
+        </w:tabs>
+        <w:jc w:val="both"/>
+        <w:rPr>
+          <w:rFonts w:ascii="Times New Roman" w:hAnsi="Times New Roman" w:cs="Times New Roman"/>
+          <w:b/>
+          <w:bCs/>
+          <w:sz w:val="24"/>
+          <w:szCs w:val="24"/>
+        </w:rPr>
+      </w:pPr>
+      <w:r>
+        <w:rPr>
+          <w:rFonts w:ascii="Times New Roman" w:hAnsi="Times New Roman" w:cs="Times New Roman"/>
+          <w:b/>
+          <w:bCs/>
+          <w:sz w:val="24"/>
+          <w:szCs w:val="24"/>
+        </w:rPr>
+        <w:t xml:space="preserve">        i) Latency</w:t>
+      </w:r>
+    </w:p>
+    <w:p>
+      <w:pPr>
+        <w:tabs>
+          <w:tab w:val="left" w:pos="1836"/>
+        </w:tabs>
+        <w:jc w:val="both"/>
+        <w:rPr>
+          <w:rFonts w:ascii="Times New Roman" w:hAnsi="Times New Roman" w:cs="Times New Roman"/>
+          <w:sz w:val="24"/>
+          <w:szCs w:val="24"/>
+        </w:rPr>
+      </w:pPr>
+      <w:r>
+        <w:rPr>
+          <w:rFonts w:ascii="Times New Roman" w:hAnsi="Times New Roman" w:cs="Times New Roman"/>
+          <w:sz w:val="24"/>
+          <w:szCs w:val="24"/>
+        </w:rPr>
+        <w:t xml:space="preserve">                While cloud systems provide significant computational power, data transfer between the vehicle and the cloud can introduce latency. This issue is especially critical in real-time decision-making processes such as obstacle avoidance.</w:t>
+      </w:r>
+    </w:p>
+    <w:p>
+      <w:pPr>
+        <w:tabs>
+          <w:tab w:val="left" w:pos="1836"/>
+        </w:tabs>
+        <w:jc w:val="both"/>
+        <w:rPr>
+          <w:rFonts w:ascii="Times New Roman" w:hAnsi="Times New Roman" w:cs="Times New Roman"/>
+          <w:b/>
+          <w:bCs/>
+          <w:sz w:val="24"/>
+          <w:szCs w:val="24"/>
+        </w:rPr>
+      </w:pPr>
+      <w:r>
+        <w:rPr>
+          <w:rFonts w:ascii="Times New Roman" w:hAnsi="Times New Roman" w:cs="Times New Roman"/>
+          <w:b/>
+          <w:bCs/>
+          <w:sz w:val="24"/>
+          <w:szCs w:val="24"/>
+        </w:rPr>
+        <w:t xml:space="preserve">       ii) Data Privacy and Security</w:t>
+      </w:r>
+    </w:p>
+    <w:p>
+      <w:pPr>
+        <w:tabs>
+          <w:tab w:val="left" w:pos="1836"/>
+        </w:tabs>
+        <w:jc w:val="both"/>
+        <w:rPr>
+          <w:rFonts w:ascii="Times New Roman" w:hAnsi="Times New Roman" w:cs="Times New Roman"/>
+          <w:sz w:val="24"/>
+          <w:szCs w:val="24"/>
+        </w:rPr>
+      </w:pPr>
+      <w:r>
+        <w:rPr>
+          <w:rFonts w:ascii="Times New Roman" w:hAnsi="Times New Roman" w:cs="Times New Roman"/>
+          <w:sz w:val="24"/>
+          <w:szCs w:val="24"/>
+        </w:rPr>
+        <w:t xml:space="preserve">                  The continuous transmission of vehicle data to the cloud raises concerns about data privacy and security. Ensuring encrypted communications and secure data storage is essential to protect sensitive user information.</w:t>
+      </w:r>
+    </w:p>
+    <w:p>
+      <w:pPr>
+        <w:tabs>
+          <w:tab w:val="left" w:pos="1836"/>
+        </w:tabs>
+        <w:jc w:val="both"/>
+        <w:rPr>
+          <w:rFonts w:ascii="Times New Roman" w:hAnsi="Times New Roman" w:cs="Times New Roman"/>
+          <w:sz w:val="24"/>
+          <w:szCs w:val="24"/>
+        </w:rPr>
+      </w:pPr>
+    </w:p>
+    <w:p>
+      <w:pPr>
+        <w:tabs>
+          <w:tab w:val="left" w:pos="1836"/>
+        </w:tabs>
+        <w:jc w:val="both"/>
+        <w:rPr>
+          <w:rFonts w:ascii="Times New Roman" w:hAnsi="Times New Roman" w:cs="Times New Roman"/>
+          <w:b/>
+          <w:bCs/>
+          <w:sz w:val="24"/>
+          <w:szCs w:val="24"/>
+        </w:rPr>
+      </w:pPr>
+      <w:r>
+        <w:rPr>
+          <w:rFonts w:ascii="Times New Roman" w:hAnsi="Times New Roman" w:cs="Times New Roman"/>
+          <w:b/>
+          <w:bCs/>
+          <w:sz w:val="24"/>
+          <w:szCs w:val="24"/>
+        </w:rPr>
+        <w:t xml:space="preserve">        iii)Reliability</w:t>
+      </w:r>
+    </w:p>
+    <w:p>
+      <w:pPr>
+        <w:tabs>
+          <w:tab w:val="left" w:pos="1836"/>
+        </w:tabs>
+        <w:jc w:val="both"/>
+        <w:rPr>
+          <w:rFonts w:ascii="Times New Roman" w:hAnsi="Times New Roman" w:cs="Times New Roman"/>
+          <w:sz w:val="24"/>
+          <w:szCs w:val="24"/>
+        </w:rPr>
+      </w:pPr>
+      <w:r>
+        <w:rPr>
+          <w:rFonts w:ascii="Times New Roman" w:hAnsi="Times New Roman" w:cs="Times New Roman"/>
+          <w:sz w:val="24"/>
+          <w:szCs w:val="24"/>
+        </w:rPr>
+        <w:t xml:space="preserve">                  A self-driving car's reliance on the cloud for some critical functions can be problematic if there is an issue with the cloud infrastructure, such as network downtime or server overload.</w:t>
+      </w:r>
+    </w:p>
+    <w:p>
+      <w:pPr>
+        <w:tabs>
+          <w:tab w:val="left" w:pos="1836"/>
+        </w:tabs>
+        <w:jc w:val="both"/>
+        <w:rPr>
+          <w:rFonts w:ascii="Times New Roman" w:hAnsi="Times New Roman" w:cs="Times New Roman"/>
+          <w:sz w:val="24"/>
+          <w:szCs w:val="24"/>
+        </w:rPr>
+      </w:pPr>
+      <w:r>
+        <w:rPr>
+          <w:rFonts w:ascii="Times New Roman" w:hAnsi="Times New Roman" w:cs="Times New Roman"/>
+          <w:sz w:val="24"/>
+          <w:szCs w:val="24"/>
+        </w:rPr>
+        <w:t xml:space="preserve">                 Cloud computing plays an integral role in the development of self-driving cars, providing essential infrastructure for data storage, real-time processing, machine learning model training, and system updates. By leveraging cloud analysis, autonomous vehicles can improve their perception, decision-making, and operational efficiency. As cloud technologies continue to evolve, they will further enhance the capabilities of self-driving cars, bringing us closer to fully autonomous transportation solutions.</w:t>
+      </w:r>
+    </w:p>
+    <w:p>
+      <w:pPr>
+        <w:jc w:val="both"/>
+        <w:rPr>
+          <w:rFonts w:ascii="Times New Roman" w:hAnsi="Times New Roman" w:cs="Times New Roman"/>
+          <w:sz w:val="24"/>
+          <w:szCs w:val="24"/>
+        </w:rPr>
+      </w:pPr>
+    </w:p>
+    <w:p>
+      <w:pPr>
+        <w:tabs>
+          <w:tab w:val="left" w:pos="1836"/>
+        </w:tabs>
+        <w:jc w:val="both"/>
+        <w:rPr>
+          <w:rFonts w:ascii="Times New Roman" w:hAnsi="Times New Roman" w:cs="Times New Roman"/>
+          <w:b/>
+          <w:bCs/>
+          <w:sz w:val="24"/>
+          <w:szCs w:val="24"/>
+          <w:lang w:val="en-US"/>
+        </w:rPr>
+      </w:pPr>
+      <w:r>
+        <w:rPr>
+          <w:rFonts w:ascii="Times New Roman" w:hAnsi="Times New Roman" w:cs="Times New Roman"/>
+          <w:b/>
+          <w:bCs/>
+          <w:sz w:val="24"/>
+          <w:szCs w:val="24"/>
+          <w:lang w:val="en-US"/>
+        </w:rPr>
+        <w:t xml:space="preserve"> 3.8.1</w:t>
+      </w:r>
+      <w:r>
+        <w:rPr>
+          <w:rFonts w:ascii="Times New Roman" w:hAnsi="Times New Roman" w:cs="Times New Roman"/>
+          <w:b/>
+          <w:bCs/>
+          <w:sz w:val="24"/>
+          <w:szCs w:val="24"/>
+        </w:rPr>
+        <w:t xml:space="preserve"> </w:t>
+      </w:r>
+      <w:r>
+        <w:rPr>
+          <w:rFonts w:ascii="Times New Roman" w:hAnsi="Times New Roman" w:cs="Times New Roman"/>
+          <w:b/>
+          <w:bCs/>
+          <w:sz w:val="24"/>
+          <w:szCs w:val="24"/>
+          <w:lang w:val="en-US"/>
+        </w:rPr>
+        <w:t>Thingspeak Cloud using UDP</w:t>
+      </w:r>
+    </w:p>
+    <w:p>
+      <w:pPr>
+        <w:jc w:val="both"/>
+        <w:rPr>
+          <w:rFonts w:ascii="Times New Roman" w:hAnsi="Times New Roman" w:cs="Times New Roman"/>
+          <w:sz w:val="24"/>
+          <w:szCs w:val="24"/>
+        </w:rPr>
+      </w:pPr>
+      <w:r>
+        <w:rPr>
+          <w:rFonts w:ascii="Times New Roman" w:hAnsi="Times New Roman" w:cs="Times New Roman"/>
+          <w:sz w:val="24"/>
+          <w:szCs w:val="24"/>
+        </w:rPr>
+        <w:t xml:space="preserve">               Using ThingSpeak cloud with UDP in a self-driving car involves transmitting sensor data from the car to the ThingSpeak server using User Datagram Protocol (UDP). For a self-driving car, the data generated by various sensors such as LiDAR, radar, ultrasonics, and cameras can be sent to the cloud for processing and analysis. The cloud-based approach can help manage the large volume of data generated by these sensors.</w:t>
+      </w:r>
+    </w:p>
+    <w:p>
+      <w:pPr>
+        <w:jc w:val="both"/>
+        <w:rPr>
+          <w:rFonts w:ascii="Times New Roman" w:hAnsi="Times New Roman" w:cs="Times New Roman"/>
+          <w:sz w:val="24"/>
+          <w:szCs w:val="24"/>
+        </w:rPr>
+      </w:pPr>
+      <w:r>
+        <w:rPr>
+          <w:rFonts w:ascii="Times New Roman" w:hAnsi="Times New Roman" w:cs="Times New Roman"/>
+          <w:sz w:val="24"/>
+          <w:szCs w:val="24"/>
+        </w:rPr>
+        <w:t xml:space="preserve">                  Modern self-driving car systems rely heavily on real-time data collection and communication to ensure operational safety, efficiency, and autonomous decision-making. Integrating cloud-based IoT platforms, such as ThingSpeak, provides a lightweight and effective solution for monitoring, storing, and visualizing vehicle data remotely. By using the UDP (User Datagram Protocol) for communication, the system enables fast, connectionless data transmission to the cloud with minimal overhead suitable for real-time environments like autonomous vehicles.</w:t>
+      </w:r>
+    </w:p>
+    <w:p>
+      <w:pPr>
+        <w:tabs>
+          <w:tab w:val="left" w:pos="2760"/>
+        </w:tabs>
+        <w:jc w:val="both"/>
+        <w:rPr>
+          <w:rFonts w:ascii="Times New Roman" w:hAnsi="Times New Roman" w:cs="Times New Roman"/>
+          <w:sz w:val="24"/>
+          <w:szCs w:val="24"/>
+        </w:rPr>
+      </w:pPr>
+      <w:r>
+        <w:rPr>
+          <w:rFonts w:ascii="Times New Roman" w:hAnsi="Times New Roman" w:cs="Times New Roman"/>
+          <w:sz w:val="24"/>
+          <w:szCs w:val="24"/>
+        </w:rPr>
+        <w:t xml:space="preserve">           This section explores the use of ThingSpeak cloud services combined with the UDP protocol for transmitting critical vehicle data such as location, speed, obstacle distance, and sensor feedback from a self-driving car prototype to the cloud.</w:t>
+      </w:r>
+    </w:p>
+    <w:p>
+      <w:pPr>
+        <w:tabs>
+          <w:tab w:val="left" w:pos="2760"/>
+        </w:tabs>
+        <w:jc w:val="both"/>
+        <w:rPr>
+          <w:rFonts w:ascii="Times New Roman" w:hAnsi="Times New Roman" w:cs="Times New Roman"/>
+          <w:sz w:val="24"/>
+          <w:szCs w:val="24"/>
+        </w:rPr>
+      </w:pPr>
+    </w:p>
+    <w:p>
+      <w:pPr>
+        <w:tabs>
+          <w:tab w:val="left" w:pos="2760"/>
+        </w:tabs>
+        <w:jc w:val="both"/>
+        <w:rPr>
+          <w:rFonts w:ascii="Times New Roman" w:hAnsi="Times New Roman" w:cs="Times New Roman"/>
+          <w:b/>
+          <w:bCs/>
+          <w:sz w:val="24"/>
+          <w:szCs w:val="24"/>
+        </w:rPr>
+      </w:pPr>
+      <w:r>
+        <w:rPr>
+          <w:rFonts w:ascii="Times New Roman" w:hAnsi="Times New Roman" w:cs="Times New Roman"/>
+          <w:b/>
+          <w:bCs/>
+          <w:sz w:val="24"/>
+          <w:szCs w:val="24"/>
+        </w:rPr>
+        <w:t>(a) Overview of ThingSpeak</w:t>
+      </w:r>
+    </w:p>
+    <w:p>
+      <w:pPr>
+        <w:tabs>
+          <w:tab w:val="left" w:pos="2760"/>
+        </w:tabs>
+        <w:jc w:val="both"/>
+        <w:rPr>
+          <w:rFonts w:ascii="Times New Roman" w:hAnsi="Times New Roman" w:cs="Times New Roman"/>
+          <w:sz w:val="24"/>
+          <w:szCs w:val="24"/>
+        </w:rPr>
+      </w:pPr>
+      <w:r>
+        <w:rPr>
+          <w:rFonts w:ascii="Times New Roman" w:hAnsi="Times New Roman" w:cs="Times New Roman"/>
+          <w:sz w:val="24"/>
+          <w:szCs w:val="24"/>
+        </w:rPr>
+        <w:t xml:space="preserve">            ThingSpeak is an open-source IoT analytics platform that allows users to collect and visualize sensor data in real time. Developed by MathWorks, it supports HTTP and MQTT protocols and can also be configured for UDP-based communication. It integrates easily with devices like Arduino, ESP32, Raspberry Pi, or any system that can connect to the internet.</w:t>
+      </w:r>
+    </w:p>
+    <w:p>
+      <w:pPr>
+        <w:tabs>
+          <w:tab w:val="left" w:pos="2760"/>
+        </w:tabs>
+        <w:jc w:val="both"/>
+        <w:rPr>
+          <w:rFonts w:ascii="Times New Roman" w:hAnsi="Times New Roman" w:cs="Times New Roman"/>
+          <w:b/>
+          <w:bCs/>
+          <w:sz w:val="24"/>
+          <w:szCs w:val="24"/>
+        </w:rPr>
+      </w:pPr>
+      <w:r>
+        <w:rPr>
+          <w:rFonts w:ascii="Times New Roman" w:hAnsi="Times New Roman" w:cs="Times New Roman"/>
+          <w:b/>
+          <w:bCs/>
+          <w:sz w:val="24"/>
+          <w:szCs w:val="24"/>
+        </w:rPr>
+        <w:t>Key Features:</w:t>
+      </w:r>
+    </w:p>
+    <w:p>
+      <w:pPr>
+        <w:pStyle w:val="ListParagraph"/>
+        <w:numPr>
+          <w:ilvl w:val="0"/>
+          <w:numId w:val="28"/>
+        </w:numPr>
+        <w:tabs>
+          <w:tab w:val="left" w:pos="2760"/>
+        </w:tabs>
+        <w:jc w:val="both"/>
+        <w:rPr>
+          <w:rFonts w:ascii="Times New Roman" w:hAnsi="Times New Roman" w:cs="Times New Roman"/>
+          <w:sz w:val="24"/>
+          <w:szCs w:val="24"/>
+        </w:rPr>
+      </w:pPr>
+      <w:r>
+        <w:rPr>
+          <w:rFonts w:ascii="Times New Roman" w:hAnsi="Times New Roman" w:cs="Times New Roman"/>
+          <w:sz w:val="24"/>
+          <w:szCs w:val="24"/>
+        </w:rPr>
+        <w:t>Real-time data visualization using charts.</w:t>
+      </w:r>
+    </w:p>
+    <w:p>
+      <w:pPr>
+        <w:pStyle w:val="ListParagraph"/>
+        <w:numPr>
+          <w:ilvl w:val="0"/>
+          <w:numId w:val="28"/>
+        </w:numPr>
+        <w:tabs>
+          <w:tab w:val="left" w:pos="2760"/>
+        </w:tabs>
+        <w:jc w:val="both"/>
+        <w:rPr>
+          <w:rFonts w:ascii="Times New Roman" w:hAnsi="Times New Roman" w:cs="Times New Roman"/>
+          <w:sz w:val="24"/>
+          <w:szCs w:val="24"/>
+        </w:rPr>
+      </w:pPr>
+      <w:r>
+        <w:rPr>
+          <w:rFonts w:ascii="Times New Roman" w:hAnsi="Times New Roman" w:cs="Times New Roman"/>
+          <w:sz w:val="24"/>
+          <w:szCs w:val="24"/>
+        </w:rPr>
+        <w:t>Cloud storage for sensor data.</w:t>
+      </w:r>
+    </w:p>
+    <w:p>
+      <w:pPr>
+        <w:pStyle w:val="ListParagraph"/>
+        <w:numPr>
+          <w:ilvl w:val="0"/>
+          <w:numId w:val="28"/>
+        </w:numPr>
+        <w:tabs>
+          <w:tab w:val="left" w:pos="2760"/>
+        </w:tabs>
+        <w:jc w:val="both"/>
+        <w:rPr>
+          <w:rFonts w:ascii="Times New Roman" w:hAnsi="Times New Roman" w:cs="Times New Roman"/>
+          <w:sz w:val="24"/>
+          <w:szCs w:val="24"/>
+        </w:rPr>
+      </w:pPr>
+      <w:r>
+        <w:rPr>
+          <w:rFonts w:ascii="Times New Roman" w:hAnsi="Times New Roman" w:cs="Times New Roman"/>
+          <w:sz w:val="24"/>
+          <w:szCs w:val="24"/>
+        </w:rPr>
+        <w:t>Integration with MATLAB for advanced analytics.</w:t>
+      </w:r>
+    </w:p>
+    <w:p>
+      <w:pPr>
+        <w:pStyle w:val="ListParagraph"/>
+        <w:numPr>
+          <w:ilvl w:val="0"/>
+          <w:numId w:val="28"/>
+        </w:numPr>
+        <w:tabs>
+          <w:tab w:val="left" w:pos="2760"/>
+        </w:tabs>
+        <w:jc w:val="both"/>
+        <w:rPr>
+          <w:rFonts w:ascii="Times New Roman" w:hAnsi="Times New Roman" w:cs="Times New Roman"/>
+          <w:sz w:val="24"/>
+          <w:szCs w:val="24"/>
+        </w:rPr>
+      </w:pPr>
+      <w:r>
+        <w:rPr>
+          <w:rFonts w:ascii="Times New Roman" w:hAnsi="Times New Roman" w:cs="Times New Roman"/>
+          <w:sz w:val="24"/>
+          <w:szCs w:val="24"/>
+        </w:rPr>
+        <w:t>API keys for secure data upload and access.</w:t>
+      </w:r>
+    </w:p>
+    <w:p>
+      <w:pPr>
+        <w:pStyle w:val="ListParagraph"/>
+        <w:numPr>
+          <w:ilvl w:val="0"/>
+          <w:numId w:val="28"/>
+        </w:numPr>
+        <w:tabs>
+          <w:tab w:val="left" w:pos="2760"/>
+        </w:tabs>
+        <w:jc w:val="both"/>
+        <w:rPr>
+          <w:rFonts w:ascii="Times New Roman" w:hAnsi="Times New Roman" w:cs="Times New Roman"/>
+          <w:sz w:val="24"/>
+          <w:szCs w:val="24"/>
+        </w:rPr>
+      </w:pPr>
+      <w:r>
+        <w:rPr>
+          <w:rFonts w:ascii="Times New Roman" w:hAnsi="Times New Roman" w:cs="Times New Roman"/>
+          <w:sz w:val="24"/>
+          <w:szCs w:val="24"/>
+        </w:rPr>
+        <w:t>Support for custom alerts and triggers.</w:t>
+      </w:r>
+    </w:p>
+    <w:p>
+      <w:pPr>
+        <w:tabs>
+          <w:tab w:val="left" w:pos="2760"/>
+        </w:tabs>
+        <w:jc w:val="both"/>
+        <w:rPr>
+          <w:rFonts w:ascii="Times New Roman" w:hAnsi="Times New Roman" w:cs="Times New Roman"/>
+          <w:sz w:val="24"/>
+          <w:szCs w:val="24"/>
+        </w:rPr>
+      </w:pPr>
+    </w:p>
+    <w:p>
+      <w:pPr>
+        <w:tabs>
+          <w:tab w:val="left" w:pos="2760"/>
+        </w:tabs>
+        <w:jc w:val="both"/>
+        <w:rPr>
+          <w:rFonts w:ascii="Times New Roman" w:hAnsi="Times New Roman" w:cs="Times New Roman"/>
+          <w:b/>
+          <w:bCs/>
+          <w:sz w:val="24"/>
+          <w:szCs w:val="24"/>
+        </w:rPr>
+      </w:pPr>
+      <w:r>
+        <w:rPr>
+          <w:rFonts w:ascii="Times New Roman" w:hAnsi="Times New Roman" w:cs="Times New Roman"/>
+          <w:sz w:val="24"/>
+          <w:szCs w:val="24"/>
+        </w:rPr>
+        <w:t xml:space="preserve"> </w:t>
+      </w:r>
+      <w:r>
+        <w:rPr>
+          <w:rFonts w:ascii="Times New Roman" w:hAnsi="Times New Roman" w:cs="Times New Roman"/>
+          <w:b/>
+          <w:bCs/>
+          <w:sz w:val="24"/>
+          <w:szCs w:val="24"/>
+        </w:rPr>
+        <w:t>(b)  Benefits of using UDP in Self-Driving Cars</w:t>
+      </w:r>
+    </w:p>
+    <w:p>
+      <w:pPr>
+        <w:tabs>
+          <w:tab w:val="left" w:pos="2760"/>
+        </w:tabs>
+        <w:jc w:val="both"/>
+        <w:rPr>
+          <w:rFonts w:ascii="Times New Roman" w:hAnsi="Times New Roman" w:cs="Times New Roman"/>
+          <w:sz w:val="24"/>
+          <w:szCs w:val="24"/>
+        </w:rPr>
+      </w:pPr>
+      <w:r>
+        <w:rPr>
+          <w:rFonts w:ascii="Times New Roman" w:hAnsi="Times New Roman" w:cs="Times New Roman"/>
+          <w:b/>
+          <w:bCs/>
+          <w:sz w:val="24"/>
+          <w:szCs w:val="24"/>
+        </w:rPr>
+        <w:t xml:space="preserve">             </w:t>
+      </w:r>
+      <w:r>
+        <w:rPr>
+          <w:rFonts w:ascii="Times New Roman" w:hAnsi="Times New Roman" w:cs="Times New Roman"/>
+          <w:sz w:val="24"/>
+          <w:szCs w:val="24"/>
+        </w:rPr>
+        <w:t>UDP (User Datagram Protocol) is a lightweight, connectionless protocol ideal for scenarios where:</w:t>
+      </w:r>
+    </w:p>
+    <w:p>
+      <w:pPr>
+        <w:pStyle w:val="ListParagraph"/>
+        <w:numPr>
+          <w:ilvl w:val="0"/>
+          <w:numId w:val="29"/>
+        </w:numPr>
+        <w:tabs>
+          <w:tab w:val="left" w:pos="2760"/>
+        </w:tabs>
+        <w:jc w:val="both"/>
+        <w:rPr>
+          <w:rFonts w:ascii="Times New Roman" w:hAnsi="Times New Roman" w:cs="Times New Roman"/>
+          <w:sz w:val="24"/>
+          <w:szCs w:val="24"/>
+        </w:rPr>
+      </w:pPr>
+      <w:r>
+        <w:rPr>
+          <w:rFonts w:ascii="Times New Roman" w:hAnsi="Times New Roman" w:cs="Times New Roman"/>
+          <w:sz w:val="24"/>
+          <w:szCs w:val="24"/>
+        </w:rPr>
+        <w:t>Low latency is critical.</w:t>
+      </w:r>
+    </w:p>
+    <w:p>
+      <w:pPr>
+        <w:pStyle w:val="ListParagraph"/>
+        <w:numPr>
+          <w:ilvl w:val="0"/>
+          <w:numId w:val="29"/>
+        </w:numPr>
+        <w:tabs>
+          <w:tab w:val="left" w:pos="2760"/>
+        </w:tabs>
+        <w:jc w:val="both"/>
+        <w:rPr>
+          <w:rFonts w:ascii="Times New Roman" w:hAnsi="Times New Roman" w:cs="Times New Roman"/>
+          <w:sz w:val="24"/>
+          <w:szCs w:val="24"/>
+        </w:rPr>
+      </w:pPr>
+      <w:r>
+        <w:rPr>
+          <w:rFonts w:ascii="Times New Roman" w:hAnsi="Times New Roman" w:cs="Times New Roman"/>
+          <w:sz w:val="24"/>
+          <w:szCs w:val="24"/>
+        </w:rPr>
+        <w:t>Occasional data loss is acceptable (e.g., sensor data sent frequently).</w:t>
+      </w:r>
+    </w:p>
+    <w:p>
+      <w:pPr>
+        <w:pStyle w:val="ListParagraph"/>
+        <w:numPr>
+          <w:ilvl w:val="0"/>
+          <w:numId w:val="29"/>
+        </w:numPr>
+        <w:tabs>
+          <w:tab w:val="left" w:pos="2760"/>
+        </w:tabs>
+        <w:jc w:val="both"/>
+        <w:rPr>
+          <w:rFonts w:ascii="Times New Roman" w:hAnsi="Times New Roman" w:cs="Times New Roman"/>
+          <w:sz w:val="24"/>
+          <w:szCs w:val="24"/>
+        </w:rPr>
+      </w:pPr>
+      <w:r>
+        <w:rPr>
+          <w:rFonts w:ascii="Times New Roman" w:hAnsi="Times New Roman" w:cs="Times New Roman"/>
+          <w:sz w:val="24"/>
+          <w:szCs w:val="24"/>
+        </w:rPr>
+        <w:t>Minimal protocol overhead is preferred for bandwidth-constrained systems.</w:t>
+      </w:r>
+    </w:p>
+    <w:p>
+      <w:pPr>
+        <w:tabs>
+          <w:tab w:val="left" w:pos="2760"/>
+        </w:tabs>
+        <w:jc w:val="both"/>
+        <w:rPr>
+          <w:rFonts w:ascii="Times New Roman" w:hAnsi="Times New Roman" w:cs="Times New Roman"/>
+          <w:sz w:val="24"/>
+          <w:szCs w:val="24"/>
+        </w:rPr>
+      </w:pPr>
+      <w:r>
+        <w:rPr>
+          <w:rFonts w:ascii="Times New Roman" w:hAnsi="Times New Roman" w:cs="Times New Roman"/>
+          <w:sz w:val="24"/>
+          <w:szCs w:val="24"/>
+        </w:rPr>
+        <w:t xml:space="preserve">               UDP enables fast transmission of real-time data from self-driving cars to the ThingSpeak cloud for:</w:t>
+      </w:r>
+    </w:p>
+    <w:p>
+      <w:pPr>
+        <w:pStyle w:val="ListParagraph"/>
+        <w:numPr>
+          <w:ilvl w:val="0"/>
+          <w:numId w:val="30"/>
+        </w:numPr>
+        <w:tabs>
+          <w:tab w:val="left" w:pos="2760"/>
+        </w:tabs>
+        <w:jc w:val="both"/>
+        <w:rPr>
+          <w:rFonts w:ascii="Times New Roman" w:hAnsi="Times New Roman" w:cs="Times New Roman"/>
+          <w:sz w:val="24"/>
+          <w:szCs w:val="24"/>
+        </w:rPr>
+      </w:pPr>
+      <w:r>
+        <w:rPr>
+          <w:rFonts w:ascii="Times New Roman" w:hAnsi="Times New Roman" w:cs="Times New Roman"/>
+          <w:sz w:val="24"/>
+          <w:szCs w:val="24"/>
+        </w:rPr>
+        <w:t>Telemetry</w:t>
+      </w:r>
+    </w:p>
+    <w:p>
+      <w:pPr>
+        <w:pStyle w:val="ListParagraph"/>
+        <w:numPr>
+          <w:ilvl w:val="0"/>
+          <w:numId w:val="30"/>
+        </w:numPr>
+        <w:tabs>
+          <w:tab w:val="left" w:pos="2760"/>
+        </w:tabs>
+        <w:jc w:val="both"/>
+        <w:rPr>
+          <w:rFonts w:ascii="Times New Roman" w:hAnsi="Times New Roman" w:cs="Times New Roman"/>
+          <w:sz w:val="24"/>
+          <w:szCs w:val="24"/>
+        </w:rPr>
+      </w:pPr>
+      <w:r>
+        <w:rPr>
+          <w:rFonts w:ascii="Times New Roman" w:hAnsi="Times New Roman" w:cs="Times New Roman"/>
+          <w:sz w:val="24"/>
+          <w:szCs w:val="24"/>
+        </w:rPr>
+        <w:t>Remote monitoring</w:t>
+      </w:r>
+    </w:p>
+    <w:p>
+      <w:pPr>
+        <w:pStyle w:val="ListParagraph"/>
+        <w:numPr>
+          <w:ilvl w:val="0"/>
+          <w:numId w:val="30"/>
+        </w:numPr>
+        <w:tabs>
+          <w:tab w:val="left" w:pos="2760"/>
+        </w:tabs>
+        <w:jc w:val="both"/>
+        <w:rPr>
+          <w:rFonts w:ascii="Times New Roman" w:hAnsi="Times New Roman" w:cs="Times New Roman"/>
+          <w:sz w:val="24"/>
+          <w:szCs w:val="24"/>
+        </w:rPr>
+      </w:pPr>
+      <w:r>
+        <w:rPr>
+          <w:rFonts w:ascii="Times New Roman" w:hAnsi="Times New Roman" w:cs="Times New Roman"/>
+          <w:sz w:val="24"/>
+          <w:szCs w:val="24"/>
+        </w:rPr>
+        <w:t>Diagnostics and debugging</w:t>
+      </w:r>
+    </w:p>
+    <w:p>
+      <w:pPr>
+        <w:pStyle w:val="ListParagraph"/>
+        <w:numPr>
+          <w:ilvl w:val="0"/>
+          <w:numId w:val="30"/>
+        </w:numPr>
+        <w:tabs>
+          <w:tab w:val="left" w:pos="2760"/>
+        </w:tabs>
+        <w:jc w:val="both"/>
+        <w:rPr>
+          <w:rFonts w:ascii="Times New Roman" w:hAnsi="Times New Roman" w:cs="Times New Roman"/>
+          <w:sz w:val="24"/>
+          <w:szCs w:val="24"/>
+        </w:rPr>
+      </w:pPr>
+      <w:r>
+        <w:rPr>
+          <w:rFonts w:ascii="Times New Roman" w:hAnsi="Times New Roman" w:cs="Times New Roman"/>
+          <w:sz w:val="24"/>
+          <w:szCs w:val="24"/>
+        </w:rPr>
+        <w:t>Environmental sensing</w:t>
+      </w:r>
+    </w:p>
+    <w:p>
+      <w:pPr>
+        <w:tabs>
+          <w:tab w:val="left" w:pos="1836"/>
+        </w:tabs>
+        <w:jc w:val="both"/>
+        <w:rPr>
+          <w:rFonts w:ascii="Times New Roman" w:hAnsi="Times New Roman" w:cs="Times New Roman"/>
+          <w:sz w:val="24"/>
+          <w:szCs w:val="24"/>
+          <w:lang w:val="en-US"/>
+        </w:rPr>
+      </w:pPr>
+    </w:p>
+    <w:p>
+      <w:pPr>
+        <w:tabs>
+          <w:tab w:val="left" w:pos="2760"/>
+        </w:tabs>
+        <w:jc w:val="both"/>
+        <w:rPr>
+          <w:rFonts w:ascii="Times New Roman" w:hAnsi="Times New Roman" w:cs="Times New Roman"/>
+          <w:b/>
+          <w:bCs/>
+          <w:sz w:val="24"/>
+          <w:szCs w:val="24"/>
+        </w:rPr>
+      </w:pPr>
+      <w:r>
+        <w:rPr>
+          <w:rFonts w:ascii="Times New Roman" w:hAnsi="Times New Roman" w:cs="Times New Roman"/>
+          <w:sz w:val="24"/>
+          <w:szCs w:val="24"/>
+        </w:rPr>
+        <w:t xml:space="preserve"> </w:t>
+      </w:r>
+      <w:r>
+        <w:rPr>
+          <w:rFonts w:ascii="Times New Roman" w:hAnsi="Times New Roman" w:cs="Times New Roman"/>
+          <w:b/>
+          <w:bCs/>
+          <w:sz w:val="24"/>
+          <w:szCs w:val="24"/>
+        </w:rPr>
+        <w:t>(c) System Architecture</w:t>
+      </w:r>
+    </w:p>
+    <w:p>
+      <w:pPr>
+        <w:tabs>
+          <w:tab w:val="left" w:pos="2760"/>
+        </w:tabs>
+        <w:jc w:val="both"/>
+        <w:rPr>
+          <w:rFonts w:ascii="Times New Roman" w:hAnsi="Times New Roman" w:cs="Times New Roman"/>
+          <w:sz w:val="24"/>
+          <w:szCs w:val="24"/>
+        </w:rPr>
+      </w:pPr>
+      <w:r>
+        <w:rPr>
+          <w:rFonts w:ascii="Times New Roman" w:hAnsi="Times New Roman" w:cs="Times New Roman"/>
+          <w:b/>
+          <w:bCs/>
+          <w:sz w:val="24"/>
+          <w:szCs w:val="24"/>
+        </w:rPr>
+        <w:t xml:space="preserve">    (</w:t>
+      </w:r>
+      <w:r>
+        <w:rPr>
+          <w:rFonts w:ascii="Times New Roman" w:hAnsi="Times New Roman" w:cs="Times New Roman"/>
+          <w:sz w:val="24"/>
+          <w:szCs w:val="24"/>
+        </w:rPr>
+        <w:t>i) Components</w:t>
+      </w:r>
+    </w:p>
+    <w:p>
+      <w:pPr>
+        <w:pStyle w:val="ListParagraph"/>
+        <w:numPr>
+          <w:ilvl w:val="0"/>
+          <w:numId w:val="31"/>
+        </w:numPr>
+        <w:tabs>
+          <w:tab w:val="left" w:pos="2760"/>
+        </w:tabs>
+        <w:spacing w:line="276" w:lineRule="auto"/>
+        <w:jc w:val="both"/>
+        <w:rPr>
+          <w:rFonts w:ascii="Times New Roman" w:hAnsi="Times New Roman" w:cs="Times New Roman"/>
+          <w:sz w:val="24"/>
+          <w:szCs w:val="24"/>
+        </w:rPr>
+      </w:pPr>
+      <w:r>
+        <w:rPr>
+          <w:rFonts w:ascii="Times New Roman" w:hAnsi="Times New Roman" w:cs="Times New Roman"/>
+          <w:sz w:val="24"/>
+          <w:szCs w:val="24"/>
+        </w:rPr>
+        <w:t>Self-Driving Car Platform: Equipped with sensors (e.g., GPS, ultrasonic, MQ3, cameras), microcontroller (e.g., ESP32/NodeMCU/Raspberry Pi).</w:t>
+      </w:r>
+    </w:p>
+    <w:p>
+      <w:pPr>
+        <w:pStyle w:val="ListParagraph"/>
+        <w:numPr>
+          <w:ilvl w:val="0"/>
+          <w:numId w:val="31"/>
+        </w:numPr>
+        <w:tabs>
+          <w:tab w:val="left" w:pos="2760"/>
+        </w:tabs>
+        <w:spacing w:line="360" w:lineRule="auto"/>
+        <w:jc w:val="both"/>
+        <w:rPr>
+          <w:rFonts w:ascii="Times New Roman" w:hAnsi="Times New Roman" w:cs="Times New Roman"/>
+          <w:sz w:val="24"/>
+          <w:szCs w:val="24"/>
+        </w:rPr>
+      </w:pPr>
+      <w:r>
+        <w:rPr>
+          <w:rFonts w:ascii="Times New Roman" w:hAnsi="Times New Roman" w:cs="Times New Roman"/>
+          <w:sz w:val="24"/>
+          <w:szCs w:val="24"/>
+        </w:rPr>
+        <w:t>Wi-Fi Module: Used to connect to the internet.</w:t>
+      </w:r>
+    </w:p>
+    <w:p>
+      <w:pPr>
+        <w:pStyle w:val="ListParagraph"/>
+        <w:numPr>
+          <w:ilvl w:val="0"/>
+          <w:numId w:val="31"/>
+        </w:numPr>
+        <w:tabs>
+          <w:tab w:val="left" w:pos="2760"/>
+        </w:tabs>
+        <w:spacing w:line="360" w:lineRule="auto"/>
+        <w:jc w:val="both"/>
+        <w:rPr>
+          <w:rFonts w:ascii="Times New Roman" w:hAnsi="Times New Roman" w:cs="Times New Roman"/>
+          <w:sz w:val="24"/>
+          <w:szCs w:val="24"/>
+        </w:rPr>
+      </w:pPr>
+      <w:r>
+        <w:rPr>
+          <w:rFonts w:ascii="Times New Roman" w:hAnsi="Times New Roman" w:cs="Times New Roman"/>
+          <w:sz w:val="24"/>
+          <w:szCs w:val="24"/>
+        </w:rPr>
+        <w:t>ThingSpeak Cloud: Acts as the server receiving data.</w:t>
+      </w:r>
+    </w:p>
+    <w:p>
+      <w:pPr>
+        <w:pStyle w:val="ListParagraph"/>
+        <w:numPr>
+          <w:ilvl w:val="0"/>
+          <w:numId w:val="31"/>
+        </w:numPr>
+        <w:tabs>
+          <w:tab w:val="left" w:pos="2760"/>
+        </w:tabs>
+        <w:spacing w:line="360" w:lineRule="auto"/>
+        <w:jc w:val="both"/>
+        <w:rPr>
+          <w:rFonts w:ascii="Times New Roman" w:hAnsi="Times New Roman" w:cs="Times New Roman"/>
+          <w:sz w:val="24"/>
+          <w:szCs w:val="24"/>
+        </w:rPr>
+      </w:pPr>
+      <w:r>
+        <w:rPr>
+          <w:rFonts w:ascii="Times New Roman" w:hAnsi="Times New Roman" w:cs="Times New Roman"/>
+          <w:sz w:val="24"/>
+          <w:szCs w:val="24"/>
+        </w:rPr>
+        <w:t>MATLAB Integration: For visualization and custom analysis (optional).</w:t>
+      </w:r>
+    </w:p>
+    <w:p>
+      <w:pPr>
+        <w:pStyle w:val="ListParagraph"/>
+        <w:numPr>
+          <w:ilvl w:val="0"/>
+          <w:numId w:val="31"/>
+        </w:numPr>
+        <w:tabs>
+          <w:tab w:val="left" w:pos="2760"/>
+        </w:tabs>
+        <w:spacing w:line="360" w:lineRule="auto"/>
+        <w:jc w:val="both"/>
+        <w:rPr>
+          <w:rFonts w:ascii="Times New Roman" w:hAnsi="Times New Roman" w:cs="Times New Roman"/>
+          <w:sz w:val="24"/>
+          <w:szCs w:val="24"/>
+        </w:rPr>
+      </w:pPr>
+      <w:r>
+        <w:rPr>
+          <w:rFonts w:ascii="Times New Roman" w:hAnsi="Times New Roman" w:cs="Times New Roman"/>
+          <w:sz w:val="24"/>
+          <w:szCs w:val="24"/>
+        </w:rPr>
+        <w:t>UDP Protocol: Used for transmitting real-time data to ThingSpeak.</w:t>
+      </w:r>
+    </w:p>
+    <w:p>
+      <w:pPr>
+        <w:tabs>
+          <w:tab w:val="left" w:pos="2760"/>
+        </w:tabs>
+        <w:jc w:val="both"/>
+        <w:rPr>
+          <w:rFonts w:ascii="Times New Roman" w:hAnsi="Times New Roman" w:cs="Times New Roman"/>
+          <w:b/>
+          <w:bCs/>
+          <w:sz w:val="24"/>
+          <w:szCs w:val="24"/>
+        </w:rPr>
+      </w:pPr>
+      <w:r>
+        <w:rPr>
+          <w:rFonts w:ascii="Times New Roman" w:hAnsi="Times New Roman" w:cs="Times New Roman"/>
+          <w:sz w:val="24"/>
+          <w:szCs w:val="24"/>
+        </w:rPr>
+        <w:t xml:space="preserve">    </w:t>
+      </w:r>
+      <w:r>
+        <w:rPr>
+          <w:rFonts w:ascii="Times New Roman" w:hAnsi="Times New Roman" w:cs="Times New Roman"/>
+          <w:b/>
+          <w:bCs/>
+          <w:sz w:val="24"/>
+          <w:szCs w:val="24"/>
+        </w:rPr>
+        <w:t>(d) Implementation Steps</w:t>
+      </w:r>
+    </w:p>
+    <w:p>
+      <w:pPr>
+        <w:tabs>
+          <w:tab w:val="left" w:pos="2760"/>
+        </w:tabs>
+        <w:jc w:val="both"/>
+        <w:rPr>
+          <w:rFonts w:ascii="Times New Roman" w:hAnsi="Times New Roman" w:cs="Times New Roman"/>
+          <w:sz w:val="24"/>
+          <w:szCs w:val="24"/>
+        </w:rPr>
+      </w:pPr>
+      <w:r>
+        <w:rPr>
+          <w:rFonts w:ascii="Times New Roman" w:hAnsi="Times New Roman" w:cs="Times New Roman"/>
+          <w:sz w:val="24"/>
+          <w:szCs w:val="24"/>
+        </w:rPr>
+        <w:t xml:space="preserve">        (i) Creating a ThingSpeak Channel</w:t>
+      </w:r>
+    </w:p>
+    <w:p>
+      <w:pPr>
+        <w:numPr>
+          <w:ilvl w:val="0"/>
+          <w:numId w:val="32"/>
+        </w:numPr>
+        <w:tabs>
+          <w:tab w:val="left" w:pos="2760"/>
+        </w:tabs>
+        <w:jc w:val="both"/>
+        <w:rPr>
+          <w:rFonts w:ascii="Times New Roman" w:hAnsi="Times New Roman" w:cs="Times New Roman"/>
+          <w:sz w:val="24"/>
+          <w:szCs w:val="24"/>
+        </w:rPr>
+      </w:pPr>
+      <w:r>
+        <w:rPr>
+          <w:rFonts w:ascii="Times New Roman" w:hAnsi="Times New Roman" w:cs="Times New Roman"/>
+          <w:sz w:val="24"/>
+          <w:szCs w:val="24"/>
+        </w:rPr>
+        <w:t xml:space="preserve">Go to </w:t>
+      </w:r>
+      <w:hyperlink r:id="rId24" w:history="1">
+        <w:r>
+          <w:rPr>
+            <w:rStyle w:val="Hyperlink"/>
+            <w:rFonts w:ascii="Times New Roman" w:hAnsi="Times New Roman" w:cs="Times New Roman"/>
+            <w:sz w:val="24"/>
+            <w:szCs w:val="24"/>
+          </w:rPr>
+          <w:t>https://thingspeak.com</w:t>
+        </w:r>
+      </w:hyperlink>
+      <w:r>
+        <w:rPr>
+          <w:rFonts w:ascii="Times New Roman" w:hAnsi="Times New Roman" w:cs="Times New Roman"/>
+          <w:sz w:val="24"/>
+          <w:szCs w:val="24"/>
+        </w:rPr>
+        <w:t xml:space="preserve"> and create an account.</w:t>
+      </w:r>
+    </w:p>
+    <w:p>
+      <w:pPr>
+        <w:numPr>
+          <w:ilvl w:val="0"/>
+          <w:numId w:val="32"/>
+        </w:numPr>
+        <w:tabs>
+          <w:tab w:val="left" w:pos="2760"/>
+        </w:tabs>
+        <w:jc w:val="both"/>
+        <w:rPr>
+          <w:rFonts w:ascii="Times New Roman" w:hAnsi="Times New Roman" w:cs="Times New Roman"/>
+          <w:sz w:val="24"/>
+          <w:szCs w:val="24"/>
+        </w:rPr>
+      </w:pPr>
+      <w:r>
+        <w:rPr>
+          <w:rFonts w:ascii="Times New Roman" w:hAnsi="Times New Roman" w:cs="Times New Roman"/>
+          <w:sz w:val="24"/>
+          <w:szCs w:val="24"/>
+        </w:rPr>
+        <w:t>Create a new channel with fields such as:</w:t>
+      </w:r>
+    </w:p>
+    <w:p>
+      <w:pPr>
+        <w:numPr>
+          <w:ilvl w:val="1"/>
+          <w:numId w:val="32"/>
+        </w:numPr>
+        <w:tabs>
+          <w:tab w:val="left" w:pos="2760"/>
+        </w:tabs>
+        <w:jc w:val="both"/>
+        <w:rPr>
+          <w:rFonts w:ascii="Times New Roman" w:hAnsi="Times New Roman" w:cs="Times New Roman"/>
+          <w:sz w:val="24"/>
+          <w:szCs w:val="24"/>
+        </w:rPr>
+      </w:pPr>
+      <w:r>
+        <w:rPr>
+          <w:rFonts w:ascii="Times New Roman" w:hAnsi="Times New Roman" w:cs="Times New Roman"/>
+          <w:sz w:val="24"/>
+          <w:szCs w:val="24"/>
+        </w:rPr>
+        <w:t>Field 1: Speed (km/h)</w:t>
+      </w:r>
+    </w:p>
+    <w:p>
+      <w:pPr>
+        <w:numPr>
+          <w:ilvl w:val="1"/>
+          <w:numId w:val="32"/>
+        </w:numPr>
+        <w:tabs>
+          <w:tab w:val="left" w:pos="2760"/>
+        </w:tabs>
+        <w:jc w:val="both"/>
+        <w:rPr>
+          <w:rFonts w:ascii="Times New Roman" w:hAnsi="Times New Roman" w:cs="Times New Roman"/>
+          <w:sz w:val="24"/>
+          <w:szCs w:val="24"/>
+        </w:rPr>
+      </w:pPr>
+      <w:r>
+        <w:rPr>
+          <w:rFonts w:ascii="Times New Roman" w:hAnsi="Times New Roman" w:cs="Times New Roman"/>
+          <w:sz w:val="24"/>
+          <w:szCs w:val="24"/>
+        </w:rPr>
+        <w:t>Field 2: Obstacle Distance (cm)</w:t>
+      </w:r>
+    </w:p>
+    <w:p>
+      <w:pPr>
+        <w:numPr>
+          <w:ilvl w:val="1"/>
+          <w:numId w:val="32"/>
+        </w:numPr>
+        <w:tabs>
+          <w:tab w:val="left" w:pos="2760"/>
+        </w:tabs>
+        <w:jc w:val="both"/>
+        <w:rPr>
+          <w:rFonts w:ascii="Times New Roman" w:hAnsi="Times New Roman" w:cs="Times New Roman"/>
+          <w:sz w:val="24"/>
+          <w:szCs w:val="24"/>
+        </w:rPr>
+      </w:pPr>
+      <w:r>
+        <w:rPr>
+          <w:rFonts w:ascii="Times New Roman" w:hAnsi="Times New Roman" w:cs="Times New Roman"/>
+          <w:sz w:val="24"/>
+          <w:szCs w:val="24"/>
+        </w:rPr>
+        <w:lastRenderedPageBreak/>
+        <w:t>Field 3: Alcohol Level (MQ3 Reading)</w:t>
+      </w:r>
+    </w:p>
+    <w:p>
+      <w:pPr>
+        <w:numPr>
+          <w:ilvl w:val="1"/>
+          <w:numId w:val="32"/>
+        </w:numPr>
+        <w:tabs>
+          <w:tab w:val="left" w:pos="2760"/>
+        </w:tabs>
+        <w:jc w:val="both"/>
+        <w:rPr>
+          <w:rFonts w:ascii="Times New Roman" w:hAnsi="Times New Roman" w:cs="Times New Roman"/>
+          <w:sz w:val="24"/>
+          <w:szCs w:val="24"/>
+        </w:rPr>
+      </w:pPr>
+      <w:r>
+        <w:rPr>
+          <w:rFonts w:ascii="Times New Roman" w:hAnsi="Times New Roman" w:cs="Times New Roman"/>
+          <w:sz w:val="24"/>
+          <w:szCs w:val="24"/>
+        </w:rPr>
+        <w:t>Field 4: Lane Offset</w:t>
+      </w:r>
+    </w:p>
+    <w:p>
+      <w:pPr>
+        <w:numPr>
+          <w:ilvl w:val="1"/>
+          <w:numId w:val="32"/>
+        </w:numPr>
+        <w:tabs>
+          <w:tab w:val="left" w:pos="2760"/>
+        </w:tabs>
+        <w:jc w:val="both"/>
+        <w:rPr>
+          <w:rFonts w:ascii="Times New Roman" w:hAnsi="Times New Roman" w:cs="Times New Roman"/>
+          <w:sz w:val="24"/>
+          <w:szCs w:val="24"/>
+        </w:rPr>
+      </w:pPr>
+      <w:r>
+        <w:rPr>
+          <w:rFonts w:ascii="Times New Roman" w:hAnsi="Times New Roman" w:cs="Times New Roman"/>
+          <w:sz w:val="24"/>
+          <w:szCs w:val="24"/>
+        </w:rPr>
+        <w:t>Field 5: GPS Latitude</w:t>
+      </w:r>
+    </w:p>
+    <w:p>
+      <w:pPr>
+        <w:numPr>
+          <w:ilvl w:val="1"/>
+          <w:numId w:val="32"/>
+        </w:numPr>
+        <w:tabs>
+          <w:tab w:val="left" w:pos="2760"/>
+        </w:tabs>
+        <w:jc w:val="both"/>
+        <w:rPr>
+          <w:rFonts w:ascii="Times New Roman" w:hAnsi="Times New Roman" w:cs="Times New Roman"/>
+          <w:sz w:val="24"/>
+          <w:szCs w:val="24"/>
+        </w:rPr>
+      </w:pPr>
+      <w:r>
+        <w:rPr>
+          <w:rFonts w:ascii="Times New Roman" w:hAnsi="Times New Roman" w:cs="Times New Roman"/>
+          <w:sz w:val="24"/>
+          <w:szCs w:val="24"/>
+        </w:rPr>
+        <w:t>Field 6: GPS Longitude</w:t>
+      </w:r>
+    </w:p>
+    <w:p>
+      <w:pPr>
+        <w:numPr>
+          <w:ilvl w:val="0"/>
+          <w:numId w:val="32"/>
+        </w:numPr>
+        <w:tabs>
+          <w:tab w:val="left" w:pos="2760"/>
+        </w:tabs>
+        <w:jc w:val="both"/>
+        <w:rPr>
+          <w:rFonts w:ascii="Times New Roman" w:hAnsi="Times New Roman" w:cs="Times New Roman"/>
+          <w:sz w:val="24"/>
+          <w:szCs w:val="24"/>
+        </w:rPr>
+      </w:pPr>
+      <w:r>
+        <w:rPr>
+          <w:rFonts w:ascii="Times New Roman" w:hAnsi="Times New Roman" w:cs="Times New Roman"/>
+          <w:sz w:val="24"/>
+          <w:szCs w:val="24"/>
+        </w:rPr>
+        <w:t>Save the Write API Key for sending data.</w:t>
+      </w:r>
+    </w:p>
+    <w:p>
+      <w:pPr>
+        <w:tabs>
+          <w:tab w:val="left" w:pos="2760"/>
+        </w:tabs>
+        <w:jc w:val="both"/>
+        <w:rPr>
+          <w:rFonts w:ascii="Times New Roman" w:hAnsi="Times New Roman" w:cs="Times New Roman"/>
+          <w:sz w:val="24"/>
+          <w:szCs w:val="24"/>
+        </w:rPr>
+      </w:pPr>
+      <w:r>
+        <w:rPr>
+          <w:rFonts w:ascii="Times New Roman" w:hAnsi="Times New Roman" w:cs="Times New Roman"/>
+          <w:sz w:val="24"/>
+          <w:szCs w:val="24"/>
+        </w:rPr>
+        <w:t xml:space="preserve">       (ii) Configuring UDP Communication</w:t>
+      </w:r>
+    </w:p>
+    <w:p>
+      <w:pPr>
+        <w:tabs>
+          <w:tab w:val="left" w:pos="2760"/>
+        </w:tabs>
+        <w:jc w:val="both"/>
+        <w:rPr>
+          <w:rFonts w:ascii="Times New Roman" w:hAnsi="Times New Roman" w:cs="Times New Roman"/>
+          <w:sz w:val="24"/>
+          <w:szCs w:val="24"/>
+        </w:rPr>
+      </w:pPr>
+      <w:r>
+        <w:rPr>
+          <w:rFonts w:ascii="Times New Roman" w:hAnsi="Times New Roman" w:cs="Times New Roman"/>
+          <w:sz w:val="24"/>
+          <w:szCs w:val="24"/>
+        </w:rPr>
+        <w:t xml:space="preserve">              On devices like ESP32 or NodeMCU, the following code can be used to send data via UDP:</w:t>
+      </w:r>
+    </w:p>
+    <w:p>
+      <w:pPr>
+        <w:tabs>
+          <w:tab w:val="left" w:pos="2760"/>
+        </w:tabs>
+        <w:jc w:val="both"/>
+        <w:rPr>
+          <w:rFonts w:ascii="Times New Roman" w:hAnsi="Times New Roman" w:cs="Times New Roman"/>
+          <w:sz w:val="24"/>
+          <w:szCs w:val="24"/>
+        </w:rPr>
+      </w:pPr>
+    </w:p>
+    <w:p>
+      <w:pPr>
+        <w:tabs>
+          <w:tab w:val="left" w:pos="2760"/>
+        </w:tabs>
+        <w:jc w:val="center"/>
+        <w:rPr>
+          <w:rFonts w:ascii="Times New Roman" w:hAnsi="Times New Roman" w:cs="Times New Roman"/>
+          <w:sz w:val="24"/>
+          <w:szCs w:val="24"/>
+        </w:rPr>
+      </w:pPr>
+      <w:r>
+        <w:rPr>
+          <w:rFonts w:ascii="Times New Roman" w:hAnsi="Times New Roman" w:cs="Times New Roman"/>
+          <w:noProof/>
+          <w:lang w:val="en-US"/>
+        </w:rPr>
+        <w:drawing>
+          <wp:inline distT="0" distB="0" distL="0" distR="0" wp14:anchorId="16BC65AA" wp14:editId="5494D7CA">
+            <wp:extent cx="3096201" cy="1203158"/>
+            <wp:effectExtent l="0" t="0" r="0" b="0"/>
+            <wp:docPr id="535725058" name="Picture 5"/>
+            <wp:cNvGraphicFramePr>
+              <a:graphicFrameLocks xmlns:a="http://schemas.openxmlformats.org/drawingml/2006/main" noChangeAspect="1"/>
+            </wp:cNvGraphicFramePr>
+            <a:graphic xmlns:a="http://schemas.openxmlformats.org/drawingml/2006/main">
+              <a:graphicData uri="http://schemas.openxmlformats.org/drawingml/2006/picture">
+                <pic:pic xmlns:pic="http://schemas.openxmlformats.org/drawingml/2006/picture">
+                  <pic:nvPicPr>
+                    <pic:cNvPr id="0" name="Picture 1"/>
+                    <pic:cNvPicPr>
+                      <a:picLocks noChangeAspect="1" noChangeArrowheads="1"/>
+                    </pic:cNvPicPr>
+                  </pic:nvPicPr>
+                  <pic:blipFill>
+                    <a:blip r:embed="rId17" cstate="print">
+                      <a:extLst>
+                        <a:ext uri="{28A0092B-C50C-407E-A947-70E740481C1C}">
+                          <a14:useLocalDpi xmlns:a14="http://schemas.microsoft.com/office/drawing/2010/main" val="0"/>
+                        </a:ext>
+                      </a:extLst>
+                    </a:blip>
+                    <a:srcRect/>
+                    <a:stretch>
+                      <a:fillRect/>
+                    </a:stretch>
+                  </pic:blipFill>
+                  <pic:spPr bwMode="auto">
+                    <a:xfrm>
+                      <a:off x="0" y="0"/>
+                      <a:ext cx="3117442" cy="1211412"/>
+                    </a:xfrm>
+                    <a:prstGeom prst="rect">
+                      <a:avLst/>
+                    </a:prstGeom>
+                    <a:noFill/>
+                    <a:ln>
+                      <a:noFill/>
+                    </a:ln>
+                  </pic:spPr>
+                </pic:pic>
+              </a:graphicData>
+            </a:graphic>
+          </wp:inline>
+        </w:drawing>
+      </w:r>
+    </w:p>
+    <w:p>
+      <w:pPr>
+        <w:tabs>
+          <w:tab w:val="left" w:pos="2760"/>
+        </w:tabs>
+        <w:jc w:val="center"/>
+        <w:rPr>
+          <w:rFonts w:ascii="Times New Roman" w:hAnsi="Times New Roman" w:cs="Times New Roman"/>
+          <w:sz w:val="24"/>
+          <w:szCs w:val="24"/>
+        </w:rPr>
+      </w:pPr>
+    </w:p>
+    <w:p>
+      <w:pPr>
+        <w:tabs>
+          <w:tab w:val="left" w:pos="2760"/>
+        </w:tabs>
+        <w:jc w:val="both"/>
+        <w:rPr>
+          <w:rFonts w:ascii="Times New Roman" w:hAnsi="Times New Roman" w:cs="Times New Roman"/>
+          <w:sz w:val="24"/>
+          <w:szCs w:val="24"/>
+        </w:rPr>
+      </w:pPr>
+      <w:r>
+        <w:rPr>
+          <w:rFonts w:ascii="Times New Roman" w:hAnsi="Times New Roman" w:cs="Times New Roman"/>
+          <w:b/>
+          <w:bCs/>
+          <w:sz w:val="24"/>
+          <w:szCs w:val="24"/>
+        </w:rPr>
+        <w:t xml:space="preserve">       (</w:t>
+      </w:r>
+      <w:r>
+        <w:rPr>
+          <w:rFonts w:ascii="Times New Roman" w:hAnsi="Times New Roman" w:cs="Times New Roman"/>
+          <w:sz w:val="24"/>
+          <w:szCs w:val="24"/>
+        </w:rPr>
+        <w:t>iii) Data Visualization</w:t>
+      </w:r>
+    </w:p>
+    <w:p>
+      <w:pPr>
+        <w:tabs>
+          <w:tab w:val="left" w:pos="2760"/>
+        </w:tabs>
+        <w:jc w:val="both"/>
+        <w:rPr>
+          <w:rFonts w:ascii="Times New Roman" w:hAnsi="Times New Roman" w:cs="Times New Roman"/>
+          <w:sz w:val="24"/>
+          <w:szCs w:val="24"/>
+        </w:rPr>
+      </w:pPr>
+      <w:r>
+        <w:rPr>
+          <w:rFonts w:ascii="Times New Roman" w:hAnsi="Times New Roman" w:cs="Times New Roman"/>
+          <w:sz w:val="24"/>
+          <w:szCs w:val="24"/>
+        </w:rPr>
+        <w:t xml:space="preserve">                     ThingSpeak automatically generates graphs for each field, allowing remote monitoring of:</w:t>
+      </w:r>
+    </w:p>
+    <w:p>
+      <w:pPr>
+        <w:pStyle w:val="ListParagraph"/>
+        <w:numPr>
+          <w:ilvl w:val="0"/>
+          <w:numId w:val="33"/>
+        </w:numPr>
+        <w:tabs>
+          <w:tab w:val="left" w:pos="2760"/>
+        </w:tabs>
+        <w:jc w:val="both"/>
+        <w:rPr>
+          <w:rFonts w:ascii="Times New Roman" w:hAnsi="Times New Roman" w:cs="Times New Roman"/>
+          <w:sz w:val="24"/>
+          <w:szCs w:val="24"/>
+        </w:rPr>
+      </w:pPr>
+      <w:r>
+        <w:rPr>
+          <w:rFonts w:ascii="Times New Roman" w:hAnsi="Times New Roman" w:cs="Times New Roman"/>
+          <w:sz w:val="24"/>
+          <w:szCs w:val="24"/>
+        </w:rPr>
+        <w:t>Vehicle speed over time.</w:t>
+      </w:r>
+    </w:p>
+    <w:p>
+      <w:pPr>
+        <w:pStyle w:val="ListParagraph"/>
+        <w:numPr>
+          <w:ilvl w:val="0"/>
+          <w:numId w:val="33"/>
+        </w:numPr>
+        <w:tabs>
+          <w:tab w:val="left" w:pos="2760"/>
+        </w:tabs>
+        <w:jc w:val="both"/>
+        <w:rPr>
+          <w:rFonts w:ascii="Times New Roman" w:hAnsi="Times New Roman" w:cs="Times New Roman"/>
+          <w:sz w:val="24"/>
+          <w:szCs w:val="24"/>
+        </w:rPr>
+      </w:pPr>
+      <w:r>
+        <w:rPr>
+          <w:rFonts w:ascii="Times New Roman" w:hAnsi="Times New Roman" w:cs="Times New Roman"/>
+          <w:sz w:val="24"/>
+          <w:szCs w:val="24"/>
+        </w:rPr>
+        <w:t>Obstacle proximity for detecting collision risks.</w:t>
+      </w:r>
+    </w:p>
+    <w:p>
+      <w:pPr>
+        <w:pStyle w:val="ListParagraph"/>
+        <w:numPr>
+          <w:ilvl w:val="0"/>
+          <w:numId w:val="33"/>
+        </w:numPr>
+        <w:tabs>
+          <w:tab w:val="left" w:pos="2760"/>
+        </w:tabs>
+        <w:jc w:val="both"/>
+        <w:rPr>
+          <w:rFonts w:ascii="Times New Roman" w:hAnsi="Times New Roman" w:cs="Times New Roman"/>
+          <w:sz w:val="24"/>
+          <w:szCs w:val="24"/>
+        </w:rPr>
+      </w:pPr>
+      <w:r>
+        <w:rPr>
+          <w:rFonts w:ascii="Times New Roman" w:hAnsi="Times New Roman" w:cs="Times New Roman"/>
+          <w:sz w:val="24"/>
+          <w:szCs w:val="24"/>
+        </w:rPr>
+        <w:t>Alcohol levels for safety enforcement.</w:t>
+      </w:r>
+    </w:p>
+    <w:p>
+      <w:pPr>
+        <w:pStyle w:val="ListParagraph"/>
+        <w:numPr>
+          <w:ilvl w:val="0"/>
+          <w:numId w:val="33"/>
+        </w:numPr>
+        <w:tabs>
+          <w:tab w:val="left" w:pos="2760"/>
+        </w:tabs>
+        <w:jc w:val="both"/>
+        <w:rPr>
+          <w:rFonts w:ascii="Times New Roman" w:hAnsi="Times New Roman" w:cs="Times New Roman"/>
+          <w:sz w:val="24"/>
+          <w:szCs w:val="24"/>
+        </w:rPr>
+      </w:pPr>
+      <w:r>
+        <w:rPr>
+          <w:rFonts w:ascii="Times New Roman" w:hAnsi="Times New Roman" w:cs="Times New Roman"/>
+          <w:sz w:val="24"/>
+          <w:szCs w:val="24"/>
+        </w:rPr>
+        <w:t>GPS data for live tracking and route analysis.</w:t>
+      </w:r>
+    </w:p>
+    <w:p>
+      <w:pPr>
+        <w:tabs>
+          <w:tab w:val="left" w:pos="2760"/>
+        </w:tabs>
+        <w:jc w:val="both"/>
+        <w:rPr>
+          <w:rFonts w:ascii="Times New Roman" w:hAnsi="Times New Roman" w:cs="Times New Roman"/>
+          <w:sz w:val="24"/>
+          <w:szCs w:val="24"/>
+        </w:rPr>
+      </w:pPr>
+    </w:p>
+    <w:p>
+      <w:pPr>
+        <w:tabs>
+          <w:tab w:val="left" w:pos="2760"/>
+        </w:tabs>
+        <w:jc w:val="both"/>
+        <w:rPr>
+          <w:rFonts w:ascii="Times New Roman" w:hAnsi="Times New Roman" w:cs="Times New Roman"/>
+          <w:b/>
+          <w:bCs/>
+          <w:sz w:val="24"/>
+          <w:szCs w:val="24"/>
+        </w:rPr>
+      </w:pPr>
+      <w:r>
+        <w:rPr>
+          <w:rFonts w:ascii="Times New Roman" w:hAnsi="Times New Roman" w:cs="Times New Roman"/>
+          <w:b/>
+          <w:bCs/>
+          <w:sz w:val="24"/>
+          <w:szCs w:val="24"/>
+        </w:rPr>
+        <w:t>(e) Use Cases in Self-Driving Car</w:t>
+      </w:r>
+    </w:p>
+    <w:p>
+      <w:pPr>
+        <w:pStyle w:val="ListParagraph"/>
+        <w:numPr>
+          <w:ilvl w:val="0"/>
+          <w:numId w:val="34"/>
+        </w:numPr>
+        <w:tabs>
+          <w:tab w:val="left" w:pos="2760"/>
+        </w:tabs>
+        <w:jc w:val="both"/>
+        <w:rPr>
+          <w:rFonts w:ascii="Times New Roman" w:hAnsi="Times New Roman" w:cs="Times New Roman"/>
+          <w:b/>
+          <w:bCs/>
+          <w:sz w:val="24"/>
+          <w:szCs w:val="24"/>
+        </w:rPr>
+      </w:pPr>
+      <w:r>
+        <w:rPr>
+          <w:rFonts w:ascii="Times New Roman" w:hAnsi="Times New Roman" w:cs="Times New Roman"/>
+          <w:b/>
+          <w:bCs/>
+          <w:sz w:val="24"/>
+          <w:szCs w:val="24"/>
+        </w:rPr>
+        <w:t>Real-Time Telemetry</w:t>
+      </w:r>
+    </w:p>
+    <w:p>
+      <w:pPr>
+        <w:tabs>
+          <w:tab w:val="left" w:pos="2760"/>
+        </w:tabs>
+        <w:jc w:val="both"/>
+        <w:rPr>
+          <w:rFonts w:ascii="Times New Roman" w:hAnsi="Times New Roman" w:cs="Times New Roman"/>
+          <w:sz w:val="24"/>
+          <w:szCs w:val="24"/>
+        </w:rPr>
+      </w:pPr>
+      <w:r>
+        <w:rPr>
+          <w:rFonts w:ascii="Times New Roman" w:hAnsi="Times New Roman" w:cs="Times New Roman"/>
+          <w:sz w:val="24"/>
+          <w:szCs w:val="24"/>
+        </w:rPr>
+        <w:t xml:space="preserve">                          Engineers and researchers can remotely observe a live feed of vehicle parameters to assess system behaviour and performance.</w:t>
+      </w:r>
+    </w:p>
+    <w:p>
+      <w:pPr>
+        <w:pStyle w:val="ListParagraph"/>
+        <w:numPr>
+          <w:ilvl w:val="0"/>
+          <w:numId w:val="34"/>
+        </w:numPr>
+        <w:tabs>
+          <w:tab w:val="left" w:pos="2760"/>
+        </w:tabs>
+        <w:jc w:val="both"/>
+        <w:rPr>
+          <w:rFonts w:ascii="Times New Roman" w:hAnsi="Times New Roman" w:cs="Times New Roman"/>
+          <w:b/>
+          <w:bCs/>
+          <w:sz w:val="24"/>
+          <w:szCs w:val="24"/>
+        </w:rPr>
+      </w:pPr>
+      <w:r>
+        <w:rPr>
+          <w:rFonts w:ascii="Times New Roman" w:hAnsi="Times New Roman" w:cs="Times New Roman"/>
+          <w:b/>
+          <w:bCs/>
+          <w:sz w:val="24"/>
+          <w:szCs w:val="24"/>
+        </w:rPr>
+        <w:t>Sensor Feedback Logging</w:t>
+      </w:r>
+    </w:p>
+    <w:p>
+      <w:pPr>
+        <w:tabs>
+          <w:tab w:val="left" w:pos="2760"/>
+        </w:tabs>
+        <w:jc w:val="both"/>
+        <w:rPr>
+          <w:rFonts w:ascii="Times New Roman" w:hAnsi="Times New Roman" w:cs="Times New Roman"/>
+          <w:sz w:val="24"/>
+          <w:szCs w:val="24"/>
+        </w:rPr>
+      </w:pPr>
+      <w:r>
+        <w:rPr>
+          <w:rFonts w:ascii="Times New Roman" w:hAnsi="Times New Roman" w:cs="Times New Roman"/>
+          <w:sz w:val="24"/>
+          <w:szCs w:val="24"/>
+        </w:rPr>
+        <w:t xml:space="preserve">        Continuous sensor data logging can be used for training machine learning models or debugging faulty components.</w:t>
+      </w:r>
+    </w:p>
+    <w:p>
+      <w:pPr>
+        <w:pStyle w:val="ListParagraph"/>
+        <w:numPr>
+          <w:ilvl w:val="0"/>
+          <w:numId w:val="34"/>
+        </w:numPr>
+        <w:tabs>
+          <w:tab w:val="left" w:pos="2760"/>
+        </w:tabs>
+        <w:jc w:val="both"/>
+        <w:rPr>
+          <w:rFonts w:ascii="Times New Roman" w:hAnsi="Times New Roman" w:cs="Times New Roman"/>
+          <w:b/>
+          <w:bCs/>
+          <w:sz w:val="24"/>
+          <w:szCs w:val="24"/>
+        </w:rPr>
+      </w:pPr>
+      <w:r>
+        <w:rPr>
+          <w:rFonts w:ascii="Times New Roman" w:hAnsi="Times New Roman" w:cs="Times New Roman"/>
+          <w:b/>
+          <w:bCs/>
+          <w:sz w:val="24"/>
+          <w:szCs w:val="24"/>
+        </w:rPr>
+        <w:t>Remote Diagnostics</w:t>
+      </w:r>
+    </w:p>
+    <w:p>
+      <w:pPr>
+        <w:tabs>
+          <w:tab w:val="left" w:pos="2760"/>
+        </w:tabs>
+        <w:jc w:val="both"/>
+        <w:rPr>
+          <w:rFonts w:ascii="Times New Roman" w:hAnsi="Times New Roman" w:cs="Times New Roman"/>
+          <w:sz w:val="24"/>
+          <w:szCs w:val="24"/>
+        </w:rPr>
+      </w:pPr>
+      <w:r>
+        <w:rPr>
+          <w:rFonts w:ascii="Times New Roman" w:hAnsi="Times New Roman" w:cs="Times New Roman"/>
+          <w:sz w:val="24"/>
+          <w:szCs w:val="24"/>
+        </w:rPr>
+        <w:t xml:space="preserve">                        If a vehicle deviates or experiences a system failure, ThingSpeak can help detect patterns leading to the event.</w:t>
+      </w:r>
+    </w:p>
+    <w:p>
+      <w:pPr>
+        <w:pStyle w:val="ListParagraph"/>
+        <w:numPr>
+          <w:ilvl w:val="0"/>
+          <w:numId w:val="34"/>
+        </w:numPr>
+        <w:tabs>
+          <w:tab w:val="left" w:pos="2760"/>
+        </w:tabs>
+        <w:jc w:val="both"/>
+        <w:rPr>
+          <w:rFonts w:ascii="Times New Roman" w:hAnsi="Times New Roman" w:cs="Times New Roman"/>
+          <w:b/>
+          <w:bCs/>
+          <w:sz w:val="24"/>
+          <w:szCs w:val="24"/>
+        </w:rPr>
+      </w:pPr>
+      <w:r>
+        <w:rPr>
+          <w:rFonts w:ascii="Times New Roman" w:hAnsi="Times New Roman" w:cs="Times New Roman"/>
+          <w:b/>
+          <w:bCs/>
+          <w:sz w:val="24"/>
+          <w:szCs w:val="24"/>
+        </w:rPr>
+        <w:t>Model Improvement</w:t>
+      </w:r>
+    </w:p>
+    <w:p>
+      <w:pPr>
+        <w:jc w:val="both"/>
+        <w:rPr>
+          <w:rFonts w:ascii="Times New Roman" w:hAnsi="Times New Roman" w:cs="Times New Roman"/>
+          <w:sz w:val="24"/>
+          <w:szCs w:val="24"/>
+        </w:rPr>
+      </w:pPr>
+      <w:r>
+        <w:rPr>
+          <w:rFonts w:ascii="Times New Roman" w:hAnsi="Times New Roman" w:cs="Times New Roman"/>
+          <w:sz w:val="24"/>
+          <w:szCs w:val="24"/>
+        </w:rPr>
+        <w:t xml:space="preserve">        Logged data can be downloaded and used in offline simulations or for improving AI-based modules like object detection and lane tracking.</w:t>
+      </w:r>
+    </w:p>
+    <w:p>
+      <w:pPr>
+        <w:jc w:val="both"/>
+        <w:rPr>
+          <w:rFonts w:ascii="Times New Roman" w:hAnsi="Times New Roman" w:cs="Times New Roman"/>
+          <w:sz w:val="24"/>
+          <w:szCs w:val="24"/>
+        </w:rPr>
+      </w:pPr>
+    </w:p>
+    <w:p>
+      <w:pPr>
+        <w:tabs>
+          <w:tab w:val="left" w:pos="2760"/>
+        </w:tabs>
+        <w:jc w:val="both"/>
+        <w:rPr>
+          <w:rFonts w:ascii="Times New Roman" w:hAnsi="Times New Roman" w:cs="Times New Roman"/>
+          <w:b/>
+          <w:bCs/>
+          <w:sz w:val="24"/>
+          <w:szCs w:val="24"/>
+        </w:rPr>
+      </w:pPr>
+    </w:p>
+    <w:p>
+      <w:pPr>
+        <w:tabs>
+          <w:tab w:val="left" w:pos="2760"/>
+        </w:tabs>
+        <w:jc w:val="both"/>
+        <w:rPr>
+          <w:rFonts w:ascii="Times New Roman" w:hAnsi="Times New Roman" w:cs="Times New Roman"/>
+          <w:b/>
+          <w:bCs/>
+          <w:sz w:val="24"/>
+          <w:szCs w:val="24"/>
+        </w:rPr>
+      </w:pPr>
+      <w:r>
+        <w:rPr>
+          <w:rFonts w:ascii="Times New Roman" w:hAnsi="Times New Roman" w:cs="Times New Roman"/>
+          <w:sz w:val="24"/>
+          <w:szCs w:val="24"/>
+        </w:rPr>
+        <w:lastRenderedPageBreak/>
+        <w:t xml:space="preserve">     </w:t>
+      </w:r>
+      <w:r>
+        <w:rPr>
+          <w:rFonts w:ascii="Times New Roman" w:hAnsi="Times New Roman" w:cs="Times New Roman"/>
+          <w:b/>
+          <w:bCs/>
+          <w:sz w:val="24"/>
+          <w:szCs w:val="24"/>
+        </w:rPr>
+        <w:t>(f) Advantages of Using ThingSpeak + UDP</w:t>
+      </w:r>
+    </w:p>
+    <w:tbl>
+      <w:tblPr>
+        <w:tblStyle w:val="TableGrid"/>
+        <w:tblW w:w="8183" w:type="dxa"/>
+        <w:jc w:val="center"/>
+        <w:tblLook w:val="04A0" w:firstRow="1" w:lastRow="0" w:firstColumn="1" w:lastColumn="0" w:noHBand="0" w:noVBand="1"/>
+      </w:tblPr>
+      <w:tblGrid>
+        <w:gridCol w:w="2550"/>
+        <w:gridCol w:w="5633"/>
+      </w:tblGrid>
+      <w:tr>
+        <w:trPr>
+          <w:trHeight w:val="535"/>
+          <w:jc w:val="center"/>
+        </w:trPr>
+        <w:tc>
+          <w:tcPr>
+            <w:tcW w:w="0" w:type="auto"/>
+            <w:hideMark/>
+          </w:tcPr>
+          <w:p>
+            <w:pPr>
+              <w:tabs>
+                <w:tab w:val="left" w:pos="2760"/>
+              </w:tabs>
+              <w:jc w:val="center"/>
+              <w:rPr>
+                <w:rFonts w:ascii="Times New Roman" w:hAnsi="Times New Roman" w:cs="Times New Roman"/>
+                <w:b/>
+                <w:bCs/>
+                <w:sz w:val="24"/>
+                <w:szCs w:val="24"/>
+              </w:rPr>
+            </w:pPr>
+            <w:r>
+              <w:rPr>
+                <w:rFonts w:ascii="Times New Roman" w:hAnsi="Times New Roman" w:cs="Times New Roman"/>
+                <w:b/>
+                <w:bCs/>
+                <w:sz w:val="24"/>
+                <w:szCs w:val="24"/>
+              </w:rPr>
+              <w:t>Feature</w:t>
+            </w:r>
+          </w:p>
+        </w:tc>
+        <w:tc>
+          <w:tcPr>
+            <w:tcW w:w="0" w:type="auto"/>
+            <w:hideMark/>
+          </w:tcPr>
+          <w:p>
+            <w:pPr>
+              <w:tabs>
+                <w:tab w:val="left" w:pos="2760"/>
+              </w:tabs>
+              <w:jc w:val="center"/>
+              <w:rPr>
+                <w:rFonts w:ascii="Times New Roman" w:hAnsi="Times New Roman" w:cs="Times New Roman"/>
+                <w:b/>
+                <w:bCs/>
+                <w:sz w:val="24"/>
+                <w:szCs w:val="24"/>
+              </w:rPr>
+            </w:pPr>
+            <w:r>
+              <w:rPr>
+                <w:rFonts w:ascii="Times New Roman" w:hAnsi="Times New Roman" w:cs="Times New Roman"/>
+                <w:b/>
+                <w:bCs/>
+                <w:sz w:val="24"/>
+                <w:szCs w:val="24"/>
+              </w:rPr>
+              <w:t>Benefit</w:t>
+            </w:r>
+          </w:p>
+        </w:tc>
+      </w:tr>
+      <w:tr>
+        <w:trPr>
+          <w:trHeight w:val="759"/>
+          <w:jc w:val="center"/>
+        </w:trPr>
+        <w:tc>
+          <w:tcPr>
+            <w:tcW w:w="0" w:type="auto"/>
+            <w:hideMark/>
+          </w:tcPr>
+          <w:p>
+            <w:pPr>
+              <w:tabs>
+                <w:tab w:val="left" w:pos="2760"/>
+              </w:tabs>
+              <w:jc w:val="center"/>
+              <w:rPr>
+                <w:rFonts w:ascii="Times New Roman" w:hAnsi="Times New Roman" w:cs="Times New Roman"/>
+                <w:sz w:val="24"/>
+                <w:szCs w:val="24"/>
+              </w:rPr>
+            </w:pPr>
+            <w:r>
+              <w:rPr>
+                <w:rFonts w:ascii="Times New Roman" w:hAnsi="Times New Roman" w:cs="Times New Roman"/>
+                <w:sz w:val="24"/>
+                <w:szCs w:val="24"/>
+              </w:rPr>
+              <w:t>Lightweight communication</w:t>
+            </w:r>
+          </w:p>
+        </w:tc>
+        <w:tc>
+          <w:tcPr>
+            <w:tcW w:w="0" w:type="auto"/>
+            <w:hideMark/>
+          </w:tcPr>
+          <w:p>
+            <w:pPr>
+              <w:tabs>
+                <w:tab w:val="left" w:pos="2760"/>
+              </w:tabs>
+              <w:jc w:val="center"/>
+              <w:rPr>
+                <w:rFonts w:ascii="Times New Roman" w:hAnsi="Times New Roman" w:cs="Times New Roman"/>
+                <w:sz w:val="24"/>
+                <w:szCs w:val="24"/>
+              </w:rPr>
+            </w:pPr>
+            <w:r>
+              <w:rPr>
+                <w:rFonts w:ascii="Times New Roman" w:hAnsi="Times New Roman" w:cs="Times New Roman"/>
+                <w:sz w:val="24"/>
+                <w:szCs w:val="24"/>
+              </w:rPr>
+              <w:t>Minimal delay and overhead, ideal for real-time use</w:t>
+            </w:r>
+          </w:p>
+        </w:tc>
+      </w:tr>
+      <w:tr>
+        <w:trPr>
+          <w:trHeight w:val="455"/>
+          <w:jc w:val="center"/>
+        </w:trPr>
+        <w:tc>
+          <w:tcPr>
+            <w:tcW w:w="0" w:type="auto"/>
+            <w:hideMark/>
+          </w:tcPr>
+          <w:p>
+            <w:pPr>
+              <w:tabs>
+                <w:tab w:val="left" w:pos="2760"/>
+              </w:tabs>
+              <w:jc w:val="center"/>
+              <w:rPr>
+                <w:rFonts w:ascii="Times New Roman" w:hAnsi="Times New Roman" w:cs="Times New Roman"/>
+                <w:sz w:val="24"/>
+                <w:szCs w:val="24"/>
+              </w:rPr>
+            </w:pPr>
+            <w:r>
+              <w:rPr>
+                <w:rFonts w:ascii="Times New Roman" w:hAnsi="Times New Roman" w:cs="Times New Roman"/>
+                <w:sz w:val="24"/>
+                <w:szCs w:val="24"/>
+              </w:rPr>
+              <w:t>Easy visualization</w:t>
+            </w:r>
+          </w:p>
+        </w:tc>
+        <w:tc>
+          <w:tcPr>
+            <w:tcW w:w="0" w:type="auto"/>
+            <w:hideMark/>
+          </w:tcPr>
+          <w:p>
+            <w:pPr>
+              <w:tabs>
+                <w:tab w:val="left" w:pos="2760"/>
+              </w:tabs>
+              <w:jc w:val="center"/>
+              <w:rPr>
+                <w:rFonts w:ascii="Times New Roman" w:hAnsi="Times New Roman" w:cs="Times New Roman"/>
+                <w:sz w:val="24"/>
+                <w:szCs w:val="24"/>
+              </w:rPr>
+            </w:pPr>
+            <w:r>
+              <w:rPr>
+                <w:rFonts w:ascii="Times New Roman" w:hAnsi="Times New Roman" w:cs="Times New Roman"/>
+                <w:sz w:val="24"/>
+                <w:szCs w:val="24"/>
+              </w:rPr>
+              <w:t>Built-in chart tools for sensor monitoring</w:t>
+            </w:r>
+          </w:p>
+        </w:tc>
+      </w:tr>
+      <w:tr>
+        <w:trPr>
+          <w:trHeight w:val="448"/>
+          <w:jc w:val="center"/>
+        </w:trPr>
+        <w:tc>
+          <w:tcPr>
+            <w:tcW w:w="0" w:type="auto"/>
+            <w:hideMark/>
+          </w:tcPr>
+          <w:p>
+            <w:pPr>
+              <w:tabs>
+                <w:tab w:val="left" w:pos="2760"/>
+              </w:tabs>
+              <w:jc w:val="center"/>
+              <w:rPr>
+                <w:rFonts w:ascii="Times New Roman" w:hAnsi="Times New Roman" w:cs="Times New Roman"/>
+                <w:sz w:val="24"/>
+                <w:szCs w:val="24"/>
+              </w:rPr>
+            </w:pPr>
+            <w:r>
+              <w:rPr>
+                <w:rFonts w:ascii="Times New Roman" w:hAnsi="Times New Roman" w:cs="Times New Roman"/>
+                <w:sz w:val="24"/>
+                <w:szCs w:val="24"/>
+              </w:rPr>
+              <w:t>Low cost</w:t>
+            </w:r>
+          </w:p>
+        </w:tc>
+        <w:tc>
+          <w:tcPr>
+            <w:tcW w:w="0" w:type="auto"/>
+            <w:hideMark/>
+          </w:tcPr>
+          <w:p>
+            <w:pPr>
+              <w:tabs>
+                <w:tab w:val="left" w:pos="2760"/>
+              </w:tabs>
+              <w:jc w:val="center"/>
+              <w:rPr>
+                <w:rFonts w:ascii="Times New Roman" w:hAnsi="Times New Roman" w:cs="Times New Roman"/>
+                <w:sz w:val="24"/>
+                <w:szCs w:val="24"/>
+              </w:rPr>
+            </w:pPr>
+            <w:r>
+              <w:rPr>
+                <w:rFonts w:ascii="Times New Roman" w:hAnsi="Times New Roman" w:cs="Times New Roman"/>
+                <w:sz w:val="24"/>
+                <w:szCs w:val="24"/>
+              </w:rPr>
+              <w:t>Free tier available for most academic use</w:t>
+            </w:r>
+          </w:p>
+        </w:tc>
+      </w:tr>
+      <w:tr>
+        <w:trPr>
+          <w:trHeight w:val="448"/>
+          <w:jc w:val="center"/>
+        </w:trPr>
+        <w:tc>
+          <w:tcPr>
+            <w:tcW w:w="0" w:type="auto"/>
+            <w:hideMark/>
+          </w:tcPr>
+          <w:p>
+            <w:pPr>
+              <w:tabs>
+                <w:tab w:val="left" w:pos="2760"/>
+              </w:tabs>
+              <w:jc w:val="center"/>
+              <w:rPr>
+                <w:rFonts w:ascii="Times New Roman" w:hAnsi="Times New Roman" w:cs="Times New Roman"/>
+                <w:sz w:val="24"/>
+                <w:szCs w:val="24"/>
+              </w:rPr>
+            </w:pPr>
+            <w:r>
+              <w:rPr>
+                <w:rFonts w:ascii="Times New Roman" w:hAnsi="Times New Roman" w:cs="Times New Roman"/>
+                <w:sz w:val="24"/>
+                <w:szCs w:val="24"/>
+              </w:rPr>
+              <w:t>MATLAB integration</w:t>
+            </w:r>
+          </w:p>
+        </w:tc>
+        <w:tc>
+          <w:tcPr>
+            <w:tcW w:w="0" w:type="auto"/>
+            <w:hideMark/>
+          </w:tcPr>
+          <w:p>
+            <w:pPr>
+              <w:tabs>
+                <w:tab w:val="left" w:pos="2760"/>
+              </w:tabs>
+              <w:jc w:val="center"/>
+              <w:rPr>
+                <w:rFonts w:ascii="Times New Roman" w:hAnsi="Times New Roman" w:cs="Times New Roman"/>
+                <w:sz w:val="24"/>
+                <w:szCs w:val="24"/>
+              </w:rPr>
+            </w:pPr>
+            <w:r>
+              <w:rPr>
+                <w:rFonts w:ascii="Times New Roman" w:hAnsi="Times New Roman" w:cs="Times New Roman"/>
+                <w:sz w:val="24"/>
+                <w:szCs w:val="24"/>
+              </w:rPr>
+              <w:t>Advanced analysis and custom alerts</w:t>
+            </w:r>
+          </w:p>
+        </w:tc>
+      </w:tr>
+      <w:tr>
+        <w:trPr>
+          <w:trHeight w:val="759"/>
+          <w:jc w:val="center"/>
+        </w:trPr>
+        <w:tc>
+          <w:tcPr>
+            <w:tcW w:w="0" w:type="auto"/>
+            <w:hideMark/>
+          </w:tcPr>
+          <w:p>
+            <w:pPr>
+              <w:tabs>
+                <w:tab w:val="left" w:pos="2760"/>
+              </w:tabs>
+              <w:jc w:val="center"/>
+              <w:rPr>
+                <w:rFonts w:ascii="Times New Roman" w:hAnsi="Times New Roman" w:cs="Times New Roman"/>
+                <w:sz w:val="24"/>
+                <w:szCs w:val="24"/>
+              </w:rPr>
+            </w:pPr>
+            <w:r>
+              <w:rPr>
+                <w:rFonts w:ascii="Times New Roman" w:hAnsi="Times New Roman" w:cs="Times New Roman"/>
+                <w:sz w:val="24"/>
+                <w:szCs w:val="24"/>
+              </w:rPr>
+              <w:t>Compatibility</w:t>
+            </w:r>
+          </w:p>
+        </w:tc>
+        <w:tc>
+          <w:tcPr>
+            <w:tcW w:w="0" w:type="auto"/>
+            <w:hideMark/>
+          </w:tcPr>
+          <w:p>
+            <w:pPr>
+              <w:tabs>
+                <w:tab w:val="left" w:pos="2760"/>
+              </w:tabs>
+              <w:jc w:val="center"/>
+              <w:rPr>
+                <w:rFonts w:ascii="Times New Roman" w:hAnsi="Times New Roman" w:cs="Times New Roman"/>
+                <w:sz w:val="24"/>
+                <w:szCs w:val="24"/>
+              </w:rPr>
+            </w:pPr>
+            <w:r>
+              <w:rPr>
+                <w:rFonts w:ascii="Times New Roman" w:hAnsi="Times New Roman" w:cs="Times New Roman"/>
+                <w:sz w:val="24"/>
+                <w:szCs w:val="24"/>
+              </w:rPr>
+              <w:t>Works well with Arduino, ESP32, Raspberry Pi, and most microcontrollers</w:t>
+            </w:r>
+          </w:p>
+        </w:tc>
+      </w:tr>
+    </w:tbl>
+    <w:p>
+      <w:pPr>
+        <w:tabs>
+          <w:tab w:val="left" w:pos="2760"/>
+        </w:tabs>
+        <w:jc w:val="both"/>
+        <w:rPr>
+          <w:rFonts w:ascii="Times New Roman" w:hAnsi="Times New Roman" w:cs="Times New Roman"/>
+          <w:sz w:val="24"/>
+          <w:szCs w:val="24"/>
+        </w:rPr>
+      </w:pPr>
+    </w:p>
+    <w:p>
+      <w:pPr>
+        <w:tabs>
+          <w:tab w:val="left" w:pos="2760"/>
+        </w:tabs>
+        <w:jc w:val="both"/>
+        <w:rPr>
+          <w:rFonts w:ascii="Times New Roman" w:hAnsi="Times New Roman" w:cs="Times New Roman"/>
+          <w:b/>
+          <w:bCs/>
+          <w:sz w:val="24"/>
+          <w:szCs w:val="24"/>
+        </w:rPr>
+      </w:pPr>
+      <w:r>
+        <w:rPr>
+          <w:rFonts w:ascii="Times New Roman" w:hAnsi="Times New Roman" w:cs="Times New Roman"/>
+          <w:b/>
+          <w:bCs/>
+          <w:sz w:val="24"/>
+          <w:szCs w:val="24"/>
+        </w:rPr>
+        <w:t xml:space="preserve">      (g) Limitations and Considerations</w:t>
+      </w:r>
+    </w:p>
+    <w:p>
+      <w:pPr>
+        <w:pStyle w:val="ListParagraph"/>
+        <w:numPr>
+          <w:ilvl w:val="0"/>
+          <w:numId w:val="35"/>
+        </w:numPr>
+        <w:tabs>
+          <w:tab w:val="left" w:pos="2760"/>
+        </w:tabs>
+        <w:jc w:val="both"/>
+        <w:rPr>
+          <w:rFonts w:ascii="Times New Roman" w:hAnsi="Times New Roman" w:cs="Times New Roman"/>
+          <w:sz w:val="24"/>
+          <w:szCs w:val="24"/>
+        </w:rPr>
+      </w:pPr>
+      <w:r>
+        <w:rPr>
+          <w:rFonts w:ascii="Times New Roman" w:hAnsi="Times New Roman" w:cs="Times New Roman"/>
+          <w:b/>
+          <w:bCs/>
+          <w:sz w:val="24"/>
+          <w:szCs w:val="24"/>
+        </w:rPr>
+        <w:t>UDP is connectionless</w:t>
+      </w:r>
+      <w:r>
+        <w:rPr>
+          <w:rFonts w:ascii="Times New Roman" w:hAnsi="Times New Roman" w:cs="Times New Roman"/>
+          <w:sz w:val="24"/>
+          <w:szCs w:val="24"/>
+        </w:rPr>
+        <w:t>: Data may be lost if not handled properly (acceptable in telemetry but not for critical control).</w:t>
+      </w:r>
+    </w:p>
+    <w:p>
+      <w:pPr>
+        <w:pStyle w:val="ListParagraph"/>
+        <w:numPr>
+          <w:ilvl w:val="0"/>
+          <w:numId w:val="35"/>
+        </w:numPr>
+        <w:tabs>
+          <w:tab w:val="left" w:pos="2760"/>
+        </w:tabs>
+        <w:jc w:val="both"/>
+        <w:rPr>
+          <w:rFonts w:ascii="Times New Roman" w:hAnsi="Times New Roman" w:cs="Times New Roman"/>
+          <w:sz w:val="24"/>
+          <w:szCs w:val="24"/>
+        </w:rPr>
+      </w:pPr>
+      <w:r>
+        <w:rPr>
+          <w:rFonts w:ascii="Times New Roman" w:hAnsi="Times New Roman" w:cs="Times New Roman"/>
+          <w:b/>
+          <w:bCs/>
+          <w:sz w:val="24"/>
+          <w:szCs w:val="24"/>
+        </w:rPr>
+        <w:t>Update frequency limit</w:t>
+      </w:r>
+      <w:r>
+        <w:rPr>
+          <w:rFonts w:ascii="Times New Roman" w:hAnsi="Times New Roman" w:cs="Times New Roman"/>
+          <w:sz w:val="24"/>
+          <w:szCs w:val="24"/>
+        </w:rPr>
+        <w:t>: ThingSpeak free tier limits updates to every 15 seconds per channel.</w:t>
+      </w:r>
+    </w:p>
+    <w:p>
+      <w:pPr>
+        <w:pStyle w:val="ListParagraph"/>
+        <w:numPr>
+          <w:ilvl w:val="0"/>
+          <w:numId w:val="35"/>
+        </w:numPr>
+        <w:tabs>
+          <w:tab w:val="left" w:pos="2760"/>
+        </w:tabs>
+        <w:jc w:val="both"/>
+        <w:rPr>
+          <w:rFonts w:ascii="Times New Roman" w:hAnsi="Times New Roman" w:cs="Times New Roman"/>
+          <w:sz w:val="24"/>
+          <w:szCs w:val="24"/>
+        </w:rPr>
+      </w:pPr>
+      <w:r>
+        <w:rPr>
+          <w:rFonts w:ascii="Times New Roman" w:hAnsi="Times New Roman" w:cs="Times New Roman"/>
+          <w:b/>
+          <w:bCs/>
+          <w:sz w:val="24"/>
+          <w:szCs w:val="24"/>
+        </w:rPr>
+        <w:t>Security</w:t>
+      </w:r>
+      <w:r>
+        <w:rPr>
+          <w:rFonts w:ascii="Times New Roman" w:hAnsi="Times New Roman" w:cs="Times New Roman"/>
+          <w:sz w:val="24"/>
+          <w:szCs w:val="24"/>
+        </w:rPr>
+        <w:t>: UDP does not provide inherent encryption; sensitive data should be protected via additional measures.</w:t>
+      </w:r>
+    </w:p>
+    <w:p>
+      <w:pPr>
+        <w:pStyle w:val="ListParagraph"/>
+        <w:numPr>
+          <w:ilvl w:val="0"/>
+          <w:numId w:val="35"/>
+        </w:numPr>
+        <w:tabs>
+          <w:tab w:val="left" w:pos="2760"/>
+        </w:tabs>
+        <w:jc w:val="both"/>
+        <w:rPr>
+          <w:rFonts w:ascii="Times New Roman" w:hAnsi="Times New Roman" w:cs="Times New Roman"/>
+          <w:sz w:val="24"/>
+          <w:szCs w:val="24"/>
+        </w:rPr>
+      </w:pPr>
+      <w:r>
+        <w:rPr>
+          <w:rFonts w:ascii="Times New Roman" w:hAnsi="Times New Roman" w:cs="Times New Roman"/>
+          <w:b/>
+          <w:bCs/>
+          <w:sz w:val="24"/>
+          <w:szCs w:val="24"/>
+        </w:rPr>
+        <w:t>Not suitable for real-time decision-making</w:t>
+      </w:r>
+      <w:r>
+        <w:rPr>
+          <w:rFonts w:ascii="Times New Roman" w:hAnsi="Times New Roman" w:cs="Times New Roman"/>
+          <w:sz w:val="24"/>
+          <w:szCs w:val="24"/>
+        </w:rPr>
+        <w:t>: This setup is best for monitoring, not immediate vehicle control.</w:t>
+      </w:r>
+    </w:p>
+    <w:p>
+      <w:pPr>
+        <w:jc w:val="both"/>
+        <w:rPr>
+          <w:rFonts w:ascii="Times New Roman" w:hAnsi="Times New Roman" w:cs="Times New Roman"/>
+          <w:sz w:val="24"/>
+          <w:szCs w:val="24"/>
+          <w:u w:val="single"/>
+        </w:rPr>
+      </w:pPr>
+    </w:p>
+    <w:p>
+      <w:pPr>
+        <w:tabs>
+          <w:tab w:val="left" w:pos="2760"/>
+        </w:tabs>
+        <w:jc w:val="both"/>
+        <w:rPr>
+          <w:rFonts w:ascii="Times New Roman" w:hAnsi="Times New Roman" w:cs="Times New Roman"/>
+          <w:b/>
+          <w:bCs/>
+          <w:sz w:val="24"/>
+          <w:szCs w:val="24"/>
+        </w:rPr>
+      </w:pPr>
+      <w:r>
+        <w:rPr>
+          <w:rFonts w:ascii="Times New Roman" w:hAnsi="Times New Roman" w:cs="Times New Roman"/>
+          <w:b/>
+          <w:bCs/>
+          <w:sz w:val="24"/>
+          <w:szCs w:val="24"/>
+        </w:rPr>
+        <w:t xml:space="preserve">      (h)Summary</w:t>
+      </w:r>
+    </w:p>
+    <w:p>
+      <w:pPr>
+        <w:tabs>
+          <w:tab w:val="left" w:pos="2760"/>
+        </w:tabs>
+        <w:ind w:left="720"/>
+        <w:jc w:val="both"/>
+        <w:rPr>
+          <w:rFonts w:ascii="Times New Roman" w:hAnsi="Times New Roman" w:cs="Times New Roman"/>
+          <w:sz w:val="24"/>
+          <w:szCs w:val="24"/>
+        </w:rPr>
+      </w:pPr>
+      <w:r>
+        <w:rPr>
+          <w:rFonts w:ascii="Times New Roman" w:hAnsi="Times New Roman" w:cs="Times New Roman"/>
+          <w:sz w:val="24"/>
+          <w:szCs w:val="24"/>
+        </w:rPr>
+        <w:t xml:space="preserve">                 Integrating ThingSpeak cloud with UDP communication in a self-driving car system provides a lightweight and effective solution for real-time data logging and remote monitoring. This method allows researchers to evaluate vehicle performance, debug faults, and collect data for further analysis. Although UDP lacks guaranteed delivery, its speed and simplicity make it ideal for telemetry applications in autonomous vehicle development, especially during prototyping and testing phases.</w:t>
+      </w:r>
+    </w:p>
+    <w:p>
+      <w:pPr>
+        <w:jc w:val="both"/>
+        <w:rPr>
+          <w:rFonts w:ascii="Times New Roman" w:hAnsi="Times New Roman" w:cs="Times New Roman"/>
+          <w:sz w:val="24"/>
+          <w:szCs w:val="24"/>
+          <w:u w:val="single"/>
+        </w:rPr>
+      </w:pPr>
+    </w:p>
+    <w:p>
+      <w:pPr>
+        <w:jc w:val="both"/>
+        <w:rPr>
+          <w:rFonts w:ascii="Times New Roman" w:hAnsi="Times New Roman" w:cs="Times New Roman"/>
+          <w:sz w:val="24"/>
+          <w:szCs w:val="24"/>
+          <w:u w:val="single"/>
+        </w:rPr>
+      </w:pPr>
+    </w:p>
+    <w:p/>
     <w:sectPr>
       <w:pgSz w:w="11906" w:h="16838"/>
       <w:pgMar w:top="720" w:right="720" w:bottom="720" w:left="720" w:header="708" w:footer="708" w:gutter="0"/>
@@ -6550,6 +12415,232 @@
 <file path=word/numbering.xml><?xml version="1.0" encoding="utf-8"?>
 <w:numbering xmlns:wpc="http://schemas.microsoft.com/office/word/2010/wordprocessingCanvas" xmlns:cx="http://schemas.microsoft.com/office/drawing/2014/chartex" xmlns:cx1="http://schemas.microsoft.com/office/drawing/2015/9/8/chartex" xmlns:cx2="http://schemas.microsoft.com/office/drawing/2015/10/21/chartex" xmlns:cx3="http://schemas.microsoft.com/office/drawing/2016/5/9/chartex" xmlns:cx4="http://schemas.microsoft.com/office/drawing/2016/5/10/chartex" xmlns:cx5="http://schemas.microsoft.com/office/drawing/2016/5/11/chartex" xmlns:cx6="http://schemas.microsoft.com/office/drawing/2016/5/12/chartex" xmlns:cx7="http://schemas.microsoft.com/office/drawing/2016/5/13/chartex" xmlns:cx8="http://schemas.microsoft.com/office/drawing/2016/5/14/chartex" xmlns:mc="http://schemas.openxmlformats.org/markup-compatibility/2006" xmlns:aink="http://schemas.microsoft.com/office/drawing/2016/ink" xmlns:am3d="http://schemas.microsoft.com/office/drawing/2017/model3d" xmlns:o="urn:schemas-microsoft-com:office:office" xmlns:oel="http://schemas.microsoft.com/office/2019/extlst" xmlns:r="http://schemas.openxmlformats.org/officeDocument/2006/relationships" xmlns:m="http://schemas.openxmlformats.org/officeDocument/2006/math" xmlns:v="urn:schemas-microsoft-com:vml" xmlns:wp14="http://schemas.microsoft.com/office/word/2010/wordprocessingDrawing" xmlns:wp="http://schemas.openxmlformats.org/drawingml/2006/wordprocessingDrawing" xmlns:w10="urn:schemas-microsoft-com:office:word" xmlns:w="http://schemas.openxmlformats.org/wordprocessingml/2006/main" xmlns:w14="http://schemas.microsoft.com/office/word/2010/wordml" xmlns:w15="http://schemas.microsoft.com/office/word/2012/wordml" xmlns:w16cex="http://schemas.microsoft.com/office/word/2018/wordml/cex" xmlns:w16cid="http://schemas.microsoft.com/office/word/2016/wordml/cid" xmlns:w16="http://schemas.microsoft.com/office/word/2018/wordml" xmlns:w16du="http://schemas.microsoft.com/office/word/2023/wordml/word16du" xmlns:w16sdtdh="http://schemas.microsoft.com/office/word/2020/wordml/sdtdatahash" xmlns:w16sdtfl="http://schemas.microsoft.com/office/word/2024/wordml/sdtformatlock" xmlns:w16se="http://schemas.microsoft.com/office/word/2015/wordml/symex" xmlns:wpg="http://schemas.microsoft.com/office/word/2010/wordprocessingGroup" xmlns:wpi="http://schemas.microsoft.com/office/word/2010/wordprocessingInk" xmlns:wne="http://schemas.microsoft.com/office/word/2006/wordml" xmlns:wps="http://schemas.microsoft.com/office/word/2010/wordprocessingShape" mc:Ignorable="w14 w15 w16se w16cid w16 w16cex w16sdtdh w16sdtfl w16du wp14">
   <w:abstractNum w:abstractNumId="0" w15:restartNumberingAfterBreak="0">
+    <w:nsid w:val="0EE23584"/>
+    <w:multiLevelType w:val="hybridMultilevel"/>
+    <w:tmpl w:val="84CC1E0C"/>
+    <w:lvl w:ilvl="0" w:tplc="40090001">
+      <w:start w:val="1"/>
+      <w:numFmt w:val="bullet"/>
+      <w:lvlText w:val=""/>
+      <w:lvlJc w:val="left"/>
+      <w:pPr>
+        <w:ind w:left="1210" w:hanging="360"/>
+      </w:pPr>
+      <w:rPr>
+        <w:rFonts w:ascii="Symbol" w:hAnsi="Symbol" w:hint="default"/>
+      </w:rPr>
+    </w:lvl>
+    <w:lvl w:ilvl="1" w:tplc="40090003" w:tentative="1">
+      <w:start w:val="1"/>
+      <w:numFmt w:val="bullet"/>
+      <w:lvlText w:val="o"/>
+      <w:lvlJc w:val="left"/>
+      <w:pPr>
+        <w:ind w:left="2289" w:hanging="360"/>
+      </w:pPr>
+      <w:rPr>
+        <w:rFonts w:ascii="Courier New" w:hAnsi="Courier New" w:cs="Courier New" w:hint="default"/>
+      </w:rPr>
+    </w:lvl>
+    <w:lvl w:ilvl="2" w:tplc="40090005" w:tentative="1">
+      <w:start w:val="1"/>
+      <w:numFmt w:val="bullet"/>
+      <w:lvlText w:val=""/>
+      <w:lvlJc w:val="left"/>
+      <w:pPr>
+        <w:ind w:left="3009" w:hanging="360"/>
+      </w:pPr>
+      <w:rPr>
+        <w:rFonts w:ascii="Wingdings" w:hAnsi="Wingdings" w:hint="default"/>
+      </w:rPr>
+    </w:lvl>
+    <w:lvl w:ilvl="3" w:tplc="40090001" w:tentative="1">
+      <w:start w:val="1"/>
+      <w:numFmt w:val="bullet"/>
+      <w:lvlText w:val=""/>
+      <w:lvlJc w:val="left"/>
+      <w:pPr>
+        <w:ind w:left="3729" w:hanging="360"/>
+      </w:pPr>
+      <w:rPr>
+        <w:rFonts w:ascii="Symbol" w:hAnsi="Symbol" w:hint="default"/>
+      </w:rPr>
+    </w:lvl>
+    <w:lvl w:ilvl="4" w:tplc="40090003" w:tentative="1">
+      <w:start w:val="1"/>
+      <w:numFmt w:val="bullet"/>
+      <w:lvlText w:val="o"/>
+      <w:lvlJc w:val="left"/>
+      <w:pPr>
+        <w:ind w:left="4449" w:hanging="360"/>
+      </w:pPr>
+      <w:rPr>
+        <w:rFonts w:ascii="Courier New" w:hAnsi="Courier New" w:cs="Courier New" w:hint="default"/>
+      </w:rPr>
+    </w:lvl>
+    <w:lvl w:ilvl="5" w:tplc="40090005" w:tentative="1">
+      <w:start w:val="1"/>
+      <w:numFmt w:val="bullet"/>
+      <w:lvlText w:val=""/>
+      <w:lvlJc w:val="left"/>
+      <w:pPr>
+        <w:ind w:left="5169" w:hanging="360"/>
+      </w:pPr>
+      <w:rPr>
+        <w:rFonts w:ascii="Wingdings" w:hAnsi="Wingdings" w:hint="default"/>
+      </w:rPr>
+    </w:lvl>
+    <w:lvl w:ilvl="6" w:tplc="40090001" w:tentative="1">
+      <w:start w:val="1"/>
+      <w:numFmt w:val="bullet"/>
+      <w:lvlText w:val=""/>
+      <w:lvlJc w:val="left"/>
+      <w:pPr>
+        <w:ind w:left="5889" w:hanging="360"/>
+      </w:pPr>
+      <w:rPr>
+        <w:rFonts w:ascii="Symbol" w:hAnsi="Symbol" w:hint="default"/>
+      </w:rPr>
+    </w:lvl>
+    <w:lvl w:ilvl="7" w:tplc="40090003" w:tentative="1">
+      <w:start w:val="1"/>
+      <w:numFmt w:val="bullet"/>
+      <w:lvlText w:val="o"/>
+      <w:lvlJc w:val="left"/>
+      <w:pPr>
+        <w:ind w:left="6609" w:hanging="360"/>
+      </w:pPr>
+      <w:rPr>
+        <w:rFonts w:ascii="Courier New" w:hAnsi="Courier New" w:cs="Courier New" w:hint="default"/>
+      </w:rPr>
+    </w:lvl>
+    <w:lvl w:ilvl="8" w:tplc="40090005" w:tentative="1">
+      <w:start w:val="1"/>
+      <w:numFmt w:val="bullet"/>
+      <w:lvlText w:val=""/>
+      <w:lvlJc w:val="left"/>
+      <w:pPr>
+        <w:ind w:left="7329" w:hanging="360"/>
+      </w:pPr>
+      <w:rPr>
+        <w:rFonts w:ascii="Wingdings" w:hAnsi="Wingdings" w:hint="default"/>
+      </w:rPr>
+    </w:lvl>
+  </w:abstractNum>
+  <w:abstractNum w:abstractNumId="1" w15:restartNumberingAfterBreak="0">
+    <w:nsid w:val="10890F9A"/>
+    <w:multiLevelType w:val="hybridMultilevel"/>
+    <w:tmpl w:val="A738A6EC"/>
+    <w:lvl w:ilvl="0" w:tplc="40090001">
+      <w:start w:val="1"/>
+      <w:numFmt w:val="bullet"/>
+      <w:lvlText w:val=""/>
+      <w:lvlJc w:val="left"/>
+      <w:pPr>
+        <w:ind w:left="1069" w:hanging="360"/>
+      </w:pPr>
+      <w:rPr>
+        <w:rFonts w:ascii="Symbol" w:hAnsi="Symbol" w:hint="default"/>
+      </w:rPr>
+    </w:lvl>
+    <w:lvl w:ilvl="1" w:tplc="40090003" w:tentative="1">
+      <w:start w:val="1"/>
+      <w:numFmt w:val="bullet"/>
+      <w:lvlText w:val="o"/>
+      <w:lvlJc w:val="left"/>
+      <w:pPr>
+        <w:ind w:left="1789" w:hanging="360"/>
+      </w:pPr>
+      <w:rPr>
+        <w:rFonts w:ascii="Courier New" w:hAnsi="Courier New" w:cs="Courier New" w:hint="default"/>
+      </w:rPr>
+    </w:lvl>
+    <w:lvl w:ilvl="2" w:tplc="40090005" w:tentative="1">
+      <w:start w:val="1"/>
+      <w:numFmt w:val="bullet"/>
+      <w:lvlText w:val=""/>
+      <w:lvlJc w:val="left"/>
+      <w:pPr>
+        <w:ind w:left="2509" w:hanging="360"/>
+      </w:pPr>
+      <w:rPr>
+        <w:rFonts w:ascii="Wingdings" w:hAnsi="Wingdings" w:hint="default"/>
+      </w:rPr>
+    </w:lvl>
+    <w:lvl w:ilvl="3" w:tplc="40090001" w:tentative="1">
+      <w:start w:val="1"/>
+      <w:numFmt w:val="bullet"/>
+      <w:lvlText w:val=""/>
+      <w:lvlJc w:val="left"/>
+      <w:pPr>
+        <w:ind w:left="3229" w:hanging="360"/>
+      </w:pPr>
+      <w:rPr>
+        <w:rFonts w:ascii="Symbol" w:hAnsi="Symbol" w:hint="default"/>
+      </w:rPr>
+    </w:lvl>
+    <w:lvl w:ilvl="4" w:tplc="40090003" w:tentative="1">
+      <w:start w:val="1"/>
+      <w:numFmt w:val="bullet"/>
+      <w:lvlText w:val="o"/>
+      <w:lvlJc w:val="left"/>
+      <w:pPr>
+        <w:ind w:left="3949" w:hanging="360"/>
+      </w:pPr>
+      <w:rPr>
+        <w:rFonts w:ascii="Courier New" w:hAnsi="Courier New" w:cs="Courier New" w:hint="default"/>
+      </w:rPr>
+    </w:lvl>
+    <w:lvl w:ilvl="5" w:tplc="40090005" w:tentative="1">
+      <w:start w:val="1"/>
+      <w:numFmt w:val="bullet"/>
+      <w:lvlText w:val=""/>
+      <w:lvlJc w:val="left"/>
+      <w:pPr>
+        <w:ind w:left="4669" w:hanging="360"/>
+      </w:pPr>
+      <w:rPr>
+        <w:rFonts w:ascii="Wingdings" w:hAnsi="Wingdings" w:hint="default"/>
+      </w:rPr>
+    </w:lvl>
+    <w:lvl w:ilvl="6" w:tplc="40090001" w:tentative="1">
+      <w:start w:val="1"/>
+      <w:numFmt w:val="bullet"/>
+      <w:lvlText w:val=""/>
+      <w:lvlJc w:val="left"/>
+      <w:pPr>
+        <w:ind w:left="5389" w:hanging="360"/>
+      </w:pPr>
+      <w:rPr>
+        <w:rFonts w:ascii="Symbol" w:hAnsi="Symbol" w:hint="default"/>
+      </w:rPr>
+    </w:lvl>
+    <w:lvl w:ilvl="7" w:tplc="40090003" w:tentative="1">
+      <w:start w:val="1"/>
+      <w:numFmt w:val="bullet"/>
+      <w:lvlText w:val="o"/>
+      <w:lvlJc w:val="left"/>
+      <w:pPr>
+        <w:ind w:left="6109" w:hanging="360"/>
+      </w:pPr>
+      <w:rPr>
+        <w:rFonts w:ascii="Courier New" w:hAnsi="Courier New" w:cs="Courier New" w:hint="default"/>
+      </w:rPr>
+    </w:lvl>
+    <w:lvl w:ilvl="8" w:tplc="40090005" w:tentative="1">
+      <w:start w:val="1"/>
+      <w:numFmt w:val="bullet"/>
+      <w:lvlText w:val=""/>
+      <w:lvlJc w:val="left"/>
+      <w:pPr>
+        <w:ind w:left="6829" w:hanging="360"/>
+      </w:pPr>
+      <w:rPr>
+        <w:rFonts w:ascii="Wingdings" w:hAnsi="Wingdings" w:hint="default"/>
+      </w:rPr>
+    </w:lvl>
+  </w:abstractNum>
+  <w:abstractNum w:abstractNumId="2" w15:restartNumberingAfterBreak="0">
     <w:nsid w:val="10DC6876"/>
     <w:multiLevelType w:val="multilevel"/>
     <w:tmpl w:val="AC14FFF6"/>
@@ -6698,7 +12789,7 @@
       </w:rPr>
     </w:lvl>
   </w:abstractNum>
-  <w:abstractNum w:abstractNumId="1" w15:restartNumberingAfterBreak="0">
+  <w:abstractNum w:abstractNumId="3" w15:restartNumberingAfterBreak="0">
     <w:nsid w:val="13B70D2D"/>
     <w:multiLevelType w:val="multilevel"/>
     <w:tmpl w:val="B442CF46"/>
@@ -6811,7 +12902,120 @@
       </w:pPr>
     </w:lvl>
   </w:abstractNum>
-  <w:abstractNum w:abstractNumId="2" w15:restartNumberingAfterBreak="0">
+  <w:abstractNum w:abstractNumId="4" w15:restartNumberingAfterBreak="0">
+    <w:nsid w:val="19300920"/>
+    <w:multiLevelType w:val="hybridMultilevel"/>
+    <w:tmpl w:val="403EFDC0"/>
+    <w:lvl w:ilvl="0" w:tplc="40090001">
+      <w:start w:val="1"/>
+      <w:numFmt w:val="bullet"/>
+      <w:lvlText w:val=""/>
+      <w:lvlJc w:val="left"/>
+      <w:pPr>
+        <w:ind w:left="785" w:hanging="360"/>
+      </w:pPr>
+      <w:rPr>
+        <w:rFonts w:ascii="Symbol" w:hAnsi="Symbol" w:hint="default"/>
+      </w:rPr>
+    </w:lvl>
+    <w:lvl w:ilvl="1" w:tplc="40090003" w:tentative="1">
+      <w:start w:val="1"/>
+      <w:numFmt w:val="bullet"/>
+      <w:lvlText w:val="o"/>
+      <w:lvlJc w:val="left"/>
+      <w:pPr>
+        <w:ind w:left="1505" w:hanging="360"/>
+      </w:pPr>
+      <w:rPr>
+        <w:rFonts w:ascii="Courier New" w:hAnsi="Courier New" w:cs="Courier New" w:hint="default"/>
+      </w:rPr>
+    </w:lvl>
+    <w:lvl w:ilvl="2" w:tplc="40090005" w:tentative="1">
+      <w:start w:val="1"/>
+      <w:numFmt w:val="bullet"/>
+      <w:lvlText w:val=""/>
+      <w:lvlJc w:val="left"/>
+      <w:pPr>
+        <w:ind w:left="2225" w:hanging="360"/>
+      </w:pPr>
+      <w:rPr>
+        <w:rFonts w:ascii="Wingdings" w:hAnsi="Wingdings" w:hint="default"/>
+      </w:rPr>
+    </w:lvl>
+    <w:lvl w:ilvl="3" w:tplc="40090001" w:tentative="1">
+      <w:start w:val="1"/>
+      <w:numFmt w:val="bullet"/>
+      <w:lvlText w:val=""/>
+      <w:lvlJc w:val="left"/>
+      <w:pPr>
+        <w:ind w:left="2945" w:hanging="360"/>
+      </w:pPr>
+      <w:rPr>
+        <w:rFonts w:ascii="Symbol" w:hAnsi="Symbol" w:hint="default"/>
+      </w:rPr>
+    </w:lvl>
+    <w:lvl w:ilvl="4" w:tplc="40090003" w:tentative="1">
+      <w:start w:val="1"/>
+      <w:numFmt w:val="bullet"/>
+      <w:lvlText w:val="o"/>
+      <w:lvlJc w:val="left"/>
+      <w:pPr>
+        <w:ind w:left="3665" w:hanging="360"/>
+      </w:pPr>
+      <w:rPr>
+        <w:rFonts w:ascii="Courier New" w:hAnsi="Courier New" w:cs="Courier New" w:hint="default"/>
+      </w:rPr>
+    </w:lvl>
+    <w:lvl w:ilvl="5" w:tplc="40090005" w:tentative="1">
+      <w:start w:val="1"/>
+      <w:numFmt w:val="bullet"/>
+      <w:lvlText w:val=""/>
+      <w:lvlJc w:val="left"/>
+      <w:pPr>
+        <w:ind w:left="4385" w:hanging="360"/>
+      </w:pPr>
+      <w:rPr>
+        <w:rFonts w:ascii="Wingdings" w:hAnsi="Wingdings" w:hint="default"/>
+      </w:rPr>
+    </w:lvl>
+    <w:lvl w:ilvl="6" w:tplc="40090001" w:tentative="1">
+      <w:start w:val="1"/>
+      <w:numFmt w:val="bullet"/>
+      <w:lvlText w:val=""/>
+      <w:lvlJc w:val="left"/>
+      <w:pPr>
+        <w:ind w:left="5105" w:hanging="360"/>
+      </w:pPr>
+      <w:rPr>
+        <w:rFonts w:ascii="Symbol" w:hAnsi="Symbol" w:hint="default"/>
+      </w:rPr>
+    </w:lvl>
+    <w:lvl w:ilvl="7" w:tplc="40090003" w:tentative="1">
+      <w:start w:val="1"/>
+      <w:numFmt w:val="bullet"/>
+      <w:lvlText w:val="o"/>
+      <w:lvlJc w:val="left"/>
+      <w:pPr>
+        <w:ind w:left="5825" w:hanging="360"/>
+      </w:pPr>
+      <w:rPr>
+        <w:rFonts w:ascii="Courier New" w:hAnsi="Courier New" w:cs="Courier New" w:hint="default"/>
+      </w:rPr>
+    </w:lvl>
+    <w:lvl w:ilvl="8" w:tplc="40090005" w:tentative="1">
+      <w:start w:val="1"/>
+      <w:numFmt w:val="bullet"/>
+      <w:lvlText w:val=""/>
+      <w:lvlJc w:val="left"/>
+      <w:pPr>
+        <w:ind w:left="6545" w:hanging="360"/>
+      </w:pPr>
+      <w:rPr>
+        <w:rFonts w:ascii="Wingdings" w:hAnsi="Wingdings" w:hint="default"/>
+      </w:rPr>
+    </w:lvl>
+  </w:abstractNum>
+  <w:abstractNum w:abstractNumId="5" w15:restartNumberingAfterBreak="0">
     <w:nsid w:val="195212B6"/>
     <w:multiLevelType w:val="multilevel"/>
     <w:tmpl w:val="08DE7AD4"/>
@@ -6960,7 +13164,120 @@
       </w:rPr>
     </w:lvl>
   </w:abstractNum>
-  <w:abstractNum w:abstractNumId="3" w15:restartNumberingAfterBreak="0">
+  <w:abstractNum w:abstractNumId="6" w15:restartNumberingAfterBreak="0">
+    <w:nsid w:val="1B170ABF"/>
+    <w:multiLevelType w:val="hybridMultilevel"/>
+    <w:tmpl w:val="E3000A62"/>
+    <w:lvl w:ilvl="0" w:tplc="40090001">
+      <w:start w:val="1"/>
+      <w:numFmt w:val="bullet"/>
+      <w:lvlText w:val=""/>
+      <w:lvlJc w:val="left"/>
+      <w:pPr>
+        <w:ind w:left="1068" w:hanging="360"/>
+      </w:pPr>
+      <w:rPr>
+        <w:rFonts w:ascii="Symbol" w:hAnsi="Symbol" w:hint="default"/>
+      </w:rPr>
+    </w:lvl>
+    <w:lvl w:ilvl="1" w:tplc="40090003" w:tentative="1">
+      <w:start w:val="1"/>
+      <w:numFmt w:val="bullet"/>
+      <w:lvlText w:val="o"/>
+      <w:lvlJc w:val="left"/>
+      <w:pPr>
+        <w:ind w:left="1788" w:hanging="360"/>
+      </w:pPr>
+      <w:rPr>
+        <w:rFonts w:ascii="Courier New" w:hAnsi="Courier New" w:cs="Courier New" w:hint="default"/>
+      </w:rPr>
+    </w:lvl>
+    <w:lvl w:ilvl="2" w:tplc="40090005" w:tentative="1">
+      <w:start w:val="1"/>
+      <w:numFmt w:val="bullet"/>
+      <w:lvlText w:val=""/>
+      <w:lvlJc w:val="left"/>
+      <w:pPr>
+        <w:ind w:left="2508" w:hanging="360"/>
+      </w:pPr>
+      <w:rPr>
+        <w:rFonts w:ascii="Wingdings" w:hAnsi="Wingdings" w:hint="default"/>
+      </w:rPr>
+    </w:lvl>
+    <w:lvl w:ilvl="3" w:tplc="40090001" w:tentative="1">
+      <w:start w:val="1"/>
+      <w:numFmt w:val="bullet"/>
+      <w:lvlText w:val=""/>
+      <w:lvlJc w:val="left"/>
+      <w:pPr>
+        <w:ind w:left="3228" w:hanging="360"/>
+      </w:pPr>
+      <w:rPr>
+        <w:rFonts w:ascii="Symbol" w:hAnsi="Symbol" w:hint="default"/>
+      </w:rPr>
+    </w:lvl>
+    <w:lvl w:ilvl="4" w:tplc="40090003" w:tentative="1">
+      <w:start w:val="1"/>
+      <w:numFmt w:val="bullet"/>
+      <w:lvlText w:val="o"/>
+      <w:lvlJc w:val="left"/>
+      <w:pPr>
+        <w:ind w:left="3948" w:hanging="360"/>
+      </w:pPr>
+      <w:rPr>
+        <w:rFonts w:ascii="Courier New" w:hAnsi="Courier New" w:cs="Courier New" w:hint="default"/>
+      </w:rPr>
+    </w:lvl>
+    <w:lvl w:ilvl="5" w:tplc="40090005" w:tentative="1">
+      <w:start w:val="1"/>
+      <w:numFmt w:val="bullet"/>
+      <w:lvlText w:val=""/>
+      <w:lvlJc w:val="left"/>
+      <w:pPr>
+        <w:ind w:left="4668" w:hanging="360"/>
+      </w:pPr>
+      <w:rPr>
+        <w:rFonts w:ascii="Wingdings" w:hAnsi="Wingdings" w:hint="default"/>
+      </w:rPr>
+    </w:lvl>
+    <w:lvl w:ilvl="6" w:tplc="40090001" w:tentative="1">
+      <w:start w:val="1"/>
+      <w:numFmt w:val="bullet"/>
+      <w:lvlText w:val=""/>
+      <w:lvlJc w:val="left"/>
+      <w:pPr>
+        <w:ind w:left="5388" w:hanging="360"/>
+      </w:pPr>
+      <w:rPr>
+        <w:rFonts w:ascii="Symbol" w:hAnsi="Symbol" w:hint="default"/>
+      </w:rPr>
+    </w:lvl>
+    <w:lvl w:ilvl="7" w:tplc="40090003" w:tentative="1">
+      <w:start w:val="1"/>
+      <w:numFmt w:val="bullet"/>
+      <w:lvlText w:val="o"/>
+      <w:lvlJc w:val="left"/>
+      <w:pPr>
+        <w:ind w:left="6108" w:hanging="360"/>
+      </w:pPr>
+      <w:rPr>
+        <w:rFonts w:ascii="Courier New" w:hAnsi="Courier New" w:cs="Courier New" w:hint="default"/>
+      </w:rPr>
+    </w:lvl>
+    <w:lvl w:ilvl="8" w:tplc="40090005" w:tentative="1">
+      <w:start w:val="1"/>
+      <w:numFmt w:val="bullet"/>
+      <w:lvlText w:val=""/>
+      <w:lvlJc w:val="left"/>
+      <w:pPr>
+        <w:ind w:left="6828" w:hanging="360"/>
+      </w:pPr>
+      <w:rPr>
+        <w:rFonts w:ascii="Wingdings" w:hAnsi="Wingdings" w:hint="default"/>
+      </w:rPr>
+    </w:lvl>
+  </w:abstractNum>
+  <w:abstractNum w:abstractNumId="7" w15:restartNumberingAfterBreak="0">
     <w:nsid w:val="1F861DA2"/>
     <w:multiLevelType w:val="multilevel"/>
     <w:tmpl w:val="ECB4411E"/>
@@ -7073,7 +13390,269 @@
       </w:pPr>
     </w:lvl>
   </w:abstractNum>
-  <w:abstractNum w:abstractNumId="4" w15:restartNumberingAfterBreak="0">
+  <w:abstractNum w:abstractNumId="8" w15:restartNumberingAfterBreak="0">
+    <w:nsid w:val="1FB47F63"/>
+    <w:multiLevelType w:val="multilevel"/>
+    <w:tmpl w:val="99B08D12"/>
+    <w:lvl w:ilvl="0">
+      <w:start w:val="1"/>
+      <w:numFmt w:val="bullet"/>
+      <w:lvlText w:val=""/>
+      <w:lvlJc w:val="left"/>
+      <w:pPr>
+        <w:tabs>
+          <w:tab w:val="num" w:pos="720"/>
+        </w:tabs>
+        <w:ind w:left="720" w:hanging="360"/>
+      </w:pPr>
+      <w:rPr>
+        <w:rFonts w:ascii="Symbol" w:hAnsi="Symbol" w:hint="default"/>
+        <w:sz w:val="20"/>
+      </w:rPr>
+    </w:lvl>
+    <w:lvl w:ilvl="1" w:tentative="1">
+      <w:start w:val="1"/>
+      <w:numFmt w:val="bullet"/>
+      <w:lvlText w:val="o"/>
+      <w:lvlJc w:val="left"/>
+      <w:pPr>
+        <w:tabs>
+          <w:tab w:val="num" w:pos="1440"/>
+        </w:tabs>
+        <w:ind w:left="1440" w:hanging="360"/>
+      </w:pPr>
+      <w:rPr>
+        <w:rFonts w:ascii="Courier New" w:hAnsi="Courier New" w:hint="default"/>
+        <w:sz w:val="20"/>
+      </w:rPr>
+    </w:lvl>
+    <w:lvl w:ilvl="2" w:tentative="1">
+      <w:start w:val="1"/>
+      <w:numFmt w:val="bullet"/>
+      <w:lvlText w:val=""/>
+      <w:lvlJc w:val="left"/>
+      <w:pPr>
+        <w:tabs>
+          <w:tab w:val="num" w:pos="2160"/>
+        </w:tabs>
+        <w:ind w:left="2160" w:hanging="360"/>
+      </w:pPr>
+      <w:rPr>
+        <w:rFonts w:ascii="Wingdings" w:hAnsi="Wingdings" w:hint="default"/>
+        <w:sz w:val="20"/>
+      </w:rPr>
+    </w:lvl>
+    <w:lvl w:ilvl="3" w:tentative="1">
+      <w:start w:val="1"/>
+      <w:numFmt w:val="bullet"/>
+      <w:lvlText w:val=""/>
+      <w:lvlJc w:val="left"/>
+      <w:pPr>
+        <w:tabs>
+          <w:tab w:val="num" w:pos="2880"/>
+        </w:tabs>
+        <w:ind w:left="2880" w:hanging="360"/>
+      </w:pPr>
+      <w:rPr>
+        <w:rFonts w:ascii="Wingdings" w:hAnsi="Wingdings" w:hint="default"/>
+        <w:sz w:val="20"/>
+      </w:rPr>
+    </w:lvl>
+    <w:lvl w:ilvl="4" w:tentative="1">
+      <w:start w:val="1"/>
+      <w:numFmt w:val="bullet"/>
+      <w:lvlText w:val=""/>
+      <w:lvlJc w:val="left"/>
+      <w:pPr>
+        <w:tabs>
+          <w:tab w:val="num" w:pos="3600"/>
+        </w:tabs>
+        <w:ind w:left="3600" w:hanging="360"/>
+      </w:pPr>
+      <w:rPr>
+        <w:rFonts w:ascii="Wingdings" w:hAnsi="Wingdings" w:hint="default"/>
+        <w:sz w:val="20"/>
+      </w:rPr>
+    </w:lvl>
+    <w:lvl w:ilvl="5" w:tentative="1">
+      <w:start w:val="1"/>
+      <w:numFmt w:val="bullet"/>
+      <w:lvlText w:val=""/>
+      <w:lvlJc w:val="left"/>
+      <w:pPr>
+        <w:tabs>
+          <w:tab w:val="num" w:pos="4320"/>
+        </w:tabs>
+        <w:ind w:left="4320" w:hanging="360"/>
+      </w:pPr>
+      <w:rPr>
+        <w:rFonts w:ascii="Wingdings" w:hAnsi="Wingdings" w:hint="default"/>
+        <w:sz w:val="20"/>
+      </w:rPr>
+    </w:lvl>
+    <w:lvl w:ilvl="6" w:tentative="1">
+      <w:start w:val="1"/>
+      <w:numFmt w:val="bullet"/>
+      <w:lvlText w:val=""/>
+      <w:lvlJc w:val="left"/>
+      <w:pPr>
+        <w:tabs>
+          <w:tab w:val="num" w:pos="5040"/>
+        </w:tabs>
+        <w:ind w:left="5040" w:hanging="360"/>
+      </w:pPr>
+      <w:rPr>
+        <w:rFonts w:ascii="Wingdings" w:hAnsi="Wingdings" w:hint="default"/>
+        <w:sz w:val="20"/>
+      </w:rPr>
+    </w:lvl>
+    <w:lvl w:ilvl="7" w:tentative="1">
+      <w:start w:val="1"/>
+      <w:numFmt w:val="bullet"/>
+      <w:lvlText w:val=""/>
+      <w:lvlJc w:val="left"/>
+      <w:pPr>
+        <w:tabs>
+          <w:tab w:val="num" w:pos="5760"/>
+        </w:tabs>
+        <w:ind w:left="5760" w:hanging="360"/>
+      </w:pPr>
+      <w:rPr>
+        <w:rFonts w:ascii="Wingdings" w:hAnsi="Wingdings" w:hint="default"/>
+        <w:sz w:val="20"/>
+      </w:rPr>
+    </w:lvl>
+    <w:lvl w:ilvl="8" w:tentative="1">
+      <w:start w:val="1"/>
+      <w:numFmt w:val="bullet"/>
+      <w:lvlText w:val=""/>
+      <w:lvlJc w:val="left"/>
+      <w:pPr>
+        <w:tabs>
+          <w:tab w:val="num" w:pos="6480"/>
+        </w:tabs>
+        <w:ind w:left="6480" w:hanging="360"/>
+      </w:pPr>
+      <w:rPr>
+        <w:rFonts w:ascii="Wingdings" w:hAnsi="Wingdings" w:hint="default"/>
+        <w:sz w:val="20"/>
+      </w:rPr>
+    </w:lvl>
+  </w:abstractNum>
+  <w:abstractNum w:abstractNumId="9" w15:restartNumberingAfterBreak="0">
+    <w:nsid w:val="210737A8"/>
+    <w:multiLevelType w:val="hybridMultilevel"/>
+    <w:tmpl w:val="6F00C524"/>
+    <w:lvl w:ilvl="0" w:tplc="40090001">
+      <w:start w:val="1"/>
+      <w:numFmt w:val="bullet"/>
+      <w:lvlText w:val=""/>
+      <w:lvlJc w:val="left"/>
+      <w:pPr>
+        <w:ind w:left="1069" w:hanging="360"/>
+      </w:pPr>
+      <w:rPr>
+        <w:rFonts w:ascii="Symbol" w:hAnsi="Symbol" w:hint="default"/>
+      </w:rPr>
+    </w:lvl>
+    <w:lvl w:ilvl="1" w:tplc="40090003" w:tentative="1">
+      <w:start w:val="1"/>
+      <w:numFmt w:val="bullet"/>
+      <w:lvlText w:val="o"/>
+      <w:lvlJc w:val="left"/>
+      <w:pPr>
+        <w:ind w:left="1789" w:hanging="360"/>
+      </w:pPr>
+      <w:rPr>
+        <w:rFonts w:ascii="Courier New" w:hAnsi="Courier New" w:cs="Courier New" w:hint="default"/>
+      </w:rPr>
+    </w:lvl>
+    <w:lvl w:ilvl="2" w:tplc="40090005" w:tentative="1">
+      <w:start w:val="1"/>
+      <w:numFmt w:val="bullet"/>
+      <w:lvlText w:val=""/>
+      <w:lvlJc w:val="left"/>
+      <w:pPr>
+        <w:ind w:left="2509" w:hanging="360"/>
+      </w:pPr>
+      <w:rPr>
+        <w:rFonts w:ascii="Wingdings" w:hAnsi="Wingdings" w:hint="default"/>
+      </w:rPr>
+    </w:lvl>
+    <w:lvl w:ilvl="3" w:tplc="40090001" w:tentative="1">
+      <w:start w:val="1"/>
+      <w:numFmt w:val="bullet"/>
+      <w:lvlText w:val=""/>
+      <w:lvlJc w:val="left"/>
+      <w:pPr>
+        <w:ind w:left="3229" w:hanging="360"/>
+      </w:pPr>
+      <w:rPr>
+        <w:rFonts w:ascii="Symbol" w:hAnsi="Symbol" w:hint="default"/>
+      </w:rPr>
+    </w:lvl>
+    <w:lvl w:ilvl="4" w:tplc="40090003" w:tentative="1">
+      <w:start w:val="1"/>
+      <w:numFmt w:val="bullet"/>
+      <w:lvlText w:val="o"/>
+      <w:lvlJc w:val="left"/>
+      <w:pPr>
+        <w:ind w:left="3949" w:hanging="360"/>
+      </w:pPr>
+      <w:rPr>
+        <w:rFonts w:ascii="Courier New" w:hAnsi="Courier New" w:cs="Courier New" w:hint="default"/>
+      </w:rPr>
+    </w:lvl>
+    <w:lvl w:ilvl="5" w:tplc="40090005" w:tentative="1">
+      <w:start w:val="1"/>
+      <w:numFmt w:val="bullet"/>
+      <w:lvlText w:val=""/>
+      <w:lvlJc w:val="left"/>
+      <w:pPr>
+        <w:ind w:left="4669" w:hanging="360"/>
+      </w:pPr>
+      <w:rPr>
+        <w:rFonts w:ascii="Wingdings" w:hAnsi="Wingdings" w:hint="default"/>
+      </w:rPr>
+    </w:lvl>
+    <w:lvl w:ilvl="6" w:tplc="40090001" w:tentative="1">
+      <w:start w:val="1"/>
+      <w:numFmt w:val="bullet"/>
+      <w:lvlText w:val=""/>
+      <w:lvlJc w:val="left"/>
+      <w:pPr>
+        <w:ind w:left="5389" w:hanging="360"/>
+      </w:pPr>
+      <w:rPr>
+        <w:rFonts w:ascii="Symbol" w:hAnsi="Symbol" w:hint="default"/>
+      </w:rPr>
+    </w:lvl>
+    <w:lvl w:ilvl="7" w:tplc="40090003" w:tentative="1">
+      <w:start w:val="1"/>
+      <w:numFmt w:val="bullet"/>
+      <w:lvlText w:val="o"/>
+      <w:lvlJc w:val="left"/>
+      <w:pPr>
+        <w:ind w:left="6109" w:hanging="360"/>
+      </w:pPr>
+      <w:rPr>
+        <w:rFonts w:ascii="Courier New" w:hAnsi="Courier New" w:cs="Courier New" w:hint="default"/>
+      </w:rPr>
+    </w:lvl>
+    <w:lvl w:ilvl="8" w:tplc="40090005" w:tentative="1">
+      <w:start w:val="1"/>
+      <w:numFmt w:val="bullet"/>
+      <w:lvlText w:val=""/>
+      <w:lvlJc w:val="left"/>
+      <w:pPr>
+        <w:ind w:left="6829" w:hanging="360"/>
+      </w:pPr>
+      <w:rPr>
+        <w:rFonts w:ascii="Wingdings" w:hAnsi="Wingdings" w:hint="default"/>
+      </w:rPr>
+    </w:lvl>
+  </w:abstractNum>
+  <w:abstractNum w:abstractNumId="10" w15:restartNumberingAfterBreak="0">
     <w:nsid w:val="22BE06EF"/>
     <w:multiLevelType w:val="hybridMultilevel"/>
     <w:tmpl w:val="1AD48AC0"/>
@@ -7162,7 +13741,233 @@
       </w:pPr>
     </w:lvl>
   </w:abstractNum>
-  <w:abstractNum w:abstractNumId="5" w15:restartNumberingAfterBreak="0">
+  <w:abstractNum w:abstractNumId="11" w15:restartNumberingAfterBreak="0">
+    <w:nsid w:val="24F0327B"/>
+    <w:multiLevelType w:val="hybridMultilevel"/>
+    <w:tmpl w:val="3C1A1E26"/>
+    <w:lvl w:ilvl="0" w:tplc="40090001">
+      <w:start w:val="1"/>
+      <w:numFmt w:val="bullet"/>
+      <w:lvlText w:val=""/>
+      <w:lvlJc w:val="left"/>
+      <w:pPr>
+        <w:ind w:left="785" w:hanging="360"/>
+      </w:pPr>
+      <w:rPr>
+        <w:rFonts w:ascii="Symbol" w:hAnsi="Symbol" w:hint="default"/>
+      </w:rPr>
+    </w:lvl>
+    <w:lvl w:ilvl="1" w:tplc="40090003" w:tentative="1">
+      <w:start w:val="1"/>
+      <w:numFmt w:val="bullet"/>
+      <w:lvlText w:val="o"/>
+      <w:lvlJc w:val="left"/>
+      <w:pPr>
+        <w:ind w:left="2072" w:hanging="360"/>
+      </w:pPr>
+      <w:rPr>
+        <w:rFonts w:ascii="Courier New" w:hAnsi="Courier New" w:cs="Courier New" w:hint="default"/>
+      </w:rPr>
+    </w:lvl>
+    <w:lvl w:ilvl="2" w:tplc="40090005" w:tentative="1">
+      <w:start w:val="1"/>
+      <w:numFmt w:val="bullet"/>
+      <w:lvlText w:val=""/>
+      <w:lvlJc w:val="left"/>
+      <w:pPr>
+        <w:ind w:left="2792" w:hanging="360"/>
+      </w:pPr>
+      <w:rPr>
+        <w:rFonts w:ascii="Wingdings" w:hAnsi="Wingdings" w:hint="default"/>
+      </w:rPr>
+    </w:lvl>
+    <w:lvl w:ilvl="3" w:tplc="40090001" w:tentative="1">
+      <w:start w:val="1"/>
+      <w:numFmt w:val="bullet"/>
+      <w:lvlText w:val=""/>
+      <w:lvlJc w:val="left"/>
+      <w:pPr>
+        <w:ind w:left="3512" w:hanging="360"/>
+      </w:pPr>
+      <w:rPr>
+        <w:rFonts w:ascii="Symbol" w:hAnsi="Symbol" w:hint="default"/>
+      </w:rPr>
+    </w:lvl>
+    <w:lvl w:ilvl="4" w:tplc="40090003" w:tentative="1">
+      <w:start w:val="1"/>
+      <w:numFmt w:val="bullet"/>
+      <w:lvlText w:val="o"/>
+      <w:lvlJc w:val="left"/>
+      <w:pPr>
+        <w:ind w:left="4232" w:hanging="360"/>
+      </w:pPr>
+      <w:rPr>
+        <w:rFonts w:ascii="Courier New" w:hAnsi="Courier New" w:cs="Courier New" w:hint="default"/>
+      </w:rPr>
+    </w:lvl>
+    <w:lvl w:ilvl="5" w:tplc="40090005" w:tentative="1">
+      <w:start w:val="1"/>
+      <w:numFmt w:val="bullet"/>
+      <w:lvlText w:val=""/>
+      <w:lvlJc w:val="left"/>
+      <w:pPr>
+        <w:ind w:left="4952" w:hanging="360"/>
+      </w:pPr>
+      <w:rPr>
+        <w:rFonts w:ascii="Wingdings" w:hAnsi="Wingdings" w:hint="default"/>
+      </w:rPr>
+    </w:lvl>
+    <w:lvl w:ilvl="6" w:tplc="40090001" w:tentative="1">
+      <w:start w:val="1"/>
+      <w:numFmt w:val="bullet"/>
+      <w:lvlText w:val=""/>
+      <w:lvlJc w:val="left"/>
+      <w:pPr>
+        <w:ind w:left="5672" w:hanging="360"/>
+      </w:pPr>
+      <w:rPr>
+        <w:rFonts w:ascii="Symbol" w:hAnsi="Symbol" w:hint="default"/>
+      </w:rPr>
+    </w:lvl>
+    <w:lvl w:ilvl="7" w:tplc="40090003" w:tentative="1">
+      <w:start w:val="1"/>
+      <w:numFmt w:val="bullet"/>
+      <w:lvlText w:val="o"/>
+      <w:lvlJc w:val="left"/>
+      <w:pPr>
+        <w:ind w:left="6392" w:hanging="360"/>
+      </w:pPr>
+      <w:rPr>
+        <w:rFonts w:ascii="Courier New" w:hAnsi="Courier New" w:cs="Courier New" w:hint="default"/>
+      </w:rPr>
+    </w:lvl>
+    <w:lvl w:ilvl="8" w:tplc="40090005" w:tentative="1">
+      <w:start w:val="1"/>
+      <w:numFmt w:val="bullet"/>
+      <w:lvlText w:val=""/>
+      <w:lvlJc w:val="left"/>
+      <w:pPr>
+        <w:ind w:left="7112" w:hanging="360"/>
+      </w:pPr>
+      <w:rPr>
+        <w:rFonts w:ascii="Wingdings" w:hAnsi="Wingdings" w:hint="default"/>
+      </w:rPr>
+    </w:lvl>
+  </w:abstractNum>
+  <w:abstractNum w:abstractNumId="12" w15:restartNumberingAfterBreak="0">
+    <w:nsid w:val="2639089E"/>
+    <w:multiLevelType w:val="hybridMultilevel"/>
+    <w:tmpl w:val="EA7C4C06"/>
+    <w:lvl w:ilvl="0" w:tplc="40090001">
+      <w:start w:val="1"/>
+      <w:numFmt w:val="bullet"/>
+      <w:lvlText w:val=""/>
+      <w:lvlJc w:val="left"/>
+      <w:pPr>
+        <w:ind w:left="1210" w:hanging="360"/>
+      </w:pPr>
+      <w:rPr>
+        <w:rFonts w:ascii="Symbol" w:hAnsi="Symbol" w:hint="default"/>
+      </w:rPr>
+    </w:lvl>
+    <w:lvl w:ilvl="1" w:tplc="40090003" w:tentative="1">
+      <w:start w:val="1"/>
+      <w:numFmt w:val="bullet"/>
+      <w:lvlText w:val="o"/>
+      <w:lvlJc w:val="left"/>
+      <w:pPr>
+        <w:ind w:left="1930" w:hanging="360"/>
+      </w:pPr>
+      <w:rPr>
+        <w:rFonts w:ascii="Courier New" w:hAnsi="Courier New" w:cs="Courier New" w:hint="default"/>
+      </w:rPr>
+    </w:lvl>
+    <w:lvl w:ilvl="2" w:tplc="40090005" w:tentative="1">
+      <w:start w:val="1"/>
+      <w:numFmt w:val="bullet"/>
+      <w:lvlText w:val=""/>
+      <w:lvlJc w:val="left"/>
+      <w:pPr>
+        <w:ind w:left="2650" w:hanging="360"/>
+      </w:pPr>
+      <w:rPr>
+        <w:rFonts w:ascii="Wingdings" w:hAnsi="Wingdings" w:hint="default"/>
+      </w:rPr>
+    </w:lvl>
+    <w:lvl w:ilvl="3" w:tplc="40090001" w:tentative="1">
+      <w:start w:val="1"/>
+      <w:numFmt w:val="bullet"/>
+      <w:lvlText w:val=""/>
+      <w:lvlJc w:val="left"/>
+      <w:pPr>
+        <w:ind w:left="3370" w:hanging="360"/>
+      </w:pPr>
+      <w:rPr>
+        <w:rFonts w:ascii="Symbol" w:hAnsi="Symbol" w:hint="default"/>
+      </w:rPr>
+    </w:lvl>
+    <w:lvl w:ilvl="4" w:tplc="40090003" w:tentative="1">
+      <w:start w:val="1"/>
+      <w:numFmt w:val="bullet"/>
+      <w:lvlText w:val="o"/>
+      <w:lvlJc w:val="left"/>
+      <w:pPr>
+        <w:ind w:left="4090" w:hanging="360"/>
+      </w:pPr>
+      <w:rPr>
+        <w:rFonts w:ascii="Courier New" w:hAnsi="Courier New" w:cs="Courier New" w:hint="default"/>
+      </w:rPr>
+    </w:lvl>
+    <w:lvl w:ilvl="5" w:tplc="40090005" w:tentative="1">
+      <w:start w:val="1"/>
+      <w:numFmt w:val="bullet"/>
+      <w:lvlText w:val=""/>
+      <w:lvlJc w:val="left"/>
+      <w:pPr>
+        <w:ind w:left="4810" w:hanging="360"/>
+      </w:pPr>
+      <w:rPr>
+        <w:rFonts w:ascii="Wingdings" w:hAnsi="Wingdings" w:hint="default"/>
+      </w:rPr>
+    </w:lvl>
+    <w:lvl w:ilvl="6" w:tplc="40090001" w:tentative="1">
+      <w:start w:val="1"/>
+      <w:numFmt w:val="bullet"/>
+      <w:lvlText w:val=""/>
+      <w:lvlJc w:val="left"/>
+      <w:pPr>
+        <w:ind w:left="5530" w:hanging="360"/>
+      </w:pPr>
+      <w:rPr>
+        <w:rFonts w:ascii="Symbol" w:hAnsi="Symbol" w:hint="default"/>
+      </w:rPr>
+    </w:lvl>
+    <w:lvl w:ilvl="7" w:tplc="40090003" w:tentative="1">
+      <w:start w:val="1"/>
+      <w:numFmt w:val="bullet"/>
+      <w:lvlText w:val="o"/>
+      <w:lvlJc w:val="left"/>
+      <w:pPr>
+        <w:ind w:left="6250" w:hanging="360"/>
+      </w:pPr>
+      <w:rPr>
+        <w:rFonts w:ascii="Courier New" w:hAnsi="Courier New" w:cs="Courier New" w:hint="default"/>
+      </w:rPr>
+    </w:lvl>
+    <w:lvl w:ilvl="8" w:tplc="40090005" w:tentative="1">
+      <w:start w:val="1"/>
+      <w:numFmt w:val="bullet"/>
+      <w:lvlText w:val=""/>
+      <w:lvlJc w:val="left"/>
+      <w:pPr>
+        <w:ind w:left="6970" w:hanging="360"/>
+      </w:pPr>
+      <w:rPr>
+        <w:rFonts w:ascii="Wingdings" w:hAnsi="Wingdings" w:hint="default"/>
+      </w:rPr>
+    </w:lvl>
+  </w:abstractNum>
+  <w:abstractNum w:abstractNumId="13" w15:restartNumberingAfterBreak="0">
     <w:nsid w:val="26584830"/>
     <w:multiLevelType w:val="multilevel"/>
     <w:tmpl w:val="4ADAE16A"/>
@@ -7311,7 +14116,7 @@
       </w:rPr>
     </w:lvl>
   </w:abstractNum>
-  <w:abstractNum w:abstractNumId="6" w15:restartNumberingAfterBreak="0">
+  <w:abstractNum w:abstractNumId="14" w15:restartNumberingAfterBreak="0">
     <w:nsid w:val="26F9666C"/>
     <w:multiLevelType w:val="hybridMultilevel"/>
     <w:tmpl w:val="A4A874AE"/>
@@ -7400,7 +14205,346 @@
       </w:pPr>
     </w:lvl>
   </w:abstractNum>
-  <w:abstractNum w:abstractNumId="7" w15:restartNumberingAfterBreak="0">
+  <w:abstractNum w:abstractNumId="15" w15:restartNumberingAfterBreak="0">
+    <w:nsid w:val="2BAE7F6D"/>
+    <w:multiLevelType w:val="hybridMultilevel"/>
+    <w:tmpl w:val="B8AAE186"/>
+    <w:lvl w:ilvl="0" w:tplc="40090001">
+      <w:start w:val="1"/>
+      <w:numFmt w:val="bullet"/>
+      <w:lvlText w:val=""/>
+      <w:lvlJc w:val="left"/>
+      <w:pPr>
+        <w:ind w:left="927" w:hanging="360"/>
+      </w:pPr>
+      <w:rPr>
+        <w:rFonts w:ascii="Symbol" w:hAnsi="Symbol" w:hint="default"/>
+      </w:rPr>
+    </w:lvl>
+    <w:lvl w:ilvl="1" w:tplc="40090003" w:tentative="1">
+      <w:start w:val="1"/>
+      <w:numFmt w:val="bullet"/>
+      <w:lvlText w:val="o"/>
+      <w:lvlJc w:val="left"/>
+      <w:pPr>
+        <w:ind w:left="1647" w:hanging="360"/>
+      </w:pPr>
+      <w:rPr>
+        <w:rFonts w:ascii="Courier New" w:hAnsi="Courier New" w:cs="Courier New" w:hint="default"/>
+      </w:rPr>
+    </w:lvl>
+    <w:lvl w:ilvl="2" w:tplc="40090005" w:tentative="1">
+      <w:start w:val="1"/>
+      <w:numFmt w:val="bullet"/>
+      <w:lvlText w:val=""/>
+      <w:lvlJc w:val="left"/>
+      <w:pPr>
+        <w:ind w:left="2367" w:hanging="360"/>
+      </w:pPr>
+      <w:rPr>
+        <w:rFonts w:ascii="Wingdings" w:hAnsi="Wingdings" w:hint="default"/>
+      </w:rPr>
+    </w:lvl>
+    <w:lvl w:ilvl="3" w:tplc="40090001" w:tentative="1">
+      <w:start w:val="1"/>
+      <w:numFmt w:val="bullet"/>
+      <w:lvlText w:val=""/>
+      <w:lvlJc w:val="left"/>
+      <w:pPr>
+        <w:ind w:left="3087" w:hanging="360"/>
+      </w:pPr>
+      <w:rPr>
+        <w:rFonts w:ascii="Symbol" w:hAnsi="Symbol" w:hint="default"/>
+      </w:rPr>
+    </w:lvl>
+    <w:lvl w:ilvl="4" w:tplc="40090003" w:tentative="1">
+      <w:start w:val="1"/>
+      <w:numFmt w:val="bullet"/>
+      <w:lvlText w:val="o"/>
+      <w:lvlJc w:val="left"/>
+      <w:pPr>
+        <w:ind w:left="3807" w:hanging="360"/>
+      </w:pPr>
+      <w:rPr>
+        <w:rFonts w:ascii="Courier New" w:hAnsi="Courier New" w:cs="Courier New" w:hint="default"/>
+      </w:rPr>
+    </w:lvl>
+    <w:lvl w:ilvl="5" w:tplc="40090005" w:tentative="1">
+      <w:start w:val="1"/>
+      <w:numFmt w:val="bullet"/>
+      <w:lvlText w:val=""/>
+      <w:lvlJc w:val="left"/>
+      <w:pPr>
+        <w:ind w:left="4527" w:hanging="360"/>
+      </w:pPr>
+      <w:rPr>
+        <w:rFonts w:ascii="Wingdings" w:hAnsi="Wingdings" w:hint="default"/>
+      </w:rPr>
+    </w:lvl>
+    <w:lvl w:ilvl="6" w:tplc="40090001" w:tentative="1">
+      <w:start w:val="1"/>
+      <w:numFmt w:val="bullet"/>
+      <w:lvlText w:val=""/>
+      <w:lvlJc w:val="left"/>
+      <w:pPr>
+        <w:ind w:left="5247" w:hanging="360"/>
+      </w:pPr>
+      <w:rPr>
+        <w:rFonts w:ascii="Symbol" w:hAnsi="Symbol" w:hint="default"/>
+      </w:rPr>
+    </w:lvl>
+    <w:lvl w:ilvl="7" w:tplc="40090003" w:tentative="1">
+      <w:start w:val="1"/>
+      <w:numFmt w:val="bullet"/>
+      <w:lvlText w:val="o"/>
+      <w:lvlJc w:val="left"/>
+      <w:pPr>
+        <w:ind w:left="5967" w:hanging="360"/>
+      </w:pPr>
+      <w:rPr>
+        <w:rFonts w:ascii="Courier New" w:hAnsi="Courier New" w:cs="Courier New" w:hint="default"/>
+      </w:rPr>
+    </w:lvl>
+    <w:lvl w:ilvl="8" w:tplc="40090005" w:tentative="1">
+      <w:start w:val="1"/>
+      <w:numFmt w:val="bullet"/>
+      <w:lvlText w:val=""/>
+      <w:lvlJc w:val="left"/>
+      <w:pPr>
+        <w:ind w:left="6687" w:hanging="360"/>
+      </w:pPr>
+      <w:rPr>
+        <w:rFonts w:ascii="Wingdings" w:hAnsi="Wingdings" w:hint="default"/>
+      </w:rPr>
+    </w:lvl>
+  </w:abstractNum>
+  <w:abstractNum w:abstractNumId="16" w15:restartNumberingAfterBreak="0">
+    <w:nsid w:val="2C987BD8"/>
+    <w:multiLevelType w:val="hybridMultilevel"/>
+    <w:tmpl w:val="82FC8578"/>
+    <w:lvl w:ilvl="0" w:tplc="40090001">
+      <w:start w:val="1"/>
+      <w:numFmt w:val="bullet"/>
+      <w:lvlText w:val=""/>
+      <w:lvlJc w:val="left"/>
+      <w:pPr>
+        <w:ind w:left="1210" w:hanging="360"/>
+      </w:pPr>
+      <w:rPr>
+        <w:rFonts w:ascii="Symbol" w:hAnsi="Symbol" w:hint="default"/>
+      </w:rPr>
+    </w:lvl>
+    <w:lvl w:ilvl="1" w:tplc="40090003" w:tentative="1">
+      <w:start w:val="1"/>
+      <w:numFmt w:val="bullet"/>
+      <w:lvlText w:val="o"/>
+      <w:lvlJc w:val="left"/>
+      <w:pPr>
+        <w:ind w:left="1930" w:hanging="360"/>
+      </w:pPr>
+      <w:rPr>
+        <w:rFonts w:ascii="Courier New" w:hAnsi="Courier New" w:cs="Courier New" w:hint="default"/>
+      </w:rPr>
+    </w:lvl>
+    <w:lvl w:ilvl="2" w:tplc="40090005" w:tentative="1">
+      <w:start w:val="1"/>
+      <w:numFmt w:val="bullet"/>
+      <w:lvlText w:val=""/>
+      <w:lvlJc w:val="left"/>
+      <w:pPr>
+        <w:ind w:left="2650" w:hanging="360"/>
+      </w:pPr>
+      <w:rPr>
+        <w:rFonts w:ascii="Wingdings" w:hAnsi="Wingdings" w:hint="default"/>
+      </w:rPr>
+    </w:lvl>
+    <w:lvl w:ilvl="3" w:tplc="40090001" w:tentative="1">
+      <w:start w:val="1"/>
+      <w:numFmt w:val="bullet"/>
+      <w:lvlText w:val=""/>
+      <w:lvlJc w:val="left"/>
+      <w:pPr>
+        <w:ind w:left="3370" w:hanging="360"/>
+      </w:pPr>
+      <w:rPr>
+        <w:rFonts w:ascii="Symbol" w:hAnsi="Symbol" w:hint="default"/>
+      </w:rPr>
+    </w:lvl>
+    <w:lvl w:ilvl="4" w:tplc="40090003" w:tentative="1">
+      <w:start w:val="1"/>
+      <w:numFmt w:val="bullet"/>
+      <w:lvlText w:val="o"/>
+      <w:lvlJc w:val="left"/>
+      <w:pPr>
+        <w:ind w:left="4090" w:hanging="360"/>
+      </w:pPr>
+      <w:rPr>
+        <w:rFonts w:ascii="Courier New" w:hAnsi="Courier New" w:cs="Courier New" w:hint="default"/>
+      </w:rPr>
+    </w:lvl>
+    <w:lvl w:ilvl="5" w:tplc="40090005" w:tentative="1">
+      <w:start w:val="1"/>
+      <w:numFmt w:val="bullet"/>
+      <w:lvlText w:val=""/>
+      <w:lvlJc w:val="left"/>
+      <w:pPr>
+        <w:ind w:left="4810" w:hanging="360"/>
+      </w:pPr>
+      <w:rPr>
+        <w:rFonts w:ascii="Wingdings" w:hAnsi="Wingdings" w:hint="default"/>
+      </w:rPr>
+    </w:lvl>
+    <w:lvl w:ilvl="6" w:tplc="40090001" w:tentative="1">
+      <w:start w:val="1"/>
+      <w:numFmt w:val="bullet"/>
+      <w:lvlText w:val=""/>
+      <w:lvlJc w:val="left"/>
+      <w:pPr>
+        <w:ind w:left="5530" w:hanging="360"/>
+      </w:pPr>
+      <w:rPr>
+        <w:rFonts w:ascii="Symbol" w:hAnsi="Symbol" w:hint="default"/>
+      </w:rPr>
+    </w:lvl>
+    <w:lvl w:ilvl="7" w:tplc="40090003" w:tentative="1">
+      <w:start w:val="1"/>
+      <w:numFmt w:val="bullet"/>
+      <w:lvlText w:val="o"/>
+      <w:lvlJc w:val="left"/>
+      <w:pPr>
+        <w:ind w:left="6250" w:hanging="360"/>
+      </w:pPr>
+      <w:rPr>
+        <w:rFonts w:ascii="Courier New" w:hAnsi="Courier New" w:cs="Courier New" w:hint="default"/>
+      </w:rPr>
+    </w:lvl>
+    <w:lvl w:ilvl="8" w:tplc="40090005" w:tentative="1">
+      <w:start w:val="1"/>
+      <w:numFmt w:val="bullet"/>
+      <w:lvlText w:val=""/>
+      <w:lvlJc w:val="left"/>
+      <w:pPr>
+        <w:ind w:left="6970" w:hanging="360"/>
+      </w:pPr>
+      <w:rPr>
+        <w:rFonts w:ascii="Wingdings" w:hAnsi="Wingdings" w:hint="default"/>
+      </w:rPr>
+    </w:lvl>
+  </w:abstractNum>
+  <w:abstractNum w:abstractNumId="17" w15:restartNumberingAfterBreak="0">
+    <w:nsid w:val="34317223"/>
+    <w:multiLevelType w:val="hybridMultilevel"/>
+    <w:tmpl w:val="BEC055EE"/>
+    <w:lvl w:ilvl="0" w:tplc="40090001">
+      <w:start w:val="1"/>
+      <w:numFmt w:val="bullet"/>
+      <w:lvlText w:val=""/>
+      <w:lvlJc w:val="left"/>
+      <w:pPr>
+        <w:ind w:left="1069" w:hanging="360"/>
+      </w:pPr>
+      <w:rPr>
+        <w:rFonts w:ascii="Symbol" w:hAnsi="Symbol" w:hint="default"/>
+      </w:rPr>
+    </w:lvl>
+    <w:lvl w:ilvl="1" w:tplc="40090003" w:tentative="1">
+      <w:start w:val="1"/>
+      <w:numFmt w:val="bullet"/>
+      <w:lvlText w:val="o"/>
+      <w:lvlJc w:val="left"/>
+      <w:pPr>
+        <w:ind w:left="2506" w:hanging="360"/>
+      </w:pPr>
+      <w:rPr>
+        <w:rFonts w:ascii="Courier New" w:hAnsi="Courier New" w:cs="Courier New" w:hint="default"/>
+      </w:rPr>
+    </w:lvl>
+    <w:lvl w:ilvl="2" w:tplc="40090005" w:tentative="1">
+      <w:start w:val="1"/>
+      <w:numFmt w:val="bullet"/>
+      <w:lvlText w:val=""/>
+      <w:lvlJc w:val="left"/>
+      <w:pPr>
+        <w:ind w:left="3226" w:hanging="360"/>
+      </w:pPr>
+      <w:rPr>
+        <w:rFonts w:ascii="Wingdings" w:hAnsi="Wingdings" w:hint="default"/>
+      </w:rPr>
+    </w:lvl>
+    <w:lvl w:ilvl="3" w:tplc="40090001" w:tentative="1">
+      <w:start w:val="1"/>
+      <w:numFmt w:val="bullet"/>
+      <w:lvlText w:val=""/>
+      <w:lvlJc w:val="left"/>
+      <w:pPr>
+        <w:ind w:left="3946" w:hanging="360"/>
+      </w:pPr>
+      <w:rPr>
+        <w:rFonts w:ascii="Symbol" w:hAnsi="Symbol" w:hint="default"/>
+      </w:rPr>
+    </w:lvl>
+    <w:lvl w:ilvl="4" w:tplc="40090003" w:tentative="1">
+      <w:start w:val="1"/>
+      <w:numFmt w:val="bullet"/>
+      <w:lvlText w:val="o"/>
+      <w:lvlJc w:val="left"/>
+      <w:pPr>
+        <w:ind w:left="4666" w:hanging="360"/>
+      </w:pPr>
+      <w:rPr>
+        <w:rFonts w:ascii="Courier New" w:hAnsi="Courier New" w:cs="Courier New" w:hint="default"/>
+      </w:rPr>
+    </w:lvl>
+    <w:lvl w:ilvl="5" w:tplc="40090005" w:tentative="1">
+      <w:start w:val="1"/>
+      <w:numFmt w:val="bullet"/>
+      <w:lvlText w:val=""/>
+      <w:lvlJc w:val="left"/>
+      <w:pPr>
+        <w:ind w:left="5386" w:hanging="360"/>
+      </w:pPr>
+      <w:rPr>
+        <w:rFonts w:ascii="Wingdings" w:hAnsi="Wingdings" w:hint="default"/>
+      </w:rPr>
+    </w:lvl>
+    <w:lvl w:ilvl="6" w:tplc="40090001" w:tentative="1">
+      <w:start w:val="1"/>
+      <w:numFmt w:val="bullet"/>
+      <w:lvlText w:val=""/>
+      <w:lvlJc w:val="left"/>
+      <w:pPr>
+        <w:ind w:left="6106" w:hanging="360"/>
+      </w:pPr>
+      <w:rPr>
+        <w:rFonts w:ascii="Symbol" w:hAnsi="Symbol" w:hint="default"/>
+      </w:rPr>
+    </w:lvl>
+    <w:lvl w:ilvl="7" w:tplc="40090003" w:tentative="1">
+      <w:start w:val="1"/>
+      <w:numFmt w:val="bullet"/>
+      <w:lvlText w:val="o"/>
+      <w:lvlJc w:val="left"/>
+      <w:pPr>
+        <w:ind w:left="6826" w:hanging="360"/>
+      </w:pPr>
+      <w:rPr>
+        <w:rFonts w:ascii="Courier New" w:hAnsi="Courier New" w:cs="Courier New" w:hint="default"/>
+      </w:rPr>
+    </w:lvl>
+    <w:lvl w:ilvl="8" w:tplc="40090005" w:tentative="1">
+      <w:start w:val="1"/>
+      <w:numFmt w:val="bullet"/>
+      <w:lvlText w:val=""/>
+      <w:lvlJc w:val="left"/>
+      <w:pPr>
+        <w:ind w:left="7546" w:hanging="360"/>
+      </w:pPr>
+      <w:rPr>
+        <w:rFonts w:ascii="Wingdings" w:hAnsi="Wingdings" w:hint="default"/>
+      </w:rPr>
+    </w:lvl>
+  </w:abstractNum>
+  <w:abstractNum w:abstractNumId="18" w15:restartNumberingAfterBreak="0">
     <w:nsid w:val="38780C55"/>
     <w:multiLevelType w:val="hybridMultilevel"/>
     <w:tmpl w:val="2BE8F214"/>
@@ -7489,7 +14633,7 @@
       </w:pPr>
     </w:lvl>
   </w:abstractNum>
-  <w:abstractNum w:abstractNumId="8" w15:restartNumberingAfterBreak="0">
+  <w:abstractNum w:abstractNumId="19" w15:restartNumberingAfterBreak="0">
     <w:nsid w:val="4BE5489A"/>
     <w:multiLevelType w:val="multilevel"/>
     <w:tmpl w:val="FD04358C"/>
@@ -7638,7 +14782,7 @@
       </w:rPr>
     </w:lvl>
   </w:abstractNum>
-  <w:abstractNum w:abstractNumId="9" w15:restartNumberingAfterBreak="0">
+  <w:abstractNum w:abstractNumId="20" w15:restartNumberingAfterBreak="0">
     <w:nsid w:val="50811D06"/>
     <w:multiLevelType w:val="hybridMultilevel"/>
     <w:tmpl w:val="D56E6D9C"/>
@@ -7751,7 +14895,346 @@
       </w:rPr>
     </w:lvl>
   </w:abstractNum>
-  <w:abstractNum w:abstractNumId="10" w15:restartNumberingAfterBreak="0">
+  <w:abstractNum w:abstractNumId="21" w15:restartNumberingAfterBreak="0">
+    <w:nsid w:val="513F130E"/>
+    <w:multiLevelType w:val="hybridMultilevel"/>
+    <w:tmpl w:val="7E641F48"/>
+    <w:lvl w:ilvl="0" w:tplc="40090003">
+      <w:start w:val="1"/>
+      <w:numFmt w:val="bullet"/>
+      <w:lvlText w:val="o"/>
+      <w:lvlJc w:val="left"/>
+      <w:pPr>
+        <w:ind w:left="1778" w:hanging="360"/>
+      </w:pPr>
+      <w:rPr>
+        <w:rFonts w:ascii="Courier New" w:hAnsi="Courier New" w:cs="Courier New" w:hint="default"/>
+      </w:rPr>
+    </w:lvl>
+    <w:lvl w:ilvl="1" w:tplc="40090003" w:tentative="1">
+      <w:start w:val="1"/>
+      <w:numFmt w:val="bullet"/>
+      <w:lvlText w:val="o"/>
+      <w:lvlJc w:val="left"/>
+      <w:pPr>
+        <w:ind w:left="2498" w:hanging="360"/>
+      </w:pPr>
+      <w:rPr>
+        <w:rFonts w:ascii="Courier New" w:hAnsi="Courier New" w:cs="Courier New" w:hint="default"/>
+      </w:rPr>
+    </w:lvl>
+    <w:lvl w:ilvl="2" w:tplc="40090005" w:tentative="1">
+      <w:start w:val="1"/>
+      <w:numFmt w:val="bullet"/>
+      <w:lvlText w:val=""/>
+      <w:lvlJc w:val="left"/>
+      <w:pPr>
+        <w:ind w:left="3218" w:hanging="360"/>
+      </w:pPr>
+      <w:rPr>
+        <w:rFonts w:ascii="Wingdings" w:hAnsi="Wingdings" w:hint="default"/>
+      </w:rPr>
+    </w:lvl>
+    <w:lvl w:ilvl="3" w:tplc="40090001" w:tentative="1">
+      <w:start w:val="1"/>
+      <w:numFmt w:val="bullet"/>
+      <w:lvlText w:val=""/>
+      <w:lvlJc w:val="left"/>
+      <w:pPr>
+        <w:ind w:left="3938" w:hanging="360"/>
+      </w:pPr>
+      <w:rPr>
+        <w:rFonts w:ascii="Symbol" w:hAnsi="Symbol" w:hint="default"/>
+      </w:rPr>
+    </w:lvl>
+    <w:lvl w:ilvl="4" w:tplc="40090003" w:tentative="1">
+      <w:start w:val="1"/>
+      <w:numFmt w:val="bullet"/>
+      <w:lvlText w:val="o"/>
+      <w:lvlJc w:val="left"/>
+      <w:pPr>
+        <w:ind w:left="4658" w:hanging="360"/>
+      </w:pPr>
+      <w:rPr>
+        <w:rFonts w:ascii="Courier New" w:hAnsi="Courier New" w:cs="Courier New" w:hint="default"/>
+      </w:rPr>
+    </w:lvl>
+    <w:lvl w:ilvl="5" w:tplc="40090005" w:tentative="1">
+      <w:start w:val="1"/>
+      <w:numFmt w:val="bullet"/>
+      <w:lvlText w:val=""/>
+      <w:lvlJc w:val="left"/>
+      <w:pPr>
+        <w:ind w:left="5378" w:hanging="360"/>
+      </w:pPr>
+      <w:rPr>
+        <w:rFonts w:ascii="Wingdings" w:hAnsi="Wingdings" w:hint="default"/>
+      </w:rPr>
+    </w:lvl>
+    <w:lvl w:ilvl="6" w:tplc="40090001" w:tentative="1">
+      <w:start w:val="1"/>
+      <w:numFmt w:val="bullet"/>
+      <w:lvlText w:val=""/>
+      <w:lvlJc w:val="left"/>
+      <w:pPr>
+        <w:ind w:left="6098" w:hanging="360"/>
+      </w:pPr>
+      <w:rPr>
+        <w:rFonts w:ascii="Symbol" w:hAnsi="Symbol" w:hint="default"/>
+      </w:rPr>
+    </w:lvl>
+    <w:lvl w:ilvl="7" w:tplc="40090003" w:tentative="1">
+      <w:start w:val="1"/>
+      <w:numFmt w:val="bullet"/>
+      <w:lvlText w:val="o"/>
+      <w:lvlJc w:val="left"/>
+      <w:pPr>
+        <w:ind w:left="6818" w:hanging="360"/>
+      </w:pPr>
+      <w:rPr>
+        <w:rFonts w:ascii="Courier New" w:hAnsi="Courier New" w:cs="Courier New" w:hint="default"/>
+      </w:rPr>
+    </w:lvl>
+    <w:lvl w:ilvl="8" w:tplc="40090005" w:tentative="1">
+      <w:start w:val="1"/>
+      <w:numFmt w:val="bullet"/>
+      <w:lvlText w:val=""/>
+      <w:lvlJc w:val="left"/>
+      <w:pPr>
+        <w:ind w:left="7538" w:hanging="360"/>
+      </w:pPr>
+      <w:rPr>
+        <w:rFonts w:ascii="Wingdings" w:hAnsi="Wingdings" w:hint="default"/>
+      </w:rPr>
+    </w:lvl>
+  </w:abstractNum>
+  <w:abstractNum w:abstractNumId="22" w15:restartNumberingAfterBreak="0">
+    <w:nsid w:val="51BB2FB6"/>
+    <w:multiLevelType w:val="hybridMultilevel"/>
+    <w:tmpl w:val="1092184A"/>
+    <w:lvl w:ilvl="0" w:tplc="40090001">
+      <w:start w:val="1"/>
+      <w:numFmt w:val="bullet"/>
+      <w:lvlText w:val=""/>
+      <w:lvlJc w:val="left"/>
+      <w:pPr>
+        <w:ind w:left="1069" w:hanging="360"/>
+      </w:pPr>
+      <w:rPr>
+        <w:rFonts w:ascii="Symbol" w:hAnsi="Symbol" w:hint="default"/>
+      </w:rPr>
+    </w:lvl>
+    <w:lvl w:ilvl="1" w:tplc="40090003" w:tentative="1">
+      <w:start w:val="1"/>
+      <w:numFmt w:val="bullet"/>
+      <w:lvlText w:val="o"/>
+      <w:lvlJc w:val="left"/>
+      <w:pPr>
+        <w:ind w:left="1789" w:hanging="360"/>
+      </w:pPr>
+      <w:rPr>
+        <w:rFonts w:ascii="Courier New" w:hAnsi="Courier New" w:cs="Courier New" w:hint="default"/>
+      </w:rPr>
+    </w:lvl>
+    <w:lvl w:ilvl="2" w:tplc="40090005" w:tentative="1">
+      <w:start w:val="1"/>
+      <w:numFmt w:val="bullet"/>
+      <w:lvlText w:val=""/>
+      <w:lvlJc w:val="left"/>
+      <w:pPr>
+        <w:ind w:left="2509" w:hanging="360"/>
+      </w:pPr>
+      <w:rPr>
+        <w:rFonts w:ascii="Wingdings" w:hAnsi="Wingdings" w:hint="default"/>
+      </w:rPr>
+    </w:lvl>
+    <w:lvl w:ilvl="3" w:tplc="40090001" w:tentative="1">
+      <w:start w:val="1"/>
+      <w:numFmt w:val="bullet"/>
+      <w:lvlText w:val=""/>
+      <w:lvlJc w:val="left"/>
+      <w:pPr>
+        <w:ind w:left="3229" w:hanging="360"/>
+      </w:pPr>
+      <w:rPr>
+        <w:rFonts w:ascii="Symbol" w:hAnsi="Symbol" w:hint="default"/>
+      </w:rPr>
+    </w:lvl>
+    <w:lvl w:ilvl="4" w:tplc="40090003" w:tentative="1">
+      <w:start w:val="1"/>
+      <w:numFmt w:val="bullet"/>
+      <w:lvlText w:val="o"/>
+      <w:lvlJc w:val="left"/>
+      <w:pPr>
+        <w:ind w:left="3949" w:hanging="360"/>
+      </w:pPr>
+      <w:rPr>
+        <w:rFonts w:ascii="Courier New" w:hAnsi="Courier New" w:cs="Courier New" w:hint="default"/>
+      </w:rPr>
+    </w:lvl>
+    <w:lvl w:ilvl="5" w:tplc="40090005" w:tentative="1">
+      <w:start w:val="1"/>
+      <w:numFmt w:val="bullet"/>
+      <w:lvlText w:val=""/>
+      <w:lvlJc w:val="left"/>
+      <w:pPr>
+        <w:ind w:left="4669" w:hanging="360"/>
+      </w:pPr>
+      <w:rPr>
+        <w:rFonts w:ascii="Wingdings" w:hAnsi="Wingdings" w:hint="default"/>
+      </w:rPr>
+    </w:lvl>
+    <w:lvl w:ilvl="6" w:tplc="40090001" w:tentative="1">
+      <w:start w:val="1"/>
+      <w:numFmt w:val="bullet"/>
+      <w:lvlText w:val=""/>
+      <w:lvlJc w:val="left"/>
+      <w:pPr>
+        <w:ind w:left="5389" w:hanging="360"/>
+      </w:pPr>
+      <w:rPr>
+        <w:rFonts w:ascii="Symbol" w:hAnsi="Symbol" w:hint="default"/>
+      </w:rPr>
+    </w:lvl>
+    <w:lvl w:ilvl="7" w:tplc="40090003" w:tentative="1">
+      <w:start w:val="1"/>
+      <w:numFmt w:val="bullet"/>
+      <w:lvlText w:val="o"/>
+      <w:lvlJc w:val="left"/>
+      <w:pPr>
+        <w:ind w:left="6109" w:hanging="360"/>
+      </w:pPr>
+      <w:rPr>
+        <w:rFonts w:ascii="Courier New" w:hAnsi="Courier New" w:cs="Courier New" w:hint="default"/>
+      </w:rPr>
+    </w:lvl>
+    <w:lvl w:ilvl="8" w:tplc="40090005" w:tentative="1">
+      <w:start w:val="1"/>
+      <w:numFmt w:val="bullet"/>
+      <w:lvlText w:val=""/>
+      <w:lvlJc w:val="left"/>
+      <w:pPr>
+        <w:ind w:left="6829" w:hanging="360"/>
+      </w:pPr>
+      <w:rPr>
+        <w:rFonts w:ascii="Wingdings" w:hAnsi="Wingdings" w:hint="default"/>
+      </w:rPr>
+    </w:lvl>
+  </w:abstractNum>
+  <w:abstractNum w:abstractNumId="23" w15:restartNumberingAfterBreak="0">
+    <w:nsid w:val="52734C27"/>
+    <w:multiLevelType w:val="hybridMultilevel"/>
+    <w:tmpl w:val="30488482"/>
+    <w:lvl w:ilvl="0" w:tplc="40090001">
+      <w:start w:val="1"/>
+      <w:numFmt w:val="bullet"/>
+      <w:lvlText w:val=""/>
+      <w:lvlJc w:val="left"/>
+      <w:pPr>
+        <w:ind w:left="785" w:hanging="360"/>
+      </w:pPr>
+      <w:rPr>
+        <w:rFonts w:ascii="Symbol" w:hAnsi="Symbol" w:hint="default"/>
+      </w:rPr>
+    </w:lvl>
+    <w:lvl w:ilvl="1" w:tplc="40090003" w:tentative="1">
+      <w:start w:val="1"/>
+      <w:numFmt w:val="bullet"/>
+      <w:lvlText w:val="o"/>
+      <w:lvlJc w:val="left"/>
+      <w:pPr>
+        <w:ind w:left="2880" w:hanging="360"/>
+      </w:pPr>
+      <w:rPr>
+        <w:rFonts w:ascii="Courier New" w:hAnsi="Courier New" w:cs="Courier New" w:hint="default"/>
+      </w:rPr>
+    </w:lvl>
+    <w:lvl w:ilvl="2" w:tplc="40090005" w:tentative="1">
+      <w:start w:val="1"/>
+      <w:numFmt w:val="bullet"/>
+      <w:lvlText w:val=""/>
+      <w:lvlJc w:val="left"/>
+      <w:pPr>
+        <w:ind w:left="3600" w:hanging="360"/>
+      </w:pPr>
+      <w:rPr>
+        <w:rFonts w:ascii="Wingdings" w:hAnsi="Wingdings" w:hint="default"/>
+      </w:rPr>
+    </w:lvl>
+    <w:lvl w:ilvl="3" w:tplc="40090001" w:tentative="1">
+      <w:start w:val="1"/>
+      <w:numFmt w:val="bullet"/>
+      <w:lvlText w:val=""/>
+      <w:lvlJc w:val="left"/>
+      <w:pPr>
+        <w:ind w:left="4320" w:hanging="360"/>
+      </w:pPr>
+      <w:rPr>
+        <w:rFonts w:ascii="Symbol" w:hAnsi="Symbol" w:hint="default"/>
+      </w:rPr>
+    </w:lvl>
+    <w:lvl w:ilvl="4" w:tplc="40090003" w:tentative="1">
+      <w:start w:val="1"/>
+      <w:numFmt w:val="bullet"/>
+      <w:lvlText w:val="o"/>
+      <w:lvlJc w:val="left"/>
+      <w:pPr>
+        <w:ind w:left="5040" w:hanging="360"/>
+      </w:pPr>
+      <w:rPr>
+        <w:rFonts w:ascii="Courier New" w:hAnsi="Courier New" w:cs="Courier New" w:hint="default"/>
+      </w:rPr>
+    </w:lvl>
+    <w:lvl w:ilvl="5" w:tplc="40090005" w:tentative="1">
+      <w:start w:val="1"/>
+      <w:numFmt w:val="bullet"/>
+      <w:lvlText w:val=""/>
+      <w:lvlJc w:val="left"/>
+      <w:pPr>
+        <w:ind w:left="5760" w:hanging="360"/>
+      </w:pPr>
+      <w:rPr>
+        <w:rFonts w:ascii="Wingdings" w:hAnsi="Wingdings" w:hint="default"/>
+      </w:rPr>
+    </w:lvl>
+    <w:lvl w:ilvl="6" w:tplc="40090001" w:tentative="1">
+      <w:start w:val="1"/>
+      <w:numFmt w:val="bullet"/>
+      <w:lvlText w:val=""/>
+      <w:lvlJc w:val="left"/>
+      <w:pPr>
+        <w:ind w:left="6480" w:hanging="360"/>
+      </w:pPr>
+      <w:rPr>
+        <w:rFonts w:ascii="Symbol" w:hAnsi="Symbol" w:hint="default"/>
+      </w:rPr>
+    </w:lvl>
+    <w:lvl w:ilvl="7" w:tplc="40090003" w:tentative="1">
+      <w:start w:val="1"/>
+      <w:numFmt w:val="bullet"/>
+      <w:lvlText w:val="o"/>
+      <w:lvlJc w:val="left"/>
+      <w:pPr>
+        <w:ind w:left="7200" w:hanging="360"/>
+      </w:pPr>
+      <w:rPr>
+        <w:rFonts w:ascii="Courier New" w:hAnsi="Courier New" w:cs="Courier New" w:hint="default"/>
+      </w:rPr>
+    </w:lvl>
+    <w:lvl w:ilvl="8" w:tplc="40090005" w:tentative="1">
+      <w:start w:val="1"/>
+      <w:numFmt w:val="bullet"/>
+      <w:lvlText w:val=""/>
+      <w:lvlJc w:val="left"/>
+      <w:pPr>
+        <w:ind w:left="7920" w:hanging="360"/>
+      </w:pPr>
+      <w:rPr>
+        <w:rFonts w:ascii="Wingdings" w:hAnsi="Wingdings" w:hint="default"/>
+      </w:rPr>
+    </w:lvl>
+  </w:abstractNum>
+  <w:abstractNum w:abstractNumId="24" w15:restartNumberingAfterBreak="0">
     <w:nsid w:val="53A35970"/>
     <w:multiLevelType w:val="multilevel"/>
     <w:tmpl w:val="E138C134"/>
@@ -7900,7 +15383,572 @@
       </w:rPr>
     </w:lvl>
   </w:abstractNum>
-  <w:abstractNum w:abstractNumId="11" w15:restartNumberingAfterBreak="0">
+  <w:abstractNum w:abstractNumId="25" w15:restartNumberingAfterBreak="0">
+    <w:nsid w:val="55736995"/>
+    <w:multiLevelType w:val="hybridMultilevel"/>
+    <w:tmpl w:val="5BE49E32"/>
+    <w:lvl w:ilvl="0" w:tplc="40090001">
+      <w:start w:val="1"/>
+      <w:numFmt w:val="bullet"/>
+      <w:lvlText w:val=""/>
+      <w:lvlJc w:val="left"/>
+      <w:pPr>
+        <w:ind w:left="927" w:hanging="360"/>
+      </w:pPr>
+      <w:rPr>
+        <w:rFonts w:ascii="Symbol" w:hAnsi="Symbol" w:hint="default"/>
+      </w:rPr>
+    </w:lvl>
+    <w:lvl w:ilvl="1" w:tplc="40090003" w:tentative="1">
+      <w:start w:val="1"/>
+      <w:numFmt w:val="bullet"/>
+      <w:lvlText w:val="o"/>
+      <w:lvlJc w:val="left"/>
+      <w:pPr>
+        <w:ind w:left="1647" w:hanging="360"/>
+      </w:pPr>
+      <w:rPr>
+        <w:rFonts w:ascii="Courier New" w:hAnsi="Courier New" w:cs="Courier New" w:hint="default"/>
+      </w:rPr>
+    </w:lvl>
+    <w:lvl w:ilvl="2" w:tplc="40090005" w:tentative="1">
+      <w:start w:val="1"/>
+      <w:numFmt w:val="bullet"/>
+      <w:lvlText w:val=""/>
+      <w:lvlJc w:val="left"/>
+      <w:pPr>
+        <w:ind w:left="2367" w:hanging="360"/>
+      </w:pPr>
+      <w:rPr>
+        <w:rFonts w:ascii="Wingdings" w:hAnsi="Wingdings" w:hint="default"/>
+      </w:rPr>
+    </w:lvl>
+    <w:lvl w:ilvl="3" w:tplc="40090001" w:tentative="1">
+      <w:start w:val="1"/>
+      <w:numFmt w:val="bullet"/>
+      <w:lvlText w:val=""/>
+      <w:lvlJc w:val="left"/>
+      <w:pPr>
+        <w:ind w:left="3087" w:hanging="360"/>
+      </w:pPr>
+      <w:rPr>
+        <w:rFonts w:ascii="Symbol" w:hAnsi="Symbol" w:hint="default"/>
+      </w:rPr>
+    </w:lvl>
+    <w:lvl w:ilvl="4" w:tplc="40090003" w:tentative="1">
+      <w:start w:val="1"/>
+      <w:numFmt w:val="bullet"/>
+      <w:lvlText w:val="o"/>
+      <w:lvlJc w:val="left"/>
+      <w:pPr>
+        <w:ind w:left="3807" w:hanging="360"/>
+      </w:pPr>
+      <w:rPr>
+        <w:rFonts w:ascii="Courier New" w:hAnsi="Courier New" w:cs="Courier New" w:hint="default"/>
+      </w:rPr>
+    </w:lvl>
+    <w:lvl w:ilvl="5" w:tplc="40090005" w:tentative="1">
+      <w:start w:val="1"/>
+      <w:numFmt w:val="bullet"/>
+      <w:lvlText w:val=""/>
+      <w:lvlJc w:val="left"/>
+      <w:pPr>
+        <w:ind w:left="4527" w:hanging="360"/>
+      </w:pPr>
+      <w:rPr>
+        <w:rFonts w:ascii="Wingdings" w:hAnsi="Wingdings" w:hint="default"/>
+      </w:rPr>
+    </w:lvl>
+    <w:lvl w:ilvl="6" w:tplc="40090001" w:tentative="1">
+      <w:start w:val="1"/>
+      <w:numFmt w:val="bullet"/>
+      <w:lvlText w:val=""/>
+      <w:lvlJc w:val="left"/>
+      <w:pPr>
+        <w:ind w:left="5247" w:hanging="360"/>
+      </w:pPr>
+      <w:rPr>
+        <w:rFonts w:ascii="Symbol" w:hAnsi="Symbol" w:hint="default"/>
+      </w:rPr>
+    </w:lvl>
+    <w:lvl w:ilvl="7" w:tplc="40090003" w:tentative="1">
+      <w:start w:val="1"/>
+      <w:numFmt w:val="bullet"/>
+      <w:lvlText w:val="o"/>
+      <w:lvlJc w:val="left"/>
+      <w:pPr>
+        <w:ind w:left="5967" w:hanging="360"/>
+      </w:pPr>
+      <w:rPr>
+        <w:rFonts w:ascii="Courier New" w:hAnsi="Courier New" w:cs="Courier New" w:hint="default"/>
+      </w:rPr>
+    </w:lvl>
+    <w:lvl w:ilvl="8" w:tplc="40090005" w:tentative="1">
+      <w:start w:val="1"/>
+      <w:numFmt w:val="bullet"/>
+      <w:lvlText w:val=""/>
+      <w:lvlJc w:val="left"/>
+      <w:pPr>
+        <w:ind w:left="6687" w:hanging="360"/>
+      </w:pPr>
+      <w:rPr>
+        <w:rFonts w:ascii="Wingdings" w:hAnsi="Wingdings" w:hint="default"/>
+      </w:rPr>
+    </w:lvl>
+  </w:abstractNum>
+  <w:abstractNum w:abstractNumId="26" w15:restartNumberingAfterBreak="0">
+    <w:nsid w:val="58311A48"/>
+    <w:multiLevelType w:val="hybridMultilevel"/>
+    <w:tmpl w:val="65E2F596"/>
+    <w:lvl w:ilvl="0" w:tplc="40090001">
+      <w:start w:val="1"/>
+      <w:numFmt w:val="bullet"/>
+      <w:lvlText w:val=""/>
+      <w:lvlJc w:val="left"/>
+      <w:pPr>
+        <w:ind w:left="927" w:hanging="360"/>
+      </w:pPr>
+      <w:rPr>
+        <w:rFonts w:ascii="Symbol" w:hAnsi="Symbol" w:hint="default"/>
+      </w:rPr>
+    </w:lvl>
+    <w:lvl w:ilvl="1" w:tplc="40090003" w:tentative="1">
+      <w:start w:val="1"/>
+      <w:numFmt w:val="bullet"/>
+      <w:lvlText w:val="o"/>
+      <w:lvlJc w:val="left"/>
+      <w:pPr>
+        <w:ind w:left="1647" w:hanging="360"/>
+      </w:pPr>
+      <w:rPr>
+        <w:rFonts w:ascii="Courier New" w:hAnsi="Courier New" w:cs="Courier New" w:hint="default"/>
+      </w:rPr>
+    </w:lvl>
+    <w:lvl w:ilvl="2" w:tplc="40090005" w:tentative="1">
+      <w:start w:val="1"/>
+      <w:numFmt w:val="bullet"/>
+      <w:lvlText w:val=""/>
+      <w:lvlJc w:val="left"/>
+      <w:pPr>
+        <w:ind w:left="2367" w:hanging="360"/>
+      </w:pPr>
+      <w:rPr>
+        <w:rFonts w:ascii="Wingdings" w:hAnsi="Wingdings" w:hint="default"/>
+      </w:rPr>
+    </w:lvl>
+    <w:lvl w:ilvl="3" w:tplc="40090001" w:tentative="1">
+      <w:start w:val="1"/>
+      <w:numFmt w:val="bullet"/>
+      <w:lvlText w:val=""/>
+      <w:lvlJc w:val="left"/>
+      <w:pPr>
+        <w:ind w:left="3087" w:hanging="360"/>
+      </w:pPr>
+      <w:rPr>
+        <w:rFonts w:ascii="Symbol" w:hAnsi="Symbol" w:hint="default"/>
+      </w:rPr>
+    </w:lvl>
+    <w:lvl w:ilvl="4" w:tplc="40090003" w:tentative="1">
+      <w:start w:val="1"/>
+      <w:numFmt w:val="bullet"/>
+      <w:lvlText w:val="o"/>
+      <w:lvlJc w:val="left"/>
+      <w:pPr>
+        <w:ind w:left="3807" w:hanging="360"/>
+      </w:pPr>
+      <w:rPr>
+        <w:rFonts w:ascii="Courier New" w:hAnsi="Courier New" w:cs="Courier New" w:hint="default"/>
+      </w:rPr>
+    </w:lvl>
+    <w:lvl w:ilvl="5" w:tplc="40090005" w:tentative="1">
+      <w:start w:val="1"/>
+      <w:numFmt w:val="bullet"/>
+      <w:lvlText w:val=""/>
+      <w:lvlJc w:val="left"/>
+      <w:pPr>
+        <w:ind w:left="4527" w:hanging="360"/>
+      </w:pPr>
+      <w:rPr>
+        <w:rFonts w:ascii="Wingdings" w:hAnsi="Wingdings" w:hint="default"/>
+      </w:rPr>
+    </w:lvl>
+    <w:lvl w:ilvl="6" w:tplc="40090001" w:tentative="1">
+      <w:start w:val="1"/>
+      <w:numFmt w:val="bullet"/>
+      <w:lvlText w:val=""/>
+      <w:lvlJc w:val="left"/>
+      <w:pPr>
+        <w:ind w:left="5247" w:hanging="360"/>
+      </w:pPr>
+      <w:rPr>
+        <w:rFonts w:ascii="Symbol" w:hAnsi="Symbol" w:hint="default"/>
+      </w:rPr>
+    </w:lvl>
+    <w:lvl w:ilvl="7" w:tplc="40090003" w:tentative="1">
+      <w:start w:val="1"/>
+      <w:numFmt w:val="bullet"/>
+      <w:lvlText w:val="o"/>
+      <w:lvlJc w:val="left"/>
+      <w:pPr>
+        <w:ind w:left="5967" w:hanging="360"/>
+      </w:pPr>
+      <w:rPr>
+        <w:rFonts w:ascii="Courier New" w:hAnsi="Courier New" w:cs="Courier New" w:hint="default"/>
+      </w:rPr>
+    </w:lvl>
+    <w:lvl w:ilvl="8" w:tplc="40090005" w:tentative="1">
+      <w:start w:val="1"/>
+      <w:numFmt w:val="bullet"/>
+      <w:lvlText w:val=""/>
+      <w:lvlJc w:val="left"/>
+      <w:pPr>
+        <w:ind w:left="6687" w:hanging="360"/>
+      </w:pPr>
+      <w:rPr>
+        <w:rFonts w:ascii="Wingdings" w:hAnsi="Wingdings" w:hint="default"/>
+      </w:rPr>
+    </w:lvl>
+  </w:abstractNum>
+  <w:abstractNum w:abstractNumId="27" w15:restartNumberingAfterBreak="0">
+    <w:nsid w:val="5A8266C1"/>
+    <w:multiLevelType w:val="hybridMultilevel"/>
+    <w:tmpl w:val="9C7EF92A"/>
+    <w:lvl w:ilvl="0" w:tplc="40090001">
+      <w:start w:val="1"/>
+      <w:numFmt w:val="bullet"/>
+      <w:lvlText w:val=""/>
+      <w:lvlJc w:val="left"/>
+      <w:pPr>
+        <w:ind w:left="1068" w:hanging="360"/>
+      </w:pPr>
+      <w:rPr>
+        <w:rFonts w:ascii="Symbol" w:hAnsi="Symbol" w:hint="default"/>
+      </w:rPr>
+    </w:lvl>
+    <w:lvl w:ilvl="1" w:tplc="40090003" w:tentative="1">
+      <w:start w:val="1"/>
+      <w:numFmt w:val="bullet"/>
+      <w:lvlText w:val="o"/>
+      <w:lvlJc w:val="left"/>
+      <w:pPr>
+        <w:ind w:left="1788" w:hanging="360"/>
+      </w:pPr>
+      <w:rPr>
+        <w:rFonts w:ascii="Courier New" w:hAnsi="Courier New" w:cs="Courier New" w:hint="default"/>
+      </w:rPr>
+    </w:lvl>
+    <w:lvl w:ilvl="2" w:tplc="40090005" w:tentative="1">
+      <w:start w:val="1"/>
+      <w:numFmt w:val="bullet"/>
+      <w:lvlText w:val=""/>
+      <w:lvlJc w:val="left"/>
+      <w:pPr>
+        <w:ind w:left="2508" w:hanging="360"/>
+      </w:pPr>
+      <w:rPr>
+        <w:rFonts w:ascii="Wingdings" w:hAnsi="Wingdings" w:hint="default"/>
+      </w:rPr>
+    </w:lvl>
+    <w:lvl w:ilvl="3" w:tplc="40090001" w:tentative="1">
+      <w:start w:val="1"/>
+      <w:numFmt w:val="bullet"/>
+      <w:lvlText w:val=""/>
+      <w:lvlJc w:val="left"/>
+      <w:pPr>
+        <w:ind w:left="3228" w:hanging="360"/>
+      </w:pPr>
+      <w:rPr>
+        <w:rFonts w:ascii="Symbol" w:hAnsi="Symbol" w:hint="default"/>
+      </w:rPr>
+    </w:lvl>
+    <w:lvl w:ilvl="4" w:tplc="40090003" w:tentative="1">
+      <w:start w:val="1"/>
+      <w:numFmt w:val="bullet"/>
+      <w:lvlText w:val="o"/>
+      <w:lvlJc w:val="left"/>
+      <w:pPr>
+        <w:ind w:left="3948" w:hanging="360"/>
+      </w:pPr>
+      <w:rPr>
+        <w:rFonts w:ascii="Courier New" w:hAnsi="Courier New" w:cs="Courier New" w:hint="default"/>
+      </w:rPr>
+    </w:lvl>
+    <w:lvl w:ilvl="5" w:tplc="40090005" w:tentative="1">
+      <w:start w:val="1"/>
+      <w:numFmt w:val="bullet"/>
+      <w:lvlText w:val=""/>
+      <w:lvlJc w:val="left"/>
+      <w:pPr>
+        <w:ind w:left="4668" w:hanging="360"/>
+      </w:pPr>
+      <w:rPr>
+        <w:rFonts w:ascii="Wingdings" w:hAnsi="Wingdings" w:hint="default"/>
+      </w:rPr>
+    </w:lvl>
+    <w:lvl w:ilvl="6" w:tplc="40090001" w:tentative="1">
+      <w:start w:val="1"/>
+      <w:numFmt w:val="bullet"/>
+      <w:lvlText w:val=""/>
+      <w:lvlJc w:val="left"/>
+      <w:pPr>
+        <w:ind w:left="5388" w:hanging="360"/>
+      </w:pPr>
+      <w:rPr>
+        <w:rFonts w:ascii="Symbol" w:hAnsi="Symbol" w:hint="default"/>
+      </w:rPr>
+    </w:lvl>
+    <w:lvl w:ilvl="7" w:tplc="40090003" w:tentative="1">
+      <w:start w:val="1"/>
+      <w:numFmt w:val="bullet"/>
+      <w:lvlText w:val="o"/>
+      <w:lvlJc w:val="left"/>
+      <w:pPr>
+        <w:ind w:left="6108" w:hanging="360"/>
+      </w:pPr>
+      <w:rPr>
+        <w:rFonts w:ascii="Courier New" w:hAnsi="Courier New" w:cs="Courier New" w:hint="default"/>
+      </w:rPr>
+    </w:lvl>
+    <w:lvl w:ilvl="8" w:tplc="40090005" w:tentative="1">
+      <w:start w:val="1"/>
+      <w:numFmt w:val="bullet"/>
+      <w:lvlText w:val=""/>
+      <w:lvlJc w:val="left"/>
+      <w:pPr>
+        <w:ind w:left="6828" w:hanging="360"/>
+      </w:pPr>
+      <w:rPr>
+        <w:rFonts w:ascii="Wingdings" w:hAnsi="Wingdings" w:hint="default"/>
+      </w:rPr>
+    </w:lvl>
+  </w:abstractNum>
+  <w:abstractNum w:abstractNumId="28" w15:restartNumberingAfterBreak="0">
+    <w:nsid w:val="5B9C2D42"/>
+    <w:multiLevelType w:val="hybridMultilevel"/>
+    <w:tmpl w:val="B2D641DA"/>
+    <w:lvl w:ilvl="0" w:tplc="4009000D">
+      <w:start w:val="1"/>
+      <w:numFmt w:val="bullet"/>
+      <w:lvlText w:val=""/>
+      <w:lvlJc w:val="left"/>
+      <w:pPr>
+        <w:ind w:left="1069" w:hanging="360"/>
+      </w:pPr>
+      <w:rPr>
+        <w:rFonts w:ascii="Wingdings" w:hAnsi="Wingdings" w:hint="default"/>
+      </w:rPr>
+    </w:lvl>
+    <w:lvl w:ilvl="1" w:tplc="40090003" w:tentative="1">
+      <w:start w:val="1"/>
+      <w:numFmt w:val="bullet"/>
+      <w:lvlText w:val="o"/>
+      <w:lvlJc w:val="left"/>
+      <w:pPr>
+        <w:ind w:left="1789" w:hanging="360"/>
+      </w:pPr>
+      <w:rPr>
+        <w:rFonts w:ascii="Courier New" w:hAnsi="Courier New" w:cs="Courier New" w:hint="default"/>
+      </w:rPr>
+    </w:lvl>
+    <w:lvl w:ilvl="2" w:tplc="40090005" w:tentative="1">
+      <w:start w:val="1"/>
+      <w:numFmt w:val="bullet"/>
+      <w:lvlText w:val=""/>
+      <w:lvlJc w:val="left"/>
+      <w:pPr>
+        <w:ind w:left="2509" w:hanging="360"/>
+      </w:pPr>
+      <w:rPr>
+        <w:rFonts w:ascii="Wingdings" w:hAnsi="Wingdings" w:hint="default"/>
+      </w:rPr>
+    </w:lvl>
+    <w:lvl w:ilvl="3" w:tplc="40090001" w:tentative="1">
+      <w:start w:val="1"/>
+      <w:numFmt w:val="bullet"/>
+      <w:lvlText w:val=""/>
+      <w:lvlJc w:val="left"/>
+      <w:pPr>
+        <w:ind w:left="3229" w:hanging="360"/>
+      </w:pPr>
+      <w:rPr>
+        <w:rFonts w:ascii="Symbol" w:hAnsi="Symbol" w:hint="default"/>
+      </w:rPr>
+    </w:lvl>
+    <w:lvl w:ilvl="4" w:tplc="40090003" w:tentative="1">
+      <w:start w:val="1"/>
+      <w:numFmt w:val="bullet"/>
+      <w:lvlText w:val="o"/>
+      <w:lvlJc w:val="left"/>
+      <w:pPr>
+        <w:ind w:left="3949" w:hanging="360"/>
+      </w:pPr>
+      <w:rPr>
+        <w:rFonts w:ascii="Courier New" w:hAnsi="Courier New" w:cs="Courier New" w:hint="default"/>
+      </w:rPr>
+    </w:lvl>
+    <w:lvl w:ilvl="5" w:tplc="40090005" w:tentative="1">
+      <w:start w:val="1"/>
+      <w:numFmt w:val="bullet"/>
+      <w:lvlText w:val=""/>
+      <w:lvlJc w:val="left"/>
+      <w:pPr>
+        <w:ind w:left="4669" w:hanging="360"/>
+      </w:pPr>
+      <w:rPr>
+        <w:rFonts w:ascii="Wingdings" w:hAnsi="Wingdings" w:hint="default"/>
+      </w:rPr>
+    </w:lvl>
+    <w:lvl w:ilvl="6" w:tplc="40090001" w:tentative="1">
+      <w:start w:val="1"/>
+      <w:numFmt w:val="bullet"/>
+      <w:lvlText w:val=""/>
+      <w:lvlJc w:val="left"/>
+      <w:pPr>
+        <w:ind w:left="5389" w:hanging="360"/>
+      </w:pPr>
+      <w:rPr>
+        <w:rFonts w:ascii="Symbol" w:hAnsi="Symbol" w:hint="default"/>
+      </w:rPr>
+    </w:lvl>
+    <w:lvl w:ilvl="7" w:tplc="40090003" w:tentative="1">
+      <w:start w:val="1"/>
+      <w:numFmt w:val="bullet"/>
+      <w:lvlText w:val="o"/>
+      <w:lvlJc w:val="left"/>
+      <w:pPr>
+        <w:ind w:left="6109" w:hanging="360"/>
+      </w:pPr>
+      <w:rPr>
+        <w:rFonts w:ascii="Courier New" w:hAnsi="Courier New" w:cs="Courier New" w:hint="default"/>
+      </w:rPr>
+    </w:lvl>
+    <w:lvl w:ilvl="8" w:tplc="40090005" w:tentative="1">
+      <w:start w:val="1"/>
+      <w:numFmt w:val="bullet"/>
+      <w:lvlText w:val=""/>
+      <w:lvlJc w:val="left"/>
+      <w:pPr>
+        <w:ind w:left="6829" w:hanging="360"/>
+      </w:pPr>
+      <w:rPr>
+        <w:rFonts w:ascii="Wingdings" w:hAnsi="Wingdings" w:hint="default"/>
+      </w:rPr>
+    </w:lvl>
+  </w:abstractNum>
+  <w:abstractNum w:abstractNumId="29" w15:restartNumberingAfterBreak="0">
+    <w:nsid w:val="5BDF379F"/>
+    <w:multiLevelType w:val="hybridMultilevel"/>
+    <w:tmpl w:val="ADECB488"/>
+    <w:lvl w:ilvl="0" w:tplc="40090001">
+      <w:start w:val="1"/>
+      <w:numFmt w:val="bullet"/>
+      <w:lvlText w:val=""/>
+      <w:lvlJc w:val="left"/>
+      <w:pPr>
+        <w:ind w:left="785" w:hanging="360"/>
+      </w:pPr>
+      <w:rPr>
+        <w:rFonts w:ascii="Symbol" w:hAnsi="Symbol" w:hint="default"/>
+      </w:rPr>
+    </w:lvl>
+    <w:lvl w:ilvl="1" w:tplc="40090003" w:tentative="1">
+      <w:start w:val="1"/>
+      <w:numFmt w:val="bullet"/>
+      <w:lvlText w:val="o"/>
+      <w:lvlJc w:val="left"/>
+      <w:pPr>
+        <w:ind w:left="1505" w:hanging="360"/>
+      </w:pPr>
+      <w:rPr>
+        <w:rFonts w:ascii="Courier New" w:hAnsi="Courier New" w:cs="Courier New" w:hint="default"/>
+      </w:rPr>
+    </w:lvl>
+    <w:lvl w:ilvl="2" w:tplc="40090005" w:tentative="1">
+      <w:start w:val="1"/>
+      <w:numFmt w:val="bullet"/>
+      <w:lvlText w:val=""/>
+      <w:lvlJc w:val="left"/>
+      <w:pPr>
+        <w:ind w:left="2225" w:hanging="360"/>
+      </w:pPr>
+      <w:rPr>
+        <w:rFonts w:ascii="Wingdings" w:hAnsi="Wingdings" w:hint="default"/>
+      </w:rPr>
+    </w:lvl>
+    <w:lvl w:ilvl="3" w:tplc="40090001" w:tentative="1">
+      <w:start w:val="1"/>
+      <w:numFmt w:val="bullet"/>
+      <w:lvlText w:val=""/>
+      <w:lvlJc w:val="left"/>
+      <w:pPr>
+        <w:ind w:left="2945" w:hanging="360"/>
+      </w:pPr>
+      <w:rPr>
+        <w:rFonts w:ascii="Symbol" w:hAnsi="Symbol" w:hint="default"/>
+      </w:rPr>
+    </w:lvl>
+    <w:lvl w:ilvl="4" w:tplc="40090003" w:tentative="1">
+      <w:start w:val="1"/>
+      <w:numFmt w:val="bullet"/>
+      <w:lvlText w:val="o"/>
+      <w:lvlJc w:val="left"/>
+      <w:pPr>
+        <w:ind w:left="3665" w:hanging="360"/>
+      </w:pPr>
+      <w:rPr>
+        <w:rFonts w:ascii="Courier New" w:hAnsi="Courier New" w:cs="Courier New" w:hint="default"/>
+      </w:rPr>
+    </w:lvl>
+    <w:lvl w:ilvl="5" w:tplc="40090005" w:tentative="1">
+      <w:start w:val="1"/>
+      <w:numFmt w:val="bullet"/>
+      <w:lvlText w:val=""/>
+      <w:lvlJc w:val="left"/>
+      <w:pPr>
+        <w:ind w:left="4385" w:hanging="360"/>
+      </w:pPr>
+      <w:rPr>
+        <w:rFonts w:ascii="Wingdings" w:hAnsi="Wingdings" w:hint="default"/>
+      </w:rPr>
+    </w:lvl>
+    <w:lvl w:ilvl="6" w:tplc="40090001" w:tentative="1">
+      <w:start w:val="1"/>
+      <w:numFmt w:val="bullet"/>
+      <w:lvlText w:val=""/>
+      <w:lvlJc w:val="left"/>
+      <w:pPr>
+        <w:ind w:left="5105" w:hanging="360"/>
+      </w:pPr>
+      <w:rPr>
+        <w:rFonts w:ascii="Symbol" w:hAnsi="Symbol" w:hint="default"/>
+      </w:rPr>
+    </w:lvl>
+    <w:lvl w:ilvl="7" w:tplc="40090003" w:tentative="1">
+      <w:start w:val="1"/>
+      <w:numFmt w:val="bullet"/>
+      <w:lvlText w:val="o"/>
+      <w:lvlJc w:val="left"/>
+      <w:pPr>
+        <w:ind w:left="5825" w:hanging="360"/>
+      </w:pPr>
+      <w:rPr>
+        <w:rFonts w:ascii="Courier New" w:hAnsi="Courier New" w:cs="Courier New" w:hint="default"/>
+      </w:rPr>
+    </w:lvl>
+    <w:lvl w:ilvl="8" w:tplc="40090005" w:tentative="1">
+      <w:start w:val="1"/>
+      <w:numFmt w:val="bullet"/>
+      <w:lvlText w:val=""/>
+      <w:lvlJc w:val="left"/>
+      <w:pPr>
+        <w:ind w:left="6545" w:hanging="360"/>
+      </w:pPr>
+      <w:rPr>
+        <w:rFonts w:ascii="Wingdings" w:hAnsi="Wingdings" w:hint="default"/>
+      </w:rPr>
+    </w:lvl>
+  </w:abstractNum>
+  <w:abstractNum w:abstractNumId="30" w15:restartNumberingAfterBreak="0">
     <w:nsid w:val="5C29598A"/>
     <w:multiLevelType w:val="multilevel"/>
     <w:tmpl w:val="B0565ACA"/>
@@ -8049,7 +16097,7 @@
       </w:rPr>
     </w:lvl>
   </w:abstractNum>
-  <w:abstractNum w:abstractNumId="12" w15:restartNumberingAfterBreak="0">
+  <w:abstractNum w:abstractNumId="31" w15:restartNumberingAfterBreak="0">
     <w:nsid w:val="60560785"/>
     <w:multiLevelType w:val="multilevel"/>
     <w:tmpl w:val="40090021"/>
@@ -8162,7 +16210,648 @@
       </w:rPr>
     </w:lvl>
   </w:abstractNum>
-  <w:abstractNum w:abstractNumId="13" w15:restartNumberingAfterBreak="0">
+  <w:abstractNum w:abstractNumId="32" w15:restartNumberingAfterBreak="0">
+    <w:nsid w:val="62273F3E"/>
+    <w:multiLevelType w:val="hybridMultilevel"/>
+    <w:tmpl w:val="7FCC3312"/>
+    <w:lvl w:ilvl="0" w:tplc="40090001">
+      <w:start w:val="1"/>
+      <w:numFmt w:val="bullet"/>
+      <w:lvlText w:val=""/>
+      <w:lvlJc w:val="left"/>
+      <w:pPr>
+        <w:ind w:left="1068" w:hanging="360"/>
+      </w:pPr>
+      <w:rPr>
+        <w:rFonts w:ascii="Symbol" w:hAnsi="Symbol" w:hint="default"/>
+      </w:rPr>
+    </w:lvl>
+    <w:lvl w:ilvl="1" w:tplc="40090003" w:tentative="1">
+      <w:start w:val="1"/>
+      <w:numFmt w:val="bullet"/>
+      <w:lvlText w:val="o"/>
+      <w:lvlJc w:val="left"/>
+      <w:pPr>
+        <w:ind w:left="1788" w:hanging="360"/>
+      </w:pPr>
+      <w:rPr>
+        <w:rFonts w:ascii="Courier New" w:hAnsi="Courier New" w:cs="Courier New" w:hint="default"/>
+      </w:rPr>
+    </w:lvl>
+    <w:lvl w:ilvl="2" w:tplc="40090005" w:tentative="1">
+      <w:start w:val="1"/>
+      <w:numFmt w:val="bullet"/>
+      <w:lvlText w:val=""/>
+      <w:lvlJc w:val="left"/>
+      <w:pPr>
+        <w:ind w:left="2508" w:hanging="360"/>
+      </w:pPr>
+      <w:rPr>
+        <w:rFonts w:ascii="Wingdings" w:hAnsi="Wingdings" w:hint="default"/>
+      </w:rPr>
+    </w:lvl>
+    <w:lvl w:ilvl="3" w:tplc="40090001" w:tentative="1">
+      <w:start w:val="1"/>
+      <w:numFmt w:val="bullet"/>
+      <w:lvlText w:val=""/>
+      <w:lvlJc w:val="left"/>
+      <w:pPr>
+        <w:ind w:left="3228" w:hanging="360"/>
+      </w:pPr>
+      <w:rPr>
+        <w:rFonts w:ascii="Symbol" w:hAnsi="Symbol" w:hint="default"/>
+      </w:rPr>
+    </w:lvl>
+    <w:lvl w:ilvl="4" w:tplc="40090003" w:tentative="1">
+      <w:start w:val="1"/>
+      <w:numFmt w:val="bullet"/>
+      <w:lvlText w:val="o"/>
+      <w:lvlJc w:val="left"/>
+      <w:pPr>
+        <w:ind w:left="3948" w:hanging="360"/>
+      </w:pPr>
+      <w:rPr>
+        <w:rFonts w:ascii="Courier New" w:hAnsi="Courier New" w:cs="Courier New" w:hint="default"/>
+      </w:rPr>
+    </w:lvl>
+    <w:lvl w:ilvl="5" w:tplc="40090005" w:tentative="1">
+      <w:start w:val="1"/>
+      <w:numFmt w:val="bullet"/>
+      <w:lvlText w:val=""/>
+      <w:lvlJc w:val="left"/>
+      <w:pPr>
+        <w:ind w:left="4668" w:hanging="360"/>
+      </w:pPr>
+      <w:rPr>
+        <w:rFonts w:ascii="Wingdings" w:hAnsi="Wingdings" w:hint="default"/>
+      </w:rPr>
+    </w:lvl>
+    <w:lvl w:ilvl="6" w:tplc="40090001" w:tentative="1">
+      <w:start w:val="1"/>
+      <w:numFmt w:val="bullet"/>
+      <w:lvlText w:val=""/>
+      <w:lvlJc w:val="left"/>
+      <w:pPr>
+        <w:ind w:left="5388" w:hanging="360"/>
+      </w:pPr>
+      <w:rPr>
+        <w:rFonts w:ascii="Symbol" w:hAnsi="Symbol" w:hint="default"/>
+      </w:rPr>
+    </w:lvl>
+    <w:lvl w:ilvl="7" w:tplc="40090003" w:tentative="1">
+      <w:start w:val="1"/>
+      <w:numFmt w:val="bullet"/>
+      <w:lvlText w:val="o"/>
+      <w:lvlJc w:val="left"/>
+      <w:pPr>
+        <w:ind w:left="6108" w:hanging="360"/>
+      </w:pPr>
+      <w:rPr>
+        <w:rFonts w:ascii="Courier New" w:hAnsi="Courier New" w:cs="Courier New" w:hint="default"/>
+      </w:rPr>
+    </w:lvl>
+    <w:lvl w:ilvl="8" w:tplc="40090005" w:tentative="1">
+      <w:start w:val="1"/>
+      <w:numFmt w:val="bullet"/>
+      <w:lvlText w:val=""/>
+      <w:lvlJc w:val="left"/>
+      <w:pPr>
+        <w:ind w:left="6828" w:hanging="360"/>
+      </w:pPr>
+      <w:rPr>
+        <w:rFonts w:ascii="Wingdings" w:hAnsi="Wingdings" w:hint="default"/>
+      </w:rPr>
+    </w:lvl>
+  </w:abstractNum>
+  <w:abstractNum w:abstractNumId="33" w15:restartNumberingAfterBreak="0">
+    <w:nsid w:val="6D3674AE"/>
+    <w:multiLevelType w:val="multilevel"/>
+    <w:tmpl w:val="288E4C20"/>
+    <w:lvl w:ilvl="0">
+      <w:start w:val="1"/>
+      <w:numFmt w:val="bullet"/>
+      <w:lvlText w:val=""/>
+      <w:lvlJc w:val="left"/>
+      <w:pPr>
+        <w:tabs>
+          <w:tab w:val="num" w:pos="720"/>
+        </w:tabs>
+        <w:ind w:left="720" w:hanging="360"/>
+      </w:pPr>
+      <w:rPr>
+        <w:rFonts w:ascii="Symbol" w:hAnsi="Symbol" w:hint="default"/>
+        <w:sz w:val="20"/>
+      </w:rPr>
+    </w:lvl>
+    <w:lvl w:ilvl="1" w:tentative="1">
+      <w:start w:val="1"/>
+      <w:numFmt w:val="bullet"/>
+      <w:lvlText w:val="o"/>
+      <w:lvlJc w:val="left"/>
+      <w:pPr>
+        <w:tabs>
+          <w:tab w:val="num" w:pos="1440"/>
+        </w:tabs>
+        <w:ind w:left="1440" w:hanging="360"/>
+      </w:pPr>
+      <w:rPr>
+        <w:rFonts w:ascii="Courier New" w:hAnsi="Courier New" w:hint="default"/>
+        <w:sz w:val="20"/>
+      </w:rPr>
+    </w:lvl>
+    <w:lvl w:ilvl="2" w:tentative="1">
+      <w:start w:val="1"/>
+      <w:numFmt w:val="bullet"/>
+      <w:lvlText w:val=""/>
+      <w:lvlJc w:val="left"/>
+      <w:pPr>
+        <w:tabs>
+          <w:tab w:val="num" w:pos="2160"/>
+        </w:tabs>
+        <w:ind w:left="2160" w:hanging="360"/>
+      </w:pPr>
+      <w:rPr>
+        <w:rFonts w:ascii="Wingdings" w:hAnsi="Wingdings" w:hint="default"/>
+        <w:sz w:val="20"/>
+      </w:rPr>
+    </w:lvl>
+    <w:lvl w:ilvl="3" w:tentative="1">
+      <w:start w:val="1"/>
+      <w:numFmt w:val="bullet"/>
+      <w:lvlText w:val=""/>
+      <w:lvlJc w:val="left"/>
+      <w:pPr>
+        <w:tabs>
+          <w:tab w:val="num" w:pos="2880"/>
+        </w:tabs>
+        <w:ind w:left="2880" w:hanging="360"/>
+      </w:pPr>
+      <w:rPr>
+        <w:rFonts w:ascii="Wingdings" w:hAnsi="Wingdings" w:hint="default"/>
+        <w:sz w:val="20"/>
+      </w:rPr>
+    </w:lvl>
+    <w:lvl w:ilvl="4" w:tentative="1">
+      <w:start w:val="1"/>
+      <w:numFmt w:val="bullet"/>
+      <w:lvlText w:val=""/>
+      <w:lvlJc w:val="left"/>
+      <w:pPr>
+        <w:tabs>
+          <w:tab w:val="num" w:pos="3600"/>
+        </w:tabs>
+        <w:ind w:left="3600" w:hanging="360"/>
+      </w:pPr>
+      <w:rPr>
+        <w:rFonts w:ascii="Wingdings" w:hAnsi="Wingdings" w:hint="default"/>
+        <w:sz w:val="20"/>
+      </w:rPr>
+    </w:lvl>
+    <w:lvl w:ilvl="5" w:tentative="1">
+      <w:start w:val="1"/>
+      <w:numFmt w:val="bullet"/>
+      <w:lvlText w:val=""/>
+      <w:lvlJc w:val="left"/>
+      <w:pPr>
+        <w:tabs>
+          <w:tab w:val="num" w:pos="4320"/>
+        </w:tabs>
+        <w:ind w:left="4320" w:hanging="360"/>
+      </w:pPr>
+      <w:rPr>
+        <w:rFonts w:ascii="Wingdings" w:hAnsi="Wingdings" w:hint="default"/>
+        <w:sz w:val="20"/>
+      </w:rPr>
+    </w:lvl>
+    <w:lvl w:ilvl="6" w:tentative="1">
+      <w:start w:val="1"/>
+      <w:numFmt w:val="bullet"/>
+      <w:lvlText w:val=""/>
+      <w:lvlJc w:val="left"/>
+      <w:pPr>
+        <w:tabs>
+          <w:tab w:val="num" w:pos="5040"/>
+        </w:tabs>
+        <w:ind w:left="5040" w:hanging="360"/>
+      </w:pPr>
+      <w:rPr>
+        <w:rFonts w:ascii="Wingdings" w:hAnsi="Wingdings" w:hint="default"/>
+        <w:sz w:val="20"/>
+      </w:rPr>
+    </w:lvl>
+    <w:lvl w:ilvl="7" w:tentative="1">
+      <w:start w:val="1"/>
+      <w:numFmt w:val="bullet"/>
+      <w:lvlText w:val=""/>
+      <w:lvlJc w:val="left"/>
+      <w:pPr>
+        <w:tabs>
+          <w:tab w:val="num" w:pos="5760"/>
+        </w:tabs>
+        <w:ind w:left="5760" w:hanging="360"/>
+      </w:pPr>
+      <w:rPr>
+        <w:rFonts w:ascii="Wingdings" w:hAnsi="Wingdings" w:hint="default"/>
+        <w:sz w:val="20"/>
+      </w:rPr>
+    </w:lvl>
+    <w:lvl w:ilvl="8" w:tentative="1">
+      <w:start w:val="1"/>
+      <w:numFmt w:val="bullet"/>
+      <w:lvlText w:val=""/>
+      <w:lvlJc w:val="left"/>
+      <w:pPr>
+        <w:tabs>
+          <w:tab w:val="num" w:pos="6480"/>
+        </w:tabs>
+        <w:ind w:left="6480" w:hanging="360"/>
+      </w:pPr>
+      <w:rPr>
+        <w:rFonts w:ascii="Wingdings" w:hAnsi="Wingdings" w:hint="default"/>
+        <w:sz w:val="20"/>
+      </w:rPr>
+    </w:lvl>
+  </w:abstractNum>
+  <w:abstractNum w:abstractNumId="34" w15:restartNumberingAfterBreak="0">
+    <w:nsid w:val="6DAD5A2E"/>
+    <w:multiLevelType w:val="multilevel"/>
+    <w:tmpl w:val="AF0AB596"/>
+    <w:lvl w:ilvl="0">
+      <w:start w:val="1"/>
+      <w:numFmt w:val="bullet"/>
+      <w:lvlText w:val=""/>
+      <w:lvlJc w:val="left"/>
+      <w:pPr>
+        <w:tabs>
+          <w:tab w:val="num" w:pos="720"/>
+        </w:tabs>
+        <w:ind w:left="720" w:hanging="360"/>
+      </w:pPr>
+      <w:rPr>
+        <w:rFonts w:ascii="Symbol" w:hAnsi="Symbol" w:hint="default"/>
+        <w:sz w:val="20"/>
+      </w:rPr>
+    </w:lvl>
+    <w:lvl w:ilvl="1" w:tentative="1">
+      <w:start w:val="1"/>
+      <w:numFmt w:val="bullet"/>
+      <w:lvlText w:val="o"/>
+      <w:lvlJc w:val="left"/>
+      <w:pPr>
+        <w:tabs>
+          <w:tab w:val="num" w:pos="1440"/>
+        </w:tabs>
+        <w:ind w:left="1440" w:hanging="360"/>
+      </w:pPr>
+      <w:rPr>
+        <w:rFonts w:ascii="Courier New" w:hAnsi="Courier New" w:hint="default"/>
+        <w:sz w:val="20"/>
+      </w:rPr>
+    </w:lvl>
+    <w:lvl w:ilvl="2" w:tentative="1">
+      <w:start w:val="1"/>
+      <w:numFmt w:val="bullet"/>
+      <w:lvlText w:val=""/>
+      <w:lvlJc w:val="left"/>
+      <w:pPr>
+        <w:tabs>
+          <w:tab w:val="num" w:pos="2160"/>
+        </w:tabs>
+        <w:ind w:left="2160" w:hanging="360"/>
+      </w:pPr>
+      <w:rPr>
+        <w:rFonts w:ascii="Wingdings" w:hAnsi="Wingdings" w:hint="default"/>
+        <w:sz w:val="20"/>
+      </w:rPr>
+    </w:lvl>
+    <w:lvl w:ilvl="3" w:tentative="1">
+      <w:start w:val="1"/>
+      <w:numFmt w:val="bullet"/>
+      <w:lvlText w:val=""/>
+      <w:lvlJc w:val="left"/>
+      <w:pPr>
+        <w:tabs>
+          <w:tab w:val="num" w:pos="2880"/>
+        </w:tabs>
+        <w:ind w:left="2880" w:hanging="360"/>
+      </w:pPr>
+      <w:rPr>
+        <w:rFonts w:ascii="Wingdings" w:hAnsi="Wingdings" w:hint="default"/>
+        <w:sz w:val="20"/>
+      </w:rPr>
+    </w:lvl>
+    <w:lvl w:ilvl="4" w:tentative="1">
+      <w:start w:val="1"/>
+      <w:numFmt w:val="bullet"/>
+      <w:lvlText w:val=""/>
+      <w:lvlJc w:val="left"/>
+      <w:pPr>
+        <w:tabs>
+          <w:tab w:val="num" w:pos="3600"/>
+        </w:tabs>
+        <w:ind w:left="3600" w:hanging="360"/>
+      </w:pPr>
+      <w:rPr>
+        <w:rFonts w:ascii="Wingdings" w:hAnsi="Wingdings" w:hint="default"/>
+        <w:sz w:val="20"/>
+      </w:rPr>
+    </w:lvl>
+    <w:lvl w:ilvl="5" w:tentative="1">
+      <w:start w:val="1"/>
+      <w:numFmt w:val="bullet"/>
+      <w:lvlText w:val=""/>
+      <w:lvlJc w:val="left"/>
+      <w:pPr>
+        <w:tabs>
+          <w:tab w:val="num" w:pos="4320"/>
+        </w:tabs>
+        <w:ind w:left="4320" w:hanging="360"/>
+      </w:pPr>
+      <w:rPr>
+        <w:rFonts w:ascii="Wingdings" w:hAnsi="Wingdings" w:hint="default"/>
+        <w:sz w:val="20"/>
+      </w:rPr>
+    </w:lvl>
+    <w:lvl w:ilvl="6" w:tentative="1">
+      <w:start w:val="1"/>
+      <w:numFmt w:val="bullet"/>
+      <w:lvlText w:val=""/>
+      <w:lvlJc w:val="left"/>
+      <w:pPr>
+        <w:tabs>
+          <w:tab w:val="num" w:pos="5040"/>
+        </w:tabs>
+        <w:ind w:left="5040" w:hanging="360"/>
+      </w:pPr>
+      <w:rPr>
+        <w:rFonts w:ascii="Wingdings" w:hAnsi="Wingdings" w:hint="default"/>
+        <w:sz w:val="20"/>
+      </w:rPr>
+    </w:lvl>
+    <w:lvl w:ilvl="7" w:tentative="1">
+      <w:start w:val="1"/>
+      <w:numFmt w:val="bullet"/>
+      <w:lvlText w:val=""/>
+      <w:lvlJc w:val="left"/>
+      <w:pPr>
+        <w:tabs>
+          <w:tab w:val="num" w:pos="5760"/>
+        </w:tabs>
+        <w:ind w:left="5760" w:hanging="360"/>
+      </w:pPr>
+      <w:rPr>
+        <w:rFonts w:ascii="Wingdings" w:hAnsi="Wingdings" w:hint="default"/>
+        <w:sz w:val="20"/>
+      </w:rPr>
+    </w:lvl>
+    <w:lvl w:ilvl="8" w:tentative="1">
+      <w:start w:val="1"/>
+      <w:numFmt w:val="bullet"/>
+      <w:lvlText w:val=""/>
+      <w:lvlJc w:val="left"/>
+      <w:pPr>
+        <w:tabs>
+          <w:tab w:val="num" w:pos="6480"/>
+        </w:tabs>
+        <w:ind w:left="6480" w:hanging="360"/>
+      </w:pPr>
+      <w:rPr>
+        <w:rFonts w:ascii="Wingdings" w:hAnsi="Wingdings" w:hint="default"/>
+        <w:sz w:val="20"/>
+      </w:rPr>
+    </w:lvl>
+  </w:abstractNum>
+  <w:abstractNum w:abstractNumId="35" w15:restartNumberingAfterBreak="0">
+    <w:nsid w:val="70541AA3"/>
+    <w:multiLevelType w:val="multilevel"/>
+    <w:tmpl w:val="3856AE6C"/>
+    <w:lvl w:ilvl="0">
+      <w:start w:val="1"/>
+      <w:numFmt w:val="decimal"/>
+      <w:lvlText w:val="%1."/>
+      <w:lvlJc w:val="left"/>
+      <w:pPr>
+        <w:tabs>
+          <w:tab w:val="num" w:pos="1068"/>
+        </w:tabs>
+        <w:ind w:left="1068" w:hanging="360"/>
+      </w:pPr>
+    </w:lvl>
+    <w:lvl w:ilvl="1">
+      <w:start w:val="1"/>
+      <w:numFmt w:val="bullet"/>
+      <w:lvlText w:val="o"/>
+      <w:lvlJc w:val="left"/>
+      <w:pPr>
+        <w:tabs>
+          <w:tab w:val="num" w:pos="1788"/>
+        </w:tabs>
+        <w:ind w:left="1788" w:hanging="360"/>
+      </w:pPr>
+      <w:rPr>
+        <w:rFonts w:ascii="Courier New" w:hAnsi="Courier New" w:hint="default"/>
+        <w:sz w:val="20"/>
+      </w:rPr>
+    </w:lvl>
+    <w:lvl w:ilvl="2" w:tentative="1">
+      <w:start w:val="1"/>
+      <w:numFmt w:val="decimal"/>
+      <w:lvlText w:val="%3."/>
+      <w:lvlJc w:val="left"/>
+      <w:pPr>
+        <w:tabs>
+          <w:tab w:val="num" w:pos="2508"/>
+        </w:tabs>
+        <w:ind w:left="2508" w:hanging="360"/>
+      </w:pPr>
+    </w:lvl>
+    <w:lvl w:ilvl="3" w:tentative="1">
+      <w:start w:val="1"/>
+      <w:numFmt w:val="decimal"/>
+      <w:lvlText w:val="%4."/>
+      <w:lvlJc w:val="left"/>
+      <w:pPr>
+        <w:tabs>
+          <w:tab w:val="num" w:pos="3228"/>
+        </w:tabs>
+        <w:ind w:left="3228" w:hanging="360"/>
+      </w:pPr>
+    </w:lvl>
+    <w:lvl w:ilvl="4" w:tentative="1">
+      <w:start w:val="1"/>
+      <w:numFmt w:val="decimal"/>
+      <w:lvlText w:val="%5."/>
+      <w:lvlJc w:val="left"/>
+      <w:pPr>
+        <w:tabs>
+          <w:tab w:val="num" w:pos="3948"/>
+        </w:tabs>
+        <w:ind w:left="3948" w:hanging="360"/>
+      </w:pPr>
+    </w:lvl>
+    <w:lvl w:ilvl="5" w:tentative="1">
+      <w:start w:val="1"/>
+      <w:numFmt w:val="decimal"/>
+      <w:lvlText w:val="%6."/>
+      <w:lvlJc w:val="left"/>
+      <w:pPr>
+        <w:tabs>
+          <w:tab w:val="num" w:pos="4668"/>
+        </w:tabs>
+        <w:ind w:left="4668" w:hanging="360"/>
+      </w:pPr>
+    </w:lvl>
+    <w:lvl w:ilvl="6" w:tentative="1">
+      <w:start w:val="1"/>
+      <w:numFmt w:val="decimal"/>
+      <w:lvlText w:val="%7."/>
+      <w:lvlJc w:val="left"/>
+      <w:pPr>
+        <w:tabs>
+          <w:tab w:val="num" w:pos="5388"/>
+        </w:tabs>
+        <w:ind w:left="5388" w:hanging="360"/>
+      </w:pPr>
+    </w:lvl>
+    <w:lvl w:ilvl="7" w:tentative="1">
+      <w:start w:val="1"/>
+      <w:numFmt w:val="decimal"/>
+      <w:lvlText w:val="%8."/>
+      <w:lvlJc w:val="left"/>
+      <w:pPr>
+        <w:tabs>
+          <w:tab w:val="num" w:pos="6108"/>
+        </w:tabs>
+        <w:ind w:left="6108" w:hanging="360"/>
+      </w:pPr>
+    </w:lvl>
+    <w:lvl w:ilvl="8" w:tentative="1">
+      <w:start w:val="1"/>
+      <w:numFmt w:val="decimal"/>
+      <w:lvlText w:val="%9."/>
+      <w:lvlJc w:val="left"/>
+      <w:pPr>
+        <w:tabs>
+          <w:tab w:val="num" w:pos="6828"/>
+        </w:tabs>
+        <w:ind w:left="6828" w:hanging="360"/>
+      </w:pPr>
+    </w:lvl>
+  </w:abstractNum>
+  <w:abstractNum w:abstractNumId="36" w15:restartNumberingAfterBreak="0">
+    <w:nsid w:val="731C544B"/>
+    <w:multiLevelType w:val="hybridMultilevel"/>
+    <w:tmpl w:val="1E9C89B0"/>
+    <w:lvl w:ilvl="0" w:tplc="40090001">
+      <w:start w:val="1"/>
+      <w:numFmt w:val="bullet"/>
+      <w:lvlText w:val=""/>
+      <w:lvlJc w:val="left"/>
+      <w:pPr>
+        <w:ind w:left="720" w:hanging="360"/>
+      </w:pPr>
+      <w:rPr>
+        <w:rFonts w:ascii="Symbol" w:hAnsi="Symbol" w:hint="default"/>
+      </w:rPr>
+    </w:lvl>
+    <w:lvl w:ilvl="1" w:tplc="40090003" w:tentative="1">
+      <w:start w:val="1"/>
+      <w:numFmt w:val="bullet"/>
+      <w:lvlText w:val="o"/>
+      <w:lvlJc w:val="left"/>
+      <w:pPr>
+        <w:ind w:left="1440" w:hanging="360"/>
+      </w:pPr>
+      <w:rPr>
+        <w:rFonts w:ascii="Courier New" w:hAnsi="Courier New" w:cs="Courier New" w:hint="default"/>
+      </w:rPr>
+    </w:lvl>
+    <w:lvl w:ilvl="2" w:tplc="40090005" w:tentative="1">
+      <w:start w:val="1"/>
+      <w:numFmt w:val="bullet"/>
+      <w:lvlText w:val=""/>
+      <w:lvlJc w:val="left"/>
+      <w:pPr>
+        <w:ind w:left="2160" w:hanging="360"/>
+      </w:pPr>
+      <w:rPr>
+        <w:rFonts w:ascii="Wingdings" w:hAnsi="Wingdings" w:hint="default"/>
+      </w:rPr>
+    </w:lvl>
+    <w:lvl w:ilvl="3" w:tplc="40090001" w:tentative="1">
+      <w:start w:val="1"/>
+      <w:numFmt w:val="bullet"/>
+      <w:lvlText w:val=""/>
+      <w:lvlJc w:val="left"/>
+      <w:pPr>
+        <w:ind w:left="2880" w:hanging="360"/>
+      </w:pPr>
+      <w:rPr>
+        <w:rFonts w:ascii="Symbol" w:hAnsi="Symbol" w:hint="default"/>
+      </w:rPr>
+    </w:lvl>
+    <w:lvl w:ilvl="4" w:tplc="40090003" w:tentative="1">
+      <w:start w:val="1"/>
+      <w:numFmt w:val="bullet"/>
+      <w:lvlText w:val="o"/>
+      <w:lvlJc w:val="left"/>
+      <w:pPr>
+        <w:ind w:left="3600" w:hanging="360"/>
+      </w:pPr>
+      <w:rPr>
+        <w:rFonts w:ascii="Courier New" w:hAnsi="Courier New" w:cs="Courier New" w:hint="default"/>
+      </w:rPr>
+    </w:lvl>
+    <w:lvl w:ilvl="5" w:tplc="40090005" w:tentative="1">
+      <w:start w:val="1"/>
+      <w:numFmt w:val="bullet"/>
+      <w:lvlText w:val=""/>
+      <w:lvlJc w:val="left"/>
+      <w:pPr>
+        <w:ind w:left="4320" w:hanging="360"/>
+      </w:pPr>
+      <w:rPr>
+        <w:rFonts w:ascii="Wingdings" w:hAnsi="Wingdings" w:hint="default"/>
+      </w:rPr>
+    </w:lvl>
+    <w:lvl w:ilvl="6" w:tplc="40090001" w:tentative="1">
+      <w:start w:val="1"/>
+      <w:numFmt w:val="bullet"/>
+      <w:lvlText w:val=""/>
+      <w:lvlJc w:val="left"/>
+      <w:pPr>
+        <w:ind w:left="5040" w:hanging="360"/>
+      </w:pPr>
+      <w:rPr>
+        <w:rFonts w:ascii="Symbol" w:hAnsi="Symbol" w:hint="default"/>
+      </w:rPr>
+    </w:lvl>
+    <w:lvl w:ilvl="7" w:tplc="40090003" w:tentative="1">
+      <w:start w:val="1"/>
+      <w:numFmt w:val="bullet"/>
+      <w:lvlText w:val="o"/>
+      <w:lvlJc w:val="left"/>
+      <w:pPr>
+        <w:ind w:left="5760" w:hanging="360"/>
+      </w:pPr>
+      <w:rPr>
+        <w:rFonts w:ascii="Courier New" w:hAnsi="Courier New" w:cs="Courier New" w:hint="default"/>
+      </w:rPr>
+    </w:lvl>
+    <w:lvl w:ilvl="8" w:tplc="40090005" w:tentative="1">
+      <w:start w:val="1"/>
+      <w:numFmt w:val="bullet"/>
+      <w:lvlText w:val=""/>
+      <w:lvlJc w:val="left"/>
+      <w:pPr>
+        <w:ind w:left="6480" w:hanging="360"/>
+      </w:pPr>
+      <w:rPr>
+        <w:rFonts w:ascii="Wingdings" w:hAnsi="Wingdings" w:hint="default"/>
+      </w:rPr>
+    </w:lvl>
+  </w:abstractNum>
+  <w:abstractNum w:abstractNumId="37" w15:restartNumberingAfterBreak="0">
     <w:nsid w:val="77334390"/>
     <w:multiLevelType w:val="hybridMultilevel"/>
     <w:tmpl w:val="A4A874AE"/>
@@ -8252,46 +16941,118 @@
     </w:lvl>
   </w:abstractNum>
   <w:num w:numId="1" w16cid:durableId="1190988278">
+    <w:abstractNumId w:val="37"/>
+  </w:num>
+  <w:num w:numId="2" w16cid:durableId="1149204331">
+    <w:abstractNumId w:val="20"/>
+  </w:num>
+  <w:num w:numId="3" w16cid:durableId="142039858">
+    <w:abstractNumId w:val="14"/>
+  </w:num>
+  <w:num w:numId="4" w16cid:durableId="1263683902">
+    <w:abstractNumId w:val="24"/>
+  </w:num>
+  <w:num w:numId="5" w16cid:durableId="243884232">
+    <w:abstractNumId w:val="2"/>
+  </w:num>
+  <w:num w:numId="6" w16cid:durableId="1524634952">
+    <w:abstractNumId w:val="10"/>
+  </w:num>
+  <w:num w:numId="7" w16cid:durableId="1616404070">
+    <w:abstractNumId w:val="19"/>
+  </w:num>
+  <w:num w:numId="8" w16cid:durableId="2101681736">
     <w:abstractNumId w:val="13"/>
   </w:num>
-  <w:num w:numId="2" w16cid:durableId="1149204331">
+  <w:num w:numId="9" w16cid:durableId="766268985">
+    <w:abstractNumId w:val="7"/>
+  </w:num>
+  <w:num w:numId="10" w16cid:durableId="1919361326">
+    <w:abstractNumId w:val="30"/>
+  </w:num>
+  <w:num w:numId="11" w16cid:durableId="226572174">
+    <w:abstractNumId w:val="3"/>
+  </w:num>
+  <w:num w:numId="12" w16cid:durableId="1032609119">
+    <w:abstractNumId w:val="5"/>
+  </w:num>
+  <w:num w:numId="13" w16cid:durableId="1886142624">
+    <w:abstractNumId w:val="31"/>
+  </w:num>
+  <w:num w:numId="14" w16cid:durableId="1209147795">
+    <w:abstractNumId w:val="18"/>
+  </w:num>
+  <w:num w:numId="15" w16cid:durableId="635530377">
+    <w:abstractNumId w:val="34"/>
+  </w:num>
+  <w:num w:numId="16" w16cid:durableId="557785390">
+    <w:abstractNumId w:val="25"/>
+  </w:num>
+  <w:num w:numId="17" w16cid:durableId="295838792">
+    <w:abstractNumId w:val="26"/>
+  </w:num>
+  <w:num w:numId="18" w16cid:durableId="1287661202">
+    <w:abstractNumId w:val="17"/>
+  </w:num>
+  <w:num w:numId="19" w16cid:durableId="400173954">
+    <w:abstractNumId w:val="21"/>
+  </w:num>
+  <w:num w:numId="20" w16cid:durableId="782922363">
+    <w:abstractNumId w:val="1"/>
+  </w:num>
+  <w:num w:numId="21" w16cid:durableId="1613852739">
+    <w:abstractNumId w:val="22"/>
+  </w:num>
+  <w:num w:numId="22" w16cid:durableId="476646775">
     <w:abstractNumId w:val="9"/>
   </w:num>
-  <w:num w:numId="3" w16cid:durableId="142039858">
+  <w:num w:numId="23" w16cid:durableId="1219316522">
+    <w:abstractNumId w:val="27"/>
+  </w:num>
+  <w:num w:numId="24" w16cid:durableId="696586618">
+    <w:abstractNumId w:val="15"/>
+  </w:num>
+  <w:num w:numId="25" w16cid:durableId="77483152">
+    <w:abstractNumId w:val="0"/>
+  </w:num>
+  <w:num w:numId="26" w16cid:durableId="1570574166">
+    <w:abstractNumId w:val="16"/>
+  </w:num>
+  <w:num w:numId="27" w16cid:durableId="1308164333">
+    <w:abstractNumId w:val="12"/>
+  </w:num>
+  <w:num w:numId="28" w16cid:durableId="1577860863">
+    <w:abstractNumId w:val="4"/>
+  </w:num>
+  <w:num w:numId="29" w16cid:durableId="1794009437">
+    <w:abstractNumId w:val="23"/>
+  </w:num>
+  <w:num w:numId="30" w16cid:durableId="896472028">
+    <w:abstractNumId w:val="11"/>
+  </w:num>
+  <w:num w:numId="31" w16cid:durableId="2082288880">
+    <w:abstractNumId w:val="29"/>
+  </w:num>
+  <w:num w:numId="32" w16cid:durableId="1164471350">
+    <w:abstractNumId w:val="35"/>
+  </w:num>
+  <w:num w:numId="33" w16cid:durableId="1299652053">
+    <w:abstractNumId w:val="32"/>
+  </w:num>
+  <w:num w:numId="34" w16cid:durableId="2018194542">
+    <w:abstractNumId w:val="28"/>
+  </w:num>
+  <w:num w:numId="35" w16cid:durableId="47729179">
     <w:abstractNumId w:val="6"/>
   </w:num>
-  <w:num w:numId="4" w16cid:durableId="1263683902">
-    <w:abstractNumId w:val="10"/>
+  <w:num w:numId="36" w16cid:durableId="738482092">
+    <w:abstractNumId w:val="36"/>
   </w:num>
-  <w:num w:numId="5" w16cid:durableId="243884232">
-    <w:abstractNumId w:val="0"/>
-  </w:num>
-  <w:num w:numId="6" w16cid:durableId="1524634952">
-    <w:abstractNumId w:val="4"/>
-  </w:num>
-  <w:num w:numId="7" w16cid:durableId="1616404070">
+  <w:num w:numId="37" w16cid:durableId="1574776477">
     <w:abstractNumId w:val="8"/>
   </w:num>
-  <w:num w:numId="8" w16cid:durableId="2101681736">
-    <w:abstractNumId w:val="5"/>
-  </w:num>
-  <w:num w:numId="9" w16cid:durableId="766268985">
-    <w:abstractNumId w:val="3"/>
-  </w:num>
-  <w:num w:numId="10" w16cid:durableId="1919361326">
-    <w:abstractNumId w:val="11"/>
-  </w:num>
-  <w:num w:numId="11" w16cid:durableId="226572174">
-    <w:abstractNumId w:val="1"/>
-  </w:num>
-  <w:num w:numId="12" w16cid:durableId="1032609119">
-    <w:abstractNumId w:val="2"/>
-  </w:num>
-  <w:num w:numId="13" w16cid:durableId="1886142624">
-    <w:abstractNumId w:val="12"/>
-  </w:num>
-  <w:num w:numId="14" w16cid:durableId="1209147795">
-    <w:abstractNumId w:val="7"/>
+  <w:num w:numId="38" w16cid:durableId="1224104057">
+    <w:abstractNumId w:val="33"/>
   </w:num>
 </w:numbering>
 </file>
